--- a/report/report.docx
+++ b/report/report.docx
@@ -5,7 +5,6 @@
     <w:p>
       <w:pPr>
         <w:pStyle w:val="Heading1"/>
-        <w:spacing w:line="480" w:lineRule="auto"/>
         <w:jc w:val="center"/>
         <w:rPr>
           <w:rFonts w:ascii="Times New Roman" w:eastAsia="Times New Roman" w:hAnsi="Times New Roman" w:cs="Times New Roman"/>
@@ -28,7 +27,7 @@
     <w:p>
       <w:pPr>
         <w:pStyle w:val="c1"/>
-        <w:spacing w:before="0" w:beforeAutospacing="0" w:after="0" w:afterAutospacing="0" w:line="480" w:lineRule="auto"/>
+        <w:spacing w:before="0" w:beforeAutospacing="0" w:after="0" w:afterAutospacing="0"/>
         <w:jc w:val="center"/>
         <w:rPr>
           <w:color w:val="000000"/>
@@ -47,8 +46,8 @@
     <w:p>
       <w:pPr>
         <w:pStyle w:val="Heading3"/>
-        <w:spacing w:line="480" w:lineRule="auto"/>
-        <w:rPr>
+        <w:rPr>
+          <w:rStyle w:val="c11"/>
           <w:rFonts w:eastAsia="Times New Roman"/>
           <w:color w:val="434343"/>
           <w:sz w:val="28"/>
@@ -68,80 +67,824 @@
     </w:p>
     <w:p>
       <w:pPr>
-        <w:pStyle w:val="c5"/>
-        <w:spacing w:before="0" w:beforeAutospacing="0" w:after="0" w:afterAutospacing="0" w:line="480" w:lineRule="auto"/>
-        <w:rPr>
-          <w:color w:val="000000"/>
-        </w:rPr>
-      </w:pPr>
-      <w:r>
-        <w:rPr>
-          <w:rStyle w:val="c24"/>
-          <w:color w:val="000000"/>
-        </w:rPr>
-        <w:t>In this section, look to provide a high-level overview of the project in layman’s terms.</w:t>
-      </w:r>
-      <w:r>
-        <w:rPr>
-          <w:rStyle w:val="c3"/>
-          <w:color w:val="000000"/>
-        </w:rPr>
-        <w:t> Questions to ask yourself when writing this section:</w:t>
+        <w:pStyle w:val="Heading3"/>
+        <w:rPr>
+          <w:rStyle w:val="c11"/>
+          <w:rFonts w:eastAsia="Times New Roman"/>
+          <w:b w:val="0"/>
+          <w:color w:val="434343"/>
+          <w:sz w:val="24"/>
+          <w:szCs w:val="24"/>
+        </w:rPr>
+      </w:pPr>
+      <w:r>
+        <w:rPr>
+          <w:rStyle w:val="c11"/>
+          <w:rFonts w:eastAsia="Times New Roman"/>
+          <w:b w:val="0"/>
+          <w:color w:val="434343"/>
+          <w:sz w:val="24"/>
+          <w:szCs w:val="24"/>
+        </w:rPr>
+        <w:t xml:space="preserve">The Stock Market is a large collection of markets and exchanges where equities of publicly held companies can be traded. </w:t>
+      </w:r>
+      <w:r>
+        <w:rPr>
+          <w:rStyle w:val="c11"/>
+          <w:rFonts w:eastAsia="Times New Roman"/>
+          <w:b w:val="0"/>
+          <w:color w:val="434343"/>
+          <w:sz w:val="24"/>
+          <w:szCs w:val="24"/>
+        </w:rPr>
+        <w:t xml:space="preserve">Trading in stocks has many benefits, and can be a lucrative income if the market is </w:t>
+      </w:r>
+      <w:r>
+        <w:rPr>
+          <w:rStyle w:val="c11"/>
+          <w:rFonts w:eastAsia="Times New Roman"/>
+          <w:b w:val="0"/>
+          <w:color w:val="434343"/>
+          <w:sz w:val="24"/>
+          <w:szCs w:val="24"/>
+        </w:rPr>
+        <w:t xml:space="preserve">well </w:t>
+      </w:r>
+      <w:r>
+        <w:rPr>
+          <w:rStyle w:val="c11"/>
+          <w:rFonts w:eastAsia="Times New Roman"/>
+          <w:b w:val="0"/>
+          <w:color w:val="434343"/>
+          <w:sz w:val="24"/>
+          <w:szCs w:val="24"/>
+        </w:rPr>
+        <w:t>understood. C</w:t>
+      </w:r>
+      <w:r>
+        <w:rPr>
+          <w:rStyle w:val="c11"/>
+          <w:rFonts w:eastAsia="Times New Roman"/>
+          <w:b w:val="0"/>
+          <w:color w:val="434343"/>
+          <w:sz w:val="24"/>
+          <w:szCs w:val="24"/>
+        </w:rPr>
+        <w:t>ompanies are able to gain access to capital by selling of slices of ownership to investors</w:t>
+      </w:r>
+      <w:r>
+        <w:rPr>
+          <w:rStyle w:val="c11"/>
+          <w:rFonts w:eastAsia="Times New Roman"/>
+          <w:b w:val="0"/>
+          <w:color w:val="434343"/>
+          <w:sz w:val="24"/>
+          <w:szCs w:val="24"/>
+        </w:rPr>
+        <w:t>, and the investors have the opportunity to gain income and assets</w:t>
+      </w:r>
+      <w:r>
+        <w:rPr>
+          <w:rStyle w:val="c11"/>
+          <w:rFonts w:eastAsia="Times New Roman"/>
+          <w:b w:val="0"/>
+          <w:color w:val="434343"/>
+          <w:sz w:val="24"/>
+          <w:szCs w:val="24"/>
+        </w:rPr>
+        <w:t>.</w:t>
+      </w:r>
+      <w:r>
+        <w:rPr>
+          <w:rStyle w:val="c11"/>
+          <w:rFonts w:eastAsia="Times New Roman"/>
+          <w:b w:val="0"/>
+          <w:color w:val="434343"/>
+          <w:sz w:val="24"/>
+          <w:szCs w:val="24"/>
+        </w:rPr>
+        <w:t xml:space="preserve"> </w:t>
+      </w:r>
+      <w:r>
+        <w:rPr>
+          <w:rStyle w:val="c11"/>
+          <w:rFonts w:eastAsia="Times New Roman"/>
+          <w:b w:val="0"/>
+          <w:color w:val="434343"/>
+          <w:sz w:val="24"/>
+          <w:szCs w:val="24"/>
+        </w:rPr>
+        <w:t xml:space="preserve">The </w:t>
+      </w:r>
+      <w:r>
+        <w:rPr>
+          <w:rStyle w:val="c11"/>
+          <w:rFonts w:eastAsia="Times New Roman"/>
+          <w:b w:val="0"/>
+          <w:color w:val="434343"/>
+          <w:sz w:val="24"/>
+          <w:szCs w:val="24"/>
+        </w:rPr>
+        <w:t xml:space="preserve">Stock Market </w:t>
+      </w:r>
+      <w:r>
+        <w:rPr>
+          <w:rStyle w:val="c11"/>
+          <w:rFonts w:eastAsia="Times New Roman"/>
+          <w:b w:val="0"/>
+          <w:color w:val="434343"/>
+          <w:sz w:val="24"/>
+          <w:szCs w:val="24"/>
+        </w:rPr>
+        <w:t>can also be one</w:t>
+      </w:r>
+      <w:r>
+        <w:rPr>
+          <w:rStyle w:val="c11"/>
+          <w:rFonts w:eastAsia="Times New Roman"/>
+          <w:b w:val="0"/>
+          <w:color w:val="434343"/>
+          <w:sz w:val="24"/>
+          <w:szCs w:val="24"/>
+        </w:rPr>
+        <w:t xml:space="preserve"> of the better predictors in determining </w:t>
+      </w:r>
+      <w:r>
+        <w:rPr>
+          <w:rStyle w:val="c11"/>
+          <w:rFonts w:eastAsia="Times New Roman"/>
+          <w:b w:val="0"/>
+          <w:color w:val="434343"/>
+          <w:sz w:val="24"/>
+          <w:szCs w:val="24"/>
+        </w:rPr>
+        <w:t>the health and direction of an economy</w:t>
+      </w:r>
+      <w:r>
+        <w:rPr>
+          <w:rStyle w:val="c11"/>
+          <w:rFonts w:eastAsia="Times New Roman"/>
+          <w:b w:val="0"/>
+          <w:color w:val="434343"/>
+          <w:sz w:val="24"/>
+          <w:szCs w:val="24"/>
+        </w:rPr>
+        <w:t xml:space="preserve">. </w:t>
+      </w:r>
+      <w:r>
+        <w:rPr>
+          <w:rStyle w:val="c11"/>
+          <w:rFonts w:eastAsia="Times New Roman"/>
+          <w:b w:val="0"/>
+          <w:color w:val="434343"/>
+          <w:sz w:val="24"/>
+          <w:szCs w:val="24"/>
+        </w:rPr>
+        <w:t xml:space="preserve">It can help predict if economic and political policies are paying off, whether or not housing prices are going </w:t>
+      </w:r>
+      <w:r>
+        <w:rPr>
+          <w:rStyle w:val="c11"/>
+          <w:rFonts w:eastAsia="Times New Roman"/>
+          <w:b w:val="0"/>
+          <w:color w:val="434343"/>
+          <w:sz w:val="24"/>
+          <w:szCs w:val="24"/>
+        </w:rPr>
+        <w:t xml:space="preserve">to rise, and </w:t>
+      </w:r>
+      <w:r>
+        <w:rPr>
+          <w:rStyle w:val="c11"/>
+          <w:rFonts w:eastAsia="Times New Roman"/>
+          <w:b w:val="0"/>
+          <w:color w:val="434343"/>
+          <w:sz w:val="24"/>
+          <w:szCs w:val="24"/>
+        </w:rPr>
+        <w:t xml:space="preserve">influence the size </w:t>
+      </w:r>
+      <w:r>
+        <w:rPr>
+          <w:rStyle w:val="c11"/>
+          <w:rFonts w:eastAsia="Times New Roman"/>
+          <w:b w:val="0"/>
+          <w:color w:val="434343"/>
+          <w:sz w:val="24"/>
+          <w:szCs w:val="24"/>
+        </w:rPr>
+        <w:t xml:space="preserve">of </w:t>
+      </w:r>
+      <w:r>
+        <w:rPr>
+          <w:rStyle w:val="c11"/>
+          <w:rFonts w:eastAsia="Times New Roman"/>
+          <w:b w:val="0"/>
+          <w:color w:val="434343"/>
+          <w:sz w:val="24"/>
+          <w:szCs w:val="24"/>
+        </w:rPr>
+        <w:t>a nation’s workforce</w:t>
+      </w:r>
+      <w:r>
+        <w:rPr>
+          <w:rStyle w:val="c11"/>
+          <w:rFonts w:eastAsia="Times New Roman"/>
+          <w:b w:val="0"/>
+          <w:color w:val="434343"/>
+          <w:sz w:val="24"/>
+          <w:szCs w:val="24"/>
+        </w:rPr>
+        <w:t xml:space="preserve"> [1]</w:t>
+      </w:r>
+      <w:r>
+        <w:rPr>
+          <w:rStyle w:val="c11"/>
+          <w:rFonts w:eastAsia="Times New Roman"/>
+          <w:b w:val="0"/>
+          <w:color w:val="434343"/>
+          <w:sz w:val="24"/>
+          <w:szCs w:val="24"/>
+        </w:rPr>
+        <w:t>.</w:t>
       </w:r>
     </w:p>
     <w:p>
       <w:pPr>
+        <w:pStyle w:val="Heading3"/>
+        <w:rPr>
+          <w:rStyle w:val="c11"/>
+          <w:rFonts w:eastAsia="Times New Roman"/>
+          <w:b w:val="0"/>
+          <w:color w:val="434343"/>
+          <w:sz w:val="24"/>
+          <w:szCs w:val="24"/>
+        </w:rPr>
+      </w:pPr>
+      <w:r>
+        <w:rPr>
+          <w:rStyle w:val="c11"/>
+          <w:rFonts w:eastAsia="Times New Roman"/>
+          <w:b w:val="0"/>
+          <w:color w:val="434343"/>
+          <w:sz w:val="24"/>
+          <w:szCs w:val="24"/>
+        </w:rPr>
+        <w:t xml:space="preserve">For these reasons, predicting the Stock Market can be very advantageous. The issue is the market is very volatile and influenced by a large number of factors. Many argue that the market cannot be predicted, and in a strong </w:t>
+      </w:r>
+      <w:r>
+        <w:rPr>
+          <w:rStyle w:val="c11"/>
+          <w:rFonts w:eastAsia="Times New Roman"/>
+          <w:b w:val="0"/>
+          <w:color w:val="434343"/>
+          <w:sz w:val="24"/>
+          <w:szCs w:val="24"/>
+        </w:rPr>
+        <w:t xml:space="preserve">definition </w:t>
+      </w:r>
+      <w:r>
+        <w:rPr>
+          <w:rStyle w:val="c11"/>
+          <w:rFonts w:eastAsia="Times New Roman"/>
+          <w:b w:val="0"/>
+          <w:color w:val="434343"/>
+          <w:sz w:val="24"/>
+          <w:szCs w:val="24"/>
+        </w:rPr>
+        <w:t xml:space="preserve">that is likely correct. </w:t>
+      </w:r>
+      <w:r>
+        <w:rPr>
+          <w:rStyle w:val="c11"/>
+          <w:rFonts w:eastAsia="Times New Roman"/>
+          <w:b w:val="0"/>
+          <w:color w:val="434343"/>
+          <w:sz w:val="24"/>
+          <w:szCs w:val="24"/>
+        </w:rPr>
+        <w:t>However, the market often does have concrete trends that can be analyzed, and therefore may still be able to be reasonably predicted in short periods of time.</w:t>
+      </w:r>
+    </w:p>
+    <w:p>
+      <w:pPr>
+        <w:rPr>
+          <w:rStyle w:val="c11"/>
+          <w:rFonts w:eastAsia="Times New Roman"/>
+          <w:color w:val="434343"/>
+        </w:rPr>
+      </w:pPr>
+      <w:r>
+        <w:rPr>
+          <w:rStyle w:val="c11"/>
+          <w:rFonts w:eastAsia="Times New Roman"/>
+          <w:color w:val="434343"/>
+        </w:rPr>
+        <w:t xml:space="preserve">In this project, I am going to combine Machine Learning concepts with a technical analysis of individual stocks </w:t>
+      </w:r>
+      <w:r>
+        <w:rPr>
+          <w:rStyle w:val="c11"/>
+          <w:rFonts w:eastAsia="Times New Roman"/>
+          <w:color w:val="434343"/>
+        </w:rPr>
+        <w:t xml:space="preserve">from the NYSE or </w:t>
+      </w:r>
+      <w:r>
+        <w:rPr>
+          <w:rStyle w:val="c11"/>
+          <w:rFonts w:eastAsia="Times New Roman"/>
+          <w:color w:val="434343"/>
+        </w:rPr>
+        <w:t>NASDAQ (</w:t>
+      </w:r>
+      <w:r>
+        <w:rPr>
+          <w:rStyle w:val="c11"/>
+          <w:rFonts w:eastAsia="Times New Roman"/>
+          <w:color w:val="434343"/>
+        </w:rPr>
+        <w:t>American Stock Market</w:t>
+      </w:r>
+      <w:r>
+        <w:rPr>
+          <w:rStyle w:val="c11"/>
+          <w:rFonts w:eastAsia="Times New Roman"/>
+          <w:color w:val="434343"/>
+        </w:rPr>
+        <w:t xml:space="preserve">) </w:t>
+      </w:r>
+      <w:r>
+        <w:rPr>
+          <w:rStyle w:val="c11"/>
+          <w:rFonts w:eastAsia="Times New Roman"/>
+          <w:color w:val="434343"/>
+        </w:rPr>
+        <w:t>in an</w:t>
+      </w:r>
+      <w:r>
+        <w:rPr>
+          <w:rStyle w:val="c11"/>
+          <w:rFonts w:eastAsia="Times New Roman"/>
+          <w:color w:val="434343"/>
+        </w:rPr>
+        <w:t xml:space="preserve"> attempt to predict their stock prices. I will report the stock predictions over a 14-day period in intervals of 7 days. Ex: 1 day out, 7 days out, 14 days out</w:t>
+      </w:r>
+      <w:r>
+        <w:rPr>
+          <w:rStyle w:val="c11"/>
+          <w:rFonts w:eastAsia="Times New Roman"/>
+          <w:color w:val="434343"/>
+        </w:rPr>
+        <w:t xml:space="preserve"> from the current date</w:t>
+      </w:r>
+      <w:r>
+        <w:rPr>
+          <w:rStyle w:val="c11"/>
+          <w:rFonts w:eastAsia="Times New Roman"/>
+          <w:color w:val="434343"/>
+        </w:rPr>
+        <w:t>.</w:t>
+      </w:r>
+      <w:r>
+        <w:rPr>
+          <w:rStyle w:val="c11"/>
+          <w:rFonts w:eastAsia="Times New Roman"/>
+          <w:color w:val="434343"/>
+        </w:rPr>
+        <w:t xml:space="preserve"> </w:t>
+      </w:r>
+      <w:r>
+        <w:rPr>
+          <w:rStyle w:val="c11"/>
+          <w:rFonts w:eastAsia="Times New Roman"/>
+          <w:color w:val="434343"/>
+        </w:rPr>
+        <w:t xml:space="preserve">All data sets were obtained from Yahoo Finances [6]. </w:t>
+      </w:r>
+      <w:r>
+        <w:rPr>
+          <w:rStyle w:val="c11"/>
+          <w:rFonts w:eastAsia="Times New Roman"/>
+          <w:color w:val="434343"/>
+        </w:rPr>
+        <w:t xml:space="preserve">The final implementation will be in the form of a web interface that allows the user to select up to 4 stock symbols, and output the predicted results and analysis. </w:t>
+      </w:r>
+    </w:p>
+    <w:p>
+      <w:pPr>
+        <w:rPr>
+          <w:rStyle w:val="c11"/>
+          <w:rFonts w:eastAsia="Times New Roman"/>
+          <w:color w:val="434343"/>
+        </w:rPr>
+      </w:pPr>
+    </w:p>
+    <w:p>
+      <w:pPr>
+        <w:pStyle w:val="Heading1"/>
+        <w:shd w:val="clear" w:color="auto" w:fill="FFFFFF"/>
+        <w:spacing w:before="0"/>
+        <w:rPr>
+          <w:rStyle w:val="c11"/>
+          <w:rFonts w:ascii="Times New Roman" w:eastAsia="Times New Roman" w:hAnsi="Times New Roman" w:cs="Times New Roman"/>
+          <w:color w:val="111111"/>
+          <w:sz w:val="24"/>
+          <w:szCs w:val="24"/>
+        </w:rPr>
+      </w:pPr>
+      <w:r>
+        <w:rPr>
+          <w:rStyle w:val="c11"/>
+          <w:rFonts w:ascii="Times New Roman" w:eastAsia="Times New Roman" w:hAnsi="Times New Roman" w:cs="Times New Roman"/>
+          <w:color w:val="434343"/>
+          <w:sz w:val="24"/>
+          <w:szCs w:val="24"/>
+        </w:rPr>
+        <w:t xml:space="preserve">My prior knowledge of the Stock Market was minimal, which was also a driving factor in my personal ambition to accomplish the project. Much of my understanding and knowledge of the Stock Market and how to interpret it through technical analysis came from </w:t>
+      </w:r>
+      <w:proofErr w:type="spellStart"/>
+      <w:r>
+        <w:rPr>
+          <w:rStyle w:val="c11"/>
+          <w:rFonts w:ascii="Times New Roman" w:eastAsia="Times New Roman" w:hAnsi="Times New Roman" w:cs="Times New Roman"/>
+          <w:color w:val="434343"/>
+          <w:sz w:val="24"/>
+          <w:szCs w:val="24"/>
+        </w:rPr>
+        <w:t>Udacity’s</w:t>
+      </w:r>
+      <w:proofErr w:type="spellEnd"/>
+      <w:r>
+        <w:rPr>
+          <w:rStyle w:val="c11"/>
+          <w:rFonts w:ascii="Times New Roman" w:eastAsia="Times New Roman" w:hAnsi="Times New Roman" w:cs="Times New Roman"/>
+          <w:color w:val="434343"/>
+          <w:sz w:val="24"/>
+          <w:szCs w:val="24"/>
+        </w:rPr>
+        <w:t xml:space="preserve"> course Machine Learning for Trading</w:t>
+      </w:r>
+      <w:r>
+        <w:rPr>
+          <w:rStyle w:val="c11"/>
+          <w:rFonts w:ascii="Times New Roman" w:eastAsia="Times New Roman" w:hAnsi="Times New Roman" w:cs="Times New Roman"/>
+          <w:color w:val="434343"/>
+          <w:sz w:val="24"/>
+          <w:szCs w:val="24"/>
+        </w:rPr>
+        <w:t xml:space="preserve"> [2]</w:t>
+      </w:r>
+      <w:r>
+        <w:rPr>
+          <w:rStyle w:val="c11"/>
+          <w:rFonts w:ascii="Times New Roman" w:eastAsia="Times New Roman" w:hAnsi="Times New Roman" w:cs="Times New Roman"/>
+          <w:color w:val="434343"/>
+          <w:sz w:val="24"/>
+          <w:szCs w:val="24"/>
+        </w:rPr>
+        <w:t xml:space="preserve">, </w:t>
+      </w:r>
+      <w:r>
+        <w:rPr>
+          <w:rFonts w:ascii="Times New Roman" w:eastAsia="Times New Roman" w:hAnsi="Times New Roman" w:cs="Times New Roman"/>
+          <w:color w:val="000000"/>
+          <w:sz w:val="24"/>
+          <w:szCs w:val="24"/>
+        </w:rPr>
+        <w:t>Khan Academy</w:t>
+      </w:r>
+      <w:r>
+        <w:rPr>
+          <w:rFonts w:ascii="Times New Roman" w:eastAsia="Times New Roman" w:hAnsi="Times New Roman" w:cs="Times New Roman"/>
+          <w:color w:val="000000"/>
+          <w:sz w:val="24"/>
+          <w:szCs w:val="24"/>
+        </w:rPr>
+        <w:t>’s overview of Stocks and Bonds [3], and the book</w:t>
+      </w:r>
+      <w:r>
+        <w:rPr>
+          <w:rFonts w:ascii="Times New Roman" w:eastAsia="Times New Roman" w:hAnsi="Times New Roman" w:cs="Times New Roman"/>
+          <w:color w:val="000000"/>
+          <w:sz w:val="24"/>
+          <w:szCs w:val="24"/>
+        </w:rPr>
+        <w:t xml:space="preserve"> “</w:t>
+      </w:r>
+      <w:r>
+        <w:rPr>
+          <w:rStyle w:val="a-size-extra-large"/>
+          <w:rFonts w:ascii="Times New Roman" w:eastAsia="Times New Roman" w:hAnsi="Times New Roman" w:cs="Times New Roman"/>
+          <w:bCs/>
+          <w:color w:val="111111"/>
+          <w:sz w:val="24"/>
+          <w:szCs w:val="24"/>
+        </w:rPr>
+        <w:t>How to Day Trade for a Living: Tools, Tactics, Money Management, Discipline and Trading Psychology</w:t>
+      </w:r>
+      <w:r>
+        <w:rPr>
+          <w:rFonts w:ascii="Times New Roman" w:eastAsia="Times New Roman" w:hAnsi="Times New Roman" w:cs="Times New Roman"/>
+          <w:color w:val="000000"/>
+          <w:sz w:val="24"/>
+          <w:szCs w:val="24"/>
+        </w:rPr>
+        <w:t>” [4].</w:t>
+      </w:r>
+    </w:p>
+    <w:p>
+      <w:pPr>
+        <w:pStyle w:val="Heading3"/>
+        <w:rPr>
+          <w:rStyle w:val="c11"/>
+          <w:rFonts w:eastAsia="Times New Roman"/>
+          <w:color w:val="434343"/>
+          <w:sz w:val="28"/>
+          <w:szCs w:val="28"/>
+        </w:rPr>
+      </w:pPr>
+      <w:r>
+        <w:rPr>
+          <w:rStyle w:val="c11"/>
+          <w:rFonts w:eastAsia="Times New Roman"/>
+          <w:color w:val="434343"/>
+          <w:sz w:val="28"/>
+          <w:szCs w:val="28"/>
+        </w:rPr>
+        <w:t>Problem Statement</w:t>
+      </w:r>
+    </w:p>
+    <w:p>
+      <w:pPr>
+        <w:pStyle w:val="Heading3"/>
+        <w:rPr>
+          <w:rStyle w:val="c11"/>
+          <w:rFonts w:eastAsia="Times New Roman"/>
+          <w:b w:val="0"/>
+          <w:color w:val="434343"/>
+          <w:sz w:val="24"/>
+          <w:szCs w:val="24"/>
+        </w:rPr>
+      </w:pPr>
+      <w:r>
+        <w:rPr>
+          <w:rStyle w:val="c11"/>
+          <w:rFonts w:eastAsia="Times New Roman"/>
+          <w:b w:val="0"/>
+          <w:color w:val="434343"/>
+          <w:sz w:val="24"/>
+          <w:szCs w:val="24"/>
+        </w:rPr>
+        <w:t xml:space="preserve">The </w:t>
+      </w:r>
+      <w:r>
+        <w:rPr>
+          <w:rStyle w:val="c11"/>
+          <w:rFonts w:eastAsia="Times New Roman"/>
+          <w:b w:val="0"/>
+          <w:color w:val="434343"/>
+          <w:sz w:val="24"/>
+          <w:szCs w:val="24"/>
+        </w:rPr>
+        <w:t>goal of this project is to reasonably predict the price of individual stocks</w:t>
+      </w:r>
+      <w:r>
+        <w:rPr>
+          <w:rStyle w:val="c11"/>
+          <w:rFonts w:eastAsia="Times New Roman"/>
+          <w:b w:val="0"/>
+          <w:color w:val="434343"/>
+          <w:sz w:val="24"/>
+          <w:szCs w:val="24"/>
+        </w:rPr>
+        <w:t xml:space="preserve"> in the American Stock Market</w:t>
+      </w:r>
+      <w:r>
+        <w:rPr>
+          <w:rStyle w:val="c11"/>
+          <w:rFonts w:eastAsia="Times New Roman"/>
+          <w:b w:val="0"/>
+          <w:color w:val="434343"/>
+          <w:sz w:val="24"/>
+          <w:szCs w:val="24"/>
+        </w:rPr>
+        <w:t xml:space="preserve"> over a short period of time in the future, 14-days</w:t>
+      </w:r>
+      <w:r>
+        <w:rPr>
+          <w:rStyle w:val="c11"/>
+          <w:rFonts w:eastAsia="Times New Roman"/>
+          <w:b w:val="0"/>
+          <w:color w:val="434343"/>
+          <w:sz w:val="24"/>
+          <w:szCs w:val="24"/>
+        </w:rPr>
+        <w:t xml:space="preserve">, with the expectation that the 14th day will be less accurate than the </w:t>
+      </w:r>
+      <w:r>
+        <w:rPr>
+          <w:rStyle w:val="c11"/>
+          <w:rFonts w:eastAsia="Times New Roman"/>
+          <w:b w:val="0"/>
+          <w:color w:val="434343"/>
+          <w:sz w:val="24"/>
+          <w:szCs w:val="24"/>
+        </w:rPr>
+        <w:t>1st</w:t>
+      </w:r>
+      <w:r>
+        <w:rPr>
+          <w:rStyle w:val="c11"/>
+          <w:rFonts w:eastAsia="Times New Roman"/>
+          <w:b w:val="0"/>
+          <w:color w:val="434343"/>
+          <w:sz w:val="24"/>
+          <w:szCs w:val="24"/>
+        </w:rPr>
+        <w:t>.</w:t>
+      </w:r>
+      <w:r>
+        <w:rPr>
+          <w:rStyle w:val="c11"/>
+          <w:rFonts w:eastAsia="Times New Roman"/>
+          <w:b w:val="0"/>
+          <w:color w:val="434343"/>
+          <w:sz w:val="24"/>
+          <w:szCs w:val="24"/>
+        </w:rPr>
+        <w:t xml:space="preserve"> </w:t>
+      </w:r>
+      <w:r>
+        <w:rPr>
+          <w:rStyle w:val="c11"/>
+          <w:rFonts w:eastAsia="Times New Roman"/>
+          <w:b w:val="0"/>
+          <w:color w:val="434343"/>
+          <w:sz w:val="24"/>
+          <w:szCs w:val="24"/>
+        </w:rPr>
+        <w:t>The following steps outline the tasks involved in accomplishing the task:</w:t>
+      </w:r>
+    </w:p>
+    <w:p>
+      <w:pPr>
+        <w:pStyle w:val="Heading3"/>
         <w:numPr>
           <w:ilvl w:val="0"/>
-          <w:numId w:val="15"/>
+          <w:numId w:val="30"/>
         </w:numPr>
-        <w:spacing w:before="100" w:beforeAutospacing="1" w:after="100" w:afterAutospacing="1" w:line="480" w:lineRule="auto"/>
-        <w:ind w:left="0"/>
-        <w:rPr>
-          <w:rFonts w:ascii="Times New Roman" w:eastAsia="Times New Roman" w:hAnsi="Times New Roman" w:cs="Times New Roman"/>
-          <w:color w:val="000000"/>
-        </w:rPr>
-      </w:pPr>
-      <w:r>
-        <w:rPr>
-          <w:rStyle w:val="c6"/>
-          <w:rFonts w:ascii="Times New Roman" w:eastAsia="Times New Roman" w:hAnsi="Times New Roman" w:cs="Times New Roman"/>
-          <w:i/>
-          <w:iCs/>
-          <w:color w:val="000000"/>
-        </w:rPr>
-        <w:t>Has an overview of the project been provided, such as the problem domain, project origin, and related datasets or input data?</w:t>
+        <w:rPr>
+          <w:rFonts w:eastAsia="Times New Roman"/>
+          <w:b w:val="0"/>
+          <w:color w:val="434343"/>
+          <w:sz w:val="24"/>
+          <w:szCs w:val="24"/>
+        </w:rPr>
+      </w:pPr>
+      <w:r>
+        <w:rPr>
+          <w:rFonts w:eastAsia="Times New Roman"/>
+          <w:b w:val="0"/>
+          <w:color w:val="434343"/>
+          <w:sz w:val="24"/>
+          <w:szCs w:val="24"/>
+        </w:rPr>
+        <w:t>Obtain data sets of 4 individual stocks and the S&amp;P500 (explained in detail in coming sections) from Yahoo Finances.</w:t>
       </w:r>
     </w:p>
     <w:p>
       <w:pPr>
+        <w:pStyle w:val="Heading3"/>
         <w:numPr>
           <w:ilvl w:val="0"/>
-          <w:numId w:val="15"/>
+          <w:numId w:val="30"/>
         </w:numPr>
-        <w:spacing w:before="100" w:beforeAutospacing="1" w:after="100" w:afterAutospacing="1" w:line="480" w:lineRule="auto"/>
-        <w:ind w:left="0"/>
-        <w:rPr>
-          <w:rFonts w:ascii="Times New Roman" w:eastAsia="Times New Roman" w:hAnsi="Times New Roman" w:cs="Times New Roman"/>
-          <w:color w:val="000000"/>
-        </w:rPr>
-      </w:pPr>
-      <w:r>
-        <w:rPr>
-          <w:rStyle w:val="c0"/>
-          <w:rFonts w:ascii="Times New Roman" w:eastAsia="Times New Roman" w:hAnsi="Times New Roman" w:cs="Times New Roman"/>
-          <w:i/>
-          <w:iCs/>
-          <w:color w:val="000000"/>
-        </w:rPr>
-        <w:t>Has enough background information been given so that an uninformed reader would understand the problem domain and following problem statement?</w:t>
+        <w:rPr>
+          <w:rFonts w:eastAsia="Times New Roman"/>
+          <w:b w:val="0"/>
+          <w:color w:val="434343"/>
+          <w:sz w:val="24"/>
+          <w:szCs w:val="24"/>
+        </w:rPr>
+      </w:pPr>
+      <w:r>
+        <w:rPr>
+          <w:rFonts w:eastAsia="Times New Roman"/>
+          <w:b w:val="0"/>
+          <w:color w:val="434343"/>
+          <w:sz w:val="24"/>
+          <w:szCs w:val="24"/>
+        </w:rPr>
+        <w:t xml:space="preserve">Process the data to ensure it includes any missing information, and does not include any dates the market was not trading. </w:t>
       </w:r>
     </w:p>
     <w:p>
       <w:pPr>
         <w:pStyle w:val="Heading3"/>
-        <w:spacing w:line="480" w:lineRule="auto"/>
-        <w:rPr>
+        <w:numPr>
+          <w:ilvl w:val="0"/>
+          <w:numId w:val="30"/>
+        </w:numPr>
+        <w:rPr>
+          <w:rFonts w:eastAsia="Times New Roman"/>
+          <w:b w:val="0"/>
+          <w:color w:val="434343"/>
+          <w:sz w:val="24"/>
+          <w:szCs w:val="24"/>
+        </w:rPr>
+      </w:pPr>
+      <w:r>
+        <w:rPr>
+          <w:rFonts w:eastAsia="Times New Roman"/>
+          <w:b w:val="0"/>
+          <w:color w:val="434343"/>
+          <w:sz w:val="24"/>
+          <w:szCs w:val="24"/>
+        </w:rPr>
+        <w:lastRenderedPageBreak/>
+        <w:t>Analyze each of the stocks individually, compare them to the S&amp;P500, and determine the best features to utilize in my predictions.</w:t>
+      </w:r>
+    </w:p>
+    <w:p>
+      <w:pPr>
+        <w:pStyle w:val="Heading3"/>
+        <w:numPr>
+          <w:ilvl w:val="0"/>
+          <w:numId w:val="30"/>
+        </w:numPr>
+        <w:rPr>
+          <w:rFonts w:eastAsia="Times New Roman"/>
+          <w:b w:val="0"/>
+          <w:color w:val="434343"/>
+          <w:sz w:val="24"/>
+          <w:szCs w:val="24"/>
+        </w:rPr>
+      </w:pPr>
+      <w:r>
+        <w:rPr>
+          <w:rFonts w:eastAsia="Times New Roman"/>
+          <w:b w:val="0"/>
+          <w:color w:val="434343"/>
+          <w:sz w:val="24"/>
+          <w:szCs w:val="24"/>
+        </w:rPr>
+        <w:t>Train the data against a few classifiers to determine which delivers the best results.</w:t>
+      </w:r>
+    </w:p>
+    <w:p>
+      <w:pPr>
+        <w:pStyle w:val="Heading3"/>
+        <w:numPr>
+          <w:ilvl w:val="0"/>
+          <w:numId w:val="30"/>
+        </w:numPr>
+        <w:rPr>
+          <w:rFonts w:eastAsia="Times New Roman"/>
+          <w:b w:val="0"/>
+          <w:color w:val="434343"/>
+          <w:sz w:val="24"/>
+          <w:szCs w:val="24"/>
+        </w:rPr>
+      </w:pPr>
+      <w:r>
+        <w:rPr>
+          <w:rFonts w:eastAsia="Times New Roman"/>
+          <w:b w:val="0"/>
+          <w:color w:val="434343"/>
+          <w:sz w:val="24"/>
+          <w:szCs w:val="24"/>
+        </w:rPr>
+        <w:t xml:space="preserve">Develop a web application that allows a user to select new stocks, and present them an analysis with predictions based on my chosen classifier. </w:t>
+      </w:r>
+    </w:p>
+    <w:p>
+      <w:pPr>
+        <w:pStyle w:val="Heading3"/>
+        <w:rPr>
+          <w:rFonts w:eastAsia="Times New Roman"/>
+          <w:b w:val="0"/>
+          <w:color w:val="434343"/>
+          <w:sz w:val="24"/>
+          <w:szCs w:val="24"/>
+        </w:rPr>
+      </w:pPr>
+      <w:r>
+        <w:rPr>
+          <w:rFonts w:eastAsia="Times New Roman"/>
+          <w:b w:val="0"/>
+          <w:color w:val="434343"/>
+          <w:sz w:val="24"/>
+          <w:szCs w:val="24"/>
+        </w:rPr>
+        <w:t>The web application will only be intended only for educational purposes.</w:t>
+      </w:r>
+    </w:p>
+    <w:p>
+      <w:pPr>
+        <w:pStyle w:val="Heading3"/>
+        <w:rPr>
+          <w:rStyle w:val="c11"/>
           <w:rFonts w:eastAsia="Times New Roman"/>
           <w:color w:val="434343"/>
           <w:sz w:val="28"/>
@@ -156,195 +899,322 @@
           <w:sz w:val="28"/>
           <w:szCs w:val="28"/>
         </w:rPr>
-        <w:t>Problem Statement</w:t>
+        <w:t>Metrics</w:t>
       </w:r>
     </w:p>
     <w:p>
       <w:pPr>
-        <w:pStyle w:val="c5"/>
-        <w:spacing w:before="0" w:beforeAutospacing="0" w:after="0" w:afterAutospacing="0" w:line="480" w:lineRule="auto"/>
-        <w:rPr>
-          <w:color w:val="000000"/>
-        </w:rPr>
-      </w:pPr>
-      <w:r>
-        <w:rPr>
-          <w:rStyle w:val="c24"/>
-          <w:color w:val="000000"/>
-        </w:rPr>
-        <w:t>In this section, you will want to clearly define the problem that you are trying to solve, including the strategy (outline of tasks)</w:t>
-      </w:r>
-      <w:r>
-        <w:rPr>
-          <w:rStyle w:val="c3"/>
-          <w:color w:val="000000"/>
-        </w:rPr>
-        <w:t> you will use to achieve the desired solution. You should also thoroughly discuss what the intended solution will be for this problem. Questions to ask yourself when writing this section:</w:t>
+        <w:rPr>
+          <w:rFonts w:eastAsia="Times New Roman"/>
+          <w:color w:val="1D1F22"/>
+          <w:shd w:val="clear" w:color="auto" w:fill="FFFFFF"/>
+        </w:rPr>
+      </w:pPr>
+      <w:r>
+        <w:rPr>
+          <w:rStyle w:val="c11"/>
+          <w:rFonts w:eastAsia="Times New Roman"/>
+          <w:color w:val="434343"/>
+        </w:rPr>
+        <w:t xml:space="preserve">In order to provide metrics for my solution I will be using </w:t>
+      </w:r>
+      <w:r>
+        <w:rPr>
+          <w:rStyle w:val="c11"/>
+          <w:rFonts w:eastAsia="Times New Roman"/>
+          <w:color w:val="434343"/>
+        </w:rPr>
+        <w:t xml:space="preserve">the </w:t>
+      </w:r>
+      <w:r>
+        <w:rPr>
+          <w:rFonts w:eastAsia="Times New Roman"/>
+          <w:color w:val="1D1F22"/>
+          <w:shd w:val="clear" w:color="auto" w:fill="FFFFFF"/>
+        </w:rPr>
+        <w:t>coefficient</w:t>
+      </w:r>
+      <w:r>
+        <w:rPr>
+          <w:rStyle w:val="c11"/>
+          <w:rFonts w:eastAsia="Times New Roman"/>
+          <w:color w:val="434343"/>
+        </w:rPr>
+        <w:t xml:space="preserve"> </w:t>
+      </w:r>
+      <w:r>
+        <w:rPr>
+          <w:rStyle w:val="c11"/>
+          <w:rFonts w:eastAsia="Times New Roman"/>
+          <w:color w:val="434343"/>
+        </w:rPr>
+        <w:t>of R^2</w:t>
+      </w:r>
+      <w:r>
+        <w:rPr>
+          <w:rStyle w:val="c11"/>
+          <w:rFonts w:eastAsia="Times New Roman"/>
+          <w:color w:val="434343"/>
+        </w:rPr>
+        <w:t xml:space="preserve"> (R squared)</w:t>
+      </w:r>
+      <w:r>
+        <w:rPr>
+          <w:rStyle w:val="c11"/>
+          <w:rFonts w:eastAsia="Times New Roman"/>
+          <w:color w:val="434343"/>
+        </w:rPr>
+        <w:t xml:space="preserve"> of t</w:t>
+      </w:r>
+      <w:r>
+        <w:rPr>
+          <w:rStyle w:val="c11"/>
+          <w:rFonts w:eastAsia="Times New Roman"/>
+          <w:color w:val="434343"/>
+        </w:rPr>
+        <w:t xml:space="preserve">he prediction. R^2 </w:t>
+      </w:r>
+      <w:r>
+        <w:rPr>
+          <w:rStyle w:val="c11"/>
+          <w:rFonts w:eastAsia="Times New Roman"/>
+          <w:color w:val="434343"/>
+        </w:rPr>
+        <w:t>is used in models with the purpose of predicting future outcomes</w:t>
+      </w:r>
+      <w:r>
+        <w:rPr>
+          <w:rStyle w:val="c11"/>
+          <w:rFonts w:eastAsia="Times New Roman"/>
+          <w:color w:val="434343"/>
+        </w:rPr>
+        <w:t xml:space="preserve">. </w:t>
+      </w:r>
+      <w:r>
+        <w:rPr>
+          <w:rFonts w:eastAsia="Times New Roman"/>
+          <w:color w:val="1D1F22"/>
+          <w:shd w:val="clear" w:color="auto" w:fill="FFFFFF"/>
+        </w:rPr>
+        <w:t>Th</w:t>
+      </w:r>
+      <w:r>
+        <w:rPr>
+          <w:rFonts w:eastAsia="Times New Roman"/>
+          <w:color w:val="1D1F22"/>
+          <w:shd w:val="clear" w:color="auto" w:fill="FFFFFF"/>
+        </w:rPr>
+        <w:t>e coefficient R^2 is defined as:</w:t>
       </w:r>
     </w:p>
     <w:p>
       <w:pPr>
-        <w:numPr>
-          <w:ilvl w:val="0"/>
-          <w:numId w:val="16"/>
-        </w:numPr>
-        <w:spacing w:before="100" w:beforeAutospacing="1" w:after="100" w:afterAutospacing="1" w:line="480" w:lineRule="auto"/>
-        <w:ind w:left="0"/>
-        <w:rPr>
-          <w:rFonts w:ascii="Times New Roman" w:eastAsia="Times New Roman" w:hAnsi="Times New Roman" w:cs="Times New Roman"/>
-          <w:color w:val="000000"/>
-        </w:rPr>
-      </w:pPr>
-      <w:r>
-        <w:rPr>
-          <w:rStyle w:val="c0"/>
-          <w:rFonts w:ascii="Times New Roman" w:eastAsia="Times New Roman" w:hAnsi="Times New Roman" w:cs="Times New Roman"/>
-          <w:i/>
-          <w:iCs/>
-          <w:color w:val="000000"/>
-        </w:rPr>
-        <w:t>Is the problem statement clearly defined? Will the reader understand what you are expecting to solve?</w:t>
-      </w:r>
+        <w:rPr>
+          <w:rFonts w:eastAsia="Times New Roman"/>
+          <w:color w:val="1D1F22"/>
+          <w:shd w:val="clear" w:color="auto" w:fill="FFFFFF"/>
+        </w:rPr>
+      </w:pPr>
     </w:p>
     <w:p>
       <w:pPr>
-        <w:numPr>
-          <w:ilvl w:val="0"/>
-          <w:numId w:val="16"/>
-        </w:numPr>
-        <w:spacing w:before="100" w:beforeAutospacing="1" w:after="100" w:afterAutospacing="1" w:line="480" w:lineRule="auto"/>
-        <w:ind w:left="0"/>
-        <w:rPr>
-          <w:rFonts w:ascii="Times New Roman" w:eastAsia="Times New Roman" w:hAnsi="Times New Roman" w:cs="Times New Roman"/>
-          <w:color w:val="000000"/>
-        </w:rPr>
-      </w:pPr>
-      <w:r>
-        <w:rPr>
-          <w:rStyle w:val="c6"/>
-          <w:rFonts w:ascii="Times New Roman" w:eastAsia="Times New Roman" w:hAnsi="Times New Roman" w:cs="Times New Roman"/>
+        <w:rPr>
+          <w:rFonts w:eastAsia="Times New Roman"/>
+        </w:rPr>
+      </w:pPr>
+      <w:r>
+        <w:rPr>
+          <w:rFonts w:eastAsia="Times New Roman"/>
           <w:i/>
-          <w:iCs/>
-          <w:color w:val="000000"/>
-        </w:rPr>
-        <w:t>Have you thoroughly discussed how you will attempt to solve the problem?</w:t>
+          <w:color w:val="1D1F22"/>
+          <w:shd w:val="clear" w:color="auto" w:fill="FFFFFF"/>
+        </w:rPr>
+        <w:t>(1 - u/v), where u is the residual sum of squares</w:t>
+      </w:r>
+      <w:r>
+        <w:rPr>
+          <w:rFonts w:eastAsia="Times New Roman"/>
+          <w:i/>
+          <w:color w:val="1D1F22"/>
+          <w:shd w:val="clear" w:color="auto" w:fill="FFFFFF"/>
+        </w:rPr>
+        <w:t>,</w:t>
+      </w:r>
+      <w:r>
+        <w:rPr>
+          <w:rFonts w:eastAsia="Times New Roman"/>
+          <w:i/>
+          <w:color w:val="1D1F22"/>
+          <w:shd w:val="clear" w:color="auto" w:fill="FFFFFF"/>
+        </w:rPr>
+        <w:t xml:space="preserve"> and v is the total sum of squares</w:t>
+      </w:r>
+      <w:r>
+        <w:rPr>
+          <w:rFonts w:eastAsia="Times New Roman"/>
+          <w:color w:val="1D1F22"/>
+          <w:shd w:val="clear" w:color="auto" w:fill="FFFFFF"/>
+        </w:rPr>
+        <w:t xml:space="preserve"> [7]</w:t>
+      </w:r>
+      <w:r>
+        <w:rPr>
+          <w:rFonts w:eastAsia="Times New Roman"/>
+          <w:color w:val="1D1F22"/>
+          <w:shd w:val="clear" w:color="auto" w:fill="FFFFFF"/>
+        </w:rPr>
+        <w:t>.</w:t>
       </w:r>
     </w:p>
     <w:p>
       <w:pPr>
-        <w:numPr>
-          <w:ilvl w:val="0"/>
-          <w:numId w:val="16"/>
-        </w:numPr>
-        <w:spacing w:before="100" w:beforeAutospacing="1" w:after="100" w:afterAutospacing="1" w:line="480" w:lineRule="auto"/>
-        <w:ind w:left="0"/>
-        <w:rPr>
-          <w:rFonts w:ascii="Times New Roman" w:eastAsia="Times New Roman" w:hAnsi="Times New Roman" w:cs="Times New Roman"/>
-          <w:color w:val="000000"/>
-        </w:rPr>
-      </w:pPr>
-      <w:r>
-        <w:rPr>
-          <w:rStyle w:val="c6"/>
-          <w:rFonts w:ascii="Times New Roman" w:eastAsia="Times New Roman" w:hAnsi="Times New Roman" w:cs="Times New Roman"/>
-          <w:i/>
-          <w:iCs/>
-          <w:color w:val="000000"/>
-        </w:rPr>
-        <w:t>Is an anticipated solution clearly defined? Will the reader understand what results you are looking for?</w:t>
+        <w:pStyle w:val="Heading3"/>
+        <w:rPr>
+          <w:rFonts w:eastAsia="Times New Roman"/>
+          <w:b w:val="0"/>
+          <w:color w:val="434343"/>
+          <w:sz w:val="24"/>
+          <w:szCs w:val="24"/>
+        </w:rPr>
+      </w:pPr>
+      <w:r>
+        <w:rPr>
+          <w:rStyle w:val="c11"/>
+          <w:rFonts w:eastAsia="Times New Roman"/>
+          <w:b w:val="0"/>
+          <w:color w:val="434343"/>
+          <w:sz w:val="24"/>
+          <w:szCs w:val="24"/>
+        </w:rPr>
+        <w:t>Given all</w:t>
+      </w:r>
+      <w:r>
+        <w:rPr>
+          <w:rStyle w:val="c11"/>
+          <w:rFonts w:eastAsia="Times New Roman"/>
+          <w:b w:val="0"/>
+          <w:color w:val="434343"/>
+          <w:sz w:val="24"/>
+          <w:szCs w:val="24"/>
+        </w:rPr>
+        <w:t xml:space="preserve"> final</w:t>
+      </w:r>
+      <w:r>
+        <w:rPr>
+          <w:rStyle w:val="c11"/>
+          <w:rFonts w:eastAsia="Times New Roman"/>
+          <w:b w:val="0"/>
+          <w:color w:val="434343"/>
+          <w:sz w:val="24"/>
+          <w:szCs w:val="24"/>
+        </w:rPr>
+        <w:t xml:space="preserve"> predictions </w:t>
+      </w:r>
+      <w:r>
+        <w:rPr>
+          <w:rStyle w:val="c11"/>
+          <w:rFonts w:eastAsia="Times New Roman"/>
+          <w:b w:val="0"/>
+          <w:color w:val="434343"/>
+          <w:sz w:val="24"/>
+          <w:szCs w:val="24"/>
+        </w:rPr>
+        <w:t xml:space="preserve">in my model </w:t>
+      </w:r>
+      <w:r>
+        <w:rPr>
+          <w:rStyle w:val="c11"/>
+          <w:rFonts w:eastAsia="Times New Roman"/>
+          <w:b w:val="0"/>
+          <w:color w:val="434343"/>
+          <w:sz w:val="24"/>
+          <w:szCs w:val="24"/>
+        </w:rPr>
+        <w:t>occur in future dates</w:t>
+      </w:r>
+      <w:r>
+        <w:rPr>
+          <w:rStyle w:val="c11"/>
+          <w:rFonts w:eastAsia="Times New Roman"/>
+          <w:b w:val="0"/>
+          <w:color w:val="434343"/>
+          <w:sz w:val="24"/>
+          <w:szCs w:val="24"/>
+        </w:rPr>
+        <w:t>,</w:t>
+      </w:r>
+      <w:r>
+        <w:rPr>
+          <w:rStyle w:val="c11"/>
+          <w:rFonts w:eastAsia="Times New Roman"/>
+          <w:b w:val="0"/>
+          <w:color w:val="434343"/>
+          <w:sz w:val="24"/>
+          <w:szCs w:val="24"/>
+        </w:rPr>
+        <w:t xml:space="preserve"> </w:t>
+      </w:r>
+      <w:r>
+        <w:rPr>
+          <w:rStyle w:val="c11"/>
+          <w:rFonts w:eastAsia="Times New Roman"/>
+          <w:b w:val="0"/>
+          <w:color w:val="434343"/>
+          <w:sz w:val="24"/>
+          <w:szCs w:val="24"/>
+        </w:rPr>
+        <w:t xml:space="preserve">the metrics will be calculated by </w:t>
+      </w:r>
+      <w:proofErr w:type="spellStart"/>
+      <w:r>
+        <w:rPr>
+          <w:rStyle w:val="c11"/>
+          <w:rFonts w:eastAsia="Times New Roman"/>
+          <w:b w:val="0"/>
+          <w:color w:val="434343"/>
+          <w:sz w:val="24"/>
+          <w:szCs w:val="24"/>
+        </w:rPr>
+        <w:t>backtesting</w:t>
+      </w:r>
+      <w:proofErr w:type="spellEnd"/>
+      <w:r>
+        <w:rPr>
+          <w:rStyle w:val="c11"/>
+          <w:rFonts w:eastAsia="Times New Roman"/>
+          <w:b w:val="0"/>
+          <w:color w:val="434343"/>
+          <w:sz w:val="24"/>
+          <w:szCs w:val="24"/>
+        </w:rPr>
+        <w:t xml:space="preserve"> and scoring how accurately the classifier was able to predict </w:t>
+      </w:r>
+      <w:r>
+        <w:rPr>
+          <w:rStyle w:val="c11"/>
+          <w:rFonts w:eastAsia="Times New Roman"/>
+          <w:b w:val="0"/>
+          <w:color w:val="434343"/>
+          <w:sz w:val="24"/>
+          <w:szCs w:val="24"/>
+        </w:rPr>
+        <w:t>historical dates</w:t>
+      </w:r>
+      <w:r>
+        <w:rPr>
+          <w:rStyle w:val="c11"/>
+          <w:rFonts w:eastAsia="Times New Roman"/>
+          <w:b w:val="0"/>
+          <w:color w:val="434343"/>
+          <w:sz w:val="24"/>
+          <w:szCs w:val="24"/>
+        </w:rPr>
+        <w:t>.</w:t>
       </w:r>
     </w:p>
     <w:p>
       <w:pPr>
-        <w:pStyle w:val="Heading3"/>
-        <w:spacing w:line="480" w:lineRule="auto"/>
-        <w:rPr>
-          <w:rFonts w:eastAsia="Times New Roman"/>
-          <w:color w:val="434343"/>
-          <w:sz w:val="28"/>
-          <w:szCs w:val="28"/>
-        </w:rPr>
-      </w:pPr>
-      <w:r>
-        <w:rPr>
-          <w:rStyle w:val="c11"/>
-          <w:rFonts w:eastAsia="Times New Roman"/>
-          <w:color w:val="434343"/>
-          <w:sz w:val="28"/>
-          <w:szCs w:val="28"/>
-        </w:rPr>
-        <w:lastRenderedPageBreak/>
-        <w:t>Metrics</w:t>
-      </w:r>
-    </w:p>
-    <w:p>
-      <w:pPr>
-        <w:pStyle w:val="c5"/>
-        <w:spacing w:before="0" w:beforeAutospacing="0" w:after="0" w:afterAutospacing="0" w:line="480" w:lineRule="auto"/>
-        <w:rPr>
-          <w:color w:val="000000"/>
-        </w:rPr>
-      </w:pPr>
-      <w:r>
-        <w:rPr>
-          <w:rStyle w:val="c3"/>
-          <w:color w:val="000000"/>
-        </w:rPr>
-        <w:t>In this section, you will need to clearly define the metrics or calculations you will use to measure performance of a model or result in your project. These calculations and metrics should be justified based on the characteristics of the problem and problem domain. Questions to ask yourself when writing this section:</w:t>
-      </w:r>
-    </w:p>
-    <w:p>
-      <w:pPr>
-        <w:numPr>
-          <w:ilvl w:val="0"/>
-          <w:numId w:val="17"/>
-        </w:numPr>
-        <w:spacing w:before="100" w:beforeAutospacing="1" w:after="100" w:afterAutospacing="1" w:line="480" w:lineRule="auto"/>
-        <w:ind w:left="0"/>
-        <w:rPr>
-          <w:rFonts w:ascii="Times New Roman" w:eastAsia="Times New Roman" w:hAnsi="Times New Roman" w:cs="Times New Roman"/>
-          <w:color w:val="000000"/>
-        </w:rPr>
-      </w:pPr>
-      <w:r>
-        <w:rPr>
-          <w:rStyle w:val="c6"/>
-          <w:rFonts w:ascii="Times New Roman" w:eastAsia="Times New Roman" w:hAnsi="Times New Roman" w:cs="Times New Roman"/>
-          <w:i/>
-          <w:iCs/>
-          <w:color w:val="000000"/>
-        </w:rPr>
-        <w:t>Are the metrics you’ve chosen to measure the performance of your models clearly discussed and defined?</w:t>
-      </w:r>
-    </w:p>
-    <w:p>
-      <w:pPr>
-        <w:numPr>
-          <w:ilvl w:val="0"/>
-          <w:numId w:val="17"/>
-        </w:numPr>
-        <w:spacing w:before="100" w:beforeAutospacing="1" w:after="100" w:afterAutospacing="1" w:line="480" w:lineRule="auto"/>
-        <w:ind w:left="0"/>
-        <w:rPr>
-          <w:rFonts w:ascii="Times New Roman" w:eastAsia="Times New Roman" w:hAnsi="Times New Roman" w:cs="Times New Roman"/>
-          <w:color w:val="000000"/>
-        </w:rPr>
-      </w:pPr>
-      <w:r>
-        <w:rPr>
-          <w:rStyle w:val="c0"/>
-          <w:rFonts w:ascii="Times New Roman" w:eastAsia="Times New Roman" w:hAnsi="Times New Roman" w:cs="Times New Roman"/>
-          <w:i/>
-          <w:iCs/>
-          <w:color w:val="000000"/>
-        </w:rPr>
-        <w:t>Have you provided reasonable justification for the metrics chosen based on the problem and solution?</w:t>
-      </w:r>
-    </w:p>
-    <w:p>
-      <w:pPr>
         <w:pStyle w:val="Heading1"/>
-        <w:spacing w:line="480" w:lineRule="auto"/>
         <w:jc w:val="center"/>
         <w:rPr>
           <w:rFonts w:ascii="Times New Roman" w:eastAsia="Times New Roman" w:hAnsi="Times New Roman" w:cs="Times New Roman"/>
@@ -367,7 +1237,7 @@
     <w:p>
       <w:pPr>
         <w:pStyle w:val="c1"/>
-        <w:spacing w:before="0" w:beforeAutospacing="0" w:after="0" w:afterAutospacing="0" w:line="480" w:lineRule="auto"/>
+        <w:spacing w:before="0" w:beforeAutospacing="0" w:after="0" w:afterAutospacing="0"/>
         <w:jc w:val="center"/>
         <w:rPr>
           <w:color w:val="000000"/>
@@ -386,7 +1256,6 @@
     <w:p>
       <w:pPr>
         <w:pStyle w:val="Heading3"/>
-        <w:spacing w:line="480" w:lineRule="auto"/>
         <w:rPr>
           <w:rStyle w:val="c11"/>
           <w:rFonts w:eastAsia="Times New Roman"/>
@@ -409,44 +1278,23 @@
     <w:p>
       <w:pPr>
         <w:pStyle w:val="Heading3"/>
-        <w:spacing w:line="480" w:lineRule="auto"/>
-        <w:rPr>
-          <w:rFonts w:eastAsia="Times New Roman"/>
-          <w:b w:val="0"/>
-          <w:color w:val="434343"/>
-          <w:sz w:val="24"/>
-          <w:szCs w:val="24"/>
-        </w:rPr>
-      </w:pPr>
-      <w:r>
-        <w:rPr>
-          <w:rFonts w:eastAsia="Times New Roman"/>
-          <w:b w:val="0"/>
-          <w:color w:val="434343"/>
-          <w:sz w:val="24"/>
-          <w:szCs w:val="24"/>
-        </w:rPr>
-        <w:t xml:space="preserve">During the data exploration phase of the project </w:t>
-      </w:r>
-      <w:r>
-        <w:rPr>
-          <w:rFonts w:eastAsia="Times New Roman"/>
-          <w:b w:val="0"/>
-          <w:color w:val="434343"/>
-          <w:sz w:val="24"/>
-          <w:szCs w:val="24"/>
-        </w:rPr>
-        <w:t>multiple sets of historical stock data</w:t>
-      </w:r>
-      <w:r>
-        <w:rPr>
-          <w:rFonts w:eastAsia="Times New Roman"/>
-          <w:b w:val="0"/>
-          <w:color w:val="434343"/>
-          <w:sz w:val="24"/>
-          <w:szCs w:val="24"/>
-        </w:rPr>
-        <w:t xml:space="preserve"> was obtained. The data was downloaded from Yahoo finance in the form of CSV files. The reason for downloading the files in the beginning stages, instead of using the Yahoo API</w:t>
+        <w:rPr>
+          <w:rFonts w:eastAsia="Times New Roman"/>
+          <w:b w:val="0"/>
+          <w:color w:val="434343"/>
+          <w:sz w:val="24"/>
+          <w:szCs w:val="24"/>
+        </w:rPr>
+      </w:pPr>
+      <w:r>
+        <w:rPr>
+          <w:rFonts w:eastAsia="Times New Roman"/>
+          <w:b w:val="0"/>
+          <w:color w:val="434343"/>
+          <w:sz w:val="24"/>
+          <w:szCs w:val="24"/>
+        </w:rPr>
+        <w:t>During the data exploration phase of the project multiple sets of historical stock data was obtained. The data was downloaded from Yahoo finance in the form of CSV files. The reason for downloading the files in the beginning stages, instead of using the Yahoo API</w:t>
       </w:r>
       <w:r>
         <w:rPr>
@@ -522,7 +1370,6 @@
     <w:p>
       <w:pPr>
         <w:pStyle w:val="Heading3"/>
-        <w:spacing w:line="480" w:lineRule="auto"/>
         <w:rPr>
           <w:rFonts w:eastAsia="Times New Roman"/>
           <w:b w:val="0"/>
@@ -764,6 +1611,7 @@
         </w:rPr>
         <w:t xml:space="preserve"> (</w:t>
       </w:r>
+      <w:proofErr w:type="spellStart"/>
       <w:r>
         <w:rPr>
           <w:rFonts w:eastAsia="Times New Roman"/>
@@ -774,6 +1622,7 @@
         </w:rPr>
         <w:t>IBM</w:t>
       </w:r>
+      <w:proofErr w:type="spellEnd"/>
       <w:r>
         <w:rPr>
           <w:rFonts w:eastAsia="Times New Roman"/>
@@ -792,8 +1641,20 @@
           <w:sz w:val="24"/>
           <w:szCs w:val="24"/>
         </w:rPr>
-        <w:t>, Nvidia</w:t>
-      </w:r>
+        <w:t xml:space="preserve">, </w:t>
+      </w:r>
+      <w:proofErr w:type="spellStart"/>
+      <w:r>
+        <w:rPr>
+          <w:rFonts w:eastAsia="Times New Roman"/>
+          <w:b w:val="0"/>
+          <w:color w:val="434343"/>
+          <w:sz w:val="24"/>
+          <w:szCs w:val="24"/>
+        </w:rPr>
+        <w:t>Nvidia</w:t>
+      </w:r>
+      <w:proofErr w:type="spellEnd"/>
       <w:r>
         <w:rPr>
           <w:rFonts w:eastAsia="Times New Roman"/>
@@ -862,7 +1723,29 @@
           <w:sz w:val="24"/>
           <w:szCs w:val="24"/>
         </w:rPr>
-        <w:t>. Google, Apple, IBM, and Nvidia wher</w:t>
+        <w:t xml:space="preserve">. Google, Apple, IBM, and </w:t>
+      </w:r>
+      <w:proofErr w:type="spellStart"/>
+      <w:r>
+        <w:rPr>
+          <w:rFonts w:eastAsia="Times New Roman"/>
+          <w:b w:val="0"/>
+          <w:color w:val="434343"/>
+          <w:sz w:val="24"/>
+          <w:szCs w:val="24"/>
+        </w:rPr>
+        <w:t>Nvidia</w:t>
+      </w:r>
+      <w:proofErr w:type="spellEnd"/>
+      <w:r>
+        <w:rPr>
+          <w:rFonts w:eastAsia="Times New Roman"/>
+          <w:b w:val="0"/>
+          <w:color w:val="434343"/>
+          <w:sz w:val="24"/>
+          <w:szCs w:val="24"/>
+        </w:rPr>
+        <w:t xml:space="preserve"> wher</w:t>
       </w:r>
       <w:r>
         <w:rPr>
@@ -1008,7 +1891,6 @@
     <w:p>
       <w:pPr>
         <w:pStyle w:val="Heading3"/>
-        <w:spacing w:line="480" w:lineRule="auto"/>
         <w:rPr>
           <w:rFonts w:eastAsia="Times New Roman"/>
           <w:b w:val="0"/>
@@ -1125,7 +2007,6 @@
           <w:p>
             <w:pPr>
               <w:pStyle w:val="Heading3"/>
-              <w:spacing w:line="480" w:lineRule="auto"/>
               <w:jc w:val="center"/>
               <w:rPr>
                 <w:rFonts w:eastAsia="Times New Roman"/>
@@ -1156,7 +2037,6 @@
           <w:p>
             <w:pPr>
               <w:pStyle w:val="Heading3"/>
-              <w:spacing w:line="480" w:lineRule="auto"/>
               <w:rPr>
                 <w:rFonts w:eastAsia="Times New Roman"/>
                 <w:bCs w:val="0"/>
@@ -1184,7 +2064,6 @@
           <w:p>
             <w:pPr>
               <w:pStyle w:val="Heading3"/>
-              <w:spacing w:line="480" w:lineRule="auto"/>
               <w:rPr>
                 <w:rFonts w:eastAsia="Times New Roman"/>
                 <w:bCs w:val="0"/>
@@ -1212,7 +2091,6 @@
           <w:p>
             <w:pPr>
               <w:pStyle w:val="Heading3"/>
-              <w:spacing w:line="480" w:lineRule="auto"/>
               <w:rPr>
                 <w:rFonts w:eastAsia="Times New Roman"/>
                 <w:bCs w:val="0"/>
@@ -1240,7 +2118,6 @@
           <w:p>
             <w:pPr>
               <w:pStyle w:val="Heading3"/>
-              <w:spacing w:line="480" w:lineRule="auto"/>
               <w:rPr>
                 <w:rFonts w:eastAsia="Times New Roman"/>
                 <w:bCs w:val="0"/>
@@ -1268,7 +2145,6 @@
           <w:p>
             <w:pPr>
               <w:pStyle w:val="Heading3"/>
-              <w:spacing w:line="480" w:lineRule="auto"/>
               <w:rPr>
                 <w:rFonts w:eastAsia="Times New Roman"/>
                 <w:bCs w:val="0"/>
@@ -1296,7 +2172,6 @@
           <w:p>
             <w:pPr>
               <w:pStyle w:val="Heading3"/>
-              <w:spacing w:line="480" w:lineRule="auto"/>
               <w:rPr>
                 <w:rFonts w:eastAsia="Times New Roman"/>
                 <w:bCs w:val="0"/>
@@ -1305,6 +2180,7 @@
                 <w:szCs w:val="20"/>
               </w:rPr>
             </w:pPr>
+            <w:proofErr w:type="spellStart"/>
             <w:r>
               <w:rPr>
                 <w:rFonts w:eastAsia="Times New Roman"/>
@@ -1313,7 +2189,18 @@
                 <w:sz w:val="20"/>
                 <w:szCs w:val="20"/>
               </w:rPr>
-              <w:t>Adj Close</w:t>
+              <w:t>Adj</w:t>
+            </w:r>
+            <w:proofErr w:type="spellEnd"/>
+            <w:r>
+              <w:rPr>
+                <w:rFonts w:eastAsia="Times New Roman"/>
+                <w:bCs w:val="0"/>
+                <w:color w:val="434343"/>
+                <w:sz w:val="20"/>
+                <w:szCs w:val="20"/>
+              </w:rPr>
+              <w:t xml:space="preserve"> Close</w:t>
             </w:r>
           </w:p>
         </w:tc>
@@ -1324,7 +2211,6 @@
           <w:p>
             <w:pPr>
               <w:pStyle w:val="Heading3"/>
-              <w:spacing w:line="480" w:lineRule="auto"/>
               <w:rPr>
                 <w:rFonts w:eastAsia="Times New Roman"/>
                 <w:bCs w:val="0"/>
@@ -1357,7 +2243,6 @@
           <w:p>
             <w:pPr>
               <w:pStyle w:val="Heading3"/>
-              <w:spacing w:line="480" w:lineRule="auto"/>
               <w:rPr>
                 <w:rFonts w:eastAsia="Times New Roman"/>
                 <w:b w:val="0"/>
@@ -1386,7 +2271,6 @@
           <w:p>
             <w:pPr>
               <w:pStyle w:val="Heading3"/>
-              <w:spacing w:line="480" w:lineRule="auto"/>
               <w:rPr>
                 <w:rFonts w:eastAsia="Times New Roman"/>
                 <w:b w:val="0"/>
@@ -1415,7 +2299,6 @@
           <w:p>
             <w:pPr>
               <w:pStyle w:val="Heading3"/>
-              <w:spacing w:line="480" w:lineRule="auto"/>
               <w:rPr>
                 <w:rFonts w:eastAsia="Times New Roman"/>
                 <w:b w:val="0"/>
@@ -1444,7 +2327,6 @@
           <w:p>
             <w:pPr>
               <w:pStyle w:val="Heading3"/>
-              <w:spacing w:line="480" w:lineRule="auto"/>
               <w:rPr>
                 <w:rFonts w:eastAsia="Times New Roman"/>
                 <w:b w:val="0"/>
@@ -1473,7 +2355,6 @@
           <w:p>
             <w:pPr>
               <w:pStyle w:val="Heading3"/>
-              <w:spacing w:line="480" w:lineRule="auto"/>
               <w:rPr>
                 <w:rFonts w:eastAsia="Times New Roman"/>
                 <w:b w:val="0"/>
@@ -1502,7 +2383,6 @@
           <w:p>
             <w:pPr>
               <w:pStyle w:val="Heading3"/>
-              <w:spacing w:line="480" w:lineRule="auto"/>
               <w:rPr>
                 <w:rFonts w:eastAsia="Times New Roman"/>
                 <w:b w:val="0"/>
@@ -1531,7 +2411,6 @@
           <w:p>
             <w:pPr>
               <w:pStyle w:val="Heading3"/>
-              <w:spacing w:line="480" w:lineRule="auto"/>
               <w:rPr>
                 <w:rFonts w:eastAsia="Times New Roman"/>
                 <w:b w:val="0"/>
@@ -1562,7 +2441,6 @@
           <w:p>
             <w:pPr>
               <w:pStyle w:val="Heading3"/>
-              <w:spacing w:line="480" w:lineRule="auto"/>
               <w:rPr>
                 <w:rFonts w:eastAsia="Times New Roman"/>
                 <w:b w:val="0"/>
@@ -1591,7 +2469,6 @@
           <w:p>
             <w:pPr>
               <w:pStyle w:val="Heading3"/>
-              <w:spacing w:line="480" w:lineRule="auto"/>
               <w:rPr>
                 <w:rFonts w:eastAsia="Times New Roman"/>
                 <w:b w:val="0"/>
@@ -1620,7 +2497,6 @@
           <w:p>
             <w:pPr>
               <w:pStyle w:val="Heading3"/>
-              <w:spacing w:line="480" w:lineRule="auto"/>
               <w:rPr>
                 <w:rFonts w:eastAsia="Times New Roman"/>
                 <w:b w:val="0"/>
@@ -1649,7 +2525,6 @@
           <w:p>
             <w:pPr>
               <w:pStyle w:val="Heading3"/>
-              <w:spacing w:line="480" w:lineRule="auto"/>
               <w:rPr>
                 <w:rFonts w:eastAsia="Times New Roman"/>
                 <w:b w:val="0"/>
@@ -1678,7 +2553,6 @@
           <w:p>
             <w:pPr>
               <w:pStyle w:val="Heading3"/>
-              <w:spacing w:line="480" w:lineRule="auto"/>
               <w:rPr>
                 <w:rFonts w:eastAsia="Times New Roman"/>
                 <w:b w:val="0"/>
@@ -1707,7 +2581,6 @@
           <w:p>
             <w:pPr>
               <w:pStyle w:val="Heading3"/>
-              <w:spacing w:line="480" w:lineRule="auto"/>
               <w:rPr>
                 <w:rFonts w:eastAsia="Times New Roman"/>
                 <w:b w:val="0"/>
@@ -1736,7 +2609,6 @@
           <w:p>
             <w:pPr>
               <w:pStyle w:val="Heading3"/>
-              <w:spacing w:line="480" w:lineRule="auto"/>
               <w:rPr>
                 <w:rFonts w:eastAsia="Times New Roman"/>
                 <w:b w:val="0"/>
@@ -1770,7 +2642,6 @@
           <w:p>
             <w:pPr>
               <w:pStyle w:val="Heading3"/>
-              <w:spacing w:line="480" w:lineRule="auto"/>
               <w:rPr>
                 <w:rFonts w:eastAsia="Times New Roman"/>
                 <w:b w:val="0"/>
@@ -1799,7 +2670,6 @@
           <w:p>
             <w:pPr>
               <w:pStyle w:val="Heading3"/>
-              <w:spacing w:line="480" w:lineRule="auto"/>
               <w:rPr>
                 <w:rFonts w:eastAsia="Times New Roman"/>
                 <w:b w:val="0"/>
@@ -1828,7 +2698,6 @@
           <w:p>
             <w:pPr>
               <w:pStyle w:val="Heading3"/>
-              <w:spacing w:line="480" w:lineRule="auto"/>
               <w:rPr>
                 <w:rFonts w:eastAsia="Times New Roman"/>
                 <w:b w:val="0"/>
@@ -1857,7 +2726,6 @@
           <w:p>
             <w:pPr>
               <w:pStyle w:val="Heading3"/>
-              <w:spacing w:line="480" w:lineRule="auto"/>
               <w:rPr>
                 <w:rFonts w:eastAsia="Times New Roman"/>
                 <w:b w:val="0"/>
@@ -1886,7 +2754,6 @@
           <w:p>
             <w:pPr>
               <w:pStyle w:val="Heading3"/>
-              <w:spacing w:line="480" w:lineRule="auto"/>
               <w:rPr>
                 <w:rFonts w:eastAsia="Times New Roman"/>
                 <w:b w:val="0"/>
@@ -1915,7 +2782,6 @@
           <w:p>
             <w:pPr>
               <w:pStyle w:val="Heading3"/>
-              <w:spacing w:line="480" w:lineRule="auto"/>
               <w:rPr>
                 <w:rFonts w:eastAsia="Times New Roman"/>
                 <w:b w:val="0"/>
@@ -1945,7 +2811,6 @@
             <w:pPr>
               <w:pStyle w:val="HTMLPreformatted"/>
               <w:shd w:val="clear" w:color="auto" w:fill="FFFFFF"/>
-              <w:spacing w:line="480" w:lineRule="auto"/>
               <w:textAlignment w:val="baseline"/>
               <w:rPr>
                 <w:rFonts w:ascii="Times New Roman" w:hAnsi="Times New Roman" w:cs="Times New Roman"/>
@@ -1973,7 +2838,6 @@
           <w:p>
             <w:pPr>
               <w:pStyle w:val="Heading3"/>
-              <w:spacing w:line="480" w:lineRule="auto"/>
               <w:rPr>
                 <w:rFonts w:eastAsia="Times New Roman"/>
                 <w:b w:val="0"/>
@@ -1991,27 +2855,7 @@
                 <w:sz w:val="20"/>
                 <w:szCs w:val="20"/>
               </w:rPr>
-              <w:t>2010-07-</w:t>
-            </w:r>
-            <w:r>
-              <w:rPr>
-                <w:b w:val="0"/>
-                <w:bCs w:val="0"/>
-                <w:color w:val="000000"/>
-                <w:sz w:val="20"/>
-                <w:szCs w:val="20"/>
-              </w:rPr>
-              <w:t>20</w:t>
-            </w:r>
-            <w:r>
-              <w:rPr>
-                <w:b w:val="0"/>
-                <w:bCs w:val="0"/>
-                <w:color w:val="000000"/>
-                <w:sz w:val="20"/>
-                <w:szCs w:val="20"/>
-              </w:rPr>
-              <w:t xml:space="preserve">  </w:t>
+              <w:t xml:space="preserve">2010-07-20  </w:t>
             </w:r>
           </w:p>
         </w:tc>
@@ -2022,7 +2866,6 @@
           <w:p>
             <w:pPr>
               <w:pStyle w:val="Heading3"/>
-              <w:spacing w:line="480" w:lineRule="auto"/>
               <w:rPr>
                 <w:rFonts w:eastAsia="Times New Roman"/>
                 <w:b w:val="0"/>
@@ -2051,7 +2894,6 @@
           <w:p>
             <w:pPr>
               <w:pStyle w:val="Heading3"/>
-              <w:spacing w:line="480" w:lineRule="auto"/>
               <w:rPr>
                 <w:rFonts w:eastAsia="Times New Roman"/>
                 <w:b w:val="0"/>
@@ -2080,7 +2922,6 @@
           <w:p>
             <w:pPr>
               <w:pStyle w:val="Heading3"/>
-              <w:spacing w:line="480" w:lineRule="auto"/>
               <w:rPr>
                 <w:rFonts w:eastAsia="Times New Roman"/>
                 <w:b w:val="0"/>
@@ -2109,7 +2950,6 @@
           <w:p>
             <w:pPr>
               <w:pStyle w:val="Heading3"/>
-              <w:spacing w:line="480" w:lineRule="auto"/>
               <w:rPr>
                 <w:rFonts w:eastAsia="Times New Roman"/>
                 <w:b w:val="0"/>
@@ -2138,7 +2978,6 @@
           <w:p>
             <w:pPr>
               <w:pStyle w:val="Heading3"/>
-              <w:spacing w:line="480" w:lineRule="auto"/>
               <w:rPr>
                 <w:rFonts w:eastAsia="Times New Roman"/>
                 <w:b w:val="0"/>
@@ -2168,7 +3007,6 @@
             <w:pPr>
               <w:pStyle w:val="HTMLPreformatted"/>
               <w:shd w:val="clear" w:color="auto" w:fill="FFFFFF"/>
-              <w:spacing w:line="480" w:lineRule="auto"/>
               <w:textAlignment w:val="baseline"/>
               <w:rPr>
                 <w:rFonts w:ascii="Times New Roman" w:hAnsi="Times New Roman" w:cs="Times New Roman"/>
@@ -2196,7 +3034,6 @@
           <w:p>
             <w:pPr>
               <w:pStyle w:val="Heading3"/>
-              <w:spacing w:line="480" w:lineRule="auto"/>
               <w:rPr>
                 <w:rFonts w:eastAsia="Times New Roman"/>
                 <w:b w:val="0"/>
@@ -2214,27 +3051,7 @@
                 <w:sz w:val="20"/>
                 <w:szCs w:val="20"/>
               </w:rPr>
-              <w:t>2010-07-</w:t>
-            </w:r>
-            <w:r>
-              <w:rPr>
-                <w:b w:val="0"/>
-                <w:bCs w:val="0"/>
-                <w:color w:val="000000"/>
-                <w:sz w:val="20"/>
-                <w:szCs w:val="20"/>
-              </w:rPr>
-              <w:t>21</w:t>
-            </w:r>
-            <w:r>
-              <w:rPr>
-                <w:b w:val="0"/>
-                <w:bCs w:val="0"/>
-                <w:color w:val="000000"/>
-                <w:sz w:val="20"/>
-                <w:szCs w:val="20"/>
-              </w:rPr>
-              <w:t xml:space="preserve">  </w:t>
+              <w:t xml:space="preserve">2010-07-21  </w:t>
             </w:r>
           </w:p>
         </w:tc>
@@ -2245,7 +3062,6 @@
           <w:p>
             <w:pPr>
               <w:pStyle w:val="Heading3"/>
-              <w:spacing w:line="480" w:lineRule="auto"/>
               <w:rPr>
                 <w:rFonts w:eastAsia="Times New Roman"/>
                 <w:b w:val="0"/>
@@ -2274,7 +3090,6 @@
           <w:p>
             <w:pPr>
               <w:pStyle w:val="Heading3"/>
-              <w:spacing w:line="480" w:lineRule="auto"/>
               <w:rPr>
                 <w:rFonts w:eastAsia="Times New Roman"/>
                 <w:b w:val="0"/>
@@ -2303,7 +3118,6 @@
           <w:p>
             <w:pPr>
               <w:pStyle w:val="Heading3"/>
-              <w:spacing w:line="480" w:lineRule="auto"/>
               <w:rPr>
                 <w:rFonts w:eastAsia="Times New Roman"/>
                 <w:b w:val="0"/>
@@ -2332,7 +3146,6 @@
           <w:p>
             <w:pPr>
               <w:pStyle w:val="Heading3"/>
-              <w:spacing w:line="480" w:lineRule="auto"/>
               <w:rPr>
                 <w:rFonts w:eastAsia="Times New Roman"/>
                 <w:b w:val="0"/>
@@ -2361,7 +3174,6 @@
           <w:p>
             <w:pPr>
               <w:pStyle w:val="Heading3"/>
-              <w:spacing w:line="480" w:lineRule="auto"/>
               <w:rPr>
                 <w:b w:val="0"/>
                 <w:bCs w:val="0"/>
@@ -2390,7 +3202,6 @@
             <w:pPr>
               <w:pStyle w:val="HTMLPreformatted"/>
               <w:shd w:val="clear" w:color="auto" w:fill="FFFFFF"/>
-              <w:spacing w:line="480" w:lineRule="auto"/>
               <w:textAlignment w:val="baseline"/>
               <w:rPr>
                 <w:rFonts w:ascii="Times New Roman" w:hAnsi="Times New Roman" w:cs="Times New Roman"/>
@@ -2411,7 +3222,6 @@
     <w:p>
       <w:pPr>
         <w:pStyle w:val="Heading3"/>
-        <w:spacing w:line="480" w:lineRule="auto"/>
         <w:rPr>
           <w:rFonts w:eastAsia="Times New Roman"/>
           <w:b w:val="0"/>
@@ -2638,17 +3448,39 @@
           <w:sz w:val="24"/>
           <w:szCs w:val="24"/>
         </w:rPr>
-        <w:t xml:space="preserve"> ratios </w:t>
-      </w:r>
-      <w:r>
-        <w:rPr>
-          <w:rFonts w:eastAsia="Times New Roman"/>
-          <w:b w:val="0"/>
-          <w:color w:val="434343"/>
-          <w:sz w:val="24"/>
-          <w:szCs w:val="24"/>
-        </w:rPr>
-        <w:t xml:space="preserve">. In upcoming </w:t>
+        <w:t xml:space="preserve"> </w:t>
+      </w:r>
+      <w:proofErr w:type="gramStart"/>
+      <w:r>
+        <w:rPr>
+          <w:rFonts w:eastAsia="Times New Roman"/>
+          <w:b w:val="0"/>
+          <w:color w:val="434343"/>
+          <w:sz w:val="24"/>
+          <w:szCs w:val="24"/>
+        </w:rPr>
+        <w:t xml:space="preserve">ratios </w:t>
+      </w:r>
+      <w:r>
+        <w:rPr>
+          <w:rFonts w:eastAsia="Times New Roman"/>
+          <w:b w:val="0"/>
+          <w:color w:val="434343"/>
+          <w:sz w:val="24"/>
+          <w:szCs w:val="24"/>
+        </w:rPr>
+        <w:t>.</w:t>
+      </w:r>
+      <w:proofErr w:type="gramEnd"/>
+      <w:r>
+        <w:rPr>
+          <w:rFonts w:eastAsia="Times New Roman"/>
+          <w:b w:val="0"/>
+          <w:color w:val="434343"/>
+          <w:sz w:val="24"/>
+          <w:szCs w:val="24"/>
+        </w:rPr>
+        <w:t xml:space="preserve"> In upcoming </w:t>
       </w:r>
       <w:r>
         <w:rPr>
@@ -2704,7 +3536,6 @@
     <w:p>
       <w:pPr>
         <w:pStyle w:val="Heading3"/>
-        <w:spacing w:line="480" w:lineRule="auto"/>
         <w:rPr>
           <w:rFonts w:eastAsia="Times New Roman"/>
           <w:b w:val="0"/>
@@ -2749,17 +3580,7 @@
           <w:sz w:val="24"/>
           <w:szCs w:val="24"/>
         </w:rPr>
-        <w:t xml:space="preserve"> </w:t>
-      </w:r>
-      <w:r>
-        <w:rPr>
-          <w:rFonts w:eastAsia="Times New Roman"/>
-          <w:b w:val="0"/>
-          <w:color w:val="434343"/>
-          <w:sz w:val="24"/>
-          <w:szCs w:val="24"/>
-        </w:rPr>
-        <w:t>In order to use this as a technical analysis we use the following equation to obtain values around -</w:t>
+        <w:t xml:space="preserve"> In order to use this as a technical analysis we use the following equation to obtain values around -</w:t>
       </w:r>
       <w:r>
         <w:rPr>
@@ -2779,17 +3600,7 @@
           <w:sz w:val="24"/>
           <w:szCs w:val="24"/>
         </w:rPr>
-        <w:t>.50</w:t>
-      </w:r>
-      <w:r>
-        <w:rPr>
-          <w:rFonts w:eastAsia="Times New Roman"/>
-          <w:b w:val="0"/>
-          <w:color w:val="434343"/>
-          <w:sz w:val="24"/>
-          <w:szCs w:val="24"/>
-        </w:rPr>
-        <w:t xml:space="preserve"> to </w:t>
+        <w:t xml:space="preserve">.50 to </w:t>
       </w:r>
       <w:r>
         <w:rPr>
@@ -2809,23 +3620,12 @@
           <w:sz w:val="24"/>
           <w:szCs w:val="24"/>
         </w:rPr>
-        <w:t>.50</w:t>
-      </w:r>
-      <w:r>
-        <w:rPr>
-          <w:rFonts w:eastAsia="Times New Roman"/>
-          <w:b w:val="0"/>
-          <w:color w:val="434343"/>
-          <w:sz w:val="24"/>
-          <w:szCs w:val="24"/>
-        </w:rPr>
-        <w:t>.</w:t>
+        <w:t>.50.</w:t>
       </w:r>
     </w:p>
     <w:p>
       <w:pPr>
         <w:pStyle w:val="Heading3"/>
-        <w:spacing w:line="480" w:lineRule="auto"/>
         <w:rPr>
           <w:rFonts w:eastAsia="Times New Roman"/>
           <w:b w:val="0"/>
@@ -2844,7 +3644,31 @@
           <w:sz w:val="24"/>
           <w:szCs w:val="24"/>
         </w:rPr>
-        <w:t xml:space="preserve">Simple Moving[day] = (price[day] / price[day - </w:t>
+        <w:t xml:space="preserve">Simple Moving[day] = (price[day] / </w:t>
+      </w:r>
+      <w:proofErr w:type="gramStart"/>
+      <w:r>
+        <w:rPr>
+          <w:rFonts w:eastAsia="Times New Roman"/>
+          <w:b w:val="0"/>
+          <w:i/>
+          <w:color w:val="434343"/>
+          <w:sz w:val="24"/>
+          <w:szCs w:val="24"/>
+        </w:rPr>
+        <w:t>price[</w:t>
+      </w:r>
+      <w:proofErr w:type="gramEnd"/>
+      <w:r>
+        <w:rPr>
+          <w:rFonts w:eastAsia="Times New Roman"/>
+          <w:b w:val="0"/>
+          <w:i/>
+          <w:color w:val="434343"/>
+          <w:sz w:val="24"/>
+          <w:szCs w:val="24"/>
+        </w:rPr>
+        <w:t xml:space="preserve">day - </w:t>
       </w:r>
       <w:r>
         <w:rPr>
@@ -2872,42 +3696,54 @@
     <w:p>
       <w:pPr>
         <w:pStyle w:val="Heading3"/>
-        <w:spacing w:line="480" w:lineRule="auto"/>
-        <w:rPr>
-          <w:rFonts w:eastAsia="Times New Roman"/>
-          <w:b w:val="0"/>
-          <w:color w:val="434343"/>
-          <w:sz w:val="24"/>
-          <w:szCs w:val="24"/>
-        </w:rPr>
-      </w:pPr>
-      <w:r>
-        <w:rPr>
-          <w:rFonts w:eastAsia="Times New Roman"/>
-          <w:color w:val="434343"/>
-          <w:sz w:val="24"/>
-          <w:szCs w:val="24"/>
-        </w:rPr>
-        <w:t>Bollinger Bands</w:t>
-      </w:r>
-      <w:r>
-        <w:rPr>
-          <w:rFonts w:eastAsia="Times New Roman"/>
-          <w:color w:val="434343"/>
-          <w:sz w:val="24"/>
-          <w:szCs w:val="24"/>
-        </w:rPr>
-        <w:t xml:space="preserve"> (BB):</w:t>
-      </w:r>
-      <w:r>
-        <w:rPr>
-          <w:rFonts w:eastAsia="Times New Roman"/>
-          <w:b w:val="0"/>
-          <w:color w:val="434343"/>
-          <w:sz w:val="24"/>
-          <w:szCs w:val="24"/>
-        </w:rPr>
-        <w:t xml:space="preserve"> BB bands are simply the</w:t>
+        <w:rPr>
+          <w:rFonts w:eastAsia="Times New Roman"/>
+          <w:b w:val="0"/>
+          <w:color w:val="434343"/>
+          <w:sz w:val="24"/>
+          <w:szCs w:val="24"/>
+        </w:rPr>
+      </w:pPr>
+      <w:r>
+        <w:rPr>
+          <w:rFonts w:eastAsia="Times New Roman"/>
+          <w:color w:val="434343"/>
+          <w:sz w:val="24"/>
+          <w:szCs w:val="24"/>
+        </w:rPr>
+        <w:t>Bollinger Bands (BB):</w:t>
+      </w:r>
+      <w:r>
+        <w:rPr>
+          <w:rFonts w:eastAsia="Times New Roman"/>
+          <w:b w:val="0"/>
+          <w:color w:val="434343"/>
+          <w:sz w:val="24"/>
+          <w:szCs w:val="24"/>
+        </w:rPr>
+        <w:t xml:space="preserve"> </w:t>
+      </w:r>
+      <w:proofErr w:type="spellStart"/>
+      <w:r>
+        <w:rPr>
+          <w:rFonts w:eastAsia="Times New Roman"/>
+          <w:b w:val="0"/>
+          <w:color w:val="434343"/>
+          <w:sz w:val="24"/>
+          <w:szCs w:val="24"/>
+        </w:rPr>
+        <w:t>BB</w:t>
+      </w:r>
+      <w:proofErr w:type="spellEnd"/>
+      <w:r>
+        <w:rPr>
+          <w:rFonts w:eastAsia="Times New Roman"/>
+          <w:b w:val="0"/>
+          <w:color w:val="434343"/>
+          <w:sz w:val="24"/>
+          <w:szCs w:val="24"/>
+        </w:rPr>
+        <w:t xml:space="preserve"> bands are simply the</w:t>
       </w:r>
       <w:r>
         <w:rPr>
@@ -2973,7 +3809,6 @@
     <w:p>
       <w:pPr>
         <w:pStyle w:val="Heading3"/>
-        <w:spacing w:line="480" w:lineRule="auto"/>
         <w:rPr>
           <w:rFonts w:eastAsia="Times New Roman"/>
           <w:b w:val="0"/>
@@ -2992,13 +3827,60 @@
           <w:sz w:val="24"/>
           <w:szCs w:val="24"/>
         </w:rPr>
-        <w:t>BB[day] = price[day] - sma[day] / 2 * std[day]</w:t>
+        <w:t xml:space="preserve">BB[day] = price[day] - </w:t>
+      </w:r>
+      <w:proofErr w:type="spellStart"/>
+      <w:r>
+        <w:rPr>
+          <w:rFonts w:eastAsia="Times New Roman"/>
+          <w:b w:val="0"/>
+          <w:i/>
+          <w:color w:val="434343"/>
+          <w:sz w:val="24"/>
+          <w:szCs w:val="24"/>
+        </w:rPr>
+        <w:t>sma</w:t>
+      </w:r>
+      <w:proofErr w:type="spellEnd"/>
+      <w:r>
+        <w:rPr>
+          <w:rFonts w:eastAsia="Times New Roman"/>
+          <w:b w:val="0"/>
+          <w:i/>
+          <w:color w:val="434343"/>
+          <w:sz w:val="24"/>
+          <w:szCs w:val="24"/>
+        </w:rPr>
+        <w:t xml:space="preserve">[day] / 2 * </w:t>
+      </w:r>
+      <w:proofErr w:type="spellStart"/>
+      <w:r>
+        <w:rPr>
+          <w:rFonts w:eastAsia="Times New Roman"/>
+          <w:b w:val="0"/>
+          <w:i/>
+          <w:color w:val="434343"/>
+          <w:sz w:val="24"/>
+          <w:szCs w:val="24"/>
+        </w:rPr>
+        <w:t>std</w:t>
+      </w:r>
+      <w:proofErr w:type="spellEnd"/>
+      <w:r>
+        <w:rPr>
+          <w:rFonts w:eastAsia="Times New Roman"/>
+          <w:b w:val="0"/>
+          <w:i/>
+          <w:color w:val="434343"/>
+          <w:sz w:val="24"/>
+          <w:szCs w:val="24"/>
+        </w:rPr>
+        <w:t>[day]</w:t>
       </w:r>
     </w:p>
     <w:p>
       <w:pPr>
         <w:pStyle w:val="Heading3"/>
-        <w:spacing w:line="480" w:lineRule="auto"/>
         <w:rPr>
           <w:rFonts w:eastAsia="Times New Roman"/>
           <w:b w:val="0"/>
@@ -3034,23 +3916,12 @@
           <w:sz w:val="24"/>
           <w:szCs w:val="24"/>
         </w:rPr>
-        <w:t xml:space="preserve"> </w:t>
-      </w:r>
-      <w:r>
-        <w:rPr>
-          <w:rFonts w:eastAsia="Times New Roman"/>
-          <w:b w:val="0"/>
-          <w:color w:val="434343"/>
-          <w:sz w:val="24"/>
-          <w:szCs w:val="24"/>
-        </w:rPr>
-        <w:t>In order to use this as a technical analysis we use the following equation to obtain values around -0.50 to 0.50.</w:t>
+        <w:t xml:space="preserve"> In order to use this as a technical analysis we use the following equation to obtain values around -0.50 to 0.50.</w:t>
       </w:r>
     </w:p>
     <w:p>
       <w:pPr>
         <w:pStyle w:val="Heading3"/>
-        <w:spacing w:line="480" w:lineRule="auto"/>
         <w:rPr>
           <w:rFonts w:eastAsia="Times New Roman"/>
           <w:b w:val="0"/>
@@ -3069,7 +3940,31 @@
           <w:sz w:val="24"/>
           <w:szCs w:val="24"/>
         </w:rPr>
-        <w:t xml:space="preserve">momentum[day] = price[day] / price[day - </w:t>
+        <w:t xml:space="preserve">momentum[day] = price[day] / </w:t>
+      </w:r>
+      <w:proofErr w:type="gramStart"/>
+      <w:r>
+        <w:rPr>
+          <w:rFonts w:eastAsia="Times New Roman"/>
+          <w:b w:val="0"/>
+          <w:i/>
+          <w:color w:val="434343"/>
+          <w:sz w:val="24"/>
+          <w:szCs w:val="24"/>
+        </w:rPr>
+        <w:t>price[</w:t>
+      </w:r>
+      <w:proofErr w:type="gramEnd"/>
+      <w:r>
+        <w:rPr>
+          <w:rFonts w:eastAsia="Times New Roman"/>
+          <w:b w:val="0"/>
+          <w:i/>
+          <w:color w:val="434343"/>
+          <w:sz w:val="24"/>
+          <w:szCs w:val="24"/>
+        </w:rPr>
+        <w:t xml:space="preserve">day - </w:t>
       </w:r>
       <w:r>
         <w:rPr>
@@ -3097,7 +3992,6 @@
     <w:p>
       <w:pPr>
         <w:pStyle w:val="Heading3"/>
-        <w:spacing w:line="480" w:lineRule="auto"/>
         <w:rPr>
           <w:rFonts w:eastAsia="Times New Roman"/>
           <w:b w:val="0"/>
@@ -3137,7 +4031,6 @@
           <w:p>
             <w:pPr>
               <w:pStyle w:val="Heading3"/>
-              <w:spacing w:line="480" w:lineRule="auto"/>
               <w:rPr>
                 <w:rFonts w:eastAsia="Times New Roman"/>
                 <w:b w:val="0"/>
@@ -3156,7 +4049,6 @@
             <w:pPr>
               <w:pStyle w:val="HTMLPreformatted"/>
               <w:shd w:val="clear" w:color="auto" w:fill="FFFFFF"/>
-              <w:spacing w:line="480" w:lineRule="auto"/>
               <w:textAlignment w:val="baseline"/>
               <w:rPr>
                 <w:rFonts w:ascii="Times New Roman" w:hAnsi="Times New Roman" w:cs="Times New Roman"/>
@@ -3179,7 +4071,6 @@
           <w:p>
             <w:pPr>
               <w:pStyle w:val="Heading3"/>
-              <w:spacing w:line="480" w:lineRule="auto"/>
               <w:rPr>
                 <w:rFonts w:eastAsia="Times New Roman"/>
                 <w:b w:val="0"/>
@@ -3208,7 +4099,6 @@
             <w:pPr>
               <w:pStyle w:val="HTMLPreformatted"/>
               <w:shd w:val="clear" w:color="auto" w:fill="FFFFFF"/>
-              <w:spacing w:line="480" w:lineRule="auto"/>
               <w:textAlignment w:val="baseline"/>
               <w:rPr>
                 <w:rFonts w:ascii="Times New Roman" w:hAnsi="Times New Roman" w:cs="Times New Roman"/>
@@ -3237,7 +4127,6 @@
             <w:pPr>
               <w:pStyle w:val="HTMLPreformatted"/>
               <w:shd w:val="clear" w:color="auto" w:fill="FFFFFF"/>
-              <w:spacing w:line="480" w:lineRule="auto"/>
               <w:textAlignment w:val="baseline"/>
               <w:rPr>
                 <w:rFonts w:ascii="Times New Roman" w:hAnsi="Times New Roman" w:cs="Times New Roman"/>
@@ -3261,7 +4150,6 @@
             <w:pPr>
               <w:pStyle w:val="HTMLPreformatted"/>
               <w:shd w:val="clear" w:color="auto" w:fill="FFFFFF"/>
-              <w:spacing w:line="480" w:lineRule="auto"/>
               <w:textAlignment w:val="baseline"/>
               <w:rPr>
                 <w:rFonts w:ascii="Times New Roman" w:hAnsi="Times New Roman" w:cs="Times New Roman"/>
@@ -3285,7 +4173,6 @@
             <w:pPr>
               <w:pStyle w:val="HTMLPreformatted"/>
               <w:shd w:val="clear" w:color="auto" w:fill="FFFFFF"/>
-              <w:spacing w:line="480" w:lineRule="auto"/>
               <w:textAlignment w:val="baseline"/>
               <w:rPr>
                 <w:rFonts w:ascii="Times New Roman" w:hAnsi="Times New Roman" w:cs="Times New Roman"/>
@@ -3309,7 +4196,6 @@
             <w:pPr>
               <w:pStyle w:val="HTMLPreformatted"/>
               <w:shd w:val="clear" w:color="auto" w:fill="FFFFFF"/>
-              <w:spacing w:line="480" w:lineRule="auto"/>
               <w:textAlignment w:val="baseline"/>
               <w:rPr>
                 <w:rFonts w:ascii="Times New Roman" w:hAnsi="Times New Roman" w:cs="Times New Roman"/>
@@ -3335,7 +4221,6 @@
             <w:pPr>
               <w:pStyle w:val="HTMLPreformatted"/>
               <w:shd w:val="clear" w:color="auto" w:fill="FFFFFF"/>
-              <w:spacing w:line="480" w:lineRule="auto"/>
               <w:textAlignment w:val="baseline"/>
               <w:rPr>
                 <w:rFonts w:ascii="Times New Roman" w:hAnsi="Times New Roman" w:cs="Times New Roman"/>
@@ -3359,7 +4244,6 @@
             <w:pPr>
               <w:pStyle w:val="HTMLPreformatted"/>
               <w:shd w:val="clear" w:color="auto" w:fill="FFFFFF"/>
-              <w:spacing w:line="480" w:lineRule="auto"/>
               <w:textAlignment w:val="baseline"/>
               <w:rPr>
                 <w:rFonts w:ascii="Times New Roman" w:hAnsi="Times New Roman" w:cs="Times New Roman"/>
@@ -3383,7 +4267,6 @@
             <w:pPr>
               <w:pStyle w:val="HTMLPreformatted"/>
               <w:shd w:val="clear" w:color="auto" w:fill="FFFFFF"/>
-              <w:spacing w:line="480" w:lineRule="auto"/>
               <w:textAlignment w:val="baseline"/>
               <w:rPr>
                 <w:rFonts w:ascii="Times New Roman" w:hAnsi="Times New Roman" w:cs="Times New Roman"/>
@@ -3407,7 +4290,6 @@
             <w:pPr>
               <w:pStyle w:val="HTMLPreformatted"/>
               <w:shd w:val="clear" w:color="auto" w:fill="FFFFFF"/>
-              <w:spacing w:line="480" w:lineRule="auto"/>
               <w:textAlignment w:val="baseline"/>
               <w:rPr>
                 <w:rFonts w:ascii="Times New Roman" w:hAnsi="Times New Roman" w:cs="Times New Roman"/>
@@ -3433,7 +4315,6 @@
             <w:pPr>
               <w:pStyle w:val="HTMLPreformatted"/>
               <w:shd w:val="clear" w:color="auto" w:fill="FFFFFF"/>
-              <w:spacing w:line="480" w:lineRule="auto"/>
               <w:textAlignment w:val="baseline"/>
               <w:rPr>
                 <w:rFonts w:ascii="Times New Roman" w:hAnsi="Times New Roman" w:cs="Times New Roman"/>
@@ -3457,7 +4338,6 @@
             <w:pPr>
               <w:pStyle w:val="HTMLPreformatted"/>
               <w:shd w:val="clear" w:color="auto" w:fill="FFFFFF"/>
-              <w:spacing w:line="480" w:lineRule="auto"/>
               <w:textAlignment w:val="baseline"/>
               <w:rPr>
                 <w:rFonts w:ascii="Times New Roman" w:hAnsi="Times New Roman" w:cs="Times New Roman"/>
@@ -3481,7 +4361,6 @@
             <w:pPr>
               <w:pStyle w:val="HTMLPreformatted"/>
               <w:shd w:val="clear" w:color="auto" w:fill="FFFFFF"/>
-              <w:spacing w:line="480" w:lineRule="auto"/>
               <w:textAlignment w:val="baseline"/>
               <w:rPr>
                 <w:rFonts w:ascii="Times New Roman" w:hAnsi="Times New Roman" w:cs="Times New Roman"/>
@@ -3505,7 +4384,6 @@
             <w:pPr>
               <w:pStyle w:val="HTMLPreformatted"/>
               <w:shd w:val="clear" w:color="auto" w:fill="FFFFFF"/>
-              <w:spacing w:line="480" w:lineRule="auto"/>
               <w:textAlignment w:val="baseline"/>
               <w:rPr>
                 <w:rFonts w:ascii="Times New Roman" w:hAnsi="Times New Roman" w:cs="Times New Roman"/>
@@ -3531,7 +4409,6 @@
             <w:pPr>
               <w:pStyle w:val="HTMLPreformatted"/>
               <w:shd w:val="clear" w:color="auto" w:fill="FFFFFF"/>
-              <w:spacing w:line="480" w:lineRule="auto"/>
               <w:textAlignment w:val="baseline"/>
               <w:rPr>
                 <w:rFonts w:ascii="Times New Roman" w:hAnsi="Times New Roman" w:cs="Times New Roman"/>
@@ -3555,7 +4432,6 @@
             <w:pPr>
               <w:pStyle w:val="HTMLPreformatted"/>
               <w:shd w:val="clear" w:color="auto" w:fill="FFFFFF"/>
-              <w:spacing w:line="480" w:lineRule="auto"/>
               <w:textAlignment w:val="baseline"/>
               <w:rPr>
                 <w:rFonts w:ascii="Times New Roman" w:hAnsi="Times New Roman" w:cs="Times New Roman"/>
@@ -3579,7 +4455,6 @@
             <w:pPr>
               <w:pStyle w:val="HTMLPreformatted"/>
               <w:shd w:val="clear" w:color="auto" w:fill="FFFFFF"/>
-              <w:spacing w:line="480" w:lineRule="auto"/>
               <w:textAlignment w:val="baseline"/>
               <w:rPr>
                 <w:rFonts w:ascii="Times New Roman" w:hAnsi="Times New Roman" w:cs="Times New Roman"/>
@@ -3603,7 +4478,6 @@
             <w:pPr>
               <w:pStyle w:val="HTMLPreformatted"/>
               <w:shd w:val="clear" w:color="auto" w:fill="FFFFFF"/>
-              <w:spacing w:line="480" w:lineRule="auto"/>
               <w:textAlignment w:val="baseline"/>
               <w:rPr>
                 <w:rFonts w:ascii="Times New Roman" w:hAnsi="Times New Roman" w:cs="Times New Roman"/>
@@ -3629,7 +4503,6 @@
             <w:pPr>
               <w:pStyle w:val="HTMLPreformatted"/>
               <w:shd w:val="clear" w:color="auto" w:fill="FFFFFF"/>
-              <w:spacing w:line="480" w:lineRule="auto"/>
               <w:textAlignment w:val="baseline"/>
               <w:rPr>
                 <w:rFonts w:ascii="Times New Roman" w:hAnsi="Times New Roman" w:cs="Times New Roman"/>
@@ -3653,7 +4526,6 @@
             <w:pPr>
               <w:pStyle w:val="HTMLPreformatted"/>
               <w:shd w:val="clear" w:color="auto" w:fill="FFFFFF"/>
-              <w:spacing w:line="480" w:lineRule="auto"/>
               <w:textAlignment w:val="baseline"/>
               <w:rPr>
                 <w:rFonts w:ascii="Times New Roman" w:hAnsi="Times New Roman" w:cs="Times New Roman"/>
@@ -3677,7 +4549,6 @@
             <w:pPr>
               <w:pStyle w:val="HTMLPreformatted"/>
               <w:shd w:val="clear" w:color="auto" w:fill="FFFFFF"/>
-              <w:spacing w:line="480" w:lineRule="auto"/>
               <w:textAlignment w:val="baseline"/>
               <w:rPr>
                 <w:rFonts w:ascii="Times New Roman" w:hAnsi="Times New Roman" w:cs="Times New Roman"/>
@@ -3701,7 +4572,6 @@
             <w:pPr>
               <w:pStyle w:val="HTMLPreformatted"/>
               <w:shd w:val="clear" w:color="auto" w:fill="FFFFFF"/>
-              <w:spacing w:line="480" w:lineRule="auto"/>
               <w:textAlignment w:val="baseline"/>
               <w:rPr>
                 <w:rFonts w:ascii="Times New Roman" w:hAnsi="Times New Roman" w:cs="Times New Roman"/>
@@ -3722,7 +4592,6 @@
     <w:p>
       <w:pPr>
         <w:pStyle w:val="Heading3"/>
-        <w:spacing w:line="480" w:lineRule="auto"/>
         <w:rPr>
           <w:rFonts w:eastAsia="Times New Roman"/>
           <w:b w:val="0"/>
@@ -3875,7 +4744,6 @@
     <w:p>
       <w:pPr>
         <w:pStyle w:val="Heading3"/>
-        <w:spacing w:line="480" w:lineRule="auto"/>
         <w:rPr>
           <w:rFonts w:eastAsia="Times New Roman"/>
           <w:b w:val="0"/>
@@ -3928,7 +4796,6 @@
           <w:p>
             <w:pPr>
               <w:pStyle w:val="Heading3"/>
-              <w:spacing w:line="480" w:lineRule="auto"/>
               <w:rPr>
                 <w:rFonts w:eastAsia="Times New Roman"/>
                 <w:b w:val="0"/>
@@ -3946,7 +4813,6 @@
           <w:p>
             <w:pPr>
               <w:pStyle w:val="Heading3"/>
-              <w:spacing w:line="480" w:lineRule="auto"/>
               <w:jc w:val="center"/>
               <w:rPr>
                 <w:rFonts w:eastAsia="Times New Roman"/>
@@ -3973,7 +4839,6 @@
           <w:p>
             <w:pPr>
               <w:pStyle w:val="Heading3"/>
-              <w:spacing w:line="480" w:lineRule="auto"/>
               <w:jc w:val="center"/>
               <w:rPr>
                 <w:rFonts w:eastAsia="Times New Roman"/>
@@ -4000,7 +4865,6 @@
           <w:p>
             <w:pPr>
               <w:pStyle w:val="Heading3"/>
-              <w:spacing w:line="480" w:lineRule="auto"/>
               <w:jc w:val="center"/>
               <w:rPr>
                 <w:rFonts w:eastAsia="Times New Roman"/>
@@ -4029,7 +4893,6 @@
           <w:p>
             <w:pPr>
               <w:pStyle w:val="Heading3"/>
-              <w:spacing w:line="480" w:lineRule="auto"/>
               <w:rPr>
                 <w:rFonts w:eastAsia="Times New Roman"/>
                 <w:b w:val="0"/>
@@ -4058,7 +4921,6 @@
             <w:pPr>
               <w:pStyle w:val="HTMLPreformatted"/>
               <w:shd w:val="clear" w:color="auto" w:fill="FFFFFF"/>
-              <w:spacing w:line="480" w:lineRule="auto"/>
               <w:textAlignment w:val="baseline"/>
               <w:rPr>
                 <w:rFonts w:ascii="Times New Roman" w:hAnsi="Times New Roman" w:cs="Times New Roman"/>
@@ -4082,7 +4944,6 @@
             <w:pPr>
               <w:pStyle w:val="HTMLPreformatted"/>
               <w:shd w:val="clear" w:color="auto" w:fill="FFFFFF"/>
-              <w:spacing w:line="480" w:lineRule="auto"/>
               <w:textAlignment w:val="baseline"/>
               <w:rPr>
                 <w:rFonts w:ascii="Times New Roman" w:hAnsi="Times New Roman" w:cs="Times New Roman"/>
@@ -4106,7 +4967,6 @@
             <w:pPr>
               <w:pStyle w:val="HTMLPreformatted"/>
               <w:shd w:val="clear" w:color="auto" w:fill="FFFFFF"/>
-              <w:spacing w:line="480" w:lineRule="auto"/>
               <w:textAlignment w:val="baseline"/>
               <w:rPr>
                 <w:rFonts w:ascii="Times New Roman" w:hAnsi="Times New Roman" w:cs="Times New Roman"/>
@@ -4134,7 +4994,6 @@
           <w:p>
             <w:pPr>
               <w:pStyle w:val="Heading3"/>
-              <w:spacing w:line="480" w:lineRule="auto"/>
               <w:rPr>
                 <w:rFonts w:eastAsia="Times New Roman"/>
                 <w:b w:val="0"/>
@@ -4163,7 +5022,6 @@
             <w:pPr>
               <w:pStyle w:val="HTMLPreformatted"/>
               <w:shd w:val="clear" w:color="auto" w:fill="FFFFFF"/>
-              <w:spacing w:line="480" w:lineRule="auto"/>
               <w:textAlignment w:val="baseline"/>
               <w:rPr>
                 <w:rFonts w:ascii="Times New Roman" w:hAnsi="Times New Roman" w:cs="Times New Roman"/>
@@ -4187,7 +5045,6 @@
             <w:pPr>
               <w:pStyle w:val="HTMLPreformatted"/>
               <w:shd w:val="clear" w:color="auto" w:fill="FFFFFF"/>
-              <w:spacing w:line="480" w:lineRule="auto"/>
               <w:textAlignment w:val="baseline"/>
               <w:rPr>
                 <w:rFonts w:ascii="Times New Roman" w:hAnsi="Times New Roman" w:cs="Times New Roman"/>
@@ -4211,7 +5068,6 @@
             <w:pPr>
               <w:pStyle w:val="HTMLPreformatted"/>
               <w:shd w:val="clear" w:color="auto" w:fill="FFFFFF"/>
-              <w:spacing w:line="480" w:lineRule="auto"/>
               <w:textAlignment w:val="baseline"/>
               <w:rPr>
                 <w:rFonts w:ascii="Times New Roman" w:hAnsi="Times New Roman" w:cs="Times New Roman"/>
@@ -4239,7 +5095,6 @@
           <w:p>
             <w:pPr>
               <w:pStyle w:val="Heading3"/>
-              <w:spacing w:line="480" w:lineRule="auto"/>
               <w:rPr>
                 <w:rFonts w:eastAsia="Times New Roman"/>
                 <w:b w:val="0"/>
@@ -4268,7 +5123,6 @@
             <w:pPr>
               <w:pStyle w:val="HTMLPreformatted"/>
               <w:shd w:val="clear" w:color="auto" w:fill="FFFFFF"/>
-              <w:spacing w:line="480" w:lineRule="auto"/>
               <w:textAlignment w:val="baseline"/>
               <w:rPr>
                 <w:rFonts w:ascii="Times New Roman" w:hAnsi="Times New Roman" w:cs="Times New Roman"/>
@@ -4292,7 +5146,6 @@
             <w:pPr>
               <w:pStyle w:val="HTMLPreformatted"/>
               <w:shd w:val="clear" w:color="auto" w:fill="FFFFFF"/>
-              <w:spacing w:line="480" w:lineRule="auto"/>
               <w:textAlignment w:val="baseline"/>
               <w:rPr>
                 <w:rFonts w:ascii="Times New Roman" w:hAnsi="Times New Roman" w:cs="Times New Roman"/>
@@ -4316,7 +5169,6 @@
             <w:pPr>
               <w:pStyle w:val="HTMLPreformatted"/>
               <w:shd w:val="clear" w:color="auto" w:fill="FFFFFF"/>
-              <w:spacing w:line="480" w:lineRule="auto"/>
               <w:textAlignment w:val="baseline"/>
               <w:rPr>
                 <w:rFonts w:ascii="Times New Roman" w:hAnsi="Times New Roman" w:cs="Times New Roman"/>
@@ -4341,7 +5193,6 @@
           <w:p>
             <w:pPr>
               <w:pStyle w:val="Heading3"/>
-              <w:spacing w:line="480" w:lineRule="auto"/>
               <w:rPr>
                 <w:rFonts w:eastAsia="Times New Roman"/>
                 <w:b w:val="0"/>
@@ -4370,7 +5221,6 @@
             <w:pPr>
               <w:pStyle w:val="HTMLPreformatted"/>
               <w:shd w:val="clear" w:color="auto" w:fill="FFFFFF"/>
-              <w:spacing w:line="480" w:lineRule="auto"/>
               <w:textAlignment w:val="baseline"/>
               <w:rPr>
                 <w:rFonts w:ascii="Times New Roman" w:hAnsi="Times New Roman" w:cs="Times New Roman"/>
@@ -4394,7 +5244,6 @@
             <w:pPr>
               <w:pStyle w:val="HTMLPreformatted"/>
               <w:shd w:val="clear" w:color="auto" w:fill="FFFFFF"/>
-              <w:spacing w:line="480" w:lineRule="auto"/>
               <w:textAlignment w:val="baseline"/>
               <w:rPr>
                 <w:rFonts w:ascii="Times New Roman" w:hAnsi="Times New Roman" w:cs="Times New Roman"/>
@@ -4418,7 +5267,6 @@
             <w:pPr>
               <w:pStyle w:val="HTMLPreformatted"/>
               <w:shd w:val="clear" w:color="auto" w:fill="FFFFFF"/>
-              <w:spacing w:line="480" w:lineRule="auto"/>
               <w:textAlignment w:val="baseline"/>
               <w:rPr>
                 <w:rFonts w:ascii="Times New Roman" w:hAnsi="Times New Roman" w:cs="Times New Roman"/>
@@ -4443,7 +5291,6 @@
           <w:p>
             <w:pPr>
               <w:pStyle w:val="Heading3"/>
-              <w:spacing w:line="480" w:lineRule="auto"/>
               <w:rPr>
                 <w:rFonts w:eastAsia="Times New Roman"/>
                 <w:b w:val="0"/>
@@ -4472,7 +5319,6 @@
             <w:pPr>
               <w:pStyle w:val="HTMLPreformatted"/>
               <w:shd w:val="clear" w:color="auto" w:fill="FFFFFF"/>
-              <w:spacing w:line="480" w:lineRule="auto"/>
               <w:textAlignment w:val="baseline"/>
               <w:rPr>
                 <w:rFonts w:ascii="Times New Roman" w:hAnsi="Times New Roman" w:cs="Times New Roman"/>
@@ -4496,7 +5342,6 @@
             <w:pPr>
               <w:pStyle w:val="HTMLPreformatted"/>
               <w:shd w:val="clear" w:color="auto" w:fill="FFFFFF"/>
-              <w:spacing w:line="480" w:lineRule="auto"/>
               <w:textAlignment w:val="baseline"/>
               <w:rPr>
                 <w:rFonts w:ascii="Times New Roman" w:hAnsi="Times New Roman" w:cs="Times New Roman"/>
@@ -4520,7 +5365,6 @@
             <w:pPr>
               <w:pStyle w:val="HTMLPreformatted"/>
               <w:shd w:val="clear" w:color="auto" w:fill="FFFFFF"/>
-              <w:spacing w:line="480" w:lineRule="auto"/>
               <w:textAlignment w:val="baseline"/>
               <w:rPr>
                 <w:rFonts w:ascii="Times New Roman" w:hAnsi="Times New Roman" w:cs="Times New Roman"/>
@@ -4541,7 +5385,6 @@
     <w:p>
       <w:pPr>
         <w:pStyle w:val="Heading3"/>
-        <w:spacing w:line="480" w:lineRule="auto"/>
         <w:rPr>
           <w:rFonts w:eastAsia="Times New Roman"/>
           <w:b w:val="0"/>
@@ -4604,7 +5447,6 @@
     <w:p>
       <w:pPr>
         <w:pStyle w:val="Heading3"/>
-        <w:spacing w:line="480" w:lineRule="auto"/>
         <w:rPr>
           <w:rStyle w:val="c11"/>
           <w:rFonts w:eastAsia="Times New Roman"/>
@@ -4627,7 +5469,6 @@
     <w:p>
       <w:pPr>
         <w:pStyle w:val="Heading3"/>
-        <w:spacing w:line="480" w:lineRule="auto"/>
         <w:rPr>
           <w:rStyle w:val="c11"/>
           <w:rFonts w:eastAsia="Times New Roman"/>
@@ -4648,6 +5489,7 @@
         </w:rPr>
         <w:t xml:space="preserve">The </w:t>
       </w:r>
+      <w:proofErr w:type="spellStart"/>
       <w:r>
         <w:rPr>
           <w:rStyle w:val="c11"/>
@@ -4659,6 +5501,7 @@
         </w:rPr>
         <w:t>follwing</w:t>
       </w:r>
+      <w:proofErr w:type="spellEnd"/>
       <w:r>
         <w:rPr>
           <w:rStyle w:val="c11"/>
@@ -4697,7 +5540,6 @@
     <w:p>
       <w:pPr>
         <w:pStyle w:val="Heading3"/>
-        <w:spacing w:line="480" w:lineRule="auto"/>
         <w:rPr>
           <w:rStyle w:val="c11"/>
           <w:rFonts w:eastAsia="Times New Roman"/>
@@ -4760,7 +5602,6 @@
     <w:p>
       <w:pPr>
         <w:pStyle w:val="Heading3"/>
-        <w:spacing w:line="480" w:lineRule="auto"/>
         <w:rPr>
           <w:rStyle w:val="c11"/>
           <w:rFonts w:eastAsia="Times New Roman"/>
@@ -4792,8 +5633,6 @@
         </w:rPr>
         <w:t>following</w:t>
       </w:r>
-      <w:bookmarkStart w:id="0" w:name="_GoBack"/>
-      <w:bookmarkEnd w:id="0"/>
       <w:r>
         <w:rPr>
           <w:rStyle w:val="c11"/>
@@ -4832,7 +5671,6 @@
     <w:p>
       <w:pPr>
         <w:pStyle w:val="Heading3"/>
-        <w:spacing w:line="480" w:lineRule="auto"/>
         <w:rPr>
           <w:rFonts w:eastAsia="Times New Roman"/>
           <w:b w:val="0"/>
@@ -4896,7 +5734,6 @@
     <w:p>
       <w:pPr>
         <w:pStyle w:val="Heading3"/>
-        <w:spacing w:line="480" w:lineRule="auto"/>
         <w:rPr>
           <w:rStyle w:val="c11"/>
           <w:rFonts w:eastAsia="Times New Roman"/>
@@ -4919,7 +5756,6 @@
     <w:p>
       <w:pPr>
         <w:pStyle w:val="Heading3"/>
-        <w:spacing w:line="480" w:lineRule="auto"/>
         <w:rPr>
           <w:rStyle w:val="c11"/>
           <w:rFonts w:eastAsia="Times New Roman"/>
@@ -5081,7 +5917,55 @@
           <w:sz w:val="24"/>
           <w:szCs w:val="24"/>
         </w:rPr>
-        <w:t xml:space="preserve">Nearest Neighbor Regressor algorithm, and a Random Forest Regressor algorithm to </w:t>
+        <w:t xml:space="preserve">Nearest Neighbor </w:t>
+      </w:r>
+      <w:proofErr w:type="spellStart"/>
+      <w:r>
+        <w:rPr>
+          <w:rStyle w:val="c11"/>
+          <w:rFonts w:eastAsia="Times New Roman"/>
+          <w:b w:val="0"/>
+          <w:color w:val="434343"/>
+          <w:sz w:val="24"/>
+          <w:szCs w:val="24"/>
+        </w:rPr>
+        <w:t>Regressor</w:t>
+      </w:r>
+      <w:proofErr w:type="spellEnd"/>
+      <w:r>
+        <w:rPr>
+          <w:rStyle w:val="c11"/>
+          <w:rFonts w:eastAsia="Times New Roman"/>
+          <w:b w:val="0"/>
+          <w:color w:val="434343"/>
+          <w:sz w:val="24"/>
+          <w:szCs w:val="24"/>
+        </w:rPr>
+        <w:t xml:space="preserve"> algorithm, and a Random Forest </w:t>
+      </w:r>
+      <w:proofErr w:type="spellStart"/>
+      <w:r>
+        <w:rPr>
+          <w:rStyle w:val="c11"/>
+          <w:rFonts w:eastAsia="Times New Roman"/>
+          <w:b w:val="0"/>
+          <w:color w:val="434343"/>
+          <w:sz w:val="24"/>
+          <w:szCs w:val="24"/>
+        </w:rPr>
+        <w:t>Regressor</w:t>
+      </w:r>
+      <w:proofErr w:type="spellEnd"/>
+      <w:r>
+        <w:rPr>
+          <w:rStyle w:val="c11"/>
+          <w:rFonts w:eastAsia="Times New Roman"/>
+          <w:b w:val="0"/>
+          <w:color w:val="434343"/>
+          <w:sz w:val="24"/>
+          <w:szCs w:val="24"/>
+        </w:rPr>
+        <w:t xml:space="preserve"> algorithm to </w:t>
       </w:r>
       <w:r>
         <w:rPr>
@@ -5103,13 +5987,36 @@
           <w:sz w:val="24"/>
           <w:szCs w:val="24"/>
         </w:rPr>
-        <w:t>Each of these algorithms are available in the Scikit Learn Python library.</w:t>
+        <w:t xml:space="preserve">Each of these algorithms are available in the </w:t>
+      </w:r>
+      <w:proofErr w:type="spellStart"/>
+      <w:r>
+        <w:rPr>
+          <w:rStyle w:val="c11"/>
+          <w:rFonts w:eastAsia="Times New Roman"/>
+          <w:b w:val="0"/>
+          <w:color w:val="434343"/>
+          <w:sz w:val="24"/>
+          <w:szCs w:val="24"/>
+        </w:rPr>
+        <w:t>Scikit</w:t>
+      </w:r>
+      <w:proofErr w:type="spellEnd"/>
+      <w:r>
+        <w:rPr>
+          <w:rStyle w:val="c11"/>
+          <w:rFonts w:eastAsia="Times New Roman"/>
+          <w:b w:val="0"/>
+          <w:color w:val="434343"/>
+          <w:sz w:val="24"/>
+          <w:szCs w:val="24"/>
+        </w:rPr>
+        <w:t xml:space="preserve"> Learn Python library.</w:t>
       </w:r>
     </w:p>
     <w:p>
       <w:pPr>
         <w:pStyle w:val="Heading3"/>
-        <w:spacing w:line="480" w:lineRule="auto"/>
         <w:rPr>
           <w:rStyle w:val="c11"/>
           <w:rFonts w:eastAsia="Times New Roman"/>
@@ -5171,7 +6078,7 @@
           <w:sz w:val="24"/>
           <w:szCs w:val="24"/>
         </w:rPr>
-        <w:t xml:space="preserve">The idea of the Standard Scalar is to bring each of the features passed to the linear regression within the same numerical scale as well as try representing the features as a normal distribution. </w:t>
+        <w:t xml:space="preserve">The idea of the is to bring each of the features passed to the linear regression within the same numerical scale as well as try representing the features as a normal distribution. </w:t>
       </w:r>
       <w:r>
         <w:rPr>
@@ -5188,7 +6095,6 @@
     <w:p>
       <w:pPr>
         <w:pStyle w:val="Heading3"/>
-        <w:spacing w:line="480" w:lineRule="auto"/>
         <w:rPr>
           <w:rStyle w:val="c11"/>
           <w:rFonts w:eastAsia="Times New Roman"/>
@@ -5216,8 +6122,20 @@
           <w:sz w:val="24"/>
           <w:szCs w:val="24"/>
         </w:rPr>
-        <w:t>Nearest Neighbor Regressor</w:t>
-      </w:r>
+        <w:t xml:space="preserve">Nearest Neighbor </w:t>
+      </w:r>
+      <w:proofErr w:type="spellStart"/>
+      <w:r>
+        <w:rPr>
+          <w:rStyle w:val="c11"/>
+          <w:rFonts w:eastAsia="Times New Roman"/>
+          <w:color w:val="434343"/>
+          <w:sz w:val="24"/>
+          <w:szCs w:val="24"/>
+        </w:rPr>
+        <w:t>Regressor</w:t>
+      </w:r>
+      <w:proofErr w:type="spellEnd"/>
       <w:r>
         <w:rPr>
           <w:rStyle w:val="c11"/>
@@ -5247,7 +6165,31 @@
           <w:sz w:val="24"/>
           <w:szCs w:val="24"/>
         </w:rPr>
-        <w:t xml:space="preserve">The K-Nearest Neighbor Regressor is a regression variant of the class base K-Nearest Neighbor algorithm. </w:t>
+        <w:t xml:space="preserve">The K-Nearest Neighbor </w:t>
+      </w:r>
+      <w:proofErr w:type="spellStart"/>
+      <w:r>
+        <w:rPr>
+          <w:rStyle w:val="c11"/>
+          <w:rFonts w:eastAsia="Times New Roman"/>
+          <w:b w:val="0"/>
+          <w:color w:val="434343"/>
+          <w:sz w:val="24"/>
+          <w:szCs w:val="24"/>
+        </w:rPr>
+        <w:t>Regressor</w:t>
+      </w:r>
+      <w:proofErr w:type="spellEnd"/>
+      <w:r>
+        <w:rPr>
+          <w:rStyle w:val="c11"/>
+          <w:rFonts w:eastAsia="Times New Roman"/>
+          <w:b w:val="0"/>
+          <w:color w:val="434343"/>
+          <w:sz w:val="24"/>
+          <w:szCs w:val="24"/>
+        </w:rPr>
+        <w:t xml:space="preserve"> is a regression variant of the class base K-Nearest Neighbor algorithm. </w:t>
       </w:r>
       <w:r>
         <w:rPr>
@@ -5341,26 +6283,37 @@
     <w:p>
       <w:pPr>
         <w:pStyle w:val="Heading3"/>
-        <w:spacing w:line="480" w:lineRule="auto"/>
-        <w:rPr>
-          <w:rStyle w:val="c11"/>
-          <w:rFonts w:eastAsia="Times New Roman"/>
-          <w:b w:val="0"/>
-          <w:color w:val="434343"/>
-          <w:sz w:val="24"/>
-          <w:szCs w:val="24"/>
-        </w:rPr>
-      </w:pPr>
-      <w:r>
-        <w:rPr>
-          <w:rStyle w:val="c11"/>
-          <w:rFonts w:eastAsia="Times New Roman"/>
-          <w:color w:val="434343"/>
-          <w:sz w:val="24"/>
-          <w:szCs w:val="24"/>
-        </w:rPr>
-        <w:t>Random Forest Regressor</w:t>
-      </w:r>
+        <w:rPr>
+          <w:rStyle w:val="c11"/>
+          <w:rFonts w:eastAsia="Times New Roman"/>
+          <w:b w:val="0"/>
+          <w:color w:val="434343"/>
+          <w:sz w:val="24"/>
+          <w:szCs w:val="24"/>
+        </w:rPr>
+      </w:pPr>
+      <w:r>
+        <w:rPr>
+          <w:rStyle w:val="c11"/>
+          <w:rFonts w:eastAsia="Times New Roman"/>
+          <w:color w:val="434343"/>
+          <w:sz w:val="24"/>
+          <w:szCs w:val="24"/>
+        </w:rPr>
+        <w:t xml:space="preserve">Random Forest </w:t>
+      </w:r>
+      <w:proofErr w:type="spellStart"/>
+      <w:r>
+        <w:rPr>
+          <w:rStyle w:val="c11"/>
+          <w:rFonts w:eastAsia="Times New Roman"/>
+          <w:color w:val="434343"/>
+          <w:sz w:val="24"/>
+          <w:szCs w:val="24"/>
+        </w:rPr>
+        <w:t>Regressor</w:t>
+      </w:r>
+      <w:proofErr w:type="spellEnd"/>
       <w:r>
         <w:rPr>
           <w:rStyle w:val="c11"/>
@@ -5390,24 +6343,84 @@
           <w:sz w:val="24"/>
           <w:szCs w:val="24"/>
         </w:rPr>
-        <w:t xml:space="preserve">A Random Forest Regressor is a model that fits multiple Decision Trees and uses averaging to improve predictive accuracy and control over-fitting. In this model, we will not need to use the Standard Scalar used on the previous models because the decision-making process is not affected by features of differing scales. </w:t>
-      </w:r>
-      <w:r>
-        <w:rPr>
-          <w:rStyle w:val="c11"/>
-          <w:rFonts w:eastAsia="Times New Roman"/>
-          <w:b w:val="0"/>
-          <w:color w:val="434343"/>
-          <w:sz w:val="24"/>
-          <w:szCs w:val="24"/>
-        </w:rPr>
-        <w:t>The only parameter that will be tuned is the n_estimators parameter which determines the number of trees the model will use.</w:t>
+        <w:t xml:space="preserve">A Random Forest </w:t>
+      </w:r>
+      <w:proofErr w:type="spellStart"/>
+      <w:r>
+        <w:rPr>
+          <w:rStyle w:val="c11"/>
+          <w:rFonts w:eastAsia="Times New Roman"/>
+          <w:b w:val="0"/>
+          <w:color w:val="434343"/>
+          <w:sz w:val="24"/>
+          <w:szCs w:val="24"/>
+        </w:rPr>
+        <w:t>Regressor</w:t>
+      </w:r>
+      <w:proofErr w:type="spellEnd"/>
+      <w:r>
+        <w:rPr>
+          <w:rStyle w:val="c11"/>
+          <w:rFonts w:eastAsia="Times New Roman"/>
+          <w:b w:val="0"/>
+          <w:color w:val="434343"/>
+          <w:sz w:val="24"/>
+          <w:szCs w:val="24"/>
+        </w:rPr>
+        <w:t xml:space="preserve"> is a model that fits multiple Decision Trees and uses averaging to improve predictive accuracy and control over-fitting. In this model, we will not need to use the Standard Scalar used on the previous models because the decision-making process is not affected by features of differing scales. </w:t>
+      </w:r>
+      <w:r>
+        <w:rPr>
+          <w:rStyle w:val="c11"/>
+          <w:rFonts w:eastAsia="Times New Roman"/>
+          <w:b w:val="0"/>
+          <w:color w:val="434343"/>
+          <w:sz w:val="24"/>
+          <w:szCs w:val="24"/>
+        </w:rPr>
+        <w:t xml:space="preserve">The only parameter that will be tuned is the </w:t>
+      </w:r>
+      <w:proofErr w:type="spellStart"/>
+      <w:r>
+        <w:rPr>
+          <w:rStyle w:val="c11"/>
+          <w:rFonts w:eastAsia="Times New Roman"/>
+          <w:b w:val="0"/>
+          <w:color w:val="434343"/>
+          <w:sz w:val="24"/>
+          <w:szCs w:val="24"/>
+        </w:rPr>
+        <w:t>n_</w:t>
+      </w:r>
+      <w:proofErr w:type="gramStart"/>
+      <w:r>
+        <w:rPr>
+          <w:rStyle w:val="c11"/>
+          <w:rFonts w:eastAsia="Times New Roman"/>
+          <w:b w:val="0"/>
+          <w:color w:val="434343"/>
+          <w:sz w:val="24"/>
+          <w:szCs w:val="24"/>
+        </w:rPr>
+        <w:t>estimators</w:t>
+      </w:r>
+      <w:proofErr w:type="spellEnd"/>
+      <w:proofErr w:type="gramEnd"/>
+      <w:r>
+        <w:rPr>
+          <w:rStyle w:val="c11"/>
+          <w:rFonts w:eastAsia="Times New Roman"/>
+          <w:b w:val="0"/>
+          <w:color w:val="434343"/>
+          <w:sz w:val="24"/>
+          <w:szCs w:val="24"/>
+        </w:rPr>
+        <w:t xml:space="preserve"> parameter which determines the number of trees the model will use.</w:t>
       </w:r>
     </w:p>
     <w:p>
       <w:pPr>
         <w:pStyle w:val="Heading3"/>
-        <w:spacing w:line="480" w:lineRule="auto"/>
         <w:rPr>
           <w:rFonts w:eastAsia="Times New Roman"/>
           <w:b w:val="0"/>
@@ -5486,7 +6499,6 @@
     <w:p>
       <w:pPr>
         <w:pStyle w:val="Heading3"/>
-        <w:spacing w:line="480" w:lineRule="auto"/>
         <w:rPr>
           <w:rStyle w:val="c23"/>
           <w:rFonts w:eastAsia="Times New Roman"/>
@@ -5509,7 +6521,6 @@
     <w:p>
       <w:pPr>
         <w:pStyle w:val="Heading3"/>
-        <w:spacing w:line="480" w:lineRule="auto"/>
         <w:rPr>
           <w:rFonts w:eastAsia="Times New Roman"/>
           <w:b w:val="0"/>
@@ -5645,7 +6656,6 @@
     <w:p>
       <w:pPr>
         <w:pStyle w:val="Heading1"/>
-        <w:spacing w:line="480" w:lineRule="auto"/>
         <w:jc w:val="center"/>
         <w:rPr>
           <w:rFonts w:ascii="Times New Roman" w:eastAsia="Times New Roman" w:hAnsi="Times New Roman" w:cs="Times New Roman"/>
@@ -5668,7 +6678,7 @@
     <w:p>
       <w:pPr>
         <w:pStyle w:val="c1"/>
-        <w:spacing w:before="0" w:beforeAutospacing="0" w:after="0" w:afterAutospacing="0" w:line="480" w:lineRule="auto"/>
+        <w:spacing w:before="0" w:beforeAutospacing="0" w:after="0" w:afterAutospacing="0"/>
         <w:jc w:val="center"/>
         <w:rPr>
           <w:color w:val="000000"/>
@@ -5687,8 +6697,8 @@
     <w:p>
       <w:pPr>
         <w:pStyle w:val="Heading3"/>
-        <w:spacing w:line="480" w:lineRule="auto"/>
-        <w:rPr>
+        <w:rPr>
+          <w:rStyle w:val="c11"/>
           <w:rFonts w:eastAsia="Times New Roman"/>
           <w:color w:val="434343"/>
           <w:sz w:val="24"/>
@@ -5708,140 +6718,543 @@
     </w:p>
     <w:p>
       <w:pPr>
-        <w:pStyle w:val="c5"/>
-        <w:spacing w:before="0" w:beforeAutospacing="0" w:after="0" w:afterAutospacing="0" w:line="480" w:lineRule="auto"/>
-        <w:rPr>
-          <w:color w:val="000000"/>
-        </w:rPr>
-      </w:pPr>
-      <w:r>
-        <w:rPr>
-          <w:rStyle w:val="c3"/>
-          <w:color w:val="000000"/>
-        </w:rPr>
-        <w:t>In this section, all of your preprocessing steps will need to be clearly documented, if any were necessary. From the previous section, any of the abnormalities or characteristics that you identified about the dataset will be addressed and corrected here. Questions to ask yourself when writing this section:</w:t>
+        <w:pStyle w:val="Heading3"/>
+        <w:rPr>
+          <w:rStyle w:val="c11"/>
+          <w:rFonts w:eastAsia="Times New Roman"/>
+          <w:b w:val="0"/>
+          <w:color w:val="434343"/>
+          <w:sz w:val="24"/>
+          <w:szCs w:val="24"/>
+        </w:rPr>
+      </w:pPr>
+      <w:r>
+        <w:rPr>
+          <w:rStyle w:val="c11"/>
+          <w:rFonts w:eastAsia="Times New Roman"/>
+          <w:b w:val="0"/>
+          <w:color w:val="434343"/>
+          <w:sz w:val="24"/>
+          <w:szCs w:val="24"/>
+        </w:rPr>
+        <w:t xml:space="preserve">During the preprocessing stage I began by </w:t>
+      </w:r>
+      <w:r>
+        <w:rPr>
+          <w:rStyle w:val="c11"/>
+          <w:rFonts w:eastAsia="Times New Roman"/>
+          <w:b w:val="0"/>
+          <w:color w:val="434343"/>
+          <w:sz w:val="24"/>
+          <w:szCs w:val="24"/>
+        </w:rPr>
+        <w:t>pulling data for the S&amp;P500, and used it as a benchmark for finding null values in other stocks. The following steps were taken:</w:t>
       </w:r>
     </w:p>
     <w:p>
       <w:pPr>
+        <w:pStyle w:val="Heading3"/>
         <w:numPr>
           <w:ilvl w:val="0"/>
-          <w:numId w:val="22"/>
+          <w:numId w:val="31"/>
         </w:numPr>
-        <w:spacing w:before="100" w:beforeAutospacing="1" w:after="100" w:afterAutospacing="1" w:line="480" w:lineRule="auto"/>
-        <w:ind w:left="0"/>
-        <w:rPr>
-          <w:rFonts w:ascii="Times New Roman" w:eastAsia="Times New Roman" w:hAnsi="Times New Roman" w:cs="Times New Roman"/>
-          <w:color w:val="000000"/>
-        </w:rPr>
-      </w:pPr>
-      <w:r>
-        <w:rPr>
-          <w:rStyle w:val="c6"/>
-          <w:rFonts w:ascii="Times New Roman" w:eastAsia="Times New Roman" w:hAnsi="Times New Roman" w:cs="Times New Roman"/>
-          <w:i/>
-          <w:iCs/>
-          <w:color w:val="000000"/>
-        </w:rPr>
-        <w:t>If the algorithms chosen require preprocessing steps like feature selection or feature transformations, have they been properly documented?</w:t>
+        <w:rPr>
+          <w:rFonts w:eastAsia="Times New Roman"/>
+          <w:b w:val="0"/>
+          <w:color w:val="434343"/>
+          <w:sz w:val="24"/>
+          <w:szCs w:val="24"/>
+        </w:rPr>
+      </w:pPr>
+      <w:r>
+        <w:rPr>
+          <w:rStyle w:val="c11"/>
+          <w:rFonts w:eastAsia="Times New Roman"/>
+          <w:b w:val="0"/>
+          <w:color w:val="434343"/>
+          <w:sz w:val="24"/>
+          <w:szCs w:val="24"/>
+        </w:rPr>
+        <w:t xml:space="preserve">Decide on a historical date range to explore. The dates </w:t>
+      </w:r>
+      <w:r>
+        <w:rPr>
+          <w:rFonts w:eastAsia="Times New Roman"/>
+          <w:b w:val="0"/>
+          <w:color w:val="434343"/>
+          <w:sz w:val="24"/>
+          <w:szCs w:val="24"/>
+        </w:rPr>
+        <w:t>July 7</w:t>
+      </w:r>
+      <w:r>
+        <w:rPr>
+          <w:rFonts w:eastAsia="Times New Roman"/>
+          <w:b w:val="0"/>
+          <w:color w:val="434343"/>
+          <w:sz w:val="24"/>
+          <w:szCs w:val="24"/>
+          <w:vertAlign w:val="superscript"/>
+        </w:rPr>
+        <w:t>th,</w:t>
+      </w:r>
+      <w:r>
+        <w:rPr>
+          <w:rFonts w:eastAsia="Times New Roman"/>
+          <w:b w:val="0"/>
+          <w:color w:val="434343"/>
+          <w:sz w:val="24"/>
+          <w:szCs w:val="24"/>
+        </w:rPr>
+        <w:t xml:space="preserve"> 2015 – July 7</w:t>
+      </w:r>
+      <w:r>
+        <w:rPr>
+          <w:rFonts w:eastAsia="Times New Roman"/>
+          <w:b w:val="0"/>
+          <w:color w:val="434343"/>
+          <w:sz w:val="24"/>
+          <w:szCs w:val="24"/>
+          <w:vertAlign w:val="superscript"/>
+        </w:rPr>
+        <w:t>th,</w:t>
+      </w:r>
+      <w:r>
+        <w:rPr>
+          <w:rFonts w:eastAsia="Times New Roman"/>
+          <w:b w:val="0"/>
+          <w:color w:val="434343"/>
+          <w:sz w:val="24"/>
+          <w:szCs w:val="24"/>
+        </w:rPr>
+        <w:t xml:space="preserve"> 2017</w:t>
+      </w:r>
+      <w:r>
+        <w:rPr>
+          <w:rFonts w:eastAsia="Times New Roman"/>
+          <w:b w:val="0"/>
+          <w:color w:val="434343"/>
+          <w:sz w:val="24"/>
+          <w:szCs w:val="24"/>
+        </w:rPr>
+        <w:t xml:space="preserve"> where used in the analysis process.</w:t>
       </w:r>
     </w:p>
     <w:p>
       <w:pPr>
+        <w:pStyle w:val="Heading3"/>
         <w:numPr>
           <w:ilvl w:val="0"/>
-          <w:numId w:val="22"/>
+          <w:numId w:val="31"/>
         </w:numPr>
-        <w:spacing w:before="100" w:beforeAutospacing="1" w:after="100" w:afterAutospacing="1" w:line="480" w:lineRule="auto"/>
-        <w:ind w:left="0"/>
-        <w:rPr>
-          <w:rFonts w:ascii="Times New Roman" w:eastAsia="Times New Roman" w:hAnsi="Times New Roman" w:cs="Times New Roman"/>
-          <w:color w:val="000000"/>
-        </w:rPr>
-      </w:pPr>
-      <w:r>
-        <w:rPr>
-          <w:rStyle w:val="c0"/>
-          <w:rFonts w:ascii="Times New Roman" w:eastAsia="Times New Roman" w:hAnsi="Times New Roman" w:cs="Times New Roman"/>
-          <w:i/>
-          <w:iCs/>
-          <w:color w:val="000000"/>
-        </w:rPr>
-        <w:t>Based on the </w:t>
-      </w:r>
-      <w:r>
-        <w:rPr>
-          <w:rStyle w:val="c14"/>
-          <w:rFonts w:ascii="Times New Roman" w:eastAsia="Times New Roman" w:hAnsi="Times New Roman" w:cs="Times New Roman"/>
-          <w:b/>
-          <w:bCs/>
-          <w:i/>
-          <w:iCs/>
-          <w:color w:val="000000"/>
-        </w:rPr>
-        <w:t>Data Exploration </w:t>
-      </w:r>
-      <w:r>
-        <w:rPr>
-          <w:rStyle w:val="c6"/>
-          <w:rFonts w:ascii="Times New Roman" w:eastAsia="Times New Roman" w:hAnsi="Times New Roman" w:cs="Times New Roman"/>
-          <w:i/>
-          <w:iCs/>
-          <w:color w:val="000000"/>
-        </w:rPr>
-        <w:t>section, if there were abnormalities or characteristics that needed to be addressed, have they been properly corrected?</w:t>
+        <w:rPr>
+          <w:rFonts w:eastAsia="Times New Roman"/>
+          <w:b w:val="0"/>
+          <w:color w:val="434343"/>
+          <w:sz w:val="24"/>
+          <w:szCs w:val="24"/>
+        </w:rPr>
+      </w:pPr>
+      <w:r>
+        <w:rPr>
+          <w:rFonts w:eastAsia="Times New Roman"/>
+          <w:b w:val="0"/>
+          <w:color w:val="434343"/>
+          <w:sz w:val="24"/>
+          <w:szCs w:val="24"/>
+        </w:rPr>
+        <w:t>Gather data on the S&amp;P500 based on the chosen dates.</w:t>
       </w:r>
     </w:p>
     <w:p>
       <w:pPr>
+        <w:pStyle w:val="Heading3"/>
         <w:numPr>
           <w:ilvl w:val="0"/>
-          <w:numId w:val="22"/>
+          <w:numId w:val="31"/>
         </w:numPr>
-        <w:spacing w:before="100" w:beforeAutospacing="1" w:after="100" w:afterAutospacing="1" w:line="480" w:lineRule="auto"/>
-        <w:ind w:left="0"/>
-        <w:rPr>
-          <w:rFonts w:ascii="Times New Roman" w:eastAsia="Times New Roman" w:hAnsi="Times New Roman" w:cs="Times New Roman"/>
-          <w:color w:val="000000"/>
-        </w:rPr>
-      </w:pPr>
-      <w:r>
-        <w:rPr>
-          <w:rStyle w:val="c0"/>
-          <w:rFonts w:ascii="Times New Roman" w:eastAsia="Times New Roman" w:hAnsi="Times New Roman" w:cs="Times New Roman"/>
-          <w:i/>
-          <w:iCs/>
-          <w:color w:val="000000"/>
-        </w:rPr>
-        <w:t>If no preprocessing is needed, has it been made clear why?</w:t>
+        <w:rPr>
+          <w:rFonts w:eastAsia="Times New Roman"/>
+          <w:b w:val="0"/>
+          <w:color w:val="434343"/>
+          <w:sz w:val="24"/>
+          <w:szCs w:val="24"/>
+        </w:rPr>
+      </w:pPr>
+      <w:r>
+        <w:rPr>
+          <w:rFonts w:eastAsia="Times New Roman"/>
+          <w:b w:val="0"/>
+          <w:color w:val="434343"/>
+          <w:sz w:val="24"/>
+          <w:szCs w:val="24"/>
+        </w:rPr>
+        <w:t xml:space="preserve">Gather data on 4 other stocks </w:t>
+      </w:r>
+      <w:r>
+        <w:rPr>
+          <w:rFonts w:eastAsia="Times New Roman"/>
+          <w:b w:val="0"/>
+          <w:color w:val="434343"/>
+          <w:sz w:val="24"/>
+          <w:szCs w:val="24"/>
+        </w:rPr>
+        <w:t>based on the chosen dates</w:t>
+      </w:r>
+      <w:r>
+        <w:rPr>
+          <w:rFonts w:eastAsia="Times New Roman"/>
+          <w:b w:val="0"/>
+          <w:color w:val="434343"/>
+          <w:sz w:val="24"/>
+          <w:szCs w:val="24"/>
+        </w:rPr>
+        <w:t xml:space="preserve">. GOOG, NVDA, AAPL, and </w:t>
+      </w:r>
+      <w:r>
+        <w:rPr>
+          <w:rFonts w:eastAsia="Times New Roman"/>
+          <w:b w:val="0"/>
+          <w:color w:val="434343"/>
+          <w:sz w:val="24"/>
+          <w:szCs w:val="24"/>
+        </w:rPr>
+        <w:t>IBM</w:t>
+      </w:r>
+      <w:r>
+        <w:rPr>
+          <w:rFonts w:eastAsia="Times New Roman"/>
+          <w:b w:val="0"/>
+          <w:color w:val="434343"/>
+          <w:sz w:val="24"/>
+          <w:szCs w:val="24"/>
+        </w:rPr>
+        <w:t xml:space="preserve"> where chosen.</w:t>
       </w:r>
     </w:p>
     <w:p>
       <w:pPr>
         <w:pStyle w:val="Heading3"/>
-        <w:spacing w:line="480" w:lineRule="auto"/>
-        <w:rPr>
-          <w:rFonts w:eastAsia="Times New Roman"/>
-          <w:color w:val="434343"/>
-          <w:sz w:val="24"/>
-          <w:szCs w:val="24"/>
-        </w:rPr>
-      </w:pPr>
-      <w:r>
-        <w:rPr>
-          <w:rStyle w:val="c11"/>
-          <w:rFonts w:eastAsia="Times New Roman"/>
-          <w:color w:val="434343"/>
-          <w:sz w:val="24"/>
-          <w:szCs w:val="24"/>
-        </w:rPr>
-        <w:t>Implementation</w:t>
+        <w:numPr>
+          <w:ilvl w:val="0"/>
+          <w:numId w:val="31"/>
+        </w:numPr>
+        <w:rPr>
+          <w:rFonts w:eastAsia="Times New Roman"/>
+          <w:b w:val="0"/>
+          <w:color w:val="434343"/>
+          <w:sz w:val="24"/>
+          <w:szCs w:val="24"/>
+        </w:rPr>
+      </w:pPr>
+      <w:r>
+        <w:rPr>
+          <w:rFonts w:eastAsia="Times New Roman"/>
+          <w:b w:val="0"/>
+          <w:color w:val="434343"/>
+          <w:sz w:val="24"/>
+          <w:szCs w:val="24"/>
+        </w:rPr>
+        <w:t>Drop all data values except for the Adjusted Close values.</w:t>
       </w:r>
     </w:p>
     <w:p>
       <w:pPr>
+        <w:pStyle w:val="Heading3"/>
+        <w:numPr>
+          <w:ilvl w:val="0"/>
+          <w:numId w:val="31"/>
+        </w:numPr>
+        <w:rPr>
+          <w:rFonts w:eastAsia="Times New Roman"/>
+          <w:b w:val="0"/>
+          <w:color w:val="434343"/>
+          <w:sz w:val="24"/>
+          <w:szCs w:val="24"/>
+        </w:rPr>
+      </w:pPr>
+      <w:r>
+        <w:rPr>
+          <w:rFonts w:eastAsia="Times New Roman"/>
+          <w:b w:val="0"/>
+          <w:color w:val="434343"/>
+          <w:sz w:val="24"/>
+          <w:szCs w:val="24"/>
+        </w:rPr>
+        <w:t xml:space="preserve">Drop all dates </w:t>
+      </w:r>
+      <w:r>
+        <w:rPr>
+          <w:rFonts w:eastAsia="Times New Roman"/>
+          <w:b w:val="0"/>
+          <w:color w:val="434343"/>
+          <w:sz w:val="24"/>
+          <w:szCs w:val="24"/>
+        </w:rPr>
+        <w:t xml:space="preserve">in all chosen stocks </w:t>
+      </w:r>
+      <w:r>
+        <w:rPr>
+          <w:rFonts w:eastAsia="Times New Roman"/>
+          <w:b w:val="0"/>
+          <w:color w:val="434343"/>
+          <w:sz w:val="24"/>
+          <w:szCs w:val="24"/>
+        </w:rPr>
+        <w:t>where the S&amp;P500 is null. These represent dates the stock market was closed.</w:t>
+      </w:r>
+    </w:p>
+    <w:p>
+      <w:pPr>
+        <w:pStyle w:val="Heading3"/>
+        <w:numPr>
+          <w:ilvl w:val="0"/>
+          <w:numId w:val="31"/>
+        </w:numPr>
+        <w:rPr>
+          <w:rFonts w:eastAsia="Times New Roman"/>
+          <w:b w:val="0"/>
+          <w:color w:val="434343"/>
+          <w:sz w:val="24"/>
+          <w:szCs w:val="24"/>
+        </w:rPr>
+      </w:pPr>
+      <w:r>
+        <w:rPr>
+          <w:rFonts w:eastAsia="Times New Roman"/>
+          <w:b w:val="0"/>
+          <w:color w:val="434343"/>
+          <w:sz w:val="24"/>
+          <w:szCs w:val="24"/>
+        </w:rPr>
+        <w:t xml:space="preserve">Locate null values in the other stocks and </w:t>
+      </w:r>
+      <w:r>
+        <w:rPr>
+          <w:rFonts w:eastAsia="Times New Roman"/>
+          <w:b w:val="0"/>
+          <w:color w:val="434343"/>
+          <w:sz w:val="24"/>
+          <w:szCs w:val="24"/>
+        </w:rPr>
+        <w:t>fill in values forward. This means taking the last known value that was not-null, and filling that value forward until you reach the next non-null value.</w:t>
+      </w:r>
+    </w:p>
+    <w:p>
+      <w:pPr>
+        <w:pStyle w:val="Heading3"/>
+        <w:numPr>
+          <w:ilvl w:val="0"/>
+          <w:numId w:val="31"/>
+        </w:numPr>
+        <w:rPr>
+          <w:rFonts w:eastAsia="Times New Roman"/>
+          <w:b w:val="0"/>
+          <w:color w:val="434343"/>
+          <w:sz w:val="24"/>
+          <w:szCs w:val="24"/>
+        </w:rPr>
+      </w:pPr>
+      <w:r>
+        <w:rPr>
+          <w:rFonts w:eastAsia="Times New Roman"/>
+          <w:b w:val="0"/>
+          <w:color w:val="434343"/>
+          <w:sz w:val="24"/>
+          <w:szCs w:val="24"/>
+        </w:rPr>
+        <w:t>Locate any more null values in the other stocks and fill backwards. If the particular stock was not trading during the start of the date range, find the first non-null value and use that value to fill back to the start of the date range.</w:t>
+      </w:r>
+    </w:p>
+    <w:p>
+      <w:pPr>
+        <w:pStyle w:val="Heading3"/>
+        <w:rPr>
+          <w:rFonts w:eastAsia="Times New Roman"/>
+          <w:b w:val="0"/>
+          <w:color w:val="434343"/>
+          <w:sz w:val="24"/>
+          <w:szCs w:val="24"/>
+        </w:rPr>
+      </w:pPr>
+      <w:r>
+        <w:rPr>
+          <w:rFonts w:eastAsia="Times New Roman"/>
+          <w:b w:val="0"/>
+          <w:color w:val="434343"/>
+          <w:sz w:val="24"/>
+          <w:szCs w:val="24"/>
+        </w:rPr>
+        <w:t>At this point our data is ready to be explored. There is no need to search for outliers, as all historical data values represent the nature of the stocks.</w:t>
+      </w:r>
+    </w:p>
+    <w:p>
+      <w:pPr>
+        <w:pStyle w:val="Heading3"/>
+        <w:rPr>
+          <w:rFonts w:eastAsia="Times New Roman"/>
+          <w:b w:val="0"/>
+          <w:color w:val="434343"/>
+          <w:sz w:val="24"/>
+          <w:szCs w:val="24"/>
+        </w:rPr>
+      </w:pPr>
+      <w:r>
+        <w:rPr>
+          <w:rFonts w:eastAsia="Times New Roman"/>
+          <w:b w:val="0"/>
+          <w:color w:val="434343"/>
+          <w:sz w:val="24"/>
+          <w:szCs w:val="24"/>
+        </w:rPr>
+        <w:t xml:space="preserve">Now that the data has been pre-processed </w:t>
+      </w:r>
+      <w:r>
+        <w:rPr>
+          <w:rFonts w:eastAsia="Times New Roman"/>
+          <w:b w:val="0"/>
+          <w:color w:val="434343"/>
+          <w:sz w:val="24"/>
+          <w:szCs w:val="24"/>
+        </w:rPr>
+        <w:t xml:space="preserve">the next step is to </w:t>
+      </w:r>
+      <w:r>
+        <w:rPr>
+          <w:rFonts w:eastAsia="Times New Roman"/>
+          <w:b w:val="0"/>
+          <w:color w:val="434343"/>
+          <w:sz w:val="24"/>
+          <w:szCs w:val="24"/>
+        </w:rPr>
+        <w:t>calculate the desired features from the Adjusted Close values. The technical indicators chosen for the purposes of this project where the s</w:t>
+      </w:r>
+      <w:r>
+        <w:rPr>
+          <w:rFonts w:eastAsia="Times New Roman"/>
+          <w:b w:val="0"/>
+          <w:color w:val="434343"/>
+          <w:sz w:val="24"/>
+          <w:szCs w:val="24"/>
+        </w:rPr>
+        <w:t>tocks Momentum, the Bollinger Band values, and Simple Moving Average values. These indicators were talked about more thoroughly in the Data Exploration section.</w:t>
+      </w:r>
+    </w:p>
+    <w:p>
+      <w:pPr>
+        <w:pStyle w:val="Heading3"/>
+        <w:rPr>
+          <w:rFonts w:eastAsia="Times New Roman"/>
+          <w:b w:val="0"/>
+          <w:color w:val="434343"/>
+          <w:sz w:val="24"/>
+          <w:szCs w:val="24"/>
+        </w:rPr>
+      </w:pPr>
+      <w:r>
+        <w:rPr>
+          <w:rFonts w:eastAsia="Times New Roman"/>
+          <w:b w:val="0"/>
+          <w:color w:val="434343"/>
+          <w:sz w:val="24"/>
+          <w:szCs w:val="24"/>
+        </w:rPr>
+        <w:t xml:space="preserve">The features are not on the same scale and so they were scaled using </w:t>
+      </w:r>
+      <w:proofErr w:type="spellStart"/>
+      <w:r>
+        <w:rPr>
+          <w:rFonts w:eastAsia="Times New Roman"/>
+          <w:b w:val="0"/>
+          <w:color w:val="434343"/>
+          <w:sz w:val="24"/>
+          <w:szCs w:val="24"/>
+        </w:rPr>
+        <w:t>Scikit</w:t>
+      </w:r>
+      <w:proofErr w:type="spellEnd"/>
+      <w:r>
+        <w:rPr>
+          <w:rFonts w:eastAsia="Times New Roman"/>
+          <w:b w:val="0"/>
+          <w:color w:val="434343"/>
+          <w:sz w:val="24"/>
+          <w:szCs w:val="24"/>
+        </w:rPr>
+        <w:t xml:space="preserve"> </w:t>
+      </w:r>
+      <w:proofErr w:type="spellStart"/>
+      <w:r>
+        <w:rPr>
+          <w:rFonts w:eastAsia="Times New Roman"/>
+          <w:b w:val="0"/>
+          <w:color w:val="434343"/>
+          <w:sz w:val="24"/>
+          <w:szCs w:val="24"/>
+        </w:rPr>
+        <w:t>Learn’s</w:t>
+      </w:r>
+      <w:proofErr w:type="spellEnd"/>
+      <w:r>
+        <w:rPr>
+          <w:rFonts w:eastAsia="Times New Roman"/>
+          <w:b w:val="0"/>
+          <w:color w:val="434343"/>
+          <w:sz w:val="24"/>
+          <w:szCs w:val="24"/>
+        </w:rPr>
+        <w:t xml:space="preserve"> </w:t>
+      </w:r>
+      <w:r>
+        <w:rPr>
+          <w:rStyle w:val="c11"/>
+          <w:rFonts w:eastAsia="Times New Roman"/>
+          <w:b w:val="0"/>
+          <w:color w:val="434343"/>
+          <w:sz w:val="24"/>
+          <w:szCs w:val="24"/>
+        </w:rPr>
+        <w:t>Standard Scalar</w:t>
+      </w:r>
+      <w:r>
+        <w:rPr>
+          <w:rStyle w:val="c11"/>
+          <w:rFonts w:eastAsia="Times New Roman"/>
+          <w:b w:val="0"/>
+          <w:color w:val="434343"/>
+          <w:sz w:val="24"/>
+          <w:szCs w:val="24"/>
+        </w:rPr>
+        <w:t xml:space="preserve">. This was required for the Linear Regression classifier and the KNN classifier. </w:t>
+      </w:r>
+    </w:p>
+    <w:p>
+      <w:pPr>
+        <w:pStyle w:val="Heading3"/>
+        <w:rPr>
+          <w:rFonts w:eastAsia="Times New Roman"/>
+          <w:color w:val="434343"/>
+          <w:sz w:val="24"/>
+          <w:szCs w:val="24"/>
+        </w:rPr>
+      </w:pPr>
+      <w:bookmarkStart w:id="0" w:name="_GoBack"/>
+      <w:bookmarkEnd w:id="0"/>
+      <w:r>
+        <w:rPr>
+          <w:rStyle w:val="c11"/>
+          <w:rFonts w:eastAsia="Times New Roman"/>
+          <w:color w:val="434343"/>
+          <w:sz w:val="24"/>
+          <w:szCs w:val="24"/>
+        </w:rPr>
+        <w:t>Implementation</w:t>
+      </w:r>
+    </w:p>
+    <w:p>
+      <w:pPr>
         <w:pStyle w:val="c5"/>
-        <w:spacing w:before="0" w:beforeAutospacing="0" w:after="0" w:afterAutospacing="0" w:line="480" w:lineRule="auto"/>
+        <w:spacing w:before="0" w:beforeAutospacing="0" w:after="0" w:afterAutospacing="0"/>
         <w:rPr>
           <w:color w:val="000000"/>
         </w:rPr>
@@ -5860,17 +7273,17 @@
           <w:ilvl w:val="0"/>
           <w:numId w:val="23"/>
         </w:numPr>
-        <w:spacing w:before="100" w:beforeAutospacing="1" w:after="100" w:afterAutospacing="1" w:line="480" w:lineRule="auto"/>
+        <w:spacing w:before="100" w:beforeAutospacing="1" w:after="100" w:afterAutospacing="1"/>
         <w:ind w:left="0"/>
         <w:rPr>
-          <w:rFonts w:ascii="Times New Roman" w:eastAsia="Times New Roman" w:hAnsi="Times New Roman" w:cs="Times New Roman"/>
+          <w:rFonts w:eastAsia="Times New Roman"/>
           <w:color w:val="000000"/>
         </w:rPr>
       </w:pPr>
       <w:r>
         <w:rPr>
           <w:rStyle w:val="c6"/>
-          <w:rFonts w:ascii="Times New Roman" w:eastAsia="Times New Roman" w:hAnsi="Times New Roman" w:cs="Times New Roman"/>
+          <w:rFonts w:eastAsia="Times New Roman"/>
           <w:i/>
           <w:iCs/>
           <w:color w:val="000000"/>
@@ -5884,17 +7297,17 @@
           <w:ilvl w:val="0"/>
           <w:numId w:val="23"/>
         </w:numPr>
-        <w:spacing w:before="100" w:beforeAutospacing="1" w:after="100" w:afterAutospacing="1" w:line="480" w:lineRule="auto"/>
+        <w:spacing w:before="100" w:beforeAutospacing="1" w:after="100" w:afterAutospacing="1"/>
         <w:ind w:left="0"/>
         <w:rPr>
-          <w:rFonts w:ascii="Times New Roman" w:eastAsia="Times New Roman" w:hAnsi="Times New Roman" w:cs="Times New Roman"/>
+          <w:rFonts w:eastAsia="Times New Roman"/>
           <w:color w:val="000000"/>
         </w:rPr>
       </w:pPr>
       <w:r>
         <w:rPr>
           <w:rStyle w:val="c6"/>
-          <w:rFonts w:ascii="Times New Roman" w:eastAsia="Times New Roman" w:hAnsi="Times New Roman" w:cs="Times New Roman"/>
+          <w:rFonts w:eastAsia="Times New Roman"/>
           <w:i/>
           <w:iCs/>
           <w:color w:val="000000"/>
@@ -5908,17 +7321,17 @@
           <w:ilvl w:val="0"/>
           <w:numId w:val="23"/>
         </w:numPr>
-        <w:spacing w:before="100" w:beforeAutospacing="1" w:after="100" w:afterAutospacing="1" w:line="480" w:lineRule="auto"/>
+        <w:spacing w:before="100" w:beforeAutospacing="1" w:after="100" w:afterAutospacing="1"/>
         <w:ind w:left="0"/>
         <w:rPr>
-          <w:rFonts w:ascii="Times New Roman" w:eastAsia="Times New Roman" w:hAnsi="Times New Roman" w:cs="Times New Roman"/>
+          <w:rFonts w:eastAsia="Times New Roman"/>
           <w:color w:val="000000"/>
         </w:rPr>
       </w:pPr>
       <w:r>
         <w:rPr>
           <w:rStyle w:val="c0"/>
-          <w:rFonts w:ascii="Times New Roman" w:eastAsia="Times New Roman" w:hAnsi="Times New Roman" w:cs="Times New Roman"/>
+          <w:rFonts w:eastAsia="Times New Roman"/>
           <w:i/>
           <w:iCs/>
           <w:color w:val="000000"/>
@@ -5929,7 +7342,6 @@
     <w:p>
       <w:pPr>
         <w:pStyle w:val="Heading3"/>
-        <w:spacing w:line="480" w:lineRule="auto"/>
         <w:rPr>
           <w:rFonts w:eastAsia="Times New Roman"/>
           <w:color w:val="434343"/>
@@ -5951,7 +7363,7 @@
     <w:p>
       <w:pPr>
         <w:pStyle w:val="c5"/>
-        <w:spacing w:before="0" w:beforeAutospacing="0" w:after="0" w:afterAutospacing="0" w:line="480" w:lineRule="auto"/>
+        <w:spacing w:before="0" w:beforeAutospacing="0" w:after="0" w:afterAutospacing="0"/>
         <w:rPr>
           <w:color w:val="000000"/>
         </w:rPr>
@@ -5970,17 +7382,17 @@
           <w:ilvl w:val="0"/>
           <w:numId w:val="24"/>
         </w:numPr>
-        <w:spacing w:before="100" w:beforeAutospacing="1" w:after="100" w:afterAutospacing="1" w:line="480" w:lineRule="auto"/>
+        <w:spacing w:before="100" w:beforeAutospacing="1" w:after="100" w:afterAutospacing="1"/>
         <w:ind w:left="0"/>
         <w:rPr>
-          <w:rFonts w:ascii="Times New Roman" w:eastAsia="Times New Roman" w:hAnsi="Times New Roman" w:cs="Times New Roman"/>
+          <w:rFonts w:eastAsia="Times New Roman"/>
           <w:color w:val="000000"/>
         </w:rPr>
       </w:pPr>
       <w:r>
         <w:rPr>
           <w:rStyle w:val="c6"/>
-          <w:rFonts w:ascii="Times New Roman" w:eastAsia="Times New Roman" w:hAnsi="Times New Roman" w:cs="Times New Roman"/>
+          <w:rFonts w:eastAsia="Times New Roman"/>
           <w:i/>
           <w:iCs/>
           <w:color w:val="000000"/>
@@ -5994,17 +7406,17 @@
           <w:ilvl w:val="0"/>
           <w:numId w:val="24"/>
         </w:numPr>
-        <w:spacing w:before="100" w:beforeAutospacing="1" w:after="100" w:afterAutospacing="1" w:line="480" w:lineRule="auto"/>
+        <w:spacing w:before="100" w:beforeAutospacing="1" w:after="100" w:afterAutospacing="1"/>
         <w:ind w:left="0"/>
         <w:rPr>
-          <w:rFonts w:ascii="Times New Roman" w:eastAsia="Times New Roman" w:hAnsi="Times New Roman" w:cs="Times New Roman"/>
+          <w:rFonts w:eastAsia="Times New Roman"/>
           <w:color w:val="000000"/>
         </w:rPr>
       </w:pPr>
       <w:r>
         <w:rPr>
           <w:rStyle w:val="c6"/>
-          <w:rFonts w:ascii="Times New Roman" w:eastAsia="Times New Roman" w:hAnsi="Times New Roman" w:cs="Times New Roman"/>
+          <w:rFonts w:eastAsia="Times New Roman"/>
           <w:i/>
           <w:iCs/>
           <w:color w:val="000000"/>
@@ -6018,17 +7430,17 @@
           <w:ilvl w:val="0"/>
           <w:numId w:val="24"/>
         </w:numPr>
-        <w:spacing w:before="100" w:beforeAutospacing="1" w:after="100" w:afterAutospacing="1" w:line="480" w:lineRule="auto"/>
+        <w:spacing w:before="100" w:beforeAutospacing="1" w:after="100" w:afterAutospacing="1"/>
         <w:ind w:left="0"/>
         <w:rPr>
-          <w:rFonts w:ascii="Times New Roman" w:eastAsia="Times New Roman" w:hAnsi="Times New Roman" w:cs="Times New Roman"/>
+          <w:rFonts w:eastAsia="Times New Roman"/>
           <w:color w:val="000000"/>
         </w:rPr>
       </w:pPr>
       <w:r>
         <w:rPr>
           <w:rStyle w:val="c0"/>
-          <w:rFonts w:ascii="Times New Roman" w:eastAsia="Times New Roman" w:hAnsi="Times New Roman" w:cs="Times New Roman"/>
+          <w:rFonts w:eastAsia="Times New Roman"/>
           <w:i/>
           <w:iCs/>
           <w:color w:val="000000"/>
@@ -6039,7 +7451,6 @@
     <w:p>
       <w:pPr>
         <w:pStyle w:val="Heading1"/>
-        <w:spacing w:line="480" w:lineRule="auto"/>
         <w:jc w:val="center"/>
         <w:rPr>
           <w:rFonts w:ascii="Times New Roman" w:eastAsia="Times New Roman" w:hAnsi="Times New Roman" w:cs="Times New Roman"/>
@@ -6062,7 +7473,7 @@
     <w:p>
       <w:pPr>
         <w:pStyle w:val="c1"/>
-        <w:spacing w:before="0" w:beforeAutospacing="0" w:after="0" w:afterAutospacing="0" w:line="480" w:lineRule="auto"/>
+        <w:spacing w:before="0" w:beforeAutospacing="0" w:after="0" w:afterAutospacing="0"/>
         <w:jc w:val="center"/>
         <w:rPr>
           <w:color w:val="000000"/>
@@ -6081,7 +7492,6 @@
     <w:p>
       <w:pPr>
         <w:pStyle w:val="Heading3"/>
-        <w:spacing w:line="480" w:lineRule="auto"/>
         <w:rPr>
           <w:rFonts w:eastAsia="Times New Roman"/>
           <w:color w:val="434343"/>
@@ -6103,7 +7513,7 @@
     <w:p>
       <w:pPr>
         <w:pStyle w:val="c5"/>
-        <w:spacing w:before="0" w:beforeAutospacing="0" w:after="0" w:afterAutospacing="0" w:line="480" w:lineRule="auto"/>
+        <w:spacing w:before="0" w:beforeAutospacing="0" w:after="0" w:afterAutospacing="0"/>
         <w:rPr>
           <w:color w:val="000000"/>
         </w:rPr>
@@ -6138,17 +7548,17 @@
           <w:ilvl w:val="0"/>
           <w:numId w:val="25"/>
         </w:numPr>
-        <w:spacing w:before="100" w:beforeAutospacing="1" w:after="100" w:afterAutospacing="1" w:line="480" w:lineRule="auto"/>
+        <w:spacing w:before="100" w:beforeAutospacing="1" w:after="100" w:afterAutospacing="1"/>
         <w:ind w:left="0"/>
         <w:rPr>
-          <w:rFonts w:ascii="Times New Roman" w:eastAsia="Times New Roman" w:hAnsi="Times New Roman" w:cs="Times New Roman"/>
+          <w:rFonts w:eastAsia="Times New Roman"/>
           <w:color w:val="000000"/>
         </w:rPr>
       </w:pPr>
       <w:r>
         <w:rPr>
           <w:rStyle w:val="c6"/>
-          <w:rFonts w:ascii="Times New Roman" w:eastAsia="Times New Roman" w:hAnsi="Times New Roman" w:cs="Times New Roman"/>
+          <w:rFonts w:eastAsia="Times New Roman"/>
           <w:i/>
           <w:iCs/>
           <w:color w:val="000000"/>
@@ -6162,17 +7572,17 @@
           <w:ilvl w:val="0"/>
           <w:numId w:val="25"/>
         </w:numPr>
-        <w:spacing w:before="100" w:beforeAutospacing="1" w:after="100" w:afterAutospacing="1" w:line="480" w:lineRule="auto"/>
+        <w:spacing w:before="100" w:beforeAutospacing="1" w:after="100" w:afterAutospacing="1"/>
         <w:ind w:left="0"/>
         <w:rPr>
-          <w:rFonts w:ascii="Times New Roman" w:eastAsia="Times New Roman" w:hAnsi="Times New Roman" w:cs="Times New Roman"/>
+          <w:rFonts w:eastAsia="Times New Roman"/>
           <w:color w:val="000000"/>
         </w:rPr>
       </w:pPr>
       <w:r>
         <w:rPr>
           <w:rStyle w:val="c6"/>
-          <w:rFonts w:ascii="Times New Roman" w:eastAsia="Times New Roman" w:hAnsi="Times New Roman" w:cs="Times New Roman"/>
+          <w:rFonts w:eastAsia="Times New Roman"/>
           <w:i/>
           <w:iCs/>
           <w:color w:val="000000"/>
@@ -6186,17 +7596,17 @@
           <w:ilvl w:val="0"/>
           <w:numId w:val="25"/>
         </w:numPr>
-        <w:spacing w:before="100" w:beforeAutospacing="1" w:after="100" w:afterAutospacing="1" w:line="480" w:lineRule="auto"/>
+        <w:spacing w:before="100" w:beforeAutospacing="1" w:after="100" w:afterAutospacing="1"/>
         <w:ind w:left="0"/>
         <w:rPr>
-          <w:rFonts w:ascii="Times New Roman" w:eastAsia="Times New Roman" w:hAnsi="Times New Roman" w:cs="Times New Roman"/>
+          <w:rFonts w:eastAsia="Times New Roman"/>
           <w:color w:val="000000"/>
         </w:rPr>
       </w:pPr>
       <w:r>
         <w:rPr>
           <w:rStyle w:val="c6"/>
-          <w:rFonts w:ascii="Times New Roman" w:eastAsia="Times New Roman" w:hAnsi="Times New Roman" w:cs="Times New Roman"/>
+          <w:rFonts w:eastAsia="Times New Roman"/>
           <w:i/>
           <w:iCs/>
           <w:color w:val="000000"/>
@@ -6210,17 +7620,17 @@
           <w:ilvl w:val="0"/>
           <w:numId w:val="25"/>
         </w:numPr>
-        <w:spacing w:before="100" w:beforeAutospacing="1" w:after="100" w:afterAutospacing="1" w:line="480" w:lineRule="auto"/>
+        <w:spacing w:before="100" w:beforeAutospacing="1" w:after="100" w:afterAutospacing="1"/>
         <w:ind w:left="0"/>
         <w:rPr>
-          <w:rFonts w:ascii="Times New Roman" w:eastAsia="Times New Roman" w:hAnsi="Times New Roman" w:cs="Times New Roman"/>
+          <w:rFonts w:eastAsia="Times New Roman"/>
           <w:color w:val="000000"/>
         </w:rPr>
       </w:pPr>
       <w:r>
         <w:rPr>
           <w:rStyle w:val="c0"/>
-          <w:rFonts w:ascii="Times New Roman" w:eastAsia="Times New Roman" w:hAnsi="Times New Roman" w:cs="Times New Roman"/>
+          <w:rFonts w:eastAsia="Times New Roman"/>
           <w:i/>
           <w:iCs/>
           <w:color w:val="000000"/>
@@ -6231,7 +7641,6 @@
     <w:p>
       <w:pPr>
         <w:pStyle w:val="Heading3"/>
-        <w:spacing w:line="480" w:lineRule="auto"/>
         <w:rPr>
           <w:rFonts w:eastAsia="Times New Roman"/>
           <w:color w:val="434343"/>
@@ -6253,7 +7662,7 @@
     <w:p>
       <w:pPr>
         <w:pStyle w:val="c5"/>
-        <w:spacing w:before="0" w:beforeAutospacing="0" w:after="0" w:afterAutospacing="0" w:line="480" w:lineRule="auto"/>
+        <w:spacing w:before="0" w:beforeAutospacing="0" w:after="0" w:afterAutospacing="0"/>
         <w:rPr>
           <w:color w:val="000000"/>
         </w:rPr>
@@ -6272,17 +7681,17 @@
           <w:ilvl w:val="0"/>
           <w:numId w:val="26"/>
         </w:numPr>
-        <w:spacing w:before="100" w:beforeAutospacing="1" w:after="100" w:afterAutospacing="1" w:line="480" w:lineRule="auto"/>
+        <w:spacing w:before="100" w:beforeAutospacing="1" w:after="100" w:afterAutospacing="1"/>
         <w:ind w:left="0"/>
         <w:rPr>
-          <w:rFonts w:ascii="Times New Roman" w:eastAsia="Times New Roman" w:hAnsi="Times New Roman" w:cs="Times New Roman"/>
+          <w:rFonts w:eastAsia="Times New Roman"/>
           <w:color w:val="000000"/>
         </w:rPr>
       </w:pPr>
       <w:r>
         <w:rPr>
           <w:rStyle w:val="c6"/>
-          <w:rFonts w:ascii="Times New Roman" w:eastAsia="Times New Roman" w:hAnsi="Times New Roman" w:cs="Times New Roman"/>
+          <w:rFonts w:eastAsia="Times New Roman"/>
           <w:i/>
           <w:iCs/>
           <w:color w:val="000000"/>
@@ -6296,17 +7705,17 @@
           <w:ilvl w:val="0"/>
           <w:numId w:val="26"/>
         </w:numPr>
-        <w:spacing w:before="100" w:beforeAutospacing="1" w:after="100" w:afterAutospacing="1" w:line="480" w:lineRule="auto"/>
+        <w:spacing w:before="100" w:beforeAutospacing="1" w:after="100" w:afterAutospacing="1"/>
         <w:ind w:left="0"/>
         <w:rPr>
-          <w:rFonts w:ascii="Times New Roman" w:eastAsia="Times New Roman" w:hAnsi="Times New Roman" w:cs="Times New Roman"/>
+          <w:rFonts w:eastAsia="Times New Roman"/>
           <w:color w:val="000000"/>
         </w:rPr>
       </w:pPr>
       <w:r>
         <w:rPr>
           <w:rStyle w:val="c6"/>
-          <w:rFonts w:ascii="Times New Roman" w:eastAsia="Times New Roman" w:hAnsi="Times New Roman" w:cs="Times New Roman"/>
+          <w:rFonts w:eastAsia="Times New Roman"/>
           <w:i/>
           <w:iCs/>
           <w:color w:val="000000"/>
@@ -6320,17 +7729,17 @@
           <w:ilvl w:val="0"/>
           <w:numId w:val="26"/>
         </w:numPr>
-        <w:spacing w:before="100" w:beforeAutospacing="1" w:after="100" w:afterAutospacing="1" w:line="480" w:lineRule="auto"/>
+        <w:spacing w:before="100" w:beforeAutospacing="1" w:after="100" w:afterAutospacing="1"/>
         <w:ind w:left="0"/>
         <w:rPr>
-          <w:rFonts w:ascii="Times New Roman" w:eastAsia="Times New Roman" w:hAnsi="Times New Roman" w:cs="Times New Roman"/>
+          <w:rFonts w:eastAsia="Times New Roman"/>
           <w:color w:val="000000"/>
         </w:rPr>
       </w:pPr>
       <w:r>
         <w:rPr>
           <w:rStyle w:val="c0"/>
-          <w:rFonts w:ascii="Times New Roman" w:eastAsia="Times New Roman" w:hAnsi="Times New Roman" w:cs="Times New Roman"/>
+          <w:rFonts w:eastAsia="Times New Roman"/>
           <w:i/>
           <w:iCs/>
           <w:color w:val="000000"/>
@@ -6341,7 +7750,6 @@
     <w:p>
       <w:pPr>
         <w:pStyle w:val="Heading1"/>
-        <w:spacing w:line="480" w:lineRule="auto"/>
         <w:jc w:val="center"/>
         <w:rPr>
           <w:rFonts w:ascii="Times New Roman" w:eastAsia="Times New Roman" w:hAnsi="Times New Roman" w:cs="Times New Roman"/>
@@ -6364,7 +7772,7 @@
     <w:p>
       <w:pPr>
         <w:pStyle w:val="c1"/>
-        <w:spacing w:before="0" w:beforeAutospacing="0" w:after="0" w:afterAutospacing="0" w:line="480" w:lineRule="auto"/>
+        <w:spacing w:before="0" w:beforeAutospacing="0" w:after="0" w:afterAutospacing="0"/>
         <w:jc w:val="center"/>
         <w:rPr>
           <w:color w:val="000000"/>
@@ -6383,7 +7791,6 @@
     <w:p>
       <w:pPr>
         <w:pStyle w:val="Heading3"/>
-        <w:spacing w:line="480" w:lineRule="auto"/>
         <w:rPr>
           <w:rFonts w:eastAsia="Times New Roman"/>
           <w:color w:val="434343"/>
@@ -6405,7 +7812,7 @@
     <w:p>
       <w:pPr>
         <w:pStyle w:val="c5"/>
-        <w:spacing w:before="0" w:beforeAutospacing="0" w:after="0" w:afterAutospacing="0" w:line="480" w:lineRule="auto"/>
+        <w:spacing w:before="0" w:beforeAutospacing="0" w:after="0" w:afterAutospacing="0"/>
         <w:rPr>
           <w:color w:val="000000"/>
         </w:rPr>
@@ -6424,17 +7831,17 @@
           <w:ilvl w:val="0"/>
           <w:numId w:val="27"/>
         </w:numPr>
-        <w:spacing w:before="100" w:beforeAutospacing="1" w:after="100" w:afterAutospacing="1" w:line="480" w:lineRule="auto"/>
+        <w:spacing w:before="100" w:beforeAutospacing="1" w:after="100" w:afterAutospacing="1"/>
         <w:ind w:left="0"/>
         <w:rPr>
-          <w:rFonts w:ascii="Times New Roman" w:eastAsia="Times New Roman" w:hAnsi="Times New Roman" w:cs="Times New Roman"/>
+          <w:rFonts w:eastAsia="Times New Roman"/>
           <w:color w:val="000000"/>
         </w:rPr>
       </w:pPr>
       <w:r>
         <w:rPr>
           <w:rStyle w:val="c6"/>
-          <w:rFonts w:ascii="Times New Roman" w:eastAsia="Times New Roman" w:hAnsi="Times New Roman" w:cs="Times New Roman"/>
+          <w:rFonts w:eastAsia="Times New Roman"/>
           <w:i/>
           <w:iCs/>
           <w:color w:val="000000"/>
@@ -6448,17 +7855,17 @@
           <w:ilvl w:val="0"/>
           <w:numId w:val="27"/>
         </w:numPr>
-        <w:spacing w:before="100" w:beforeAutospacing="1" w:after="100" w:afterAutospacing="1" w:line="480" w:lineRule="auto"/>
+        <w:spacing w:before="100" w:beforeAutospacing="1" w:after="100" w:afterAutospacing="1"/>
         <w:ind w:left="0"/>
         <w:rPr>
-          <w:rFonts w:ascii="Times New Roman" w:eastAsia="Times New Roman" w:hAnsi="Times New Roman" w:cs="Times New Roman"/>
+          <w:rFonts w:eastAsia="Times New Roman"/>
           <w:color w:val="000000"/>
         </w:rPr>
       </w:pPr>
       <w:r>
         <w:rPr>
           <w:rStyle w:val="c6"/>
-          <w:rFonts w:ascii="Times New Roman" w:eastAsia="Times New Roman" w:hAnsi="Times New Roman" w:cs="Times New Roman"/>
+          <w:rFonts w:eastAsia="Times New Roman"/>
           <w:i/>
           <w:iCs/>
           <w:color w:val="000000"/>
@@ -6472,17 +7879,17 @@
           <w:ilvl w:val="0"/>
           <w:numId w:val="27"/>
         </w:numPr>
-        <w:spacing w:before="100" w:beforeAutospacing="1" w:after="100" w:afterAutospacing="1" w:line="480" w:lineRule="auto"/>
+        <w:spacing w:before="100" w:beforeAutospacing="1" w:after="100" w:afterAutospacing="1"/>
         <w:ind w:left="0"/>
         <w:rPr>
-          <w:rFonts w:ascii="Times New Roman" w:eastAsia="Times New Roman" w:hAnsi="Times New Roman" w:cs="Times New Roman"/>
+          <w:rFonts w:eastAsia="Times New Roman"/>
           <w:color w:val="000000"/>
         </w:rPr>
       </w:pPr>
       <w:r>
         <w:rPr>
           <w:rStyle w:val="c0"/>
-          <w:rFonts w:ascii="Times New Roman" w:eastAsia="Times New Roman" w:hAnsi="Times New Roman" w:cs="Times New Roman"/>
+          <w:rFonts w:eastAsia="Times New Roman"/>
           <w:i/>
           <w:iCs/>
           <w:color w:val="000000"/>
@@ -6493,7 +7900,6 @@
     <w:p>
       <w:pPr>
         <w:pStyle w:val="Heading3"/>
-        <w:spacing w:line="480" w:lineRule="auto"/>
         <w:rPr>
           <w:rFonts w:eastAsia="Times New Roman"/>
           <w:color w:val="434343"/>
@@ -6515,7 +7921,7 @@
     <w:p>
       <w:pPr>
         <w:pStyle w:val="c5"/>
-        <w:spacing w:before="0" w:beforeAutospacing="0" w:after="0" w:afterAutospacing="0" w:line="480" w:lineRule="auto"/>
+        <w:spacing w:before="0" w:beforeAutospacing="0" w:after="0" w:afterAutospacing="0"/>
         <w:rPr>
           <w:color w:val="000000"/>
         </w:rPr>
@@ -6534,17 +7940,17 @@
           <w:ilvl w:val="0"/>
           <w:numId w:val="28"/>
         </w:numPr>
-        <w:spacing w:before="100" w:beforeAutospacing="1" w:after="100" w:afterAutospacing="1" w:line="480" w:lineRule="auto"/>
+        <w:spacing w:before="100" w:beforeAutospacing="1" w:after="100" w:afterAutospacing="1"/>
         <w:ind w:left="0"/>
         <w:rPr>
-          <w:rFonts w:ascii="Times New Roman" w:eastAsia="Times New Roman" w:hAnsi="Times New Roman" w:cs="Times New Roman"/>
+          <w:rFonts w:eastAsia="Times New Roman"/>
           <w:color w:val="000000"/>
         </w:rPr>
       </w:pPr>
       <w:r>
         <w:rPr>
           <w:rStyle w:val="c6"/>
-          <w:rFonts w:ascii="Times New Roman" w:eastAsia="Times New Roman" w:hAnsi="Times New Roman" w:cs="Times New Roman"/>
+          <w:rFonts w:eastAsia="Times New Roman"/>
           <w:i/>
           <w:iCs/>
           <w:color w:val="000000"/>
@@ -6558,17 +7964,17 @@
           <w:ilvl w:val="0"/>
           <w:numId w:val="28"/>
         </w:numPr>
-        <w:spacing w:before="100" w:beforeAutospacing="1" w:after="100" w:afterAutospacing="1" w:line="480" w:lineRule="auto"/>
+        <w:spacing w:before="100" w:beforeAutospacing="1" w:after="100" w:afterAutospacing="1"/>
         <w:ind w:left="0"/>
         <w:rPr>
-          <w:rFonts w:ascii="Times New Roman" w:eastAsia="Times New Roman" w:hAnsi="Times New Roman" w:cs="Times New Roman"/>
+          <w:rFonts w:eastAsia="Times New Roman"/>
           <w:color w:val="000000"/>
         </w:rPr>
       </w:pPr>
       <w:r>
         <w:rPr>
           <w:rStyle w:val="c6"/>
-          <w:rFonts w:ascii="Times New Roman" w:eastAsia="Times New Roman" w:hAnsi="Times New Roman" w:cs="Times New Roman"/>
+          <w:rFonts w:eastAsia="Times New Roman"/>
           <w:i/>
           <w:iCs/>
           <w:color w:val="000000"/>
@@ -6582,17 +7988,17 @@
           <w:ilvl w:val="0"/>
           <w:numId w:val="28"/>
         </w:numPr>
-        <w:spacing w:before="100" w:beforeAutospacing="1" w:after="100" w:afterAutospacing="1" w:line="480" w:lineRule="auto"/>
+        <w:spacing w:before="100" w:beforeAutospacing="1" w:after="100" w:afterAutospacing="1"/>
         <w:ind w:left="0"/>
         <w:rPr>
-          <w:rFonts w:ascii="Times New Roman" w:eastAsia="Times New Roman" w:hAnsi="Times New Roman" w:cs="Times New Roman"/>
+          <w:rFonts w:eastAsia="Times New Roman"/>
           <w:color w:val="000000"/>
         </w:rPr>
       </w:pPr>
       <w:r>
         <w:rPr>
           <w:rStyle w:val="c6"/>
-          <w:rFonts w:ascii="Times New Roman" w:eastAsia="Times New Roman" w:hAnsi="Times New Roman" w:cs="Times New Roman"/>
+          <w:rFonts w:eastAsia="Times New Roman"/>
           <w:i/>
           <w:iCs/>
           <w:color w:val="000000"/>
@@ -6606,17 +8012,17 @@
           <w:ilvl w:val="0"/>
           <w:numId w:val="28"/>
         </w:numPr>
-        <w:spacing w:before="100" w:beforeAutospacing="1" w:after="100" w:afterAutospacing="1" w:line="480" w:lineRule="auto"/>
+        <w:spacing w:before="100" w:beforeAutospacing="1" w:after="100" w:afterAutospacing="1"/>
         <w:ind w:left="0"/>
         <w:rPr>
-          <w:rFonts w:ascii="Times New Roman" w:eastAsia="Times New Roman" w:hAnsi="Times New Roman" w:cs="Times New Roman"/>
+          <w:rFonts w:eastAsia="Times New Roman"/>
           <w:color w:val="000000"/>
         </w:rPr>
       </w:pPr>
       <w:r>
         <w:rPr>
           <w:rStyle w:val="c0"/>
-          <w:rFonts w:ascii="Times New Roman" w:eastAsia="Times New Roman" w:hAnsi="Times New Roman" w:cs="Times New Roman"/>
+          <w:rFonts w:eastAsia="Times New Roman"/>
           <w:i/>
           <w:iCs/>
           <w:color w:val="000000"/>
@@ -6627,7 +8033,6 @@
     <w:p>
       <w:pPr>
         <w:pStyle w:val="Heading3"/>
-        <w:spacing w:line="480" w:lineRule="auto"/>
         <w:rPr>
           <w:rFonts w:eastAsia="Times New Roman"/>
           <w:color w:val="434343"/>
@@ -6649,7 +8054,7 @@
     <w:p>
       <w:pPr>
         <w:pStyle w:val="c5"/>
-        <w:spacing w:before="0" w:beforeAutospacing="0" w:after="0" w:afterAutospacing="0" w:line="480" w:lineRule="auto"/>
+        <w:spacing w:before="0" w:beforeAutospacing="0" w:after="0" w:afterAutospacing="0"/>
         <w:rPr>
           <w:color w:val="000000"/>
         </w:rPr>
@@ -6668,17 +8073,17 @@
           <w:ilvl w:val="0"/>
           <w:numId w:val="29"/>
         </w:numPr>
-        <w:spacing w:before="100" w:beforeAutospacing="1" w:after="100" w:afterAutospacing="1" w:line="480" w:lineRule="auto"/>
+        <w:spacing w:before="100" w:beforeAutospacing="1" w:after="100" w:afterAutospacing="1"/>
         <w:ind w:left="0"/>
         <w:rPr>
-          <w:rFonts w:ascii="Times New Roman" w:eastAsia="Times New Roman" w:hAnsi="Times New Roman" w:cs="Times New Roman"/>
+          <w:rFonts w:eastAsia="Times New Roman"/>
           <w:color w:val="000000"/>
         </w:rPr>
       </w:pPr>
       <w:r>
         <w:rPr>
           <w:rStyle w:val="c6"/>
-          <w:rFonts w:ascii="Times New Roman" w:eastAsia="Times New Roman" w:hAnsi="Times New Roman" w:cs="Times New Roman"/>
+          <w:rFonts w:eastAsia="Times New Roman"/>
           <w:i/>
           <w:iCs/>
           <w:color w:val="000000"/>
@@ -6692,17 +8097,17 @@
           <w:ilvl w:val="0"/>
           <w:numId w:val="29"/>
         </w:numPr>
-        <w:spacing w:before="100" w:beforeAutospacing="1" w:after="100" w:afterAutospacing="1" w:line="480" w:lineRule="auto"/>
+        <w:spacing w:before="100" w:beforeAutospacing="1" w:after="100" w:afterAutospacing="1"/>
         <w:ind w:left="0"/>
         <w:rPr>
-          <w:rFonts w:ascii="Times New Roman" w:eastAsia="Times New Roman" w:hAnsi="Times New Roman" w:cs="Times New Roman"/>
+          <w:rFonts w:eastAsia="Times New Roman"/>
           <w:color w:val="000000"/>
         </w:rPr>
       </w:pPr>
       <w:r>
         <w:rPr>
           <w:rStyle w:val="c6"/>
-          <w:rFonts w:ascii="Times New Roman" w:eastAsia="Times New Roman" w:hAnsi="Times New Roman" w:cs="Times New Roman"/>
+          <w:rFonts w:eastAsia="Times New Roman"/>
           <w:i/>
           <w:iCs/>
           <w:color w:val="000000"/>
@@ -6716,17 +8121,18 @@
           <w:ilvl w:val="0"/>
           <w:numId w:val="29"/>
         </w:numPr>
-        <w:spacing w:before="100" w:beforeAutospacing="1" w:after="100" w:afterAutospacing="1" w:line="480" w:lineRule="auto"/>
+        <w:spacing w:before="100" w:beforeAutospacing="1" w:after="100" w:afterAutospacing="1"/>
         <w:ind w:left="0"/>
         <w:rPr>
-          <w:rFonts w:ascii="Times New Roman" w:eastAsia="Times New Roman" w:hAnsi="Times New Roman" w:cs="Times New Roman"/>
+          <w:rStyle w:val="c6"/>
+          <w:rFonts w:eastAsia="Times New Roman"/>
           <w:color w:val="000000"/>
         </w:rPr>
       </w:pPr>
       <w:r>
         <w:rPr>
           <w:rStyle w:val="c6"/>
-          <w:rFonts w:ascii="Times New Roman" w:eastAsia="Times New Roman" w:hAnsi="Times New Roman" w:cs="Times New Roman"/>
+          <w:rFonts w:eastAsia="Times New Roman"/>
           <w:i/>
           <w:iCs/>
           <w:color w:val="000000"/>
@@ -6736,12 +8142,101 @@
     </w:p>
     <w:p>
       <w:pPr>
-        <w:spacing w:line="480" w:lineRule="auto"/>
-        <w:rPr>
-          <w:rFonts w:ascii="Times New Roman" w:hAnsi="Times New Roman" w:cs="Times New Roman"/>
+        <w:spacing w:before="100" w:beforeAutospacing="1" w:after="100" w:afterAutospacing="1"/>
+        <w:rPr>
+          <w:rStyle w:val="c6"/>
+          <w:rFonts w:eastAsia="Times New Roman"/>
+          <w:i/>
+          <w:iCs/>
+          <w:color w:val="000000"/>
         </w:rPr>
       </w:pPr>
     </w:p>
+    <w:p>
+      <w:pPr>
+        <w:spacing w:before="100" w:beforeAutospacing="1" w:after="100" w:afterAutospacing="1"/>
+        <w:rPr>
+          <w:rStyle w:val="c6"/>
+          <w:rFonts w:eastAsia="Times New Roman"/>
+          <w:i/>
+          <w:iCs/>
+          <w:color w:val="000000"/>
+        </w:rPr>
+      </w:pPr>
+    </w:p>
+    <w:p>
+      <w:pPr>
+        <w:spacing w:before="100" w:beforeAutospacing="1" w:after="100" w:afterAutospacing="1"/>
+        <w:rPr>
+          <w:rStyle w:val="c6"/>
+          <w:rFonts w:eastAsia="Times New Roman"/>
+          <w:iCs/>
+          <w:color w:val="000000"/>
+        </w:rPr>
+      </w:pPr>
+      <w:proofErr w:type="spellStart"/>
+      <w:r>
+        <w:rPr>
+          <w:rStyle w:val="c6"/>
+          <w:rFonts w:eastAsia="Times New Roman"/>
+          <w:iCs/>
+          <w:color w:val="000000"/>
+        </w:rPr>
+        <w:t>Bibliogorpahy</w:t>
+      </w:r>
+      <w:proofErr w:type="spellEnd"/>
+    </w:p>
+    <w:p>
+      <w:pPr>
+        <w:spacing w:before="100" w:beforeAutospacing="1" w:after="100" w:afterAutospacing="1"/>
+        <w:rPr>
+          <w:rFonts w:eastAsia="Times New Roman"/>
+          <w:color w:val="000000"/>
+        </w:rPr>
+      </w:pPr>
+      <w:hyperlink r:id="rId7" w:history="1">
+        <w:r>
+          <w:rPr>
+            <w:rStyle w:val="Hyperlink"/>
+            <w:rFonts w:eastAsia="Times New Roman"/>
+          </w:rPr>
+          <w:t>https://www.thebalance.com/economic-indicators-are-your-secret-weapon-2637037</w:t>
+        </w:r>
+      </w:hyperlink>
+    </w:p>
+    <w:p>
+      <w:pPr>
+        <w:spacing w:before="100" w:beforeAutospacing="1" w:after="100" w:afterAutospacing="1"/>
+        <w:rPr>
+          <w:rFonts w:eastAsia="Times New Roman"/>
+          <w:color w:val="000000"/>
+        </w:rPr>
+      </w:pPr>
+    </w:p>
+    <w:p>
+      <w:pPr>
+        <w:spacing w:before="100" w:beforeAutospacing="1" w:after="100" w:afterAutospacing="1"/>
+        <w:rPr>
+          <w:rFonts w:eastAsia="Times New Roman"/>
+          <w:color w:val="000000"/>
+        </w:rPr>
+      </w:pPr>
+      <w:r>
+        <w:rPr>
+          <w:rFonts w:eastAsia="Times New Roman"/>
+          <w:color w:val="000000"/>
+        </w:rPr>
+        <w:t xml:space="preserve">7 </w:t>
+      </w:r>
+      <w:r>
+        <w:rPr>
+          <w:rFonts w:eastAsia="Times New Roman"/>
+          <w:color w:val="000000"/>
+        </w:rPr>
+        <w:t>http://scikit-learn.org/stable/modules/generated/sklearn.neighbors.KNeighborsRegressor.html</w:t>
+      </w:r>
+    </w:p>
+    <w:p/>
     <w:sectPr>
       <w:pgSz w:w="12240" w:h="15840"/>
       <w:pgMar w:top="1440" w:right="1440" w:bottom="1440" w:left="1440" w:header="720" w:footer="720" w:gutter="0"/>
@@ -7351,6 +8846,95 @@
     </w:lvl>
   </w:abstractNum>
   <w:abstractNum w:abstractNumId="4">
+    <w:nsid w:val="11063501"/>
+    <w:multiLevelType w:val="hybridMultilevel"/>
+    <w:tmpl w:val="255486A6"/>
+    <w:lvl w:ilvl="0" w:tplc="C68EE036">
+      <w:start w:val="1"/>
+      <w:numFmt w:val="decimal"/>
+      <w:lvlText w:val="%1."/>
+      <w:lvlJc w:val="left"/>
+      <w:pPr>
+        <w:ind w:left="1080" w:hanging="360"/>
+      </w:pPr>
+      <w:rPr>
+        <w:rFonts w:hint="default"/>
+      </w:rPr>
+    </w:lvl>
+    <w:lvl w:ilvl="1" w:tplc="04090019" w:tentative="1">
+      <w:start w:val="1"/>
+      <w:numFmt w:val="lowerLetter"/>
+      <w:lvlText w:val="%2."/>
+      <w:lvlJc w:val="left"/>
+      <w:pPr>
+        <w:ind w:left="1800" w:hanging="360"/>
+      </w:pPr>
+    </w:lvl>
+    <w:lvl w:ilvl="2" w:tplc="0409001B" w:tentative="1">
+      <w:start w:val="1"/>
+      <w:numFmt w:val="lowerRoman"/>
+      <w:lvlText w:val="%3."/>
+      <w:lvlJc w:val="right"/>
+      <w:pPr>
+        <w:ind w:left="2520" w:hanging="180"/>
+      </w:pPr>
+    </w:lvl>
+    <w:lvl w:ilvl="3" w:tplc="0409000F" w:tentative="1">
+      <w:start w:val="1"/>
+      <w:numFmt w:val="decimal"/>
+      <w:lvlText w:val="%4."/>
+      <w:lvlJc w:val="left"/>
+      <w:pPr>
+        <w:ind w:left="3240" w:hanging="360"/>
+      </w:pPr>
+    </w:lvl>
+    <w:lvl w:ilvl="4" w:tplc="04090019" w:tentative="1">
+      <w:start w:val="1"/>
+      <w:numFmt w:val="lowerLetter"/>
+      <w:lvlText w:val="%5."/>
+      <w:lvlJc w:val="left"/>
+      <w:pPr>
+        <w:ind w:left="3960" w:hanging="360"/>
+      </w:pPr>
+    </w:lvl>
+    <w:lvl w:ilvl="5" w:tplc="0409001B" w:tentative="1">
+      <w:start w:val="1"/>
+      <w:numFmt w:val="lowerRoman"/>
+      <w:lvlText w:val="%6."/>
+      <w:lvlJc w:val="right"/>
+      <w:pPr>
+        <w:ind w:left="4680" w:hanging="180"/>
+      </w:pPr>
+    </w:lvl>
+    <w:lvl w:ilvl="6" w:tplc="0409000F" w:tentative="1">
+      <w:start w:val="1"/>
+      <w:numFmt w:val="decimal"/>
+      <w:lvlText w:val="%7."/>
+      <w:lvlJc w:val="left"/>
+      <w:pPr>
+        <w:ind w:left="5400" w:hanging="360"/>
+      </w:pPr>
+    </w:lvl>
+    <w:lvl w:ilvl="7" w:tplc="04090019" w:tentative="1">
+      <w:start w:val="1"/>
+      <w:numFmt w:val="lowerLetter"/>
+      <w:lvlText w:val="%8."/>
+      <w:lvlJc w:val="left"/>
+      <w:pPr>
+        <w:ind w:left="6120" w:hanging="360"/>
+      </w:pPr>
+    </w:lvl>
+    <w:lvl w:ilvl="8" w:tplc="0409001B" w:tentative="1">
+      <w:start w:val="1"/>
+      <w:numFmt w:val="lowerRoman"/>
+      <w:lvlText w:val="%9."/>
+      <w:lvlJc w:val="right"/>
+      <w:pPr>
+        <w:ind w:left="6840" w:hanging="180"/>
+      </w:pPr>
+    </w:lvl>
+  </w:abstractNum>
+  <w:abstractNum w:abstractNumId="5">
     <w:nsid w:val="1555241C"/>
     <w:multiLevelType w:val="multilevel"/>
     <w:tmpl w:val="1A64DC98"/>
@@ -7499,7 +9083,7 @@
       </w:rPr>
     </w:lvl>
   </w:abstractNum>
-  <w:abstractNum w:abstractNumId="5">
+  <w:abstractNum w:abstractNumId="6">
     <w:nsid w:val="195E4EC0"/>
     <w:multiLevelType w:val="multilevel"/>
     <w:tmpl w:val="D582947C"/>
@@ -7648,7 +9232,7 @@
       </w:rPr>
     </w:lvl>
   </w:abstractNum>
-  <w:abstractNum w:abstractNumId="6">
+  <w:abstractNum w:abstractNumId="7">
     <w:nsid w:val="1CF778DB"/>
     <w:multiLevelType w:val="multilevel"/>
     <w:tmpl w:val="530A3028"/>
@@ -7797,7 +9381,7 @@
       </w:rPr>
     </w:lvl>
   </w:abstractNum>
-  <w:abstractNum w:abstractNumId="7">
+  <w:abstractNum w:abstractNumId="8">
     <w:nsid w:val="1D7F5870"/>
     <w:multiLevelType w:val="multilevel"/>
     <w:tmpl w:val="2738DA7A"/>
@@ -7946,7 +9530,7 @@
       </w:rPr>
     </w:lvl>
   </w:abstractNum>
-  <w:abstractNum w:abstractNumId="8">
+  <w:abstractNum w:abstractNumId="9">
     <w:nsid w:val="21FD2D28"/>
     <w:multiLevelType w:val="multilevel"/>
     <w:tmpl w:val="07CA2EF8"/>
@@ -8095,7 +9679,7 @@
       </w:rPr>
     </w:lvl>
   </w:abstractNum>
-  <w:abstractNum w:abstractNumId="9">
+  <w:abstractNum w:abstractNumId="10">
     <w:nsid w:val="29A67A11"/>
     <w:multiLevelType w:val="multilevel"/>
     <w:tmpl w:val="77D23EA8"/>
@@ -8244,7 +9828,7 @@
       </w:rPr>
     </w:lvl>
   </w:abstractNum>
-  <w:abstractNum w:abstractNumId="10">
+  <w:abstractNum w:abstractNumId="11">
     <w:nsid w:val="2EAC29DE"/>
     <w:multiLevelType w:val="multilevel"/>
     <w:tmpl w:val="B1488660"/>
@@ -8393,7 +9977,7 @@
       </w:rPr>
     </w:lvl>
   </w:abstractNum>
-  <w:abstractNum w:abstractNumId="11">
+  <w:abstractNum w:abstractNumId="12">
     <w:nsid w:val="2F580C6B"/>
     <w:multiLevelType w:val="multilevel"/>
     <w:tmpl w:val="197AD986"/>
@@ -8542,7 +10126,7 @@
       </w:rPr>
     </w:lvl>
   </w:abstractNum>
-  <w:abstractNum w:abstractNumId="12">
+  <w:abstractNum w:abstractNumId="13">
     <w:nsid w:val="3276165C"/>
     <w:multiLevelType w:val="multilevel"/>
     <w:tmpl w:val="118CADA8"/>
@@ -8691,7 +10275,7 @@
       </w:rPr>
     </w:lvl>
   </w:abstractNum>
-  <w:abstractNum w:abstractNumId="13">
+  <w:abstractNum w:abstractNumId="14">
     <w:nsid w:val="33306D24"/>
     <w:multiLevelType w:val="multilevel"/>
     <w:tmpl w:val="7E40D01C"/>
@@ -8840,7 +10424,7 @@
       </w:rPr>
     </w:lvl>
   </w:abstractNum>
-  <w:abstractNum w:abstractNumId="14">
+  <w:abstractNum w:abstractNumId="15">
     <w:nsid w:val="35AE02B8"/>
     <w:multiLevelType w:val="multilevel"/>
     <w:tmpl w:val="DCE6171A"/>
@@ -8989,7 +10573,7 @@
       </w:rPr>
     </w:lvl>
   </w:abstractNum>
-  <w:abstractNum w:abstractNumId="15">
+  <w:abstractNum w:abstractNumId="16">
     <w:nsid w:val="3A173C8E"/>
     <w:multiLevelType w:val="multilevel"/>
     <w:tmpl w:val="8E6C3EDA"/>
@@ -9138,7 +10722,7 @@
       </w:rPr>
     </w:lvl>
   </w:abstractNum>
-  <w:abstractNum w:abstractNumId="16">
+  <w:abstractNum w:abstractNumId="17">
     <w:nsid w:val="3F445161"/>
     <w:multiLevelType w:val="multilevel"/>
     <w:tmpl w:val="9EE06E3E"/>
@@ -9287,7 +10871,7 @@
       </w:rPr>
     </w:lvl>
   </w:abstractNum>
-  <w:abstractNum w:abstractNumId="17">
+  <w:abstractNum w:abstractNumId="18">
     <w:nsid w:val="47BE7ACB"/>
     <w:multiLevelType w:val="multilevel"/>
     <w:tmpl w:val="1BD8AB4A"/>
@@ -9436,7 +11020,96 @@
       </w:rPr>
     </w:lvl>
   </w:abstractNum>
-  <w:abstractNum w:abstractNumId="18">
+  <w:abstractNum w:abstractNumId="19">
+    <w:nsid w:val="4A78182F"/>
+    <w:multiLevelType w:val="hybridMultilevel"/>
+    <w:tmpl w:val="D486B162"/>
+    <w:lvl w:ilvl="0" w:tplc="0409000F">
+      <w:start w:val="1"/>
+      <w:numFmt w:val="decimal"/>
+      <w:lvlText w:val="%1."/>
+      <w:lvlJc w:val="left"/>
+      <w:pPr>
+        <w:ind w:left="720" w:hanging="360"/>
+      </w:pPr>
+      <w:rPr>
+        <w:rFonts w:hint="default"/>
+      </w:rPr>
+    </w:lvl>
+    <w:lvl w:ilvl="1" w:tplc="04090019" w:tentative="1">
+      <w:start w:val="1"/>
+      <w:numFmt w:val="lowerLetter"/>
+      <w:lvlText w:val="%2."/>
+      <w:lvlJc w:val="left"/>
+      <w:pPr>
+        <w:ind w:left="1440" w:hanging="360"/>
+      </w:pPr>
+    </w:lvl>
+    <w:lvl w:ilvl="2" w:tplc="0409001B" w:tentative="1">
+      <w:start w:val="1"/>
+      <w:numFmt w:val="lowerRoman"/>
+      <w:lvlText w:val="%3."/>
+      <w:lvlJc w:val="right"/>
+      <w:pPr>
+        <w:ind w:left="2160" w:hanging="180"/>
+      </w:pPr>
+    </w:lvl>
+    <w:lvl w:ilvl="3" w:tplc="0409000F" w:tentative="1">
+      <w:start w:val="1"/>
+      <w:numFmt w:val="decimal"/>
+      <w:lvlText w:val="%4."/>
+      <w:lvlJc w:val="left"/>
+      <w:pPr>
+        <w:ind w:left="2880" w:hanging="360"/>
+      </w:pPr>
+    </w:lvl>
+    <w:lvl w:ilvl="4" w:tplc="04090019" w:tentative="1">
+      <w:start w:val="1"/>
+      <w:numFmt w:val="lowerLetter"/>
+      <w:lvlText w:val="%5."/>
+      <w:lvlJc w:val="left"/>
+      <w:pPr>
+        <w:ind w:left="3600" w:hanging="360"/>
+      </w:pPr>
+    </w:lvl>
+    <w:lvl w:ilvl="5" w:tplc="0409001B" w:tentative="1">
+      <w:start w:val="1"/>
+      <w:numFmt w:val="lowerRoman"/>
+      <w:lvlText w:val="%6."/>
+      <w:lvlJc w:val="right"/>
+      <w:pPr>
+        <w:ind w:left="4320" w:hanging="180"/>
+      </w:pPr>
+    </w:lvl>
+    <w:lvl w:ilvl="6" w:tplc="0409000F" w:tentative="1">
+      <w:start w:val="1"/>
+      <w:numFmt w:val="decimal"/>
+      <w:lvlText w:val="%7."/>
+      <w:lvlJc w:val="left"/>
+      <w:pPr>
+        <w:ind w:left="5040" w:hanging="360"/>
+      </w:pPr>
+    </w:lvl>
+    <w:lvl w:ilvl="7" w:tplc="04090019" w:tentative="1">
+      <w:start w:val="1"/>
+      <w:numFmt w:val="lowerLetter"/>
+      <w:lvlText w:val="%8."/>
+      <w:lvlJc w:val="left"/>
+      <w:pPr>
+        <w:ind w:left="5760" w:hanging="360"/>
+      </w:pPr>
+    </w:lvl>
+    <w:lvl w:ilvl="8" w:tplc="0409001B" w:tentative="1">
+      <w:start w:val="1"/>
+      <w:numFmt w:val="lowerRoman"/>
+      <w:lvlText w:val="%9."/>
+      <w:lvlJc w:val="right"/>
+      <w:pPr>
+        <w:ind w:left="6480" w:hanging="180"/>
+      </w:pPr>
+    </w:lvl>
+  </w:abstractNum>
+  <w:abstractNum w:abstractNumId="20">
     <w:nsid w:val="505939DC"/>
     <w:multiLevelType w:val="multilevel"/>
     <w:tmpl w:val="C4801E1C"/>
@@ -9585,7 +11258,7 @@
       </w:rPr>
     </w:lvl>
   </w:abstractNum>
-  <w:abstractNum w:abstractNumId="19">
+  <w:abstractNum w:abstractNumId="21">
     <w:nsid w:val="51880EB1"/>
     <w:multiLevelType w:val="multilevel"/>
     <w:tmpl w:val="8E469394"/>
@@ -9734,7 +11407,7 @@
       </w:rPr>
     </w:lvl>
   </w:abstractNum>
-  <w:abstractNum w:abstractNumId="20">
+  <w:abstractNum w:abstractNumId="22">
     <w:nsid w:val="55F56A7E"/>
     <w:multiLevelType w:val="multilevel"/>
     <w:tmpl w:val="64CC6FFA"/>
@@ -9883,7 +11556,7 @@
       </w:rPr>
     </w:lvl>
   </w:abstractNum>
-  <w:abstractNum w:abstractNumId="21">
+  <w:abstractNum w:abstractNumId="23">
     <w:nsid w:val="581B535C"/>
     <w:multiLevelType w:val="multilevel"/>
     <w:tmpl w:val="6ADCFAAA"/>
@@ -10032,7 +11705,7 @@
       </w:rPr>
     </w:lvl>
   </w:abstractNum>
-  <w:abstractNum w:abstractNumId="22">
+  <w:abstractNum w:abstractNumId="24">
     <w:nsid w:val="5AF24356"/>
     <w:multiLevelType w:val="multilevel"/>
     <w:tmpl w:val="FB941F5A"/>
@@ -10181,7 +11854,7 @@
       </w:rPr>
     </w:lvl>
   </w:abstractNum>
-  <w:abstractNum w:abstractNumId="23">
+  <w:abstractNum w:abstractNumId="25">
     <w:nsid w:val="5BCE4684"/>
     <w:multiLevelType w:val="multilevel"/>
     <w:tmpl w:val="F9A6E0CC"/>
@@ -10330,7 +12003,7 @@
       </w:rPr>
     </w:lvl>
   </w:abstractNum>
-  <w:abstractNum w:abstractNumId="24">
+  <w:abstractNum w:abstractNumId="26">
     <w:nsid w:val="5C526EBD"/>
     <w:multiLevelType w:val="multilevel"/>
     <w:tmpl w:val="489AB078"/>
@@ -10479,7 +12152,7 @@
       </w:rPr>
     </w:lvl>
   </w:abstractNum>
-  <w:abstractNum w:abstractNumId="25">
+  <w:abstractNum w:abstractNumId="27">
     <w:nsid w:val="6250736D"/>
     <w:multiLevelType w:val="multilevel"/>
     <w:tmpl w:val="F4805CF6"/>
@@ -10628,7 +12301,7 @@
       </w:rPr>
     </w:lvl>
   </w:abstractNum>
-  <w:abstractNum w:abstractNumId="26">
+  <w:abstractNum w:abstractNumId="28">
     <w:nsid w:val="62EC36A0"/>
     <w:multiLevelType w:val="multilevel"/>
     <w:tmpl w:val="BD0AA436"/>
@@ -10777,7 +12450,7 @@
       </w:rPr>
     </w:lvl>
   </w:abstractNum>
-  <w:abstractNum w:abstractNumId="27">
+  <w:abstractNum w:abstractNumId="29">
     <w:nsid w:val="7550474E"/>
     <w:multiLevelType w:val="multilevel"/>
     <w:tmpl w:val="8484518A"/>
@@ -10926,7 +12599,7 @@
       </w:rPr>
     </w:lvl>
   </w:abstractNum>
-  <w:abstractNum w:abstractNumId="28">
+  <w:abstractNum w:abstractNumId="30">
     <w:nsid w:val="7BE255CD"/>
     <w:multiLevelType w:val="multilevel"/>
     <w:tmpl w:val="DEC243AA"/>
@@ -11076,91 +12749,97 @@
     </w:lvl>
   </w:abstractNum>
   <w:num w:numId="1">
-    <w:abstractNumId w:val="27"/>
+    <w:abstractNumId w:val="29"/>
   </w:num>
   <w:num w:numId="2">
-    <w:abstractNumId w:val="17"/>
+    <w:abstractNumId w:val="18"/>
   </w:num>
   <w:num w:numId="3">
-    <w:abstractNumId w:val="22"/>
+    <w:abstractNumId w:val="24"/>
   </w:num>
   <w:num w:numId="4">
     <w:abstractNumId w:val="2"/>
   </w:num>
   <w:num w:numId="5">
-    <w:abstractNumId w:val="28"/>
+    <w:abstractNumId w:val="30"/>
   </w:num>
   <w:num w:numId="6">
-    <w:abstractNumId w:val="10"/>
+    <w:abstractNumId w:val="11"/>
   </w:num>
   <w:num w:numId="7">
-    <w:abstractNumId w:val="21"/>
+    <w:abstractNumId w:val="23"/>
   </w:num>
   <w:num w:numId="8">
     <w:abstractNumId w:val="1"/>
   </w:num>
   <w:num w:numId="9">
-    <w:abstractNumId w:val="23"/>
+    <w:abstractNumId w:val="25"/>
   </w:num>
   <w:num w:numId="10">
-    <w:abstractNumId w:val="19"/>
+    <w:abstractNumId w:val="21"/>
   </w:num>
   <w:num w:numId="11">
     <w:abstractNumId w:val="3"/>
   </w:num>
   <w:num w:numId="12">
-    <w:abstractNumId w:val="7"/>
+    <w:abstractNumId w:val="8"/>
   </w:num>
   <w:num w:numId="13">
     <w:abstractNumId w:val="0"/>
   </w:num>
   <w:num w:numId="14">
+    <w:abstractNumId w:val="17"/>
+  </w:num>
+  <w:num w:numId="15">
+    <w:abstractNumId w:val="10"/>
+  </w:num>
+  <w:num w:numId="16">
+    <w:abstractNumId w:val="5"/>
+  </w:num>
+  <w:num w:numId="17">
+    <w:abstractNumId w:val="15"/>
+  </w:num>
+  <w:num w:numId="18">
+    <w:abstractNumId w:val="22"/>
+  </w:num>
+  <w:num w:numId="19">
+    <w:abstractNumId w:val="6"/>
+  </w:num>
+  <w:num w:numId="20">
+    <w:abstractNumId w:val="27"/>
+  </w:num>
+  <w:num w:numId="21">
+    <w:abstractNumId w:val="26"/>
+  </w:num>
+  <w:num w:numId="22">
+    <w:abstractNumId w:val="13"/>
+  </w:num>
+  <w:num w:numId="23">
+    <w:abstractNumId w:val="20"/>
+  </w:num>
+  <w:num w:numId="24">
+    <w:abstractNumId w:val="12"/>
+  </w:num>
+  <w:num w:numId="25">
+    <w:abstractNumId w:val="14"/>
+  </w:num>
+  <w:num w:numId="26">
     <w:abstractNumId w:val="16"/>
   </w:num>
-  <w:num w:numId="15">
+  <w:num w:numId="27">
+    <w:abstractNumId w:val="28"/>
+  </w:num>
+  <w:num w:numId="28">
     <w:abstractNumId w:val="9"/>
   </w:num>
-  <w:num w:numId="16">
+  <w:num w:numId="29">
+    <w:abstractNumId w:val="7"/>
+  </w:num>
+  <w:num w:numId="30">
+    <w:abstractNumId w:val="19"/>
+  </w:num>
+  <w:num w:numId="31">
     <w:abstractNumId w:val="4"/>
-  </w:num>
-  <w:num w:numId="17">
-    <w:abstractNumId w:val="14"/>
-  </w:num>
-  <w:num w:numId="18">
-    <w:abstractNumId w:val="20"/>
-  </w:num>
-  <w:num w:numId="19">
-    <w:abstractNumId w:val="5"/>
-  </w:num>
-  <w:num w:numId="20">
-    <w:abstractNumId w:val="25"/>
-  </w:num>
-  <w:num w:numId="21">
-    <w:abstractNumId w:val="24"/>
-  </w:num>
-  <w:num w:numId="22">
-    <w:abstractNumId w:val="12"/>
-  </w:num>
-  <w:num w:numId="23">
-    <w:abstractNumId w:val="18"/>
-  </w:num>
-  <w:num w:numId="24">
-    <w:abstractNumId w:val="11"/>
-  </w:num>
-  <w:num w:numId="25">
-    <w:abstractNumId w:val="13"/>
-  </w:num>
-  <w:num w:numId="26">
-    <w:abstractNumId w:val="15"/>
-  </w:num>
-  <w:num w:numId="27">
-    <w:abstractNumId w:val="26"/>
-  </w:num>
-  <w:num w:numId="28">
-    <w:abstractNumId w:val="8"/>
-  </w:num>
-  <w:num w:numId="29">
-    <w:abstractNumId w:val="6"/>
   </w:num>
 </w:numbering>
 </file>
@@ -11565,6 +13244,10 @@
   <w:style w:type="paragraph" w:default="1" w:styleId="Normal">
     <w:name w:val="Normal"/>
     <w:qFormat/>
+    <w:rsid w:val="00BC3A05"/>
+    <w:rPr>
+      <w:rFonts w:ascii="Times New Roman" w:hAnsi="Times New Roman" w:cs="Times New Roman"/>
+    </w:rPr>
   </w:style>
   <w:style w:type="paragraph" w:styleId="Heading1">
     <w:name w:val="heading 1"/>
@@ -11599,7 +13282,6 @@
       <w:outlineLvl w:val="1"/>
     </w:pPr>
     <w:rPr>
-      <w:rFonts w:ascii="Times New Roman" w:hAnsi="Times New Roman" w:cs="Times New Roman"/>
       <w:b/>
       <w:bCs/>
       <w:sz w:val="36"/>
@@ -11618,7 +13300,6 @@
       <w:outlineLvl w:val="2"/>
     </w:pPr>
     <w:rPr>
-      <w:rFonts w:ascii="Times New Roman" w:hAnsi="Times New Roman" w:cs="Times New Roman"/>
       <w:b/>
       <w:bCs/>
       <w:sz w:val="27"/>
@@ -11690,9 +13371,6 @@
     <w:pPr>
       <w:spacing w:before="100" w:beforeAutospacing="1" w:after="100" w:afterAutospacing="1"/>
     </w:pPr>
-    <w:rPr>
-      <w:rFonts w:ascii="Times New Roman" w:hAnsi="Times New Roman" w:cs="Times New Roman"/>
-    </w:rPr>
   </w:style>
   <w:style w:type="character" w:styleId="Emphasis">
     <w:name w:val="Emphasis"/>
@@ -11741,9 +13419,6 @@
     <w:pPr>
       <w:spacing w:before="100" w:beforeAutospacing="1" w:after="100" w:afterAutospacing="1"/>
     </w:pPr>
-    <w:rPr>
-      <w:rFonts w:ascii="Times New Roman" w:hAnsi="Times New Roman" w:cs="Times New Roman"/>
-    </w:rPr>
   </w:style>
   <w:style w:type="character" w:customStyle="1" w:styleId="c0">
     <w:name w:val="c0"/>
@@ -11762,9 +13437,6 @@
     <w:pPr>
       <w:spacing w:before="100" w:beforeAutospacing="1" w:after="100" w:afterAutospacing="1"/>
     </w:pPr>
-    <w:rPr>
-      <w:rFonts w:ascii="Times New Roman" w:hAnsi="Times New Roman" w:cs="Times New Roman"/>
-    </w:rPr>
   </w:style>
   <w:style w:type="character" w:customStyle="1" w:styleId="c24">
     <w:name w:val="c24"/>
@@ -11868,6 +13540,28 @@
         <w:right w:w="108" w:type="dxa"/>
       </w:tblCellMar>
     </w:tblPr>
+  </w:style>
+  <w:style w:type="paragraph" w:styleId="NoSpacing">
+    <w:name w:val="No Spacing"/>
+    <w:uiPriority w:val="1"/>
+    <w:qFormat/>
+    <w:rsid w:val="001A4064"/>
+  </w:style>
+  <w:style w:type="character" w:customStyle="1" w:styleId="a-size-extra-large">
+    <w:name w:val="a-size-extra-large"/>
+    <w:basedOn w:val="DefaultParagraphFont"/>
+    <w:rsid w:val="001F5A1F"/>
+  </w:style>
+  <w:style w:type="character" w:styleId="Hyperlink">
+    <w:name w:val="Hyperlink"/>
+    <w:basedOn w:val="DefaultParagraphFont"/>
+    <w:uiPriority w:val="99"/>
+    <w:unhideWhenUsed/>
+    <w:rsid w:val="00BC3A05"/>
+    <w:rPr>
+      <w:color w:val="0563C1" w:themeColor="hyperlink"/>
+      <w:u w:val="single"/>
+    </w:rPr>
   </w:style>
 </w:styles>
 </file>

--- a/report/report.docx
+++ b/report/report.docx
@@ -396,15 +396,15 @@
           <w:rFonts w:eastAsia="Times New Roman"/>
           <w:color w:val="434343"/>
         </w:rPr>
-        <w:t>NASDAQ (</w:t>
-      </w:r>
-      <w:r>
-        <w:rPr>
-          <w:rStyle w:val="c11"/>
-          <w:rFonts w:eastAsia="Times New Roman"/>
-          <w:color w:val="434343"/>
-        </w:rPr>
-        <w:t>American Stock Market</w:t>
+        <w:t>NASDAQ (American Stock Market</w:t>
+      </w:r>
+      <w:r>
+        <w:rPr>
+          <w:rStyle w:val="c11"/>
+          <w:rFonts w:eastAsia="Times New Roman"/>
+          <w:color w:val="434343"/>
+        </w:rPr>
+        <w:t>s</w:t>
       </w:r>
       <w:r>
         <w:rPr>
@@ -468,7 +468,71 @@
           <w:rFonts w:eastAsia="Times New Roman"/>
           <w:color w:val="434343"/>
         </w:rPr>
-        <w:t xml:space="preserve">The final implementation will be in the form of a web interface that allows the user to select up to 4 stock symbols, and output the predicted results and analysis. </w:t>
+        <w:t xml:space="preserve">The final implementation will be in the form of a web </w:t>
+      </w:r>
+      <w:r>
+        <w:rPr>
+          <w:rStyle w:val="c11"/>
+          <w:rFonts w:eastAsia="Times New Roman"/>
+          <w:color w:val="434343"/>
+        </w:rPr>
+        <w:t>application</w:t>
+      </w:r>
+      <w:r>
+        <w:rPr>
+          <w:rStyle w:val="c11"/>
+          <w:rFonts w:eastAsia="Times New Roman"/>
+          <w:color w:val="434343"/>
+        </w:rPr>
+        <w:t xml:space="preserve"> that allows user</w:t>
+      </w:r>
+      <w:r>
+        <w:rPr>
+          <w:rStyle w:val="c11"/>
+          <w:rFonts w:eastAsia="Times New Roman"/>
+          <w:color w:val="434343"/>
+        </w:rPr>
+        <w:t>s</w:t>
+      </w:r>
+      <w:r>
+        <w:rPr>
+          <w:rStyle w:val="c11"/>
+          <w:rFonts w:eastAsia="Times New Roman"/>
+          <w:color w:val="434343"/>
+        </w:rPr>
+        <w:t xml:space="preserve"> to select up to 4 stock symbols, and </w:t>
+      </w:r>
+      <w:r>
+        <w:rPr>
+          <w:rStyle w:val="c11"/>
+          <w:rFonts w:eastAsia="Times New Roman"/>
+          <w:color w:val="434343"/>
+        </w:rPr>
+        <w:t xml:space="preserve">the application will then </w:t>
+      </w:r>
+      <w:r>
+        <w:rPr>
+          <w:rStyle w:val="c11"/>
+          <w:rFonts w:eastAsia="Times New Roman"/>
+          <w:color w:val="434343"/>
+        </w:rPr>
+        <w:t>output the predicted results and analysis</w:t>
+      </w:r>
+      <w:r>
+        <w:rPr>
+          <w:rStyle w:val="c11"/>
+          <w:rFonts w:eastAsia="Times New Roman"/>
+          <w:color w:val="434343"/>
+        </w:rPr>
+        <w:t xml:space="preserve"> of each stock</w:t>
+      </w:r>
+      <w:r>
+        <w:rPr>
+          <w:rStyle w:val="c11"/>
+          <w:rFonts w:eastAsia="Times New Roman"/>
+          <w:color w:val="434343"/>
+        </w:rPr>
+        <w:t xml:space="preserve">. </w:t>
       </w:r>
     </w:p>
     <w:p>
@@ -501,7 +565,27 @@
           <w:sz w:val="24"/>
           <w:szCs w:val="24"/>
         </w:rPr>
-        <w:t xml:space="preserve">My prior knowledge of the Stock Market was minimal, which was also a driving factor in my personal ambition to accomplish the project. Much of my understanding and knowledge of the Stock Market and how to interpret it through technical analysis came from </w:t>
+        <w:t xml:space="preserve">My prior knowledge of the Stock Market was minimal, which was also a driving factor in my personal </w:t>
+      </w:r>
+      <w:r>
+        <w:rPr>
+          <w:rStyle w:val="c11"/>
+          <w:rFonts w:ascii="Times New Roman" w:eastAsia="Times New Roman" w:hAnsi="Times New Roman" w:cs="Times New Roman"/>
+          <w:color w:val="434343"/>
+          <w:sz w:val="24"/>
+          <w:szCs w:val="24"/>
+        </w:rPr>
+        <w:t>reasoning for taking on this</w:t>
+      </w:r>
+      <w:r>
+        <w:rPr>
+          <w:rStyle w:val="c11"/>
+          <w:rFonts w:ascii="Times New Roman" w:eastAsia="Times New Roman" w:hAnsi="Times New Roman" w:cs="Times New Roman"/>
+          <w:color w:val="434343"/>
+          <w:sz w:val="24"/>
+          <w:szCs w:val="24"/>
+        </w:rPr>
+        <w:t xml:space="preserve"> project. Much of my understanding and knowledge of the Stock Market and how to interpret it through technical analysis came from </w:t>
       </w:r>
       <w:proofErr w:type="spellStart"/>
       <w:r>
@@ -724,7 +808,18 @@
           <w:sz w:val="24"/>
           <w:szCs w:val="24"/>
         </w:rPr>
-        <w:t>The following steps outline the tasks involved in accomplishing the task:</w:t>
+        <w:t>The following outlines the steps</w:t>
+      </w:r>
+      <w:r>
+        <w:rPr>
+          <w:rStyle w:val="c11"/>
+          <w:rFonts w:eastAsia="Times New Roman"/>
+          <w:b w:val="0"/>
+          <w:color w:val="434343"/>
+          <w:sz w:val="24"/>
+          <w:szCs w:val="24"/>
+        </w:rPr>
+        <w:t xml:space="preserve"> involved in accomplishing the task:</w:t>
       </w:r>
     </w:p>
     <w:p>
@@ -803,7 +898,27 @@
           <w:szCs w:val="24"/>
         </w:rPr>
         <w:lastRenderedPageBreak/>
-        <w:t>Analyze each of the stocks individually, compare them to the S&amp;P500, and determine the best features to utilize in my predictions.</w:t>
+        <w:t xml:space="preserve">Analyze each of the stocks individually, compare them </w:t>
+      </w:r>
+      <w:r>
+        <w:rPr>
+          <w:rFonts w:eastAsia="Times New Roman"/>
+          <w:b w:val="0"/>
+          <w:color w:val="434343"/>
+          <w:sz w:val="24"/>
+          <w:szCs w:val="24"/>
+        </w:rPr>
+        <w:t>against</w:t>
+      </w:r>
+      <w:r>
+        <w:rPr>
+          <w:rFonts w:eastAsia="Times New Roman"/>
+          <w:b w:val="0"/>
+          <w:color w:val="434343"/>
+          <w:sz w:val="24"/>
+          <w:szCs w:val="24"/>
+        </w:rPr>
+        <w:t xml:space="preserve"> the S&amp;P500, and determine the best features to utilize in my predictions.</w:t>
       </w:r>
     </w:p>
     <w:p>
@@ -855,29 +970,135 @@
           <w:sz w:val="24"/>
           <w:szCs w:val="24"/>
         </w:rPr>
-        <w:t xml:space="preserve">Develop a web application that allows a user to select new stocks, and present them an analysis with predictions based on my chosen classifier. </w:t>
+        <w:t>Tweak the results of the classifiers if necessary.</w:t>
       </w:r>
     </w:p>
     <w:p>
       <w:pPr>
         <w:pStyle w:val="Heading3"/>
-        <w:rPr>
-          <w:rFonts w:eastAsia="Times New Roman"/>
-          <w:b w:val="0"/>
-          <w:color w:val="434343"/>
-          <w:sz w:val="24"/>
-          <w:szCs w:val="24"/>
-        </w:rPr>
-      </w:pPr>
-      <w:r>
-        <w:rPr>
-          <w:rFonts w:eastAsia="Times New Roman"/>
-          <w:b w:val="0"/>
-          <w:color w:val="434343"/>
-          <w:sz w:val="24"/>
-          <w:szCs w:val="24"/>
-        </w:rPr>
-        <w:t>The web application will only be intended only for educational purposes.</w:t>
+        <w:numPr>
+          <w:ilvl w:val="0"/>
+          <w:numId w:val="30"/>
+        </w:numPr>
+        <w:rPr>
+          <w:rFonts w:eastAsia="Times New Roman"/>
+          <w:b w:val="0"/>
+          <w:color w:val="434343"/>
+          <w:sz w:val="24"/>
+          <w:szCs w:val="24"/>
+        </w:rPr>
+      </w:pPr>
+      <w:r>
+        <w:rPr>
+          <w:rFonts w:eastAsia="Times New Roman"/>
+          <w:b w:val="0"/>
+          <w:color w:val="434343"/>
+          <w:sz w:val="24"/>
+          <w:szCs w:val="24"/>
+        </w:rPr>
+        <w:t>Develop a web application</w:t>
+      </w:r>
+      <w:r>
+        <w:rPr>
+          <w:rFonts w:eastAsia="Times New Roman"/>
+          <w:b w:val="0"/>
+          <w:color w:val="434343"/>
+          <w:sz w:val="24"/>
+          <w:szCs w:val="24"/>
+        </w:rPr>
+        <w:t xml:space="preserve"> that </w:t>
+      </w:r>
+      <w:r>
+        <w:rPr>
+          <w:rFonts w:eastAsia="Times New Roman"/>
+          <w:b w:val="0"/>
+          <w:color w:val="434343"/>
+          <w:sz w:val="24"/>
+          <w:szCs w:val="24"/>
+        </w:rPr>
+        <w:t xml:space="preserve">allows a user to select </w:t>
+      </w:r>
+      <w:r>
+        <w:rPr>
+          <w:rFonts w:eastAsia="Times New Roman"/>
+          <w:b w:val="0"/>
+          <w:color w:val="434343"/>
+          <w:sz w:val="24"/>
+          <w:szCs w:val="24"/>
+        </w:rPr>
+        <w:t xml:space="preserve">up to four stocks, run the stocks through the classifier, </w:t>
+      </w:r>
+      <w:r>
+        <w:rPr>
+          <w:rFonts w:eastAsia="Times New Roman"/>
+          <w:b w:val="0"/>
+          <w:color w:val="434343"/>
+          <w:sz w:val="24"/>
+          <w:szCs w:val="24"/>
+        </w:rPr>
+        <w:t xml:space="preserve">and present them an analysis </w:t>
+      </w:r>
+      <w:r>
+        <w:rPr>
+          <w:rFonts w:eastAsia="Times New Roman"/>
+          <w:b w:val="0"/>
+          <w:color w:val="434343"/>
+          <w:sz w:val="24"/>
+          <w:szCs w:val="24"/>
+        </w:rPr>
+        <w:t xml:space="preserve">of the stocks </w:t>
+      </w:r>
+      <w:r>
+        <w:rPr>
+          <w:rFonts w:eastAsia="Times New Roman"/>
+          <w:b w:val="0"/>
+          <w:color w:val="434343"/>
+          <w:sz w:val="24"/>
+          <w:szCs w:val="24"/>
+        </w:rPr>
+        <w:t xml:space="preserve">with predictions based on my chosen classifier. </w:t>
+      </w:r>
+    </w:p>
+    <w:p>
+      <w:pPr>
+        <w:pStyle w:val="Heading3"/>
+        <w:rPr>
+          <w:rFonts w:eastAsia="Times New Roman"/>
+          <w:b w:val="0"/>
+          <w:color w:val="434343"/>
+          <w:sz w:val="24"/>
+          <w:szCs w:val="24"/>
+        </w:rPr>
+      </w:pPr>
+      <w:r>
+        <w:rPr>
+          <w:rFonts w:eastAsia="Times New Roman"/>
+          <w:b w:val="0"/>
+          <w:color w:val="434343"/>
+          <w:sz w:val="24"/>
+          <w:szCs w:val="24"/>
+        </w:rPr>
+        <w:t>The web application will only be intende</w:t>
+      </w:r>
+      <w:r>
+        <w:rPr>
+          <w:rFonts w:eastAsia="Times New Roman"/>
+          <w:b w:val="0"/>
+          <w:color w:val="434343"/>
+          <w:sz w:val="24"/>
+          <w:szCs w:val="24"/>
+        </w:rPr>
+        <w:t xml:space="preserve">d only for educational purposes, and </w:t>
+      </w:r>
+      <w:r>
+        <w:rPr>
+          <w:rFonts w:eastAsia="Times New Roman"/>
+          <w:b w:val="0"/>
+          <w:color w:val="434343"/>
+          <w:sz w:val="24"/>
+          <w:szCs w:val="24"/>
+        </w:rPr>
+        <w:t>not to be utilized in actual market trading.</w:t>
       </w:r>
     </w:p>
     <w:p>
@@ -1029,40 +1250,22 @@
           <w:color w:val="1D1F22"/>
           <w:shd w:val="clear" w:color="auto" w:fill="FFFFFF"/>
         </w:rPr>
-        <w:t>(1 - u/v), where u is the residual sum of squares</w:t>
-      </w:r>
-      <w:r>
-        <w:rPr>
-          <w:rFonts w:eastAsia="Times New Roman"/>
-          <w:i/>
+        <w:t>(1 - u/v), where u is the residual sum of squares, and v is the total sum of squares</w:t>
+      </w:r>
+      <w:r>
+        <w:rPr>
+          <w:rFonts w:eastAsia="Times New Roman"/>
           <w:color w:val="1D1F22"/>
           <w:shd w:val="clear" w:color="auto" w:fill="FFFFFF"/>
         </w:rPr>
-        <w:t>,</w:t>
-      </w:r>
-      <w:r>
-        <w:rPr>
-          <w:rFonts w:eastAsia="Times New Roman"/>
-          <w:i/>
+        <w:t xml:space="preserve"> [7]</w:t>
+      </w:r>
+      <w:r>
+        <w:rPr>
+          <w:rFonts w:eastAsia="Times New Roman"/>
           <w:color w:val="1D1F22"/>
           <w:shd w:val="clear" w:color="auto" w:fill="FFFFFF"/>
         </w:rPr>
-        <w:t xml:space="preserve"> and v is the total sum of squares</w:t>
-      </w:r>
-      <w:r>
-        <w:rPr>
-          <w:rFonts w:eastAsia="Times New Roman"/>
-          <w:color w:val="1D1F22"/>
-          <w:shd w:val="clear" w:color="auto" w:fill="FFFFFF"/>
-        </w:rPr>
-        <w:t xml:space="preserve"> [7]</w:t>
-      </w:r>
-      <w:r>
-        <w:rPr>
-          <w:rFonts w:eastAsia="Times New Roman"/>
-          <w:color w:val="1D1F22"/>
-          <w:shd w:val="clear" w:color="auto" w:fill="FFFFFF"/>
-        </w:rPr>
         <w:t>.</w:t>
       </w:r>
     </w:p>
@@ -1187,29 +1390,7 @@
           <w:sz w:val="24"/>
           <w:szCs w:val="24"/>
         </w:rPr>
-        <w:t xml:space="preserve"> and scoring how accurately the classifier was able to predict </w:t>
-      </w:r>
-      <w:r>
-        <w:rPr>
-          <w:rStyle w:val="c11"/>
-          <w:rFonts w:eastAsia="Times New Roman"/>
-          <w:b w:val="0"/>
-          <w:color w:val="434343"/>
-          <w:sz w:val="24"/>
-          <w:szCs w:val="24"/>
-        </w:rPr>
-        <w:t>historical dates</w:t>
-      </w:r>
-      <w:r>
-        <w:rPr>
-          <w:rStyle w:val="c11"/>
-          <w:rFonts w:eastAsia="Times New Roman"/>
-          <w:b w:val="0"/>
-          <w:color w:val="434343"/>
-          <w:sz w:val="24"/>
-          <w:szCs w:val="24"/>
-        </w:rPr>
-        <w:t>.</w:t>
+        <w:t xml:space="preserve"> and scoring how accurately the classifier was able to predict historical dates.</w:t>
       </w:r>
     </w:p>
     <w:p>
@@ -6827,17 +7008,7 @@
           <w:sz w:val="24"/>
           <w:szCs w:val="24"/>
         </w:rPr>
-        <w:t xml:space="preserve"> 2017</w:t>
-      </w:r>
-      <w:r>
-        <w:rPr>
-          <w:rFonts w:eastAsia="Times New Roman"/>
-          <w:b w:val="0"/>
-          <w:color w:val="434343"/>
-          <w:sz w:val="24"/>
-          <w:szCs w:val="24"/>
-        </w:rPr>
-        <w:t xml:space="preserve"> where used in the analysis process.</w:t>
+        <w:t xml:space="preserve"> 2017 where used in the analysis process.</w:t>
       </w:r>
     </w:p>
     <w:p>
@@ -6889,47 +7060,27 @@
           <w:sz w:val="24"/>
           <w:szCs w:val="24"/>
         </w:rPr>
-        <w:t xml:space="preserve">Gather data on 4 other stocks </w:t>
-      </w:r>
-      <w:r>
-        <w:rPr>
-          <w:rFonts w:eastAsia="Times New Roman"/>
-          <w:b w:val="0"/>
-          <w:color w:val="434343"/>
-          <w:sz w:val="24"/>
-          <w:szCs w:val="24"/>
-        </w:rPr>
-        <w:t>based on the chosen dates</w:t>
-      </w:r>
-      <w:r>
-        <w:rPr>
-          <w:rFonts w:eastAsia="Times New Roman"/>
-          <w:b w:val="0"/>
-          <w:color w:val="434343"/>
-          <w:sz w:val="24"/>
-          <w:szCs w:val="24"/>
-        </w:rPr>
-        <w:t xml:space="preserve">. GOOG, NVDA, AAPL, and </w:t>
-      </w:r>
-      <w:r>
-        <w:rPr>
-          <w:rFonts w:eastAsia="Times New Roman"/>
-          <w:b w:val="0"/>
-          <w:color w:val="434343"/>
-          <w:sz w:val="24"/>
-          <w:szCs w:val="24"/>
-        </w:rPr>
-        <w:t>IBM</w:t>
-      </w:r>
-      <w:r>
-        <w:rPr>
-          <w:rFonts w:eastAsia="Times New Roman"/>
-          <w:b w:val="0"/>
-          <w:color w:val="434343"/>
-          <w:sz w:val="24"/>
-          <w:szCs w:val="24"/>
-        </w:rPr>
-        <w:t xml:space="preserve"> where chosen.</w:t>
+        <w:t>Gather data on 4 other stocks based on the chosen dates. GOOG, NVDA</w:t>
+      </w:r>
+      <w:r>
+        <w:rPr>
+          <w:rFonts w:eastAsia="Times New Roman"/>
+          <w:b w:val="0"/>
+          <w:color w:val="434343"/>
+          <w:sz w:val="24"/>
+          <w:szCs w:val="24"/>
+        </w:rPr>
+        <w:t>, AAPL, and IBM where used during this phase</w:t>
+      </w:r>
+      <w:r>
+        <w:rPr>
+          <w:rFonts w:eastAsia="Times New Roman"/>
+          <w:b w:val="0"/>
+          <w:color w:val="434343"/>
+          <w:sz w:val="24"/>
+          <w:szCs w:val="24"/>
+        </w:rPr>
+        <w:t>.</w:t>
       </w:r>
     </w:p>
     <w:p>
@@ -7063,7 +7214,47 @@
           <w:sz w:val="24"/>
           <w:szCs w:val="24"/>
         </w:rPr>
-        <w:t>Locate any more null values in the other stocks and fill backwards. If the particular stock was not trading during the start of the date range, find the first non-null value and use that value to fill back to the start of the date range.</w:t>
+        <w:t xml:space="preserve">Locate any more null values in the other stocks and fill backwards. If </w:t>
+      </w:r>
+      <w:r>
+        <w:rPr>
+          <w:rFonts w:eastAsia="Times New Roman"/>
+          <w:b w:val="0"/>
+          <w:color w:val="434343"/>
+          <w:sz w:val="24"/>
+          <w:szCs w:val="24"/>
+        </w:rPr>
+        <w:t>a</w:t>
+      </w:r>
+      <w:r>
+        <w:rPr>
+          <w:rFonts w:eastAsia="Times New Roman"/>
+          <w:b w:val="0"/>
+          <w:color w:val="434343"/>
+          <w:sz w:val="24"/>
+          <w:szCs w:val="24"/>
+        </w:rPr>
+        <w:t xml:space="preserve"> particular stock </w:t>
+      </w:r>
+      <w:r>
+        <w:rPr>
+          <w:rFonts w:eastAsia="Times New Roman"/>
+          <w:b w:val="0"/>
+          <w:color w:val="434343"/>
+          <w:sz w:val="24"/>
+          <w:szCs w:val="24"/>
+        </w:rPr>
+        <w:t>has null values at the</w:t>
+      </w:r>
+      <w:r>
+        <w:rPr>
+          <w:rFonts w:eastAsia="Times New Roman"/>
+          <w:b w:val="0"/>
+          <w:color w:val="434343"/>
+          <w:sz w:val="24"/>
+          <w:szCs w:val="24"/>
+        </w:rPr>
+        <w:t xml:space="preserve"> start of the date range, find the first non-null value and use that value to fill back to the start of the date range.</w:t>
       </w:r>
     </w:p>
     <w:p>
@@ -7214,18 +7405,7 @@
           <w:sz w:val="24"/>
           <w:szCs w:val="24"/>
         </w:rPr>
-        <w:t>Standard Scalar</w:t>
-      </w:r>
-      <w:r>
-        <w:rPr>
-          <w:rStyle w:val="c11"/>
-          <w:rFonts w:eastAsia="Times New Roman"/>
-          <w:b w:val="0"/>
-          <w:color w:val="434343"/>
-          <w:sz w:val="24"/>
-          <w:szCs w:val="24"/>
-        </w:rPr>
-        <w:t xml:space="preserve">. This was required for the Linear Regression classifier and the KNN classifier. </w:t>
+        <w:t xml:space="preserve">Standard Scalar. This was required for the Linear Regression classifier and the KNN classifier. </w:t>
       </w:r>
     </w:p>
     <w:p>
@@ -7238,227 +7418,673 @@
           <w:szCs w:val="24"/>
         </w:rPr>
       </w:pPr>
+      <w:r>
+        <w:rPr>
+          <w:rStyle w:val="c11"/>
+          <w:rFonts w:eastAsia="Times New Roman"/>
+          <w:color w:val="434343"/>
+          <w:sz w:val="24"/>
+          <w:szCs w:val="24"/>
+        </w:rPr>
+        <w:t>Implementation</w:t>
+      </w:r>
+    </w:p>
+    <w:p>
+      <w:pPr>
+        <w:pStyle w:val="c5"/>
+        <w:spacing w:before="0" w:beforeAutospacing="0" w:after="0" w:afterAutospacing="0"/>
+        <w:rPr>
+          <w:rStyle w:val="c3"/>
+          <w:color w:val="000000"/>
+        </w:rPr>
+      </w:pPr>
+      <w:r>
+        <w:rPr>
+          <w:rStyle w:val="c3"/>
+          <w:color w:val="000000"/>
+        </w:rPr>
+        <w:t>Once the data was fully processed and features were evaluated I decided to run the data through 3 different types of classifiers to determine which gave the best results. The algorithms chosen were a simple Linear Regression, A KNN Regression, and a Random Forest Regression.</w:t>
+      </w:r>
+    </w:p>
+    <w:p>
+      <w:pPr>
+        <w:pStyle w:val="c5"/>
+        <w:spacing w:before="0" w:beforeAutospacing="0" w:after="0" w:afterAutospacing="0"/>
+        <w:rPr>
+          <w:rStyle w:val="c3"/>
+          <w:color w:val="000000"/>
+        </w:rPr>
+      </w:pPr>
+    </w:p>
+    <w:p>
+      <w:pPr>
+        <w:pStyle w:val="c5"/>
+        <w:spacing w:before="0" w:beforeAutospacing="0" w:after="0" w:afterAutospacing="0"/>
+        <w:rPr>
+          <w:rStyle w:val="c3"/>
+          <w:color w:val="000000"/>
+        </w:rPr>
+      </w:pPr>
+      <w:r>
+        <w:rPr>
+          <w:rStyle w:val="c3"/>
+          <w:color w:val="000000"/>
+        </w:rPr>
+        <w:t xml:space="preserve">To begin I ran the data and the classifiers through the </w:t>
+      </w:r>
+      <w:proofErr w:type="spellStart"/>
+      <w:r>
+        <w:rPr>
+          <w:rStyle w:val="c3"/>
+          <w:color w:val="000000"/>
+        </w:rPr>
+        <w:t>Scikit</w:t>
+      </w:r>
+      <w:proofErr w:type="spellEnd"/>
+      <w:r>
+        <w:rPr>
+          <w:rStyle w:val="c3"/>
+          <w:color w:val="000000"/>
+        </w:rPr>
+        <w:t xml:space="preserve"> </w:t>
+      </w:r>
+      <w:proofErr w:type="spellStart"/>
+      <w:r>
+        <w:rPr>
+          <w:rStyle w:val="c3"/>
+          <w:color w:val="000000"/>
+        </w:rPr>
+        <w:t>Leanr</w:t>
+      </w:r>
+      <w:proofErr w:type="spellEnd"/>
+      <w:r>
+        <w:rPr>
+          <w:rStyle w:val="c3"/>
+          <w:color w:val="000000"/>
+        </w:rPr>
+        <w:t xml:space="preserve"> </w:t>
+      </w:r>
+      <w:r>
+        <w:rPr>
+          <w:rStyle w:val="c3"/>
+          <w:color w:val="000000"/>
+        </w:rPr>
+        <w:t>Pipeline</w:t>
+      </w:r>
+      <w:r>
+        <w:rPr>
+          <w:rStyle w:val="c3"/>
+          <w:color w:val="000000"/>
+        </w:rPr>
+        <w:t xml:space="preserve">. A pipeline is a chaining of estimators applying a fixed sequence of steps. It was used to first scale the features before running the code through the classifier. This was used for the Linear Regression classifier as well as the KNN classifier. There was no need to use it for the Random Forest as that particular classifier does not benefit </w:t>
+      </w:r>
+      <w:r>
+        <w:rPr>
+          <w:rStyle w:val="c3"/>
+          <w:color w:val="000000"/>
+        </w:rPr>
+        <w:t>from scaling of</w:t>
+      </w:r>
+      <w:r>
+        <w:rPr>
+          <w:rStyle w:val="c3"/>
+          <w:color w:val="000000"/>
+        </w:rPr>
+        <w:t xml:space="preserve"> data.</w:t>
+      </w:r>
+    </w:p>
+    <w:p>
+      <w:pPr>
+        <w:pStyle w:val="c5"/>
+        <w:spacing w:before="0" w:beforeAutospacing="0" w:after="0" w:afterAutospacing="0"/>
+        <w:rPr>
+          <w:rStyle w:val="c3"/>
+          <w:color w:val="000000"/>
+        </w:rPr>
+      </w:pPr>
+    </w:p>
+    <w:p>
+      <w:pPr>
+        <w:pStyle w:val="c5"/>
+        <w:spacing w:before="0" w:beforeAutospacing="0" w:after="0" w:afterAutospacing="0"/>
+        <w:rPr>
+          <w:rStyle w:val="c3"/>
+          <w:color w:val="000000"/>
+        </w:rPr>
+      </w:pPr>
+      <w:r>
+        <w:rPr>
+          <w:rStyle w:val="c3"/>
+          <w:color w:val="000000"/>
+        </w:rPr>
+        <w:t xml:space="preserve">A common procedure </w:t>
+      </w:r>
+      <w:r>
+        <w:rPr>
+          <w:rStyle w:val="c3"/>
+          <w:color w:val="000000"/>
+        </w:rPr>
+        <w:t>in training a classifier is cross-validation</w:t>
+      </w:r>
+      <w:r>
+        <w:rPr>
+          <w:rStyle w:val="c3"/>
+          <w:color w:val="000000"/>
+        </w:rPr>
+        <w:t xml:space="preserve"> (CV) with K-folds being one of the more common CV techniques. In K-folds you split the data into k smaller sets, then use k – 1 folds as training data, validate on the remaining data, and then repeat until all the folds have been used for training and testing. However, this technique does not work in situations where the order of the data is important</w:t>
+      </w:r>
+      <w:r>
+        <w:rPr>
+          <w:rStyle w:val="c3"/>
+          <w:color w:val="000000"/>
+        </w:rPr>
+        <w:t xml:space="preserve"> such as a time series</w:t>
+      </w:r>
+      <w:r>
+        <w:rPr>
+          <w:rStyle w:val="c3"/>
+          <w:color w:val="000000"/>
+        </w:rPr>
+        <w:t xml:space="preserve">. In order to achieve similar effects, </w:t>
+      </w:r>
+      <w:r>
+        <w:rPr>
+          <w:rStyle w:val="c3"/>
+          <w:color w:val="000000"/>
+        </w:rPr>
+        <w:t>a technique</w:t>
+      </w:r>
+      <w:r>
+        <w:rPr>
+          <w:rStyle w:val="c3"/>
+          <w:color w:val="000000"/>
+        </w:rPr>
+        <w:t xml:space="preserve"> known as a Time Series Split</w:t>
+      </w:r>
+      <w:r>
+        <w:rPr>
+          <w:rStyle w:val="c3"/>
+          <w:color w:val="000000"/>
+        </w:rPr>
+        <w:t xml:space="preserve"> was used</w:t>
+      </w:r>
+      <w:r>
+        <w:rPr>
+          <w:rStyle w:val="c3"/>
+          <w:color w:val="000000"/>
+        </w:rPr>
+        <w:t>.</w:t>
+      </w:r>
+      <w:r>
+        <w:rPr>
+          <w:rStyle w:val="c3"/>
+          <w:color w:val="000000"/>
+        </w:rPr>
+        <w:t xml:space="preserve"> In each split of a Time Series Split CV, the test indices are higher than the previous </w:t>
+      </w:r>
+      <w:r>
+        <w:rPr>
+          <w:rStyle w:val="c3"/>
+          <w:color w:val="000000"/>
+        </w:rPr>
+        <w:t>split</w:t>
+      </w:r>
+      <w:r>
+        <w:rPr>
+          <w:rStyle w:val="c3"/>
+          <w:color w:val="000000"/>
+        </w:rPr>
+        <w:t xml:space="preserve"> preserving order while still maximizing the data used for training and testing.</w:t>
+      </w:r>
+    </w:p>
+    <w:p>
+      <w:pPr>
+        <w:pStyle w:val="c5"/>
+        <w:spacing w:before="0" w:beforeAutospacing="0" w:after="0" w:afterAutospacing="0"/>
+        <w:rPr>
+          <w:rStyle w:val="c3"/>
+          <w:color w:val="000000"/>
+        </w:rPr>
+      </w:pPr>
+    </w:p>
+    <w:p>
+      <w:pPr>
+        <w:pStyle w:val="c5"/>
+        <w:spacing w:before="0" w:beforeAutospacing="0" w:after="0" w:afterAutospacing="0"/>
+        <w:rPr>
+          <w:rStyle w:val="c3"/>
+          <w:color w:val="000000"/>
+        </w:rPr>
+      </w:pPr>
+      <w:r>
+        <w:rPr>
+          <w:rStyle w:val="c3"/>
+          <w:color w:val="000000"/>
+        </w:rPr>
+        <w:t xml:space="preserve">The CV was set to </w:t>
+      </w:r>
+      <w:r>
+        <w:rPr>
+          <w:rStyle w:val="c3"/>
+          <w:color w:val="000000"/>
+        </w:rPr>
+        <w:t>N</w:t>
+      </w:r>
+      <w:r>
+        <w:rPr>
+          <w:rStyle w:val="c3"/>
+          <w:color w:val="000000"/>
+        </w:rPr>
+        <w:t xml:space="preserve"> s</w:t>
+      </w:r>
+      <w:r>
+        <w:rPr>
+          <w:rStyle w:val="c3"/>
+          <w:color w:val="000000"/>
+        </w:rPr>
+        <w:t xml:space="preserve">plits, and therefore the data was put through </w:t>
+      </w:r>
+      <w:r>
+        <w:rPr>
+          <w:rStyle w:val="c3"/>
+          <w:color w:val="000000"/>
+        </w:rPr>
+        <w:t>N</w:t>
+      </w:r>
+      <w:r>
+        <w:rPr>
+          <w:rStyle w:val="c3"/>
+          <w:color w:val="000000"/>
+        </w:rPr>
+        <w:t xml:space="preserve"> sets of training and testing for each algorithm. </w:t>
+      </w:r>
+      <w:r>
+        <w:rPr>
+          <w:rStyle w:val="c3"/>
+          <w:color w:val="000000"/>
+        </w:rPr>
+        <w:t>The</w:t>
+      </w:r>
+      <w:r>
+        <w:rPr>
+          <w:rStyle w:val="c3"/>
+          <w:color w:val="000000"/>
+        </w:rPr>
+        <w:t xml:space="preserve"> R^2 scores for each split </w:t>
+      </w:r>
+      <w:r>
+        <w:rPr>
+          <w:rStyle w:val="c3"/>
+          <w:color w:val="000000"/>
+        </w:rPr>
+        <w:t xml:space="preserve">was collected </w:t>
+      </w:r>
+      <w:r>
+        <w:rPr>
+          <w:rStyle w:val="c3"/>
+          <w:color w:val="000000"/>
+        </w:rPr>
+        <w:t>and overall mean</w:t>
+      </w:r>
+      <w:r>
+        <w:rPr>
+          <w:rStyle w:val="c3"/>
+          <w:color w:val="000000"/>
+        </w:rPr>
+        <w:t xml:space="preserve"> </w:t>
+      </w:r>
+      <w:r>
+        <w:rPr>
+          <w:rStyle w:val="c3"/>
+          <w:color w:val="000000"/>
+        </w:rPr>
+        <w:t>score</w:t>
+      </w:r>
+      <w:r>
+        <w:rPr>
+          <w:rStyle w:val="c3"/>
+          <w:color w:val="000000"/>
+        </w:rPr>
+        <w:t xml:space="preserve"> </w:t>
+      </w:r>
+      <w:r>
+        <w:rPr>
+          <w:rStyle w:val="c3"/>
+          <w:color w:val="000000"/>
+        </w:rPr>
+        <w:t xml:space="preserve">was calculated </w:t>
+      </w:r>
+      <w:r>
+        <w:rPr>
+          <w:rStyle w:val="c3"/>
+          <w:color w:val="000000"/>
+        </w:rPr>
+        <w:t xml:space="preserve">as </w:t>
+      </w:r>
+      <w:r>
+        <w:rPr>
+          <w:rStyle w:val="c3"/>
+          <w:color w:val="000000"/>
+        </w:rPr>
+        <w:t>the</w:t>
+      </w:r>
+      <w:r>
+        <w:rPr>
+          <w:rStyle w:val="c3"/>
+          <w:color w:val="000000"/>
+        </w:rPr>
+        <w:t xml:space="preserve"> metrics value. The score was calculated for the training sets as well as the testing sets to determine if there was any overfitting. </w:t>
+      </w:r>
+    </w:p>
+    <w:p>
+      <w:pPr>
+        <w:pStyle w:val="c5"/>
+        <w:spacing w:before="0" w:beforeAutospacing="0" w:after="0" w:afterAutospacing="0"/>
+        <w:rPr>
+          <w:rStyle w:val="c3"/>
+          <w:color w:val="000000"/>
+        </w:rPr>
+      </w:pPr>
+    </w:p>
+    <w:p>
+      <w:pPr>
+        <w:pStyle w:val="c5"/>
+        <w:spacing w:before="0" w:beforeAutospacing="0" w:after="0" w:afterAutospacing="0"/>
+        <w:rPr>
+          <w:rStyle w:val="c3"/>
+          <w:color w:val="000000"/>
+        </w:rPr>
+      </w:pPr>
+      <w:r>
+        <w:rPr>
+          <w:rStyle w:val="c3"/>
+          <w:color w:val="000000"/>
+        </w:rPr>
+        <w:t xml:space="preserve">During the final split, where the training set was the largest, </w:t>
+      </w:r>
+      <w:r>
+        <w:rPr>
+          <w:rStyle w:val="c3"/>
+          <w:color w:val="000000"/>
+        </w:rPr>
+        <w:t>the predicted values and actual values where plotted on a scatter plot and fit with a linear line as a visual metric.</w:t>
+      </w:r>
+    </w:p>
+    <w:p>
+      <w:pPr>
+        <w:pStyle w:val="c5"/>
+        <w:spacing w:before="0" w:beforeAutospacing="0" w:after="0" w:afterAutospacing="0"/>
+        <w:rPr>
+          <w:rStyle w:val="c3"/>
+          <w:color w:val="000000"/>
+        </w:rPr>
+      </w:pPr>
+    </w:p>
+    <w:p>
+      <w:pPr>
+        <w:pStyle w:val="c5"/>
+        <w:spacing w:before="0" w:beforeAutospacing="0" w:after="0" w:afterAutospacing="0"/>
+        <w:rPr>
+          <w:rStyle w:val="c3"/>
+          <w:color w:val="000000"/>
+        </w:rPr>
+      </w:pPr>
+      <w:r>
+        <w:rPr>
+          <w:rStyle w:val="c3"/>
+          <w:color w:val="000000"/>
+        </w:rPr>
+        <w:t>On</w:t>
+      </w:r>
+      <w:r>
+        <w:rPr>
+          <w:rStyle w:val="c3"/>
+          <w:color w:val="000000"/>
+        </w:rPr>
+        <w:t>c</w:t>
+      </w:r>
+      <w:r>
+        <w:rPr>
+          <w:rStyle w:val="c3"/>
+          <w:color w:val="000000"/>
+        </w:rPr>
+        <w:t xml:space="preserve">e the final classifier was decided upon, the final application was built using the Python web development micro framework Flask for the server side code, Angular JS to handle the front-end code presentation, and D3.js for data visualization. During each load of the application, a user selects up to 4 stock symbols to explore, then each </w:t>
+      </w:r>
+      <w:r>
+        <w:rPr>
+          <w:rStyle w:val="c3"/>
+          <w:color w:val="000000"/>
+        </w:rPr>
+        <w:t xml:space="preserve">stock is trained on the </w:t>
+      </w:r>
+      <w:r>
+        <w:rPr>
+          <w:rStyle w:val="c3"/>
+          <w:color w:val="000000"/>
+        </w:rPr>
+        <w:t>classifier</w:t>
+      </w:r>
+      <w:r>
+        <w:rPr>
+          <w:rStyle w:val="c3"/>
+          <w:color w:val="000000"/>
+        </w:rPr>
+        <w:t>, and the user is presented with the predictions and analysis of each stock.</w:t>
+      </w:r>
+      <w:r>
+        <w:rPr>
+          <w:rStyle w:val="c3"/>
+          <w:color w:val="000000"/>
+        </w:rPr>
+        <w:t xml:space="preserve"> </w:t>
+      </w:r>
+    </w:p>
+    <w:p>
+      <w:pPr>
+        <w:pStyle w:val="Heading3"/>
+        <w:rPr>
+          <w:rStyle w:val="c11"/>
+          <w:rFonts w:eastAsia="Times New Roman"/>
+          <w:color w:val="434343"/>
+          <w:sz w:val="24"/>
+          <w:szCs w:val="24"/>
+        </w:rPr>
+      </w:pPr>
+      <w:r>
+        <w:rPr>
+          <w:rStyle w:val="c11"/>
+          <w:rFonts w:eastAsia="Times New Roman"/>
+          <w:color w:val="434343"/>
+          <w:sz w:val="24"/>
+          <w:szCs w:val="24"/>
+        </w:rPr>
+        <w:t>Refinement</w:t>
+      </w:r>
+    </w:p>
+    <w:p>
+      <w:pPr>
+        <w:pStyle w:val="Heading3"/>
+        <w:rPr>
+          <w:rStyle w:val="c11"/>
+          <w:rFonts w:eastAsia="Times New Roman"/>
+          <w:b w:val="0"/>
+          <w:color w:val="434343"/>
+          <w:sz w:val="24"/>
+          <w:szCs w:val="24"/>
+        </w:rPr>
+      </w:pPr>
+      <w:r>
+        <w:rPr>
+          <w:rStyle w:val="c11"/>
+          <w:rFonts w:eastAsia="Times New Roman"/>
+          <w:b w:val="0"/>
+          <w:color w:val="434343"/>
+          <w:sz w:val="24"/>
+          <w:szCs w:val="24"/>
+        </w:rPr>
+        <w:t xml:space="preserve">After the first few runs of training the classifiers the results were not as expected. The KNN classifier and the Random Forrest Classifier performed very poorly. The Linear Regression classifier, however, had pleasing results. </w:t>
+      </w:r>
+      <w:r>
+        <w:rPr>
+          <w:rStyle w:val="c11"/>
+          <w:rFonts w:eastAsia="Times New Roman"/>
+          <w:b w:val="0"/>
+          <w:color w:val="434343"/>
+          <w:sz w:val="24"/>
+          <w:szCs w:val="24"/>
+        </w:rPr>
+        <w:t xml:space="preserve">I </w:t>
+      </w:r>
+      <w:r>
+        <w:rPr>
+          <w:rStyle w:val="c11"/>
+          <w:rFonts w:eastAsia="Times New Roman"/>
+          <w:b w:val="0"/>
+          <w:color w:val="434343"/>
+          <w:sz w:val="24"/>
+          <w:szCs w:val="24"/>
+        </w:rPr>
+        <w:t>decided to move forward with the Linear Regression classifier and see if it could be improved upon.</w:t>
+      </w:r>
+    </w:p>
+    <w:p>
+      <w:pPr>
+        <w:pStyle w:val="Heading3"/>
+        <w:rPr>
+          <w:rStyle w:val="c11"/>
+          <w:rFonts w:eastAsia="Times New Roman"/>
+          <w:b w:val="0"/>
+          <w:color w:val="434343"/>
+          <w:sz w:val="24"/>
+          <w:szCs w:val="24"/>
+        </w:rPr>
+      </w:pPr>
+      <w:r>
+        <w:rPr>
+          <w:rStyle w:val="c11"/>
+          <w:rFonts w:eastAsia="Times New Roman"/>
+          <w:b w:val="0"/>
+          <w:color w:val="434343"/>
+          <w:sz w:val="24"/>
+          <w:szCs w:val="24"/>
+        </w:rPr>
+        <w:t xml:space="preserve">Over all the scores of the Linear Regression where </w:t>
+      </w:r>
+      <w:r>
+        <w:rPr>
+          <w:rStyle w:val="c11"/>
+          <w:rFonts w:eastAsia="Times New Roman"/>
+          <w:b w:val="0"/>
+          <w:color w:val="434343"/>
+          <w:sz w:val="24"/>
+          <w:szCs w:val="24"/>
+        </w:rPr>
+        <w:t>considered acceptable compared to the metrics, so refinement strategies were minimal. The first parameter that was tested was the number of splits in the Time Series Split CV. After multiple trial and error attempts setting the number of splits to 3 had good results while still performing at reasonable speeds.</w:t>
+      </w:r>
+    </w:p>
+    <w:p>
+      <w:pPr>
+        <w:pStyle w:val="Heading3"/>
+        <w:rPr>
+          <w:rStyle w:val="c11"/>
+          <w:rFonts w:eastAsia="Times New Roman"/>
+          <w:b w:val="0"/>
+          <w:color w:val="434343"/>
+          <w:sz w:val="24"/>
+          <w:szCs w:val="24"/>
+        </w:rPr>
+      </w:pPr>
+      <w:r>
+        <w:rPr>
+          <w:rStyle w:val="c11"/>
+          <w:rFonts w:eastAsia="Times New Roman"/>
+          <w:b w:val="0"/>
+          <w:color w:val="434343"/>
+          <w:sz w:val="24"/>
+          <w:szCs w:val="24"/>
+        </w:rPr>
+        <w:t>A few other areas that were tweaked to increase performance did not relate directly to the classifier itself, but how the data was processed, and the calculation of the features. Multiple date ranges were testing to see what was the least amount of data needed to increase speed and still obtain good metric scores. Ultimately, I settled on 1 year of data to be analyzed during the classifier training.</w:t>
+      </w:r>
+    </w:p>
+    <w:p>
+      <w:pPr>
+        <w:pStyle w:val="Heading3"/>
+        <w:rPr>
+          <w:rFonts w:eastAsia="Times New Roman"/>
+          <w:color w:val="434343"/>
+          <w:sz w:val="24"/>
+          <w:szCs w:val="24"/>
+        </w:rPr>
+      </w:pPr>
+      <w:r>
+        <w:rPr>
+          <w:rStyle w:val="c11"/>
+          <w:rFonts w:eastAsia="Times New Roman"/>
+          <w:b w:val="0"/>
+          <w:color w:val="434343"/>
+          <w:sz w:val="24"/>
+          <w:szCs w:val="24"/>
+        </w:rPr>
+        <w:t xml:space="preserve">During feature selections, a portion of the data gets lost in order to calculate the Simple Moving Average, Momentum, and Bollinger Bands. The reason for this loss in data is it requires X amount of days to calculate the first usable day of data. This was referred to as the window size </w:t>
+      </w:r>
+      <w:r>
+        <w:rPr>
+          <w:rStyle w:val="c11"/>
+          <w:rFonts w:eastAsia="Times New Roman"/>
+          <w:b w:val="0"/>
+          <w:color w:val="434343"/>
+          <w:sz w:val="24"/>
+          <w:szCs w:val="24"/>
+        </w:rPr>
+        <w:t xml:space="preserve">in </w:t>
+      </w:r>
+      <w:r>
+        <w:rPr>
+          <w:rStyle w:val="c11"/>
+          <w:rFonts w:eastAsia="Times New Roman"/>
+          <w:b w:val="0"/>
+          <w:color w:val="434343"/>
+          <w:sz w:val="24"/>
+          <w:szCs w:val="24"/>
+        </w:rPr>
+        <w:t>the documentation</w:t>
+      </w:r>
+      <w:r>
+        <w:rPr>
+          <w:rStyle w:val="c11"/>
+          <w:rFonts w:eastAsia="Times New Roman"/>
+          <w:b w:val="0"/>
+          <w:color w:val="434343"/>
+          <w:sz w:val="24"/>
+          <w:szCs w:val="24"/>
+        </w:rPr>
+        <w:t xml:space="preserve"> and project code</w:t>
+      </w:r>
+      <w:r>
+        <w:rPr>
+          <w:rStyle w:val="c11"/>
+          <w:rFonts w:eastAsia="Times New Roman"/>
+          <w:b w:val="0"/>
+          <w:color w:val="434343"/>
+          <w:sz w:val="24"/>
+          <w:szCs w:val="24"/>
+        </w:rPr>
+        <w:t>. The window size was adjusted to see if it had an effect on the final results. The final chosen window size was 10 days.</w:t>
+      </w:r>
+    </w:p>
+    <w:p>
+      <w:pPr>
+        <w:pStyle w:val="Heading1"/>
+        <w:jc w:val="center"/>
+        <w:rPr>
+          <w:rFonts w:ascii="Times New Roman" w:eastAsia="Times New Roman" w:hAnsi="Times New Roman" w:cs="Times New Roman"/>
+          <w:color w:val="000000"/>
+          <w:sz w:val="24"/>
+          <w:szCs w:val="24"/>
+        </w:rPr>
+      </w:pPr>
       <w:bookmarkStart w:id="0" w:name="_GoBack"/>
       <w:bookmarkEnd w:id="0"/>
-      <w:r>
-        <w:rPr>
-          <w:rStyle w:val="c11"/>
-          <w:rFonts w:eastAsia="Times New Roman"/>
-          <w:color w:val="434343"/>
-          <w:sz w:val="24"/>
-          <w:szCs w:val="24"/>
-        </w:rPr>
-        <w:t>Implementation</w:t>
-      </w:r>
-    </w:p>
-    <w:p>
-      <w:pPr>
-        <w:pStyle w:val="c5"/>
-        <w:spacing w:before="0" w:beforeAutospacing="0" w:after="0" w:afterAutospacing="0"/>
-        <w:rPr>
-          <w:color w:val="000000"/>
-        </w:rPr>
-      </w:pPr>
-      <w:r>
-        <w:rPr>
-          <w:rStyle w:val="c3"/>
-          <w:color w:val="000000"/>
-        </w:rPr>
-        <w:t>In this section, the process for which metrics, algorithms, and techniques that you implemented for the given data will need to be clearly documented. It should be abundantly clear how the implementation was carried out, and discussion should be made regarding any complications that occurred during this process. Questions to ask yourself when writing this section:</w:t>
-      </w:r>
-    </w:p>
-    <w:p>
-      <w:pPr>
-        <w:numPr>
-          <w:ilvl w:val="0"/>
-          <w:numId w:val="23"/>
-        </w:numPr>
-        <w:spacing w:before="100" w:beforeAutospacing="1" w:after="100" w:afterAutospacing="1"/>
-        <w:ind w:left="0"/>
-        <w:rPr>
-          <w:rFonts w:eastAsia="Times New Roman"/>
-          <w:color w:val="000000"/>
-        </w:rPr>
-      </w:pPr>
-      <w:r>
-        <w:rPr>
-          <w:rStyle w:val="c6"/>
-          <w:rFonts w:eastAsia="Times New Roman"/>
-          <w:i/>
-          <w:iCs/>
-          <w:color w:val="000000"/>
-        </w:rPr>
-        <w:t>Is it made clear how the algorithms and techniques were implemented with the given datasets or input data?</w:t>
-      </w:r>
-    </w:p>
-    <w:p>
-      <w:pPr>
-        <w:numPr>
-          <w:ilvl w:val="0"/>
-          <w:numId w:val="23"/>
-        </w:numPr>
-        <w:spacing w:before="100" w:beforeAutospacing="1" w:after="100" w:afterAutospacing="1"/>
-        <w:ind w:left="0"/>
-        <w:rPr>
-          <w:rFonts w:eastAsia="Times New Roman"/>
-          <w:color w:val="000000"/>
-        </w:rPr>
-      </w:pPr>
-      <w:r>
-        <w:rPr>
-          <w:rStyle w:val="c6"/>
-          <w:rFonts w:eastAsia="Times New Roman"/>
-          <w:i/>
-          <w:iCs/>
-          <w:color w:val="000000"/>
-        </w:rPr>
-        <w:t>Were there any complications with the original metrics or techniques that required changing prior to acquiring a solution?</w:t>
-      </w:r>
-    </w:p>
-    <w:p>
-      <w:pPr>
-        <w:numPr>
-          <w:ilvl w:val="0"/>
-          <w:numId w:val="23"/>
-        </w:numPr>
-        <w:spacing w:before="100" w:beforeAutospacing="1" w:after="100" w:afterAutospacing="1"/>
-        <w:ind w:left="0"/>
-        <w:rPr>
-          <w:rFonts w:eastAsia="Times New Roman"/>
-          <w:color w:val="000000"/>
-        </w:rPr>
-      </w:pPr>
-      <w:r>
-        <w:rPr>
-          <w:rStyle w:val="c0"/>
-          <w:rFonts w:eastAsia="Times New Roman"/>
-          <w:i/>
-          <w:iCs/>
-          <w:color w:val="000000"/>
-        </w:rPr>
-        <w:t>Was there any part of the coding process (e.g., writing complicated functions) that should be documented?</w:t>
-      </w:r>
-    </w:p>
-    <w:p>
-      <w:pPr>
-        <w:pStyle w:val="Heading3"/>
-        <w:rPr>
-          <w:rFonts w:eastAsia="Times New Roman"/>
-          <w:color w:val="434343"/>
-          <w:sz w:val="24"/>
-          <w:szCs w:val="24"/>
-        </w:rPr>
-      </w:pPr>
-      <w:r>
-        <w:rPr>
-          <w:rStyle w:val="c11"/>
-          <w:rFonts w:eastAsia="Times New Roman"/>
-          <w:color w:val="434343"/>
-          <w:sz w:val="24"/>
-          <w:szCs w:val="24"/>
-        </w:rPr>
-        <w:t>Refinement</w:t>
-      </w:r>
-    </w:p>
-    <w:p>
-      <w:pPr>
-        <w:pStyle w:val="c5"/>
-        <w:spacing w:before="0" w:beforeAutospacing="0" w:after="0" w:afterAutospacing="0"/>
-        <w:rPr>
-          <w:color w:val="000000"/>
-        </w:rPr>
-      </w:pPr>
-      <w:r>
-        <w:rPr>
-          <w:rStyle w:val="c3"/>
-          <w:color w:val="000000"/>
-        </w:rPr>
-        <w:t>In this section, you will need to discuss the process of improvement you made upon the algorithms and techniques you used in your implementation. For example, adjusting parameters for certain models to acquire improved solutions would fall under the refinement category. Your initial and final solutions should be reported, as well as any significant intermediate results as necessary. Questions to ask yourself when writing this section:</w:t>
-      </w:r>
-    </w:p>
-    <w:p>
-      <w:pPr>
-        <w:numPr>
-          <w:ilvl w:val="0"/>
-          <w:numId w:val="24"/>
-        </w:numPr>
-        <w:spacing w:before="100" w:beforeAutospacing="1" w:after="100" w:afterAutospacing="1"/>
-        <w:ind w:left="0"/>
-        <w:rPr>
-          <w:rFonts w:eastAsia="Times New Roman"/>
-          <w:color w:val="000000"/>
-        </w:rPr>
-      </w:pPr>
-      <w:r>
-        <w:rPr>
-          <w:rStyle w:val="c6"/>
-          <w:rFonts w:eastAsia="Times New Roman"/>
-          <w:i/>
-          <w:iCs/>
-          <w:color w:val="000000"/>
-        </w:rPr>
-        <w:t>Has an initial solution been found and clearly reported?</w:t>
-      </w:r>
-    </w:p>
-    <w:p>
-      <w:pPr>
-        <w:numPr>
-          <w:ilvl w:val="0"/>
-          <w:numId w:val="24"/>
-        </w:numPr>
-        <w:spacing w:before="100" w:beforeAutospacing="1" w:after="100" w:afterAutospacing="1"/>
-        <w:ind w:left="0"/>
-        <w:rPr>
-          <w:rFonts w:eastAsia="Times New Roman"/>
-          <w:color w:val="000000"/>
-        </w:rPr>
-      </w:pPr>
-      <w:r>
-        <w:rPr>
-          <w:rStyle w:val="c6"/>
-          <w:rFonts w:eastAsia="Times New Roman"/>
-          <w:i/>
-          <w:iCs/>
-          <w:color w:val="000000"/>
-        </w:rPr>
-        <w:t>Is the process of improvement clearly documented, such as what techniques were used?</w:t>
-      </w:r>
-    </w:p>
-    <w:p>
-      <w:pPr>
-        <w:numPr>
-          <w:ilvl w:val="0"/>
-          <w:numId w:val="24"/>
-        </w:numPr>
-        <w:spacing w:before="100" w:beforeAutospacing="1" w:after="100" w:afterAutospacing="1"/>
-        <w:ind w:left="0"/>
-        <w:rPr>
-          <w:rFonts w:eastAsia="Times New Roman"/>
-          <w:color w:val="000000"/>
-        </w:rPr>
-      </w:pPr>
-      <w:r>
-        <w:rPr>
-          <w:rStyle w:val="c0"/>
-          <w:rFonts w:eastAsia="Times New Roman"/>
-          <w:i/>
-          <w:iCs/>
-          <w:color w:val="000000"/>
-        </w:rPr>
-        <w:t>Are intermediate and final solutions clearly reported as the process is improved?</w:t>
-      </w:r>
-    </w:p>
-    <w:p>
-      <w:pPr>
-        <w:pStyle w:val="Heading1"/>
-        <w:jc w:val="center"/>
-        <w:rPr>
-          <w:rFonts w:ascii="Times New Roman" w:eastAsia="Times New Roman" w:hAnsi="Times New Roman" w:cs="Times New Roman"/>
-          <w:color w:val="000000"/>
-          <w:sz w:val="24"/>
-          <w:szCs w:val="24"/>
-        </w:rPr>
-      </w:pPr>
       <w:r>
         <w:rPr>
           <w:rStyle w:val="c26"/>

--- a/report/report.docx
+++ b/report/report.docx
@@ -4,43 +4,43 @@
   <w:body>
     <w:p>
       <w:pPr>
-        <w:pStyle w:val="Heading1"/>
         <w:jc w:val="center"/>
         <w:rPr>
-          <w:rFonts w:ascii="Times New Roman" w:eastAsia="Times New Roman" w:hAnsi="Times New Roman" w:cs="Times New Roman"/>
+          <w:rFonts w:eastAsia="Times New Roman"/>
+          <w:sz w:val="32"/>
+          <w:szCs w:val="32"/>
+        </w:rPr>
+      </w:pPr>
+      <w:r>
+        <w:rPr>
+          <w:rFonts w:eastAsia="Times New Roman"/>
           <w:color w:val="000000"/>
-          <w:sz w:val="24"/>
-          <w:szCs w:val="24"/>
-        </w:rPr>
-      </w:pPr>
-      <w:r>
-        <w:rPr>
-          <w:rStyle w:val="c19"/>
-          <w:rFonts w:ascii="Times New Roman" w:eastAsia="Times New Roman" w:hAnsi="Times New Roman" w:cs="Times New Roman"/>
-          <w:color w:val="000000"/>
-          <w:sz w:val="24"/>
-          <w:szCs w:val="24"/>
-        </w:rPr>
-        <w:t>Definition</w:t>
+          <w:sz w:val="32"/>
+          <w:szCs w:val="32"/>
+        </w:rPr>
+        <w:t>Stock Price Indicator</w:t>
       </w:r>
     </w:p>
     <w:p>
       <w:pPr>
-        <w:pStyle w:val="c1"/>
-        <w:spacing w:before="0" w:beforeAutospacing="0" w:after="0" w:afterAutospacing="0"/>
-        <w:jc w:val="center"/>
-        <w:rPr>
-          <w:color w:val="000000"/>
-        </w:rPr>
-      </w:pPr>
-      <w:r>
-        <w:rPr>
-          <w:rStyle w:val="c0"/>
-          <w:i/>
-          <w:iCs/>
-          <w:color w:val="000000"/>
-        </w:rPr>
-        <w:t>(approximately 1 - 2 pages)</w:t>
+        <w:pStyle w:val="Heading3"/>
+        <w:rPr>
+          <w:rStyle w:val="c11"/>
+          <w:rFonts w:eastAsia="Times New Roman"/>
+          <w:color w:val="434343"/>
+          <w:sz w:val="28"/>
+          <w:szCs w:val="28"/>
+        </w:rPr>
+      </w:pPr>
+      <w:r>
+        <w:rPr>
+          <w:rStyle w:val="c11"/>
+          <w:rFonts w:eastAsia="Times New Roman"/>
+          <w:color w:val="434343"/>
+          <w:sz w:val="28"/>
+          <w:szCs w:val="28"/>
+        </w:rPr>
+        <w:t>Project Overview</w:t>
       </w:r>
     </w:p>
     <w:p>
@@ -49,20 +49,264 @@
         <w:rPr>
           <w:rStyle w:val="c11"/>
           <w:rFonts w:eastAsia="Times New Roman"/>
-          <w:color w:val="434343"/>
-          <w:sz w:val="28"/>
-          <w:szCs w:val="28"/>
-        </w:rPr>
-      </w:pPr>
-      <w:r>
-        <w:rPr>
-          <w:rStyle w:val="c11"/>
-          <w:rFonts w:eastAsia="Times New Roman"/>
-          <w:color w:val="434343"/>
-          <w:sz w:val="28"/>
-          <w:szCs w:val="28"/>
-        </w:rPr>
-        <w:t>Project Overview</w:t>
+          <w:b w:val="0"/>
+          <w:color w:val="434343"/>
+          <w:sz w:val="24"/>
+          <w:szCs w:val="24"/>
+        </w:rPr>
+      </w:pPr>
+      <w:r>
+        <w:rPr>
+          <w:rStyle w:val="c11"/>
+          <w:rFonts w:eastAsia="Times New Roman"/>
+          <w:b w:val="0"/>
+          <w:color w:val="434343"/>
+          <w:sz w:val="24"/>
+          <w:szCs w:val="24"/>
+        </w:rPr>
+        <w:t xml:space="preserve">The Stock Market is a large collection of markets and exchanges where equities of publicly held companies can be traded. </w:t>
+      </w:r>
+      <w:r>
+        <w:rPr>
+          <w:rStyle w:val="c11"/>
+          <w:rFonts w:eastAsia="Times New Roman"/>
+          <w:b w:val="0"/>
+          <w:color w:val="434343"/>
+          <w:sz w:val="24"/>
+          <w:szCs w:val="24"/>
+        </w:rPr>
+        <w:t xml:space="preserve">Trading in stocks has many benefits, and can be a lucrative income if the market is </w:t>
+      </w:r>
+      <w:r>
+        <w:rPr>
+          <w:rStyle w:val="c11"/>
+          <w:rFonts w:eastAsia="Times New Roman"/>
+          <w:b w:val="0"/>
+          <w:color w:val="434343"/>
+          <w:sz w:val="24"/>
+          <w:szCs w:val="24"/>
+        </w:rPr>
+        <w:t xml:space="preserve">well </w:t>
+      </w:r>
+      <w:r>
+        <w:rPr>
+          <w:rStyle w:val="c11"/>
+          <w:rFonts w:eastAsia="Times New Roman"/>
+          <w:b w:val="0"/>
+          <w:color w:val="434343"/>
+          <w:sz w:val="24"/>
+          <w:szCs w:val="24"/>
+        </w:rPr>
+        <w:t>understood. C</w:t>
+      </w:r>
+      <w:r>
+        <w:rPr>
+          <w:rStyle w:val="c11"/>
+          <w:rFonts w:eastAsia="Times New Roman"/>
+          <w:b w:val="0"/>
+          <w:color w:val="434343"/>
+          <w:sz w:val="24"/>
+          <w:szCs w:val="24"/>
+        </w:rPr>
+        <w:t>ompanies are able to gain access to capital by selling o</w:t>
+      </w:r>
+      <w:r>
+        <w:rPr>
+          <w:rStyle w:val="c11"/>
+          <w:rFonts w:eastAsia="Times New Roman"/>
+          <w:b w:val="0"/>
+          <w:color w:val="434343"/>
+          <w:sz w:val="24"/>
+          <w:szCs w:val="24"/>
+        </w:rPr>
+        <w:t>f</w:t>
+      </w:r>
+      <w:r>
+        <w:rPr>
+          <w:rStyle w:val="c11"/>
+          <w:rFonts w:eastAsia="Times New Roman"/>
+          <w:b w:val="0"/>
+          <w:color w:val="434343"/>
+          <w:sz w:val="24"/>
+          <w:szCs w:val="24"/>
+        </w:rPr>
+        <w:t>f slices of ownership to investors</w:t>
+      </w:r>
+      <w:r>
+        <w:rPr>
+          <w:rStyle w:val="c11"/>
+          <w:rFonts w:eastAsia="Times New Roman"/>
+          <w:b w:val="0"/>
+          <w:color w:val="434343"/>
+          <w:sz w:val="24"/>
+          <w:szCs w:val="24"/>
+        </w:rPr>
+        <w:t>, and the investors have the opportunity to gain income and assets</w:t>
+      </w:r>
+      <w:r>
+        <w:rPr>
+          <w:rStyle w:val="c11"/>
+          <w:rFonts w:eastAsia="Times New Roman"/>
+          <w:b w:val="0"/>
+          <w:color w:val="434343"/>
+          <w:sz w:val="24"/>
+          <w:szCs w:val="24"/>
+        </w:rPr>
+        <w:t>.</w:t>
+      </w:r>
+      <w:r>
+        <w:rPr>
+          <w:rStyle w:val="c11"/>
+          <w:rFonts w:eastAsia="Times New Roman"/>
+          <w:b w:val="0"/>
+          <w:color w:val="434343"/>
+          <w:sz w:val="24"/>
+          <w:szCs w:val="24"/>
+        </w:rPr>
+        <w:t xml:space="preserve"> </w:t>
+      </w:r>
+      <w:r>
+        <w:rPr>
+          <w:rStyle w:val="c11"/>
+          <w:rFonts w:eastAsia="Times New Roman"/>
+          <w:b w:val="0"/>
+          <w:color w:val="434343"/>
+          <w:sz w:val="24"/>
+          <w:szCs w:val="24"/>
+        </w:rPr>
+        <w:t xml:space="preserve">The </w:t>
+      </w:r>
+      <w:r>
+        <w:rPr>
+          <w:rStyle w:val="c11"/>
+          <w:rFonts w:eastAsia="Times New Roman"/>
+          <w:b w:val="0"/>
+          <w:color w:val="434343"/>
+          <w:sz w:val="24"/>
+          <w:szCs w:val="24"/>
+        </w:rPr>
+        <w:t xml:space="preserve">Stock Market </w:t>
+      </w:r>
+      <w:r>
+        <w:rPr>
+          <w:rStyle w:val="c11"/>
+          <w:rFonts w:eastAsia="Times New Roman"/>
+          <w:b w:val="0"/>
+          <w:color w:val="434343"/>
+          <w:sz w:val="24"/>
+          <w:szCs w:val="24"/>
+        </w:rPr>
+        <w:t>can also be one</w:t>
+      </w:r>
+      <w:r>
+        <w:rPr>
+          <w:rStyle w:val="c11"/>
+          <w:rFonts w:eastAsia="Times New Roman"/>
+          <w:b w:val="0"/>
+          <w:color w:val="434343"/>
+          <w:sz w:val="24"/>
+          <w:szCs w:val="24"/>
+        </w:rPr>
+        <w:t xml:space="preserve"> of the better predictors in determining </w:t>
+      </w:r>
+      <w:r>
+        <w:rPr>
+          <w:rStyle w:val="c11"/>
+          <w:rFonts w:eastAsia="Times New Roman"/>
+          <w:b w:val="0"/>
+          <w:color w:val="434343"/>
+          <w:sz w:val="24"/>
+          <w:szCs w:val="24"/>
+        </w:rPr>
+        <w:t>the health and direction of an economy</w:t>
+      </w:r>
+      <w:r>
+        <w:rPr>
+          <w:rStyle w:val="c11"/>
+          <w:rFonts w:eastAsia="Times New Roman"/>
+          <w:b w:val="0"/>
+          <w:color w:val="434343"/>
+          <w:sz w:val="24"/>
+          <w:szCs w:val="24"/>
+        </w:rPr>
+        <w:t xml:space="preserve">. </w:t>
+      </w:r>
+      <w:r>
+        <w:rPr>
+          <w:rStyle w:val="c11"/>
+          <w:rFonts w:eastAsia="Times New Roman"/>
+          <w:b w:val="0"/>
+          <w:color w:val="434343"/>
+          <w:sz w:val="24"/>
+          <w:szCs w:val="24"/>
+        </w:rPr>
+        <w:t xml:space="preserve">It can help predict if economic and political policies are paying off, whether or not housing prices are going </w:t>
+      </w:r>
+      <w:r>
+        <w:rPr>
+          <w:rStyle w:val="c11"/>
+          <w:rFonts w:eastAsia="Times New Roman"/>
+          <w:b w:val="0"/>
+          <w:color w:val="434343"/>
+          <w:sz w:val="24"/>
+          <w:szCs w:val="24"/>
+        </w:rPr>
+        <w:t xml:space="preserve">to rise, and </w:t>
+      </w:r>
+      <w:r>
+        <w:rPr>
+          <w:rStyle w:val="c11"/>
+          <w:rFonts w:eastAsia="Times New Roman"/>
+          <w:b w:val="0"/>
+          <w:color w:val="434343"/>
+          <w:sz w:val="24"/>
+          <w:szCs w:val="24"/>
+        </w:rPr>
+        <w:t xml:space="preserve">influence the size </w:t>
+      </w:r>
+      <w:r>
+        <w:rPr>
+          <w:rStyle w:val="c11"/>
+          <w:rFonts w:eastAsia="Times New Roman"/>
+          <w:b w:val="0"/>
+          <w:color w:val="434343"/>
+          <w:sz w:val="24"/>
+          <w:szCs w:val="24"/>
+        </w:rPr>
+        <w:t xml:space="preserve">of </w:t>
+      </w:r>
+      <w:r>
+        <w:rPr>
+          <w:rStyle w:val="c11"/>
+          <w:rFonts w:eastAsia="Times New Roman"/>
+          <w:b w:val="0"/>
+          <w:color w:val="434343"/>
+          <w:sz w:val="24"/>
+          <w:szCs w:val="24"/>
+        </w:rPr>
+        <w:t xml:space="preserve">a nation’s </w:t>
+      </w:r>
+      <w:r>
+        <w:rPr>
+          <w:rStyle w:val="c11"/>
+          <w:rFonts w:eastAsia="Times New Roman"/>
+          <w:b w:val="0"/>
+          <w:color w:val="434343"/>
+          <w:sz w:val="24"/>
+          <w:szCs w:val="24"/>
+        </w:rPr>
+        <w:t xml:space="preserve">workforce </w:t>
+      </w:r>
+      <w:r>
+        <w:rPr>
+          <w:rFonts w:eastAsia="Times New Roman"/>
+          <w:b w:val="0"/>
+          <w:color w:val="000000"/>
+          <w:sz w:val="24"/>
+          <w:szCs w:val="24"/>
+          <w:shd w:val="clear" w:color="auto" w:fill="FFFFFF"/>
+        </w:rPr>
+        <w:t>(Leads, 2017).</w:t>
       </w:r>
     </w:p>
     <w:p>
@@ -86,288 +330,44 @@
           <w:sz w:val="24"/>
           <w:szCs w:val="24"/>
         </w:rPr>
-        <w:t xml:space="preserve">The Stock Market is a large collection of markets and exchanges where equities of publicly held companies can be traded. </w:t>
-      </w:r>
-      <w:r>
-        <w:rPr>
-          <w:rStyle w:val="c11"/>
-          <w:rFonts w:eastAsia="Times New Roman"/>
-          <w:b w:val="0"/>
-          <w:color w:val="434343"/>
-          <w:sz w:val="24"/>
-          <w:szCs w:val="24"/>
-        </w:rPr>
-        <w:t xml:space="preserve">Trading in stocks has many benefits, and can be a lucrative income if the market is </w:t>
-      </w:r>
-      <w:r>
-        <w:rPr>
-          <w:rStyle w:val="c11"/>
-          <w:rFonts w:eastAsia="Times New Roman"/>
-          <w:b w:val="0"/>
-          <w:color w:val="434343"/>
-          <w:sz w:val="24"/>
-          <w:szCs w:val="24"/>
-        </w:rPr>
-        <w:t xml:space="preserve">well </w:t>
-      </w:r>
-      <w:r>
-        <w:rPr>
-          <w:rStyle w:val="c11"/>
-          <w:rFonts w:eastAsia="Times New Roman"/>
-          <w:b w:val="0"/>
-          <w:color w:val="434343"/>
-          <w:sz w:val="24"/>
-          <w:szCs w:val="24"/>
-        </w:rPr>
-        <w:t>understood. C</w:t>
-      </w:r>
-      <w:r>
-        <w:rPr>
-          <w:rStyle w:val="c11"/>
-          <w:rFonts w:eastAsia="Times New Roman"/>
-          <w:b w:val="0"/>
-          <w:color w:val="434343"/>
-          <w:sz w:val="24"/>
-          <w:szCs w:val="24"/>
-        </w:rPr>
-        <w:t>ompanies are able to gain access to capital by selling of slices of ownership to investors</w:t>
-      </w:r>
-      <w:r>
-        <w:rPr>
-          <w:rStyle w:val="c11"/>
-          <w:rFonts w:eastAsia="Times New Roman"/>
-          <w:b w:val="0"/>
-          <w:color w:val="434343"/>
-          <w:sz w:val="24"/>
-          <w:szCs w:val="24"/>
-        </w:rPr>
-        <w:t>, and the investors have the opportunity to gain income and assets</w:t>
-      </w:r>
-      <w:r>
-        <w:rPr>
-          <w:rStyle w:val="c11"/>
-          <w:rFonts w:eastAsia="Times New Roman"/>
-          <w:b w:val="0"/>
-          <w:color w:val="434343"/>
-          <w:sz w:val="24"/>
-          <w:szCs w:val="24"/>
-        </w:rPr>
-        <w:t>.</w:t>
-      </w:r>
-      <w:r>
-        <w:rPr>
-          <w:rStyle w:val="c11"/>
-          <w:rFonts w:eastAsia="Times New Roman"/>
-          <w:b w:val="0"/>
-          <w:color w:val="434343"/>
-          <w:sz w:val="24"/>
-          <w:szCs w:val="24"/>
-        </w:rPr>
-        <w:t xml:space="preserve"> </w:t>
-      </w:r>
-      <w:r>
-        <w:rPr>
-          <w:rStyle w:val="c11"/>
-          <w:rFonts w:eastAsia="Times New Roman"/>
-          <w:b w:val="0"/>
-          <w:color w:val="434343"/>
-          <w:sz w:val="24"/>
-          <w:szCs w:val="24"/>
-        </w:rPr>
-        <w:t xml:space="preserve">The </w:t>
-      </w:r>
-      <w:r>
-        <w:rPr>
-          <w:rStyle w:val="c11"/>
-          <w:rFonts w:eastAsia="Times New Roman"/>
-          <w:b w:val="0"/>
-          <w:color w:val="434343"/>
-          <w:sz w:val="24"/>
-          <w:szCs w:val="24"/>
-        </w:rPr>
-        <w:t xml:space="preserve">Stock Market </w:t>
-      </w:r>
-      <w:r>
-        <w:rPr>
-          <w:rStyle w:val="c11"/>
-          <w:rFonts w:eastAsia="Times New Roman"/>
-          <w:b w:val="0"/>
-          <w:color w:val="434343"/>
-          <w:sz w:val="24"/>
-          <w:szCs w:val="24"/>
-        </w:rPr>
-        <w:t>can also be one</w:t>
-      </w:r>
-      <w:r>
-        <w:rPr>
-          <w:rStyle w:val="c11"/>
-          <w:rFonts w:eastAsia="Times New Roman"/>
-          <w:b w:val="0"/>
-          <w:color w:val="434343"/>
-          <w:sz w:val="24"/>
-          <w:szCs w:val="24"/>
-        </w:rPr>
-        <w:t xml:space="preserve"> of the better predictors in determining </w:t>
-      </w:r>
-      <w:r>
-        <w:rPr>
-          <w:rStyle w:val="c11"/>
-          <w:rFonts w:eastAsia="Times New Roman"/>
-          <w:b w:val="0"/>
-          <w:color w:val="434343"/>
-          <w:sz w:val="24"/>
-          <w:szCs w:val="24"/>
-        </w:rPr>
-        <w:t>the health and direction of an economy</w:t>
-      </w:r>
-      <w:r>
-        <w:rPr>
-          <w:rStyle w:val="c11"/>
-          <w:rFonts w:eastAsia="Times New Roman"/>
-          <w:b w:val="0"/>
-          <w:color w:val="434343"/>
-          <w:sz w:val="24"/>
-          <w:szCs w:val="24"/>
-        </w:rPr>
-        <w:t xml:space="preserve">. </w:t>
-      </w:r>
-      <w:r>
-        <w:rPr>
-          <w:rStyle w:val="c11"/>
-          <w:rFonts w:eastAsia="Times New Roman"/>
-          <w:b w:val="0"/>
-          <w:color w:val="434343"/>
-          <w:sz w:val="24"/>
-          <w:szCs w:val="24"/>
-        </w:rPr>
-        <w:t xml:space="preserve">It can help predict if economic and political policies are paying off, whether or not housing prices are going </w:t>
-      </w:r>
-      <w:r>
-        <w:rPr>
-          <w:rStyle w:val="c11"/>
-          <w:rFonts w:eastAsia="Times New Roman"/>
-          <w:b w:val="0"/>
-          <w:color w:val="434343"/>
-          <w:sz w:val="24"/>
-          <w:szCs w:val="24"/>
-        </w:rPr>
-        <w:t xml:space="preserve">to rise, and </w:t>
-      </w:r>
-      <w:r>
-        <w:rPr>
-          <w:rStyle w:val="c11"/>
-          <w:rFonts w:eastAsia="Times New Roman"/>
-          <w:b w:val="0"/>
-          <w:color w:val="434343"/>
-          <w:sz w:val="24"/>
-          <w:szCs w:val="24"/>
-        </w:rPr>
-        <w:t xml:space="preserve">influence the size </w:t>
-      </w:r>
-      <w:r>
-        <w:rPr>
-          <w:rStyle w:val="c11"/>
-          <w:rFonts w:eastAsia="Times New Roman"/>
-          <w:b w:val="0"/>
-          <w:color w:val="434343"/>
-          <w:sz w:val="24"/>
-          <w:szCs w:val="24"/>
-        </w:rPr>
-        <w:t xml:space="preserve">of </w:t>
-      </w:r>
-      <w:r>
-        <w:rPr>
-          <w:rStyle w:val="c11"/>
-          <w:rFonts w:eastAsia="Times New Roman"/>
-          <w:b w:val="0"/>
-          <w:color w:val="434343"/>
-          <w:sz w:val="24"/>
-          <w:szCs w:val="24"/>
-        </w:rPr>
-        <w:t>a nation’s workforce</w:t>
-      </w:r>
-      <w:r>
-        <w:rPr>
-          <w:rStyle w:val="c11"/>
-          <w:rFonts w:eastAsia="Times New Roman"/>
-          <w:b w:val="0"/>
-          <w:color w:val="434343"/>
-          <w:sz w:val="24"/>
-          <w:szCs w:val="24"/>
-        </w:rPr>
-        <w:t xml:space="preserve"> [1]</w:t>
-      </w:r>
-      <w:r>
-        <w:rPr>
-          <w:rStyle w:val="c11"/>
-          <w:rFonts w:eastAsia="Times New Roman"/>
-          <w:b w:val="0"/>
-          <w:color w:val="434343"/>
-          <w:sz w:val="24"/>
-          <w:szCs w:val="24"/>
-        </w:rPr>
-        <w:t>.</w:t>
+        <w:t xml:space="preserve">For these reasons, predicting the Stock Market can be very advantageous. The issue is the market is very volatile and influenced by a large number of factors. Many argue that the market cannot be predicted, and in a strong </w:t>
+      </w:r>
+      <w:r>
+        <w:rPr>
+          <w:rStyle w:val="c11"/>
+          <w:rFonts w:eastAsia="Times New Roman"/>
+          <w:b w:val="0"/>
+          <w:color w:val="434343"/>
+          <w:sz w:val="24"/>
+          <w:szCs w:val="24"/>
+        </w:rPr>
+        <w:t xml:space="preserve">definition </w:t>
+      </w:r>
+      <w:r>
+        <w:rPr>
+          <w:rStyle w:val="c11"/>
+          <w:rFonts w:eastAsia="Times New Roman"/>
+          <w:b w:val="0"/>
+          <w:color w:val="434343"/>
+          <w:sz w:val="24"/>
+          <w:szCs w:val="24"/>
+        </w:rPr>
+        <w:t xml:space="preserve">that is likely correct. </w:t>
+      </w:r>
+      <w:r>
+        <w:rPr>
+          <w:rStyle w:val="c11"/>
+          <w:rFonts w:eastAsia="Times New Roman"/>
+          <w:b w:val="0"/>
+          <w:color w:val="434343"/>
+          <w:sz w:val="24"/>
+          <w:szCs w:val="24"/>
+        </w:rPr>
+        <w:t>However, the market often does have concrete trends that can be analyzed, and therefore may still be able to be reasonably predicted in short periods of time.</w:t>
       </w:r>
     </w:p>
     <w:p>
       <w:pPr>
-        <w:pStyle w:val="Heading3"/>
-        <w:rPr>
-          <w:rStyle w:val="c11"/>
-          <w:rFonts w:eastAsia="Times New Roman"/>
-          <w:b w:val="0"/>
-          <w:color w:val="434343"/>
-          <w:sz w:val="24"/>
-          <w:szCs w:val="24"/>
-        </w:rPr>
-      </w:pPr>
-      <w:r>
-        <w:rPr>
-          <w:rStyle w:val="c11"/>
-          <w:rFonts w:eastAsia="Times New Roman"/>
-          <w:b w:val="0"/>
-          <w:color w:val="434343"/>
-          <w:sz w:val="24"/>
-          <w:szCs w:val="24"/>
-        </w:rPr>
-        <w:t xml:space="preserve">For these reasons, predicting the Stock Market can be very advantageous. The issue is the market is very volatile and influenced by a large number of factors. Many argue that the market cannot be predicted, and in a strong </w:t>
-      </w:r>
-      <w:r>
-        <w:rPr>
-          <w:rStyle w:val="c11"/>
-          <w:rFonts w:eastAsia="Times New Roman"/>
-          <w:b w:val="0"/>
-          <w:color w:val="434343"/>
-          <w:sz w:val="24"/>
-          <w:szCs w:val="24"/>
-        </w:rPr>
-        <w:t xml:space="preserve">definition </w:t>
-      </w:r>
-      <w:r>
-        <w:rPr>
-          <w:rStyle w:val="c11"/>
-          <w:rFonts w:eastAsia="Times New Roman"/>
-          <w:b w:val="0"/>
-          <w:color w:val="434343"/>
-          <w:sz w:val="24"/>
-          <w:szCs w:val="24"/>
-        </w:rPr>
-        <w:t xml:space="preserve">that is likely correct. </w:t>
-      </w:r>
-      <w:r>
-        <w:rPr>
-          <w:rStyle w:val="c11"/>
-          <w:rFonts w:eastAsia="Times New Roman"/>
-          <w:b w:val="0"/>
-          <w:color w:val="434343"/>
-          <w:sz w:val="24"/>
-          <w:szCs w:val="24"/>
-        </w:rPr>
-        <w:t>However, the market often does have concrete trends that can be analyzed, and therefore may still be able to be reasonably predicted in short periods of time.</w:t>
-      </w:r>
-    </w:p>
-    <w:p>
-      <w:pPr>
         <w:rPr>
           <w:rStyle w:val="c11"/>
           <w:rFonts w:eastAsia="Times New Roman"/>
@@ -460,7 +460,57 @@
           <w:rFonts w:eastAsia="Times New Roman"/>
           <w:color w:val="434343"/>
         </w:rPr>
-        <w:t xml:space="preserve">All data sets were obtained from Yahoo Finances [6]. </w:t>
+        <w:t xml:space="preserve">All data sets were obtained from Yahoo Finances </w:t>
+      </w:r>
+      <w:r>
+        <w:rPr>
+          <w:rStyle w:val="c11"/>
+          <w:rFonts w:eastAsia="Times New Roman"/>
+          <w:color w:val="434343"/>
+        </w:rPr>
+        <w:t>(</w:t>
+      </w:r>
+      <w:r>
+        <w:rPr>
+          <w:rFonts w:eastAsia="Times New Roman"/>
+          <w:color w:val="000000"/>
+          <w:shd w:val="clear" w:color="auto" w:fill="FFFFFF"/>
+        </w:rPr>
+        <w:t>Data Sets</w:t>
+      </w:r>
+      <w:r>
+        <w:rPr>
+          <w:rFonts w:eastAsia="Times New Roman"/>
+          <w:color w:val="000000"/>
+          <w:shd w:val="clear" w:color="auto" w:fill="FFFFFF"/>
+        </w:rPr>
+        <w:t xml:space="preserve">, </w:t>
+      </w:r>
+      <w:proofErr w:type="spellStart"/>
+      <w:r>
+        <w:rPr>
+          <w:rFonts w:eastAsia="Times New Roman"/>
+          <w:color w:val="000000"/>
+          <w:shd w:val="clear" w:color="auto" w:fill="FFFFFF"/>
+        </w:rPr>
+        <w:t>N.d</w:t>
+      </w:r>
+      <w:proofErr w:type="spellEnd"/>
+      <w:r>
+        <w:rPr>
+          <w:rStyle w:val="c11"/>
+          <w:rFonts w:eastAsia="Times New Roman"/>
+          <w:color w:val="434343"/>
+        </w:rPr>
+        <w:t>)</w:t>
+      </w:r>
+      <w:r>
+        <w:rPr>
+          <w:rStyle w:val="c11"/>
+          <w:rFonts w:eastAsia="Times New Roman"/>
+          <w:color w:val="434343"/>
+        </w:rPr>
+        <w:t xml:space="preserve">. </w:t>
       </w:r>
       <w:r>
         <w:rPr>
@@ -585,7 +635,27 @@
           <w:sz w:val="24"/>
           <w:szCs w:val="24"/>
         </w:rPr>
-        <w:t xml:space="preserve"> project. Much of my understanding and knowledge of the Stock Market and how to interpret it through technical analysis came from </w:t>
+        <w:t xml:space="preserve"> project. Much of my understanding and knowledge of the Stock Market</w:t>
+      </w:r>
+      <w:r>
+        <w:rPr>
+          <w:rStyle w:val="c11"/>
+          <w:rFonts w:ascii="Times New Roman" w:eastAsia="Times New Roman" w:hAnsi="Times New Roman" w:cs="Times New Roman"/>
+          <w:color w:val="434343"/>
+          <w:sz w:val="24"/>
+          <w:szCs w:val="24"/>
+        </w:rPr>
+        <w:t>,</w:t>
+      </w:r>
+      <w:r>
+        <w:rPr>
+          <w:rStyle w:val="c11"/>
+          <w:rFonts w:ascii="Times New Roman" w:eastAsia="Times New Roman" w:hAnsi="Times New Roman" w:cs="Times New Roman"/>
+          <w:color w:val="434343"/>
+          <w:sz w:val="24"/>
+          <w:szCs w:val="24"/>
+        </w:rPr>
+        <w:t xml:space="preserve"> and how to interpret it through technical analysis came from </w:t>
       </w:r>
       <w:proofErr w:type="spellStart"/>
       <w:r>
@@ -617,17 +687,7 @@
           <w:sz w:val="24"/>
           <w:szCs w:val="24"/>
         </w:rPr>
-        <w:t xml:space="preserve"> [2]</w:t>
-      </w:r>
-      <w:r>
-        <w:rPr>
-          <w:rStyle w:val="c11"/>
-          <w:rFonts w:ascii="Times New Roman" w:eastAsia="Times New Roman" w:hAnsi="Times New Roman" w:cs="Times New Roman"/>
-          <w:color w:val="434343"/>
-          <w:sz w:val="24"/>
-          <w:szCs w:val="24"/>
-        </w:rPr>
-        <w:t xml:space="preserve">, </w:t>
+        <w:t xml:space="preserve"> (</w:t>
       </w:r>
       <w:r>
         <w:rPr>
@@ -635,17 +695,98 @@
           <w:color w:val="000000"/>
           <w:sz w:val="24"/>
           <w:szCs w:val="24"/>
-        </w:rPr>
-        <w:t>Khan Academy</w:t>
-      </w:r>
+          <w:shd w:val="clear" w:color="auto" w:fill="FFFFFF"/>
+        </w:rPr>
+        <w:t xml:space="preserve">Balch, </w:t>
+      </w:r>
+      <w:proofErr w:type="spellStart"/>
       <w:r>
         <w:rPr>
           <w:rFonts w:ascii="Times New Roman" w:eastAsia="Times New Roman" w:hAnsi="Times New Roman" w:cs="Times New Roman"/>
           <w:color w:val="000000"/>
           <w:sz w:val="24"/>
           <w:szCs w:val="24"/>
-        </w:rPr>
-        <w:t>’s overview of Stocks and Bonds [3], and the book</w:t>
+          <w:shd w:val="clear" w:color="auto" w:fill="FFFFFF"/>
+        </w:rPr>
+        <w:t>N.d</w:t>
+      </w:r>
+      <w:proofErr w:type="spellEnd"/>
+      <w:r>
+        <w:rPr>
+          <w:rStyle w:val="c11"/>
+          <w:rFonts w:ascii="Times New Roman" w:eastAsia="Times New Roman" w:hAnsi="Times New Roman" w:cs="Times New Roman"/>
+          <w:color w:val="434343"/>
+          <w:sz w:val="24"/>
+          <w:szCs w:val="24"/>
+        </w:rPr>
+        <w:t>)</w:t>
+      </w:r>
+      <w:r>
+        <w:rPr>
+          <w:rStyle w:val="c11"/>
+          <w:rFonts w:ascii="Times New Roman" w:eastAsia="Times New Roman" w:hAnsi="Times New Roman" w:cs="Times New Roman"/>
+          <w:color w:val="434343"/>
+          <w:sz w:val="24"/>
+          <w:szCs w:val="24"/>
+        </w:rPr>
+        <w:t xml:space="preserve">, </w:t>
+      </w:r>
+      <w:r>
+        <w:rPr>
+          <w:rFonts w:ascii="Times New Roman" w:eastAsia="Times New Roman" w:hAnsi="Times New Roman" w:cs="Times New Roman"/>
+          <w:color w:val="000000"/>
+          <w:sz w:val="24"/>
+          <w:szCs w:val="24"/>
+        </w:rPr>
+        <w:t>Khan Academy</w:t>
+      </w:r>
+      <w:r>
+        <w:rPr>
+          <w:rFonts w:ascii="Times New Roman" w:eastAsia="Times New Roman" w:hAnsi="Times New Roman" w:cs="Times New Roman"/>
+          <w:color w:val="000000"/>
+          <w:sz w:val="24"/>
+          <w:szCs w:val="24"/>
+        </w:rPr>
+        <w:t>’s overview of Stocks and Bonds</w:t>
+      </w:r>
+      <w:r>
+        <w:rPr>
+          <w:rFonts w:ascii="Times New Roman" w:eastAsia="Times New Roman" w:hAnsi="Times New Roman" w:cs="Times New Roman"/>
+          <w:color w:val="000000"/>
+          <w:sz w:val="24"/>
+          <w:szCs w:val="24"/>
+        </w:rPr>
+        <w:t xml:space="preserve"> (Stocks and Bonds, </w:t>
+      </w:r>
+      <w:proofErr w:type="spellStart"/>
+      <w:r>
+        <w:rPr>
+          <w:rFonts w:ascii="Times New Roman" w:eastAsia="Times New Roman" w:hAnsi="Times New Roman" w:cs="Times New Roman"/>
+          <w:color w:val="000000"/>
+          <w:sz w:val="24"/>
+          <w:szCs w:val="24"/>
+          <w:shd w:val="clear" w:color="auto" w:fill="FFFFFF"/>
+        </w:rPr>
+        <w:t>N.d</w:t>
+      </w:r>
+      <w:proofErr w:type="spellEnd"/>
+      <w:r>
+        <w:rPr>
+          <w:rFonts w:ascii="Times New Roman" w:eastAsia="Times New Roman" w:hAnsi="Times New Roman" w:cs="Times New Roman"/>
+          <w:color w:val="000000"/>
+          <w:sz w:val="24"/>
+          <w:szCs w:val="24"/>
+        </w:rPr>
+        <w:t>)</w:t>
+      </w:r>
+      <w:r>
+        <w:rPr>
+          <w:rFonts w:ascii="Times New Roman" w:eastAsia="Times New Roman" w:hAnsi="Times New Roman" w:cs="Times New Roman"/>
+          <w:color w:val="000000"/>
+          <w:sz w:val="24"/>
+          <w:szCs w:val="24"/>
+        </w:rPr>
+        <w:t>, and the book</w:t>
       </w:r>
       <w:r>
         <w:rPr>
@@ -798,6 +939,17 @@
           <w:szCs w:val="24"/>
         </w:rPr>
         <w:t xml:space="preserve"> </w:t>
+      </w:r>
+      <w:r>
+        <w:rPr>
+          <w:rStyle w:val="c11"/>
+          <w:rFonts w:eastAsia="Times New Roman"/>
+          <w:b w:val="0"/>
+          <w:color w:val="434343"/>
+          <w:sz w:val="24"/>
+          <w:szCs w:val="24"/>
+        </w:rPr>
+        <w:t xml:space="preserve">A secondary goal will be to advice an action on those predicted days of either “None”, “Sell”, or “Buy”. </w:t>
       </w:r>
       <w:r>
         <w:rPr>
@@ -845,7 +997,27 @@
           <w:sz w:val="24"/>
           <w:szCs w:val="24"/>
         </w:rPr>
-        <w:t>Obtain data sets of 4 individual stocks and the S&amp;P500 (explained in detail in coming sections) from Yahoo Finances.</w:t>
+        <w:t>Obtain data sets of 4 individual stocks and the S&amp;P</w:t>
+      </w:r>
+      <w:r>
+        <w:rPr>
+          <w:rFonts w:eastAsia="Times New Roman"/>
+          <w:b w:val="0"/>
+          <w:color w:val="434343"/>
+          <w:sz w:val="24"/>
+          <w:szCs w:val="24"/>
+        </w:rPr>
+        <w:t xml:space="preserve"> </w:t>
+      </w:r>
+      <w:r>
+        <w:rPr>
+          <w:rFonts w:eastAsia="Times New Roman"/>
+          <w:b w:val="0"/>
+          <w:color w:val="434343"/>
+          <w:sz w:val="24"/>
+          <w:szCs w:val="24"/>
+        </w:rPr>
+        <w:t>500 (explained in detail in coming sections) from Yahoo Finances.</w:t>
       </w:r>
     </w:p>
     <w:p>
@@ -918,7 +1090,27 @@
           <w:sz w:val="24"/>
           <w:szCs w:val="24"/>
         </w:rPr>
-        <w:t xml:space="preserve"> the S&amp;P500, and determine the best features to utilize in my predictions.</w:t>
+        <w:t xml:space="preserve"> the S&amp;P</w:t>
+      </w:r>
+      <w:r>
+        <w:rPr>
+          <w:rFonts w:eastAsia="Times New Roman"/>
+          <w:b w:val="0"/>
+          <w:color w:val="434343"/>
+          <w:sz w:val="24"/>
+          <w:szCs w:val="24"/>
+        </w:rPr>
+        <w:t xml:space="preserve"> </w:t>
+      </w:r>
+      <w:r>
+        <w:rPr>
+          <w:rFonts w:eastAsia="Times New Roman"/>
+          <w:b w:val="0"/>
+          <w:color w:val="434343"/>
+          <w:sz w:val="24"/>
+          <w:szCs w:val="24"/>
+        </w:rPr>
+        <w:t>500, and determine the best features to utilize in my predictions.</w:t>
       </w:r>
     </w:p>
     <w:p>
@@ -1078,7 +1270,7 @@
           <w:sz w:val="24"/>
           <w:szCs w:val="24"/>
         </w:rPr>
-        <w:t>The web application will only be intende</w:t>
+        <w:t>The web application will be intende</w:t>
       </w:r>
       <w:r>
         <w:rPr>
@@ -1366,31 +1558,29 @@
           <w:sz w:val="24"/>
           <w:szCs w:val="24"/>
         </w:rPr>
-        <w:t xml:space="preserve">the metrics will be calculated by </w:t>
-      </w:r>
-      <w:proofErr w:type="spellStart"/>
-      <w:r>
-        <w:rPr>
-          <w:rStyle w:val="c11"/>
-          <w:rFonts w:eastAsia="Times New Roman"/>
-          <w:b w:val="0"/>
-          <w:color w:val="434343"/>
-          <w:sz w:val="24"/>
-          <w:szCs w:val="24"/>
-        </w:rPr>
-        <w:t>backtesting</w:t>
-      </w:r>
-      <w:proofErr w:type="spellEnd"/>
-      <w:r>
-        <w:rPr>
-          <w:rStyle w:val="c11"/>
-          <w:rFonts w:eastAsia="Times New Roman"/>
-          <w:b w:val="0"/>
-          <w:color w:val="434343"/>
-          <w:sz w:val="24"/>
-          <w:szCs w:val="24"/>
-        </w:rPr>
-        <w:t xml:space="preserve"> and scoring how accurately the classifier was able to predict historical dates.</w:t>
+        <w:t>the metrics will be calculated by back</w:t>
+      </w:r>
+      <w:r>
+        <w:rPr>
+          <w:rStyle w:val="c11"/>
+          <w:rFonts w:eastAsia="Times New Roman"/>
+          <w:b w:val="0"/>
+          <w:color w:val="434343"/>
+          <w:sz w:val="24"/>
+          <w:szCs w:val="24"/>
+        </w:rPr>
+        <w:t>-</w:t>
+      </w:r>
+      <w:r>
+        <w:rPr>
+          <w:rStyle w:val="c11"/>
+          <w:rFonts w:eastAsia="Times New Roman"/>
+          <w:b w:val="0"/>
+          <w:color w:val="434343"/>
+          <w:sz w:val="24"/>
+          <w:szCs w:val="24"/>
+        </w:rPr>
+        <w:t>testing and scoring how accurately the classifier was able to predict historical dates.</w:t>
       </w:r>
     </w:p>
     <w:p>
@@ -1400,8 +1590,6 @@
         <w:rPr>
           <w:rFonts w:ascii="Times New Roman" w:eastAsia="Times New Roman" w:hAnsi="Times New Roman" w:cs="Times New Roman"/>
           <w:color w:val="000000"/>
-          <w:sz w:val="24"/>
-          <w:szCs w:val="24"/>
         </w:rPr>
       </w:pPr>
       <w:r>
@@ -1409,51 +1597,122 @@
           <w:rStyle w:val="c19"/>
           <w:rFonts w:ascii="Times New Roman" w:eastAsia="Times New Roman" w:hAnsi="Times New Roman" w:cs="Times New Roman"/>
           <w:color w:val="000000"/>
-          <w:sz w:val="24"/>
-          <w:szCs w:val="24"/>
         </w:rPr>
         <w:t>Analysis</w:t>
       </w:r>
     </w:p>
     <w:p>
       <w:pPr>
-        <w:pStyle w:val="c1"/>
-        <w:spacing w:before="0" w:beforeAutospacing="0" w:after="0" w:afterAutospacing="0"/>
-        <w:jc w:val="center"/>
-        <w:rPr>
-          <w:color w:val="000000"/>
-        </w:rPr>
-      </w:pPr>
-      <w:r>
-        <w:rPr>
-          <w:rStyle w:val="c0"/>
-          <w:i/>
-          <w:iCs/>
-          <w:color w:val="000000"/>
-        </w:rPr>
-        <w:t>(approximately 2 - 4 pages)</w:t>
+        <w:pStyle w:val="Heading3"/>
+        <w:rPr>
+          <w:rStyle w:val="c11"/>
+          <w:rFonts w:eastAsia="Times New Roman"/>
+          <w:color w:val="434343"/>
+          <w:sz w:val="28"/>
+          <w:szCs w:val="28"/>
+        </w:rPr>
+      </w:pPr>
+      <w:r>
+        <w:rPr>
+          <w:rStyle w:val="c11"/>
+          <w:rFonts w:eastAsia="Times New Roman"/>
+          <w:color w:val="434343"/>
+          <w:sz w:val="28"/>
+          <w:szCs w:val="28"/>
+        </w:rPr>
+        <w:t>Data Exploration</w:t>
       </w:r>
     </w:p>
     <w:p>
       <w:pPr>
         <w:pStyle w:val="Heading3"/>
         <w:rPr>
-          <w:rStyle w:val="c11"/>
-          <w:rFonts w:eastAsia="Times New Roman"/>
-          <w:color w:val="434343"/>
-          <w:sz w:val="28"/>
-          <w:szCs w:val="28"/>
-        </w:rPr>
-      </w:pPr>
-      <w:r>
-        <w:rPr>
-          <w:rStyle w:val="c11"/>
-          <w:rFonts w:eastAsia="Times New Roman"/>
-          <w:color w:val="434343"/>
-          <w:sz w:val="28"/>
-          <w:szCs w:val="28"/>
-        </w:rPr>
-        <w:t>Data Exploration</w:t>
+          <w:rFonts w:eastAsia="Times New Roman"/>
+          <w:b w:val="0"/>
+          <w:color w:val="434343"/>
+          <w:sz w:val="24"/>
+          <w:szCs w:val="24"/>
+        </w:rPr>
+      </w:pPr>
+      <w:r>
+        <w:rPr>
+          <w:rFonts w:eastAsia="Times New Roman"/>
+          <w:b w:val="0"/>
+          <w:color w:val="434343"/>
+          <w:sz w:val="24"/>
+          <w:szCs w:val="24"/>
+        </w:rPr>
+        <w:t>During the data exploration phase of the project multiple sets of historical stock data was obtained. The data was downloaded from Yahoo finance in the form of CSV files. The reason for downloading the files in the beginning stages, instead of using the Yahoo API</w:t>
+      </w:r>
+      <w:r>
+        <w:rPr>
+          <w:rFonts w:eastAsia="Times New Roman"/>
+          <w:b w:val="0"/>
+          <w:color w:val="434343"/>
+          <w:sz w:val="24"/>
+          <w:szCs w:val="24"/>
+        </w:rPr>
+        <w:t xml:space="preserve"> utilized in the final implementation</w:t>
+      </w:r>
+      <w:r>
+        <w:rPr>
+          <w:rFonts w:eastAsia="Times New Roman"/>
+          <w:b w:val="0"/>
+          <w:color w:val="434343"/>
+          <w:sz w:val="24"/>
+          <w:szCs w:val="24"/>
+        </w:rPr>
+        <w:t xml:space="preserve">, was to ensure any procedures were reproducible </w:t>
+      </w:r>
+      <w:r>
+        <w:rPr>
+          <w:rFonts w:eastAsia="Times New Roman"/>
+          <w:b w:val="0"/>
+          <w:color w:val="434343"/>
+          <w:sz w:val="24"/>
+          <w:szCs w:val="24"/>
+        </w:rPr>
+        <w:t>and not affected b</w:t>
+      </w:r>
+      <w:r>
+        <w:rPr>
+          <w:rFonts w:eastAsia="Times New Roman"/>
+          <w:b w:val="0"/>
+          <w:color w:val="434343"/>
+          <w:sz w:val="24"/>
+          <w:szCs w:val="24"/>
+        </w:rPr>
+        <w:t xml:space="preserve">y stock market factors such as stock splits. </w:t>
+      </w:r>
+      <w:r>
+        <w:rPr>
+          <w:rFonts w:eastAsia="Times New Roman"/>
+          <w:b w:val="0"/>
+          <w:color w:val="434343"/>
+          <w:sz w:val="24"/>
+          <w:szCs w:val="24"/>
+        </w:rPr>
+        <w:t xml:space="preserve">The data sets used during this phase are included </w:t>
+      </w:r>
+      <w:r>
+        <w:rPr>
+          <w:rFonts w:eastAsia="Times New Roman"/>
+          <w:b w:val="0"/>
+          <w:color w:val="434343"/>
+          <w:sz w:val="24"/>
+          <w:szCs w:val="24"/>
+        </w:rPr>
+        <w:t xml:space="preserve">in </w:t>
+      </w:r>
+      <w:r>
+        <w:rPr>
+          <w:rFonts w:eastAsia="Times New Roman"/>
+          <w:b w:val="0"/>
+          <w:color w:val="434343"/>
+          <w:sz w:val="24"/>
+          <w:szCs w:val="24"/>
+        </w:rPr>
+        <w:t>the final project files, so any procedures can be reproduced in the future.</w:t>
       </w:r>
     </w:p>
     <w:p>
@@ -1475,77 +1734,597 @@
           <w:sz w:val="24"/>
           <w:szCs w:val="24"/>
         </w:rPr>
-        <w:t>During the data exploration phase of the project multiple sets of historical stock data was obtained. The data was downloaded from Yahoo finance in the form of CSV files. The reason for downloading the files in the beginning stages, instead of using the Yahoo API</w:t>
-      </w:r>
-      <w:r>
-        <w:rPr>
-          <w:rFonts w:eastAsia="Times New Roman"/>
-          <w:b w:val="0"/>
-          <w:color w:val="434343"/>
-          <w:sz w:val="24"/>
-          <w:szCs w:val="24"/>
-        </w:rPr>
-        <w:t xml:space="preserve"> utilized in the final implementation</w:t>
-      </w:r>
-      <w:r>
-        <w:rPr>
-          <w:rFonts w:eastAsia="Times New Roman"/>
-          <w:b w:val="0"/>
-          <w:color w:val="434343"/>
-          <w:sz w:val="24"/>
-          <w:szCs w:val="24"/>
-        </w:rPr>
-        <w:t xml:space="preserve">, was to ensure any procedures were reproducible </w:t>
-      </w:r>
-      <w:r>
-        <w:rPr>
-          <w:rFonts w:eastAsia="Times New Roman"/>
-          <w:b w:val="0"/>
-          <w:color w:val="434343"/>
-          <w:sz w:val="24"/>
-          <w:szCs w:val="24"/>
-        </w:rPr>
-        <w:t>and not affected b</w:t>
-      </w:r>
-      <w:r>
-        <w:rPr>
-          <w:rFonts w:eastAsia="Times New Roman"/>
-          <w:b w:val="0"/>
-          <w:color w:val="434343"/>
-          <w:sz w:val="24"/>
-          <w:szCs w:val="24"/>
-        </w:rPr>
-        <w:t xml:space="preserve">y stock market factors such as stock splits. </w:t>
-      </w:r>
-      <w:r>
-        <w:rPr>
-          <w:rFonts w:eastAsia="Times New Roman"/>
-          <w:b w:val="0"/>
-          <w:color w:val="434343"/>
-          <w:sz w:val="24"/>
-          <w:szCs w:val="24"/>
-        </w:rPr>
-        <w:t xml:space="preserve">The data sets used during this phase are included </w:t>
-      </w:r>
-      <w:r>
-        <w:rPr>
-          <w:rFonts w:eastAsia="Times New Roman"/>
-          <w:b w:val="0"/>
-          <w:color w:val="434343"/>
-          <w:sz w:val="24"/>
-          <w:szCs w:val="24"/>
-        </w:rPr>
-        <w:t xml:space="preserve">in </w:t>
-      </w:r>
-      <w:r>
-        <w:rPr>
-          <w:rFonts w:eastAsia="Times New Roman"/>
-          <w:b w:val="0"/>
-          <w:color w:val="434343"/>
-          <w:sz w:val="24"/>
-          <w:szCs w:val="24"/>
-        </w:rPr>
-        <w:t>the final project files, so any procedures can be reproduced in the future.</w:t>
+        <w:t xml:space="preserve">There are two main components needed for data exploration to satisfy the problem domain; A </w:t>
+      </w:r>
+      <w:r>
+        <w:rPr>
+          <w:rFonts w:eastAsia="Times New Roman"/>
+          <w:b w:val="0"/>
+          <w:color w:val="434343"/>
+          <w:sz w:val="24"/>
+          <w:szCs w:val="24"/>
+        </w:rPr>
+        <w:t>d</w:t>
+      </w:r>
+      <w:r>
+        <w:rPr>
+          <w:rFonts w:eastAsia="Times New Roman"/>
+          <w:b w:val="0"/>
+          <w:color w:val="434343"/>
+          <w:sz w:val="24"/>
+          <w:szCs w:val="24"/>
+        </w:rPr>
+        <w:t xml:space="preserve">ate range </w:t>
+      </w:r>
+      <w:r>
+        <w:rPr>
+          <w:rFonts w:eastAsia="Times New Roman"/>
+          <w:b w:val="0"/>
+          <w:color w:val="434343"/>
+          <w:sz w:val="24"/>
+          <w:szCs w:val="24"/>
+        </w:rPr>
+        <w:t>to gather</w:t>
+      </w:r>
+      <w:r>
+        <w:rPr>
+          <w:rFonts w:eastAsia="Times New Roman"/>
+          <w:b w:val="0"/>
+          <w:color w:val="434343"/>
+          <w:sz w:val="24"/>
+          <w:szCs w:val="24"/>
+        </w:rPr>
+        <w:t xml:space="preserve"> historical values, and stock indexes that represent a company traded in the American Stock Market (NYSE or NASDAQ)</w:t>
+      </w:r>
+      <w:r>
+        <w:rPr>
+          <w:rFonts w:eastAsia="Times New Roman"/>
+          <w:b w:val="0"/>
+          <w:color w:val="434343"/>
+          <w:sz w:val="24"/>
+          <w:szCs w:val="24"/>
+        </w:rPr>
+        <w:t xml:space="preserve"> on those dates</w:t>
+      </w:r>
+      <w:r>
+        <w:rPr>
+          <w:rFonts w:eastAsia="Times New Roman"/>
+          <w:b w:val="0"/>
+          <w:color w:val="434343"/>
+          <w:sz w:val="24"/>
+          <w:szCs w:val="24"/>
+        </w:rPr>
+        <w:t>. To satisfy the former the dates from July 7</w:t>
+      </w:r>
+      <w:r>
+        <w:rPr>
+          <w:rFonts w:eastAsia="Times New Roman"/>
+          <w:b w:val="0"/>
+          <w:color w:val="434343"/>
+          <w:sz w:val="24"/>
+          <w:szCs w:val="24"/>
+          <w:vertAlign w:val="superscript"/>
+        </w:rPr>
+        <w:t>th,</w:t>
+      </w:r>
+      <w:r>
+        <w:rPr>
+          <w:rFonts w:eastAsia="Times New Roman"/>
+          <w:b w:val="0"/>
+          <w:color w:val="434343"/>
+          <w:sz w:val="24"/>
+          <w:szCs w:val="24"/>
+        </w:rPr>
+        <w:t xml:space="preserve"> 2015 – July 7</w:t>
+      </w:r>
+      <w:r>
+        <w:rPr>
+          <w:rFonts w:eastAsia="Times New Roman"/>
+          <w:b w:val="0"/>
+          <w:color w:val="434343"/>
+          <w:sz w:val="24"/>
+          <w:szCs w:val="24"/>
+          <w:vertAlign w:val="superscript"/>
+        </w:rPr>
+        <w:t>th,</w:t>
+      </w:r>
+      <w:r>
+        <w:rPr>
+          <w:rFonts w:eastAsia="Times New Roman"/>
+          <w:b w:val="0"/>
+          <w:color w:val="434343"/>
+          <w:sz w:val="24"/>
+          <w:szCs w:val="24"/>
+        </w:rPr>
+        <w:t xml:space="preserve"> 2017 where chosen (At the time July 7</w:t>
+      </w:r>
+      <w:r>
+        <w:rPr>
+          <w:rFonts w:eastAsia="Times New Roman"/>
+          <w:b w:val="0"/>
+          <w:color w:val="434343"/>
+          <w:sz w:val="24"/>
+          <w:szCs w:val="24"/>
+          <w:vertAlign w:val="superscript"/>
+        </w:rPr>
+        <w:t>th</w:t>
+      </w:r>
+      <w:r>
+        <w:rPr>
+          <w:rFonts w:eastAsia="Times New Roman"/>
+          <w:b w:val="0"/>
+          <w:color w:val="434343"/>
+          <w:sz w:val="24"/>
+          <w:szCs w:val="24"/>
+        </w:rPr>
+        <w:t xml:space="preserve"> was the most recent trading date). This results in 2 years of historical data. To satisfy the latter s</w:t>
+      </w:r>
+      <w:r>
+        <w:rPr>
+          <w:rFonts w:eastAsia="Times New Roman"/>
+          <w:b w:val="0"/>
+          <w:color w:val="434343"/>
+          <w:sz w:val="24"/>
+          <w:szCs w:val="24"/>
+        </w:rPr>
+        <w:t xml:space="preserve">tock indexes </w:t>
+      </w:r>
+      <w:r>
+        <w:rPr>
+          <w:rFonts w:eastAsia="Times New Roman"/>
+          <w:b w:val="0"/>
+          <w:color w:val="434343"/>
+          <w:sz w:val="24"/>
+          <w:szCs w:val="24"/>
+        </w:rPr>
+        <w:t xml:space="preserve">for </w:t>
+      </w:r>
+      <w:r>
+        <w:rPr>
+          <w:rFonts w:eastAsia="Times New Roman"/>
+          <w:b w:val="0"/>
+          <w:color w:val="434343"/>
+          <w:sz w:val="24"/>
+          <w:szCs w:val="24"/>
+        </w:rPr>
+        <w:t>Google</w:t>
+      </w:r>
+      <w:r>
+        <w:rPr>
+          <w:rFonts w:eastAsia="Times New Roman"/>
+          <w:b w:val="0"/>
+          <w:color w:val="434343"/>
+          <w:sz w:val="24"/>
+          <w:szCs w:val="24"/>
+        </w:rPr>
+        <w:t xml:space="preserve"> (GOOG)</w:t>
+      </w:r>
+      <w:r>
+        <w:rPr>
+          <w:rFonts w:eastAsia="Times New Roman"/>
+          <w:b w:val="0"/>
+          <w:color w:val="434343"/>
+          <w:sz w:val="24"/>
+          <w:szCs w:val="24"/>
+        </w:rPr>
+        <w:t>, Apple</w:t>
+      </w:r>
+      <w:r>
+        <w:rPr>
+          <w:rFonts w:eastAsia="Times New Roman"/>
+          <w:b w:val="0"/>
+          <w:color w:val="434343"/>
+          <w:sz w:val="24"/>
+          <w:szCs w:val="24"/>
+        </w:rPr>
+        <w:t xml:space="preserve"> (</w:t>
+      </w:r>
+      <w:r>
+        <w:rPr>
+          <w:rFonts w:eastAsia="Times New Roman"/>
+          <w:b w:val="0"/>
+          <w:color w:val="434343"/>
+          <w:sz w:val="24"/>
+          <w:szCs w:val="24"/>
+        </w:rPr>
+        <w:t>AAPL</w:t>
+      </w:r>
+      <w:r>
+        <w:rPr>
+          <w:rFonts w:eastAsia="Times New Roman"/>
+          <w:b w:val="0"/>
+          <w:color w:val="434343"/>
+          <w:sz w:val="24"/>
+          <w:szCs w:val="24"/>
+        </w:rPr>
+        <w:t>)</w:t>
+      </w:r>
+      <w:r>
+        <w:rPr>
+          <w:rFonts w:eastAsia="Times New Roman"/>
+          <w:b w:val="0"/>
+          <w:color w:val="434343"/>
+          <w:sz w:val="24"/>
+          <w:szCs w:val="24"/>
+        </w:rPr>
+        <w:t>, IBM</w:t>
+      </w:r>
+      <w:r>
+        <w:rPr>
+          <w:rFonts w:eastAsia="Times New Roman"/>
+          <w:b w:val="0"/>
+          <w:color w:val="434343"/>
+          <w:sz w:val="24"/>
+          <w:szCs w:val="24"/>
+        </w:rPr>
+        <w:t xml:space="preserve"> (</w:t>
+      </w:r>
+      <w:proofErr w:type="spellStart"/>
+      <w:r>
+        <w:rPr>
+          <w:rFonts w:eastAsia="Times New Roman"/>
+          <w:b w:val="0"/>
+          <w:color w:val="434343"/>
+          <w:sz w:val="24"/>
+          <w:szCs w:val="24"/>
+        </w:rPr>
+        <w:t>IBM</w:t>
+      </w:r>
+      <w:proofErr w:type="spellEnd"/>
+      <w:r>
+        <w:rPr>
+          <w:rFonts w:eastAsia="Times New Roman"/>
+          <w:b w:val="0"/>
+          <w:color w:val="434343"/>
+          <w:sz w:val="24"/>
+          <w:szCs w:val="24"/>
+        </w:rPr>
+        <w:t>)</w:t>
+      </w:r>
+      <w:r>
+        <w:rPr>
+          <w:rFonts w:eastAsia="Times New Roman"/>
+          <w:b w:val="0"/>
+          <w:color w:val="434343"/>
+          <w:sz w:val="24"/>
+          <w:szCs w:val="24"/>
+        </w:rPr>
+        <w:t xml:space="preserve">, </w:t>
+      </w:r>
+      <w:proofErr w:type="spellStart"/>
+      <w:r>
+        <w:rPr>
+          <w:rFonts w:eastAsia="Times New Roman"/>
+          <w:b w:val="0"/>
+          <w:color w:val="434343"/>
+          <w:sz w:val="24"/>
+          <w:szCs w:val="24"/>
+        </w:rPr>
+        <w:t>Nvidia</w:t>
+      </w:r>
+      <w:proofErr w:type="spellEnd"/>
+      <w:r>
+        <w:rPr>
+          <w:rFonts w:eastAsia="Times New Roman"/>
+          <w:b w:val="0"/>
+          <w:color w:val="434343"/>
+          <w:sz w:val="24"/>
+          <w:szCs w:val="24"/>
+        </w:rPr>
+        <w:t xml:space="preserve"> (</w:t>
+      </w:r>
+      <w:r>
+        <w:rPr>
+          <w:rFonts w:eastAsia="Times New Roman"/>
+          <w:b w:val="0"/>
+          <w:color w:val="434343"/>
+          <w:sz w:val="24"/>
+          <w:szCs w:val="24"/>
+        </w:rPr>
+        <w:t>NVDA</w:t>
+      </w:r>
+      <w:r>
+        <w:rPr>
+          <w:rFonts w:eastAsia="Times New Roman"/>
+          <w:b w:val="0"/>
+          <w:color w:val="434343"/>
+          <w:sz w:val="24"/>
+          <w:szCs w:val="24"/>
+        </w:rPr>
+        <w:t>)</w:t>
+      </w:r>
+      <w:r>
+        <w:rPr>
+          <w:rFonts w:eastAsia="Times New Roman"/>
+          <w:b w:val="0"/>
+          <w:color w:val="434343"/>
+          <w:sz w:val="24"/>
+          <w:szCs w:val="24"/>
+        </w:rPr>
+        <w:t xml:space="preserve">, and the </w:t>
+      </w:r>
+      <w:r>
+        <w:rPr>
+          <w:rFonts w:eastAsia="Times New Roman"/>
+          <w:b w:val="0"/>
+          <w:color w:val="434343"/>
+          <w:sz w:val="24"/>
+          <w:szCs w:val="24"/>
+        </w:rPr>
+        <w:t>S&amp;P</w:t>
+      </w:r>
+      <w:r>
+        <w:rPr>
+          <w:rFonts w:eastAsia="Times New Roman"/>
+          <w:b w:val="0"/>
+          <w:color w:val="434343"/>
+          <w:sz w:val="24"/>
+          <w:szCs w:val="24"/>
+        </w:rPr>
+        <w:t xml:space="preserve"> </w:t>
+      </w:r>
+      <w:r>
+        <w:rPr>
+          <w:rFonts w:eastAsia="Times New Roman"/>
+          <w:b w:val="0"/>
+          <w:color w:val="434343"/>
+          <w:sz w:val="24"/>
+          <w:szCs w:val="24"/>
+        </w:rPr>
+        <w:t>500 (SPY)</w:t>
+      </w:r>
+      <w:r>
+        <w:rPr>
+          <w:rFonts w:eastAsia="Times New Roman"/>
+          <w:b w:val="0"/>
+          <w:color w:val="434343"/>
+          <w:sz w:val="24"/>
+          <w:szCs w:val="24"/>
+        </w:rPr>
+        <w:t xml:space="preserve"> were chosen</w:t>
+      </w:r>
+      <w:r>
+        <w:rPr>
+          <w:rFonts w:eastAsia="Times New Roman"/>
+          <w:b w:val="0"/>
+          <w:color w:val="434343"/>
+          <w:sz w:val="24"/>
+          <w:szCs w:val="24"/>
+        </w:rPr>
+        <w:t xml:space="preserve">. Google, Apple, IBM, and </w:t>
+      </w:r>
+      <w:proofErr w:type="spellStart"/>
+      <w:r>
+        <w:rPr>
+          <w:rFonts w:eastAsia="Times New Roman"/>
+          <w:b w:val="0"/>
+          <w:color w:val="434343"/>
+          <w:sz w:val="24"/>
+          <w:szCs w:val="24"/>
+        </w:rPr>
+        <w:t>Nvidia</w:t>
+      </w:r>
+      <w:proofErr w:type="spellEnd"/>
+      <w:r>
+        <w:rPr>
+          <w:rFonts w:eastAsia="Times New Roman"/>
+          <w:b w:val="0"/>
+          <w:color w:val="434343"/>
+          <w:sz w:val="24"/>
+          <w:szCs w:val="24"/>
+        </w:rPr>
+        <w:t xml:space="preserve"> wher</w:t>
+      </w:r>
+      <w:r>
+        <w:rPr>
+          <w:rFonts w:eastAsia="Times New Roman"/>
+          <w:b w:val="0"/>
+          <w:color w:val="434343"/>
+          <w:sz w:val="24"/>
+          <w:szCs w:val="24"/>
+        </w:rPr>
+        <w:t>e chosen at random</w:t>
+      </w:r>
+      <w:r>
+        <w:rPr>
+          <w:rFonts w:eastAsia="Times New Roman"/>
+          <w:b w:val="0"/>
+          <w:color w:val="434343"/>
+          <w:sz w:val="24"/>
+          <w:szCs w:val="24"/>
+        </w:rPr>
+        <w:t xml:space="preserve">, and four indexes were chosen since that </w:t>
+      </w:r>
+      <w:r>
+        <w:rPr>
+          <w:rFonts w:eastAsia="Times New Roman"/>
+          <w:b w:val="0"/>
+          <w:color w:val="434343"/>
+          <w:sz w:val="24"/>
+          <w:szCs w:val="24"/>
+        </w:rPr>
+        <w:t xml:space="preserve">will be the max allowed </w:t>
+      </w:r>
+      <w:r>
+        <w:rPr>
+          <w:rFonts w:eastAsia="Times New Roman"/>
+          <w:b w:val="0"/>
+          <w:color w:val="434343"/>
+          <w:sz w:val="24"/>
+          <w:szCs w:val="24"/>
+        </w:rPr>
+        <w:t>in the final implementation of the user interface</w:t>
+      </w:r>
+      <w:r>
+        <w:rPr>
+          <w:rFonts w:eastAsia="Times New Roman"/>
+          <w:b w:val="0"/>
+          <w:color w:val="434343"/>
+          <w:sz w:val="24"/>
+          <w:szCs w:val="24"/>
+        </w:rPr>
+        <w:t>. The S&amp;P</w:t>
+      </w:r>
+      <w:r>
+        <w:rPr>
+          <w:rFonts w:eastAsia="Times New Roman"/>
+          <w:b w:val="0"/>
+          <w:color w:val="434343"/>
+          <w:sz w:val="24"/>
+          <w:szCs w:val="24"/>
+        </w:rPr>
+        <w:t xml:space="preserve"> </w:t>
+      </w:r>
+      <w:r>
+        <w:rPr>
+          <w:rFonts w:eastAsia="Times New Roman"/>
+          <w:b w:val="0"/>
+          <w:color w:val="434343"/>
+          <w:sz w:val="24"/>
+          <w:szCs w:val="24"/>
+        </w:rPr>
+        <w:t xml:space="preserve">500, however, </w:t>
+      </w:r>
+      <w:r>
+        <w:rPr>
+          <w:rFonts w:eastAsia="Times New Roman"/>
+          <w:b w:val="0"/>
+          <w:color w:val="434343"/>
+          <w:sz w:val="24"/>
+          <w:szCs w:val="24"/>
+        </w:rPr>
+        <w:t xml:space="preserve">is a unique </w:t>
+      </w:r>
+      <w:r>
+        <w:rPr>
+          <w:rFonts w:eastAsia="Times New Roman"/>
+          <w:b w:val="0"/>
+          <w:color w:val="434343"/>
+          <w:sz w:val="24"/>
+          <w:szCs w:val="24"/>
+        </w:rPr>
+        <w:t>stock market index in that it is a weighted representation of around 500 American Stock Market indexes</w:t>
+      </w:r>
+      <w:r>
+        <w:rPr>
+          <w:rFonts w:eastAsia="Times New Roman"/>
+          <w:b w:val="0"/>
+          <w:color w:val="434343"/>
+          <w:sz w:val="24"/>
+          <w:szCs w:val="24"/>
+        </w:rPr>
+        <w:t xml:space="preserve"> with the nice side effect that any null values in the data set will represent days not traded</w:t>
+      </w:r>
+      <w:r>
+        <w:rPr>
+          <w:rFonts w:eastAsia="Times New Roman"/>
+          <w:b w:val="0"/>
+          <w:color w:val="434343"/>
+          <w:sz w:val="24"/>
+          <w:szCs w:val="24"/>
+        </w:rPr>
+        <w:t>.</w:t>
+      </w:r>
+      <w:r>
+        <w:rPr>
+          <w:rFonts w:eastAsia="Times New Roman"/>
+          <w:b w:val="0"/>
+          <w:color w:val="434343"/>
+          <w:sz w:val="24"/>
+          <w:szCs w:val="24"/>
+        </w:rPr>
+        <w:t xml:space="preserve"> By removing these dates, w</w:t>
+      </w:r>
+      <w:r>
+        <w:rPr>
+          <w:rFonts w:eastAsia="Times New Roman"/>
+          <w:b w:val="0"/>
+          <w:color w:val="434343"/>
+          <w:sz w:val="24"/>
+          <w:szCs w:val="24"/>
+        </w:rPr>
+        <w:t xml:space="preserve">e are left with only dates </w:t>
+      </w:r>
+      <w:r>
+        <w:rPr>
+          <w:rFonts w:eastAsia="Times New Roman"/>
+          <w:b w:val="0"/>
+          <w:color w:val="434343"/>
+          <w:sz w:val="24"/>
+          <w:szCs w:val="24"/>
+        </w:rPr>
+        <w:t xml:space="preserve">the stock market was open and trading. This is useful information as it helps determine true null data values in other stocks such as dates it may not have existed, dates when the stock market was </w:t>
+      </w:r>
+      <w:r>
+        <w:rPr>
+          <w:rFonts w:eastAsia="Times New Roman"/>
+          <w:b w:val="0"/>
+          <w:color w:val="434343"/>
+          <w:sz w:val="24"/>
+          <w:szCs w:val="24"/>
+        </w:rPr>
+        <w:lastRenderedPageBreak/>
+        <w:t xml:space="preserve">trading but the stock was not, </w:t>
+      </w:r>
+      <w:r>
+        <w:rPr>
+          <w:rFonts w:eastAsia="Times New Roman"/>
+          <w:b w:val="0"/>
+          <w:color w:val="434343"/>
+          <w:sz w:val="24"/>
+          <w:szCs w:val="24"/>
+        </w:rPr>
+        <w:t>or just missing data.</w:t>
+      </w:r>
+      <w:r>
+        <w:rPr>
+          <w:rFonts w:eastAsia="Times New Roman"/>
+          <w:b w:val="0"/>
+          <w:color w:val="434343"/>
+          <w:sz w:val="24"/>
+          <w:szCs w:val="24"/>
+        </w:rPr>
+        <w:t xml:space="preserve"> For this reason, the S&amp;P</w:t>
+      </w:r>
+      <w:r>
+        <w:rPr>
+          <w:rFonts w:eastAsia="Times New Roman"/>
+          <w:b w:val="0"/>
+          <w:color w:val="434343"/>
+          <w:sz w:val="24"/>
+          <w:szCs w:val="24"/>
+        </w:rPr>
+        <w:t xml:space="preserve"> </w:t>
+      </w:r>
+      <w:r>
+        <w:rPr>
+          <w:rFonts w:eastAsia="Times New Roman"/>
+          <w:b w:val="0"/>
+          <w:color w:val="434343"/>
+          <w:sz w:val="24"/>
+          <w:szCs w:val="24"/>
+        </w:rPr>
+        <w:t xml:space="preserve">500 has been chosen as a benchmark index to evaluate </w:t>
+      </w:r>
+      <w:r>
+        <w:rPr>
+          <w:rFonts w:eastAsia="Times New Roman"/>
+          <w:b w:val="0"/>
+          <w:color w:val="434343"/>
+          <w:sz w:val="24"/>
+          <w:szCs w:val="24"/>
+        </w:rPr>
+        <w:t xml:space="preserve">all stock </w:t>
+      </w:r>
+      <w:r>
+        <w:rPr>
+          <w:rFonts w:eastAsia="Times New Roman"/>
+          <w:b w:val="0"/>
+          <w:color w:val="434343"/>
+          <w:sz w:val="24"/>
+          <w:szCs w:val="24"/>
+        </w:rPr>
+        <w:t xml:space="preserve">data against. </w:t>
       </w:r>
     </w:p>
     <w:p>
@@ -1567,426 +2346,107 @@
           <w:sz w:val="24"/>
           <w:szCs w:val="24"/>
         </w:rPr>
-        <w:t xml:space="preserve">There are two main components needed for data exploration to satisfy the problem domain; A </w:t>
-      </w:r>
-      <w:r>
-        <w:rPr>
-          <w:rFonts w:eastAsia="Times New Roman"/>
-          <w:b w:val="0"/>
-          <w:color w:val="434343"/>
-          <w:sz w:val="24"/>
-          <w:szCs w:val="24"/>
-        </w:rPr>
-        <w:t>d</w:t>
-      </w:r>
-      <w:r>
-        <w:rPr>
-          <w:rFonts w:eastAsia="Times New Roman"/>
-          <w:b w:val="0"/>
-          <w:color w:val="434343"/>
-          <w:sz w:val="24"/>
-          <w:szCs w:val="24"/>
-        </w:rPr>
-        <w:t xml:space="preserve">ate range </w:t>
-      </w:r>
-      <w:r>
-        <w:rPr>
-          <w:rFonts w:eastAsia="Times New Roman"/>
-          <w:b w:val="0"/>
-          <w:color w:val="434343"/>
-          <w:sz w:val="24"/>
-          <w:szCs w:val="24"/>
-        </w:rPr>
-        <w:t>to gather</w:t>
-      </w:r>
-      <w:r>
-        <w:rPr>
-          <w:rFonts w:eastAsia="Times New Roman"/>
-          <w:b w:val="0"/>
-          <w:color w:val="434343"/>
-          <w:sz w:val="24"/>
-          <w:szCs w:val="24"/>
-        </w:rPr>
-        <w:t xml:space="preserve"> historical values, and stock indexes that represent a company traded in the American Stock Market (NYSE or NASDAQ)</w:t>
-      </w:r>
-      <w:r>
-        <w:rPr>
-          <w:rFonts w:eastAsia="Times New Roman"/>
-          <w:b w:val="0"/>
-          <w:color w:val="434343"/>
-          <w:sz w:val="24"/>
-          <w:szCs w:val="24"/>
-        </w:rPr>
-        <w:t xml:space="preserve"> on those dates</w:t>
-      </w:r>
-      <w:r>
-        <w:rPr>
-          <w:rFonts w:eastAsia="Times New Roman"/>
-          <w:b w:val="0"/>
-          <w:color w:val="434343"/>
-          <w:sz w:val="24"/>
-          <w:szCs w:val="24"/>
-        </w:rPr>
-        <w:t>. To satisfy the former the dates from July 7</w:t>
-      </w:r>
-      <w:r>
-        <w:rPr>
-          <w:rFonts w:eastAsia="Times New Roman"/>
-          <w:b w:val="0"/>
-          <w:color w:val="434343"/>
-          <w:sz w:val="24"/>
-          <w:szCs w:val="24"/>
-          <w:vertAlign w:val="superscript"/>
-        </w:rPr>
-        <w:t>th,</w:t>
-      </w:r>
-      <w:r>
-        <w:rPr>
-          <w:rFonts w:eastAsia="Times New Roman"/>
-          <w:b w:val="0"/>
-          <w:color w:val="434343"/>
-          <w:sz w:val="24"/>
-          <w:szCs w:val="24"/>
-        </w:rPr>
-        <w:t xml:space="preserve"> 2015 – July 7</w:t>
-      </w:r>
-      <w:r>
-        <w:rPr>
-          <w:rFonts w:eastAsia="Times New Roman"/>
-          <w:b w:val="0"/>
-          <w:color w:val="434343"/>
-          <w:sz w:val="24"/>
-          <w:szCs w:val="24"/>
-          <w:vertAlign w:val="superscript"/>
-        </w:rPr>
-        <w:t>th,</w:t>
-      </w:r>
-      <w:r>
-        <w:rPr>
-          <w:rFonts w:eastAsia="Times New Roman"/>
-          <w:b w:val="0"/>
-          <w:color w:val="434343"/>
-          <w:sz w:val="24"/>
-          <w:szCs w:val="24"/>
-        </w:rPr>
-        <w:t xml:space="preserve"> 2017 where chosen (At the time July 7</w:t>
-      </w:r>
-      <w:r>
-        <w:rPr>
-          <w:rFonts w:eastAsia="Times New Roman"/>
-          <w:b w:val="0"/>
-          <w:color w:val="434343"/>
-          <w:sz w:val="24"/>
-          <w:szCs w:val="24"/>
-          <w:vertAlign w:val="superscript"/>
-        </w:rPr>
-        <w:t>th</w:t>
-      </w:r>
-      <w:r>
-        <w:rPr>
-          <w:rFonts w:eastAsia="Times New Roman"/>
-          <w:b w:val="0"/>
-          <w:color w:val="434343"/>
-          <w:sz w:val="24"/>
-          <w:szCs w:val="24"/>
-        </w:rPr>
-        <w:t xml:space="preserve"> was the most recent trading date). This results in 2 years of historical data. To satisfy the latter s</w:t>
-      </w:r>
-      <w:r>
-        <w:rPr>
-          <w:rFonts w:eastAsia="Times New Roman"/>
-          <w:b w:val="0"/>
-          <w:color w:val="434343"/>
-          <w:sz w:val="24"/>
-          <w:szCs w:val="24"/>
-        </w:rPr>
-        <w:t xml:space="preserve">tock indexes </w:t>
-      </w:r>
-      <w:r>
-        <w:rPr>
-          <w:rFonts w:eastAsia="Times New Roman"/>
-          <w:b w:val="0"/>
-          <w:color w:val="434343"/>
-          <w:sz w:val="24"/>
-          <w:szCs w:val="24"/>
-        </w:rPr>
-        <w:t xml:space="preserve">for </w:t>
-      </w:r>
-      <w:r>
-        <w:rPr>
-          <w:rFonts w:eastAsia="Times New Roman"/>
-          <w:b w:val="0"/>
-          <w:color w:val="434343"/>
-          <w:sz w:val="24"/>
-          <w:szCs w:val="24"/>
-        </w:rPr>
-        <w:t>Google</w:t>
-      </w:r>
-      <w:r>
-        <w:rPr>
-          <w:rFonts w:eastAsia="Times New Roman"/>
-          <w:b w:val="0"/>
-          <w:color w:val="434343"/>
-          <w:sz w:val="24"/>
-          <w:szCs w:val="24"/>
-        </w:rPr>
-        <w:t xml:space="preserve"> (GOOG)</w:t>
-      </w:r>
-      <w:r>
-        <w:rPr>
-          <w:rFonts w:eastAsia="Times New Roman"/>
-          <w:b w:val="0"/>
-          <w:color w:val="434343"/>
-          <w:sz w:val="24"/>
-          <w:szCs w:val="24"/>
-        </w:rPr>
-        <w:t>, Apple</w:t>
-      </w:r>
-      <w:r>
-        <w:rPr>
-          <w:rFonts w:eastAsia="Times New Roman"/>
-          <w:b w:val="0"/>
-          <w:color w:val="434343"/>
-          <w:sz w:val="24"/>
-          <w:szCs w:val="24"/>
-        </w:rPr>
-        <w:t xml:space="preserve"> (</w:t>
-      </w:r>
-      <w:r>
-        <w:rPr>
-          <w:rFonts w:eastAsia="Times New Roman"/>
-          <w:b w:val="0"/>
-          <w:color w:val="434343"/>
-          <w:sz w:val="24"/>
-          <w:szCs w:val="24"/>
-        </w:rPr>
-        <w:t>AAPL</w:t>
-      </w:r>
-      <w:r>
-        <w:rPr>
-          <w:rFonts w:eastAsia="Times New Roman"/>
-          <w:b w:val="0"/>
-          <w:color w:val="434343"/>
-          <w:sz w:val="24"/>
-          <w:szCs w:val="24"/>
-        </w:rPr>
-        <w:t>)</w:t>
-      </w:r>
-      <w:r>
-        <w:rPr>
-          <w:rFonts w:eastAsia="Times New Roman"/>
-          <w:b w:val="0"/>
-          <w:color w:val="434343"/>
-          <w:sz w:val="24"/>
-          <w:szCs w:val="24"/>
-        </w:rPr>
-        <w:t>, IBM</w:t>
-      </w:r>
-      <w:r>
-        <w:rPr>
-          <w:rFonts w:eastAsia="Times New Roman"/>
-          <w:b w:val="0"/>
-          <w:color w:val="434343"/>
-          <w:sz w:val="24"/>
-          <w:szCs w:val="24"/>
-        </w:rPr>
-        <w:t xml:space="preserve"> (</w:t>
-      </w:r>
-      <w:proofErr w:type="spellStart"/>
-      <w:r>
-        <w:rPr>
-          <w:rFonts w:eastAsia="Times New Roman"/>
-          <w:b w:val="0"/>
-          <w:color w:val="434343"/>
-          <w:sz w:val="24"/>
-          <w:szCs w:val="24"/>
-        </w:rPr>
-        <w:t>IBM</w:t>
-      </w:r>
-      <w:proofErr w:type="spellEnd"/>
-      <w:r>
-        <w:rPr>
-          <w:rFonts w:eastAsia="Times New Roman"/>
-          <w:b w:val="0"/>
-          <w:color w:val="434343"/>
-          <w:sz w:val="24"/>
-          <w:szCs w:val="24"/>
-        </w:rPr>
-        <w:t>)</w:t>
-      </w:r>
-      <w:r>
-        <w:rPr>
-          <w:rFonts w:eastAsia="Times New Roman"/>
-          <w:b w:val="0"/>
-          <w:color w:val="434343"/>
-          <w:sz w:val="24"/>
-          <w:szCs w:val="24"/>
-        </w:rPr>
-        <w:t xml:space="preserve">, </w:t>
-      </w:r>
-      <w:proofErr w:type="spellStart"/>
-      <w:r>
-        <w:rPr>
-          <w:rFonts w:eastAsia="Times New Roman"/>
-          <w:b w:val="0"/>
-          <w:color w:val="434343"/>
-          <w:sz w:val="24"/>
-          <w:szCs w:val="24"/>
-        </w:rPr>
-        <w:t>Nvidia</w:t>
-      </w:r>
-      <w:proofErr w:type="spellEnd"/>
-      <w:r>
-        <w:rPr>
-          <w:rFonts w:eastAsia="Times New Roman"/>
-          <w:b w:val="0"/>
-          <w:color w:val="434343"/>
-          <w:sz w:val="24"/>
-          <w:szCs w:val="24"/>
-        </w:rPr>
-        <w:t xml:space="preserve"> (</w:t>
-      </w:r>
-      <w:r>
-        <w:rPr>
-          <w:rFonts w:eastAsia="Times New Roman"/>
-          <w:b w:val="0"/>
-          <w:color w:val="434343"/>
-          <w:sz w:val="24"/>
-          <w:szCs w:val="24"/>
-        </w:rPr>
-        <w:t>NVDA</w:t>
-      </w:r>
-      <w:r>
-        <w:rPr>
-          <w:rFonts w:eastAsia="Times New Roman"/>
-          <w:b w:val="0"/>
-          <w:color w:val="434343"/>
-          <w:sz w:val="24"/>
-          <w:szCs w:val="24"/>
-        </w:rPr>
-        <w:t>)</w:t>
-      </w:r>
-      <w:r>
-        <w:rPr>
-          <w:rFonts w:eastAsia="Times New Roman"/>
-          <w:b w:val="0"/>
-          <w:color w:val="434343"/>
-          <w:sz w:val="24"/>
-          <w:szCs w:val="24"/>
-        </w:rPr>
-        <w:t xml:space="preserve">, and the </w:t>
-      </w:r>
-      <w:r>
-        <w:rPr>
-          <w:rFonts w:eastAsia="Times New Roman"/>
-          <w:b w:val="0"/>
-          <w:color w:val="434343"/>
-          <w:sz w:val="24"/>
-          <w:szCs w:val="24"/>
-        </w:rPr>
-        <w:t>S&amp;P 500 (SPY)</w:t>
-      </w:r>
-      <w:r>
-        <w:rPr>
-          <w:rFonts w:eastAsia="Times New Roman"/>
-          <w:b w:val="0"/>
-          <w:color w:val="434343"/>
-          <w:sz w:val="24"/>
-          <w:szCs w:val="24"/>
-        </w:rPr>
-        <w:t xml:space="preserve"> were chosen</w:t>
-      </w:r>
-      <w:r>
-        <w:rPr>
-          <w:rFonts w:eastAsia="Times New Roman"/>
-          <w:b w:val="0"/>
-          <w:color w:val="434343"/>
-          <w:sz w:val="24"/>
-          <w:szCs w:val="24"/>
-        </w:rPr>
-        <w:t xml:space="preserve">. Google, Apple, IBM, and </w:t>
-      </w:r>
-      <w:proofErr w:type="spellStart"/>
-      <w:r>
-        <w:rPr>
-          <w:rFonts w:eastAsia="Times New Roman"/>
-          <w:b w:val="0"/>
-          <w:color w:val="434343"/>
-          <w:sz w:val="24"/>
-          <w:szCs w:val="24"/>
-        </w:rPr>
-        <w:t>Nvidia</w:t>
-      </w:r>
-      <w:proofErr w:type="spellEnd"/>
-      <w:r>
-        <w:rPr>
-          <w:rFonts w:eastAsia="Times New Roman"/>
-          <w:b w:val="0"/>
-          <w:color w:val="434343"/>
-          <w:sz w:val="24"/>
-          <w:szCs w:val="24"/>
-        </w:rPr>
-        <w:t xml:space="preserve"> wher</w:t>
-      </w:r>
-      <w:r>
-        <w:rPr>
-          <w:rFonts w:eastAsia="Times New Roman"/>
-          <w:b w:val="0"/>
-          <w:color w:val="434343"/>
-          <w:sz w:val="24"/>
-          <w:szCs w:val="24"/>
-        </w:rPr>
-        <w:t>e chosen at random</w:t>
-      </w:r>
-      <w:r>
-        <w:rPr>
-          <w:rFonts w:eastAsia="Times New Roman"/>
-          <w:b w:val="0"/>
-          <w:color w:val="434343"/>
-          <w:sz w:val="24"/>
-          <w:szCs w:val="24"/>
-        </w:rPr>
-        <w:t>, and four indexes were chosen since that will be the max allowed indexes in the final implementation of the user interface</w:t>
-      </w:r>
-      <w:r>
-        <w:rPr>
-          <w:rFonts w:eastAsia="Times New Roman"/>
-          <w:b w:val="0"/>
-          <w:color w:val="434343"/>
-          <w:sz w:val="24"/>
-          <w:szCs w:val="24"/>
-        </w:rPr>
-        <w:t xml:space="preserve">. The S&amp;P 500, however, </w:t>
-      </w:r>
-      <w:r>
-        <w:rPr>
-          <w:rFonts w:eastAsia="Times New Roman"/>
-          <w:b w:val="0"/>
-          <w:color w:val="434343"/>
-          <w:sz w:val="24"/>
-          <w:szCs w:val="24"/>
-        </w:rPr>
-        <w:t xml:space="preserve">is a unique </w:t>
-      </w:r>
-      <w:r>
-        <w:rPr>
-          <w:rFonts w:eastAsia="Times New Roman"/>
-          <w:b w:val="0"/>
-          <w:color w:val="434343"/>
-          <w:sz w:val="24"/>
-          <w:szCs w:val="24"/>
-        </w:rPr>
-        <w:t>stock market index in that it is a weighted representation of around 500 American Stock Market indexes</w:t>
-      </w:r>
-      <w:r>
-        <w:rPr>
-          <w:rFonts w:eastAsia="Times New Roman"/>
-          <w:b w:val="0"/>
-          <w:color w:val="434343"/>
-          <w:sz w:val="24"/>
-          <w:szCs w:val="24"/>
-        </w:rPr>
-        <w:t xml:space="preserve"> with the nice side effect that any null values in the data set will represent days not traded</w:t>
+        <w:t xml:space="preserve">When retrieving data from Yahoo </w:t>
+      </w:r>
+      <w:r>
+        <w:rPr>
+          <w:rFonts w:eastAsia="Times New Roman"/>
+          <w:b w:val="0"/>
+          <w:color w:val="434343"/>
+          <w:sz w:val="24"/>
+          <w:szCs w:val="24"/>
+        </w:rPr>
+        <w:t>F</w:t>
+      </w:r>
+      <w:r>
+        <w:rPr>
+          <w:rFonts w:eastAsia="Times New Roman"/>
+          <w:b w:val="0"/>
+          <w:color w:val="434343"/>
+          <w:sz w:val="24"/>
+          <w:szCs w:val="24"/>
+        </w:rPr>
+        <w:t xml:space="preserve">inances multiple features of the stock are returned. These features include the </w:t>
+      </w:r>
+      <w:r>
+        <w:rPr>
+          <w:rFonts w:eastAsia="Times New Roman"/>
+          <w:b w:val="0"/>
+          <w:color w:val="434343"/>
+          <w:sz w:val="24"/>
+          <w:szCs w:val="24"/>
+        </w:rPr>
+        <w:t xml:space="preserve">chosen </w:t>
+      </w:r>
+      <w:r>
+        <w:rPr>
+          <w:rFonts w:eastAsia="Times New Roman"/>
+          <w:b w:val="0"/>
+          <w:color w:val="434343"/>
+          <w:sz w:val="24"/>
+          <w:szCs w:val="24"/>
+        </w:rPr>
+        <w:t>stocks “Open”, “High”,</w:t>
+      </w:r>
+      <w:r>
+        <w:rPr>
+          <w:rFonts w:eastAsia="Times New Roman"/>
+          <w:b w:val="0"/>
+          <w:color w:val="434343"/>
+          <w:sz w:val="24"/>
+          <w:szCs w:val="24"/>
+        </w:rPr>
+        <w:t xml:space="preserve"> “Close”, “Adjusted Close”, </w:t>
+      </w:r>
+      <w:r>
+        <w:rPr>
+          <w:rFonts w:eastAsia="Times New Roman"/>
+          <w:b w:val="0"/>
+          <w:color w:val="434343"/>
+          <w:sz w:val="24"/>
+          <w:szCs w:val="24"/>
+        </w:rPr>
+        <w:t>“Volume”</w:t>
+      </w:r>
+      <w:r>
+        <w:rPr>
+          <w:rFonts w:eastAsia="Times New Roman"/>
+          <w:b w:val="0"/>
+          <w:color w:val="434343"/>
+          <w:sz w:val="24"/>
+          <w:szCs w:val="24"/>
+        </w:rPr>
+        <w:t>,</w:t>
+      </w:r>
+      <w:r>
+        <w:rPr>
+          <w:rFonts w:eastAsia="Times New Roman"/>
+          <w:b w:val="0"/>
+          <w:color w:val="434343"/>
+          <w:sz w:val="24"/>
+          <w:szCs w:val="24"/>
+        </w:rPr>
+        <w:t xml:space="preserve"> and are </w:t>
+      </w:r>
+      <w:r>
+        <w:rPr>
+          <w:rFonts w:eastAsia="Times New Roman"/>
+          <w:b w:val="0"/>
+          <w:color w:val="434343"/>
+          <w:sz w:val="24"/>
+          <w:szCs w:val="24"/>
+        </w:rPr>
+        <w:t xml:space="preserve">all </w:t>
+      </w:r>
+      <w:r>
+        <w:rPr>
+          <w:rFonts w:eastAsia="Times New Roman"/>
+          <w:b w:val="0"/>
+          <w:color w:val="434343"/>
+          <w:sz w:val="24"/>
+          <w:szCs w:val="24"/>
+        </w:rPr>
+        <w:t>indexed by the dates traded</w:t>
       </w:r>
       <w:r>
         <w:rPr>
@@ -2006,159 +2466,57 @@
           <w:sz w:val="24"/>
           <w:szCs w:val="24"/>
         </w:rPr>
-        <w:t xml:space="preserve"> By removing these dates, w</w:t>
-      </w:r>
-      <w:r>
-        <w:rPr>
-          <w:rFonts w:eastAsia="Times New Roman"/>
-          <w:b w:val="0"/>
-          <w:color w:val="434343"/>
-          <w:sz w:val="24"/>
-          <w:szCs w:val="24"/>
-        </w:rPr>
-        <w:t xml:space="preserve">e are left with only dates </w:t>
-      </w:r>
-      <w:r>
-        <w:rPr>
-          <w:rFonts w:eastAsia="Times New Roman"/>
-          <w:b w:val="0"/>
-          <w:color w:val="434343"/>
-          <w:sz w:val="24"/>
-          <w:szCs w:val="24"/>
-        </w:rPr>
-        <w:t xml:space="preserve">the stock market was open and trading. This is useful information as it helps determine true null data values in other stocks such as dates it may not have existed, dates when the stock market was trading but the stock was not, </w:t>
-      </w:r>
-      <w:r>
-        <w:rPr>
-          <w:rFonts w:eastAsia="Times New Roman"/>
-          <w:b w:val="0"/>
-          <w:color w:val="434343"/>
-          <w:sz w:val="24"/>
-          <w:szCs w:val="24"/>
-        </w:rPr>
-        <w:t>or just missing data.</w:t>
-      </w:r>
-      <w:r>
-        <w:rPr>
-          <w:rFonts w:eastAsia="Times New Roman"/>
-          <w:b w:val="0"/>
-          <w:color w:val="434343"/>
-          <w:sz w:val="24"/>
-          <w:szCs w:val="24"/>
-        </w:rPr>
-        <w:t xml:space="preserve"> For this reason, the S&amp;P 500 has been chosen as a benchmark index to evaluate </w:t>
-      </w:r>
-      <w:r>
-        <w:rPr>
-          <w:rFonts w:eastAsia="Times New Roman"/>
-          <w:b w:val="0"/>
-          <w:color w:val="434343"/>
-          <w:sz w:val="24"/>
-          <w:szCs w:val="24"/>
-        </w:rPr>
-        <w:t xml:space="preserve">all stock </w:t>
-      </w:r>
-      <w:r>
-        <w:rPr>
-          <w:rFonts w:eastAsia="Times New Roman"/>
-          <w:b w:val="0"/>
-          <w:color w:val="434343"/>
-          <w:sz w:val="24"/>
-          <w:szCs w:val="24"/>
-        </w:rPr>
-        <w:t xml:space="preserve">data against. </w:t>
-      </w:r>
-    </w:p>
-    <w:p>
-      <w:pPr>
-        <w:pStyle w:val="Heading3"/>
-        <w:rPr>
-          <w:rFonts w:eastAsia="Times New Roman"/>
-          <w:b w:val="0"/>
-          <w:color w:val="434343"/>
-          <w:sz w:val="24"/>
-          <w:szCs w:val="24"/>
-        </w:rPr>
-      </w:pPr>
-      <w:r>
-        <w:rPr>
-          <w:rFonts w:eastAsia="Times New Roman"/>
-          <w:b w:val="0"/>
-          <w:color w:val="434343"/>
-          <w:sz w:val="24"/>
-          <w:szCs w:val="24"/>
-        </w:rPr>
-        <w:t xml:space="preserve">When retrieving data from Yahoo </w:t>
-      </w:r>
-      <w:r>
-        <w:rPr>
-          <w:rFonts w:eastAsia="Times New Roman"/>
-          <w:b w:val="0"/>
-          <w:color w:val="434343"/>
-          <w:sz w:val="24"/>
-          <w:szCs w:val="24"/>
-        </w:rPr>
-        <w:t>F</w:t>
-      </w:r>
-      <w:r>
-        <w:rPr>
-          <w:rFonts w:eastAsia="Times New Roman"/>
-          <w:b w:val="0"/>
-          <w:color w:val="434343"/>
-          <w:sz w:val="24"/>
-          <w:szCs w:val="24"/>
-        </w:rPr>
-        <w:t xml:space="preserve">inances multiple features of the stock are returned. These features include the </w:t>
-      </w:r>
-      <w:r>
-        <w:rPr>
-          <w:rFonts w:eastAsia="Times New Roman"/>
-          <w:b w:val="0"/>
-          <w:color w:val="434343"/>
-          <w:sz w:val="24"/>
-          <w:szCs w:val="24"/>
-        </w:rPr>
-        <w:t xml:space="preserve">chosen </w:t>
-      </w:r>
-      <w:r>
-        <w:rPr>
-          <w:rFonts w:eastAsia="Times New Roman"/>
-          <w:b w:val="0"/>
-          <w:color w:val="434343"/>
-          <w:sz w:val="24"/>
-          <w:szCs w:val="24"/>
-        </w:rPr>
-        <w:t>stocks “Open”, “High”, “Close”, “Adjusted Close”, and “Volume”</w:t>
-      </w:r>
-      <w:r>
-        <w:rPr>
-          <w:rFonts w:eastAsia="Times New Roman"/>
-          <w:b w:val="0"/>
-          <w:color w:val="434343"/>
-          <w:sz w:val="24"/>
-          <w:szCs w:val="24"/>
-        </w:rPr>
-        <w:t xml:space="preserve"> and are indexed by the dates traded</w:t>
-      </w:r>
-      <w:r>
-        <w:rPr>
-          <w:rFonts w:eastAsia="Times New Roman"/>
-          <w:b w:val="0"/>
-          <w:color w:val="434343"/>
-          <w:sz w:val="24"/>
-          <w:szCs w:val="24"/>
-        </w:rPr>
-        <w:t>.</w:t>
-      </w:r>
-      <w:r>
-        <w:rPr>
-          <w:rFonts w:eastAsia="Times New Roman"/>
-          <w:b w:val="0"/>
-          <w:color w:val="434343"/>
-          <w:sz w:val="24"/>
-          <w:szCs w:val="24"/>
-        </w:rPr>
-        <w:t xml:space="preserve"> The below graph is a visual representation from the S&amp;P 500 data.</w:t>
+        <w:t xml:space="preserve"> The below </w:t>
+      </w:r>
+      <w:r>
+        <w:rPr>
+          <w:rFonts w:eastAsia="Times New Roman"/>
+          <w:b w:val="0"/>
+          <w:color w:val="434343"/>
+          <w:sz w:val="24"/>
+          <w:szCs w:val="24"/>
+        </w:rPr>
+        <w:t>table</w:t>
+      </w:r>
+      <w:r>
+        <w:rPr>
+          <w:rFonts w:eastAsia="Times New Roman"/>
+          <w:b w:val="0"/>
+          <w:color w:val="434343"/>
+          <w:sz w:val="24"/>
+          <w:szCs w:val="24"/>
+        </w:rPr>
+        <w:t xml:space="preserve"> is a visual repr</w:t>
+      </w:r>
+      <w:r>
+        <w:rPr>
+          <w:rFonts w:eastAsia="Times New Roman"/>
+          <w:b w:val="0"/>
+          <w:color w:val="434343"/>
+          <w:sz w:val="24"/>
+          <w:szCs w:val="24"/>
+        </w:rPr>
+        <w:t>esentation from the S&amp;P</w:t>
+      </w:r>
+      <w:r>
+        <w:rPr>
+          <w:rFonts w:eastAsia="Times New Roman"/>
+          <w:b w:val="0"/>
+          <w:color w:val="434343"/>
+          <w:sz w:val="24"/>
+          <w:szCs w:val="24"/>
+        </w:rPr>
+        <w:t xml:space="preserve"> </w:t>
+      </w:r>
+      <w:r>
+        <w:rPr>
+          <w:rFonts w:eastAsia="Times New Roman"/>
+          <w:b w:val="0"/>
+          <w:color w:val="434343"/>
+          <w:sz w:val="24"/>
+          <w:szCs w:val="24"/>
+        </w:rPr>
+        <w:t>500 data.</w:t>
       </w:r>
     </w:p>
     <w:tbl>
@@ -3419,7 +3777,37 @@
           <w:sz w:val="24"/>
           <w:szCs w:val="24"/>
         </w:rPr>
-        <w:t>The above data example represents various features of the S&amp;P 500 over a 5-day period. They each have their own significance depending on what is trying to be determined, but ultimately, the</w:t>
+        <w:t>The above data example represe</w:t>
+      </w:r>
+      <w:r>
+        <w:rPr>
+          <w:rFonts w:eastAsia="Times New Roman"/>
+          <w:b w:val="0"/>
+          <w:color w:val="434343"/>
+          <w:sz w:val="24"/>
+          <w:szCs w:val="24"/>
+        </w:rPr>
+        <w:t>nts various features of the S&amp;P</w:t>
+      </w:r>
+      <w:r>
+        <w:rPr>
+          <w:rFonts w:eastAsia="Times New Roman"/>
+          <w:b w:val="0"/>
+          <w:color w:val="434343"/>
+          <w:sz w:val="24"/>
+          <w:szCs w:val="24"/>
+        </w:rPr>
+        <w:t xml:space="preserve"> </w:t>
+      </w:r>
+      <w:r>
+        <w:rPr>
+          <w:rFonts w:eastAsia="Times New Roman"/>
+          <w:b w:val="0"/>
+          <w:color w:val="434343"/>
+          <w:sz w:val="24"/>
+          <w:szCs w:val="24"/>
+        </w:rPr>
+        <w:t>500 over a 5-day period. They each have their own significance depending on what is trying to be determined, but ultimately, the</w:t>
       </w:r>
       <w:r>
         <w:rPr>
@@ -3459,27 +3847,97 @@
           <w:sz w:val="24"/>
           <w:szCs w:val="24"/>
         </w:rPr>
-        <w:t xml:space="preserve"> Adjusted Close prices of each day since our ultimate goal is to predict future Adjusted Close prices</w:t>
-      </w:r>
-      <w:r>
-        <w:rPr>
-          <w:rFonts w:eastAsia="Times New Roman"/>
-          <w:b w:val="0"/>
-          <w:color w:val="434343"/>
-          <w:sz w:val="24"/>
-          <w:szCs w:val="24"/>
-        </w:rPr>
-        <w:t>, and the other data pieces are not useful features in determining</w:t>
-      </w:r>
-      <w:r>
-        <w:rPr>
-          <w:rFonts w:eastAsia="Times New Roman"/>
-          <w:b w:val="0"/>
-          <w:color w:val="434343"/>
-          <w:sz w:val="24"/>
-          <w:szCs w:val="24"/>
-        </w:rPr>
-        <w:t xml:space="preserve"> this</w:t>
+        <w:t xml:space="preserve"> Adjusted Close prices of each day since our ultimate goal is to predict future Adjusted Close prices.</w:t>
+      </w:r>
+      <w:r>
+        <w:rPr>
+          <w:rFonts w:eastAsia="Times New Roman"/>
+          <w:b w:val="0"/>
+          <w:color w:val="434343"/>
+          <w:sz w:val="24"/>
+          <w:szCs w:val="24"/>
+        </w:rPr>
+        <w:t xml:space="preserve"> </w:t>
+      </w:r>
+      <w:r>
+        <w:rPr>
+          <w:rFonts w:eastAsia="Times New Roman"/>
+          <w:b w:val="0"/>
+          <w:color w:val="434343"/>
+          <w:sz w:val="24"/>
+          <w:szCs w:val="24"/>
+        </w:rPr>
+        <w:t>Therefore,</w:t>
+      </w:r>
+      <w:r>
+        <w:rPr>
+          <w:rFonts w:eastAsia="Times New Roman"/>
+          <w:b w:val="0"/>
+          <w:color w:val="434343"/>
+          <w:sz w:val="24"/>
+          <w:szCs w:val="24"/>
+        </w:rPr>
+        <w:t xml:space="preserve"> the other </w:t>
+      </w:r>
+      <w:r>
+        <w:rPr>
+          <w:rFonts w:eastAsia="Times New Roman"/>
+          <w:b w:val="0"/>
+          <w:color w:val="434343"/>
+          <w:sz w:val="24"/>
+          <w:szCs w:val="24"/>
+        </w:rPr>
+        <w:t xml:space="preserve">data </w:t>
+      </w:r>
+      <w:r>
+        <w:rPr>
+          <w:rFonts w:eastAsia="Times New Roman"/>
+          <w:b w:val="0"/>
+          <w:color w:val="434343"/>
+          <w:sz w:val="24"/>
+          <w:szCs w:val="24"/>
+        </w:rPr>
+        <w:t xml:space="preserve">features will be discarded and not used in our exploration and implementation. </w:t>
+      </w:r>
+      <w:r>
+        <w:rPr>
+          <w:rFonts w:eastAsia="Times New Roman"/>
+          <w:b w:val="0"/>
+          <w:color w:val="434343"/>
+          <w:sz w:val="24"/>
+          <w:szCs w:val="24"/>
+        </w:rPr>
+        <w:t xml:space="preserve">This is an interesting </w:t>
+      </w:r>
+      <w:r>
+        <w:rPr>
+          <w:rFonts w:eastAsia="Times New Roman"/>
+          <w:b w:val="0"/>
+          <w:color w:val="434343"/>
+          <w:sz w:val="24"/>
+          <w:szCs w:val="24"/>
+        </w:rPr>
+        <w:t>problem</w:t>
+      </w:r>
+      <w:r>
+        <w:rPr>
+          <w:rFonts w:eastAsia="Times New Roman"/>
+          <w:b w:val="0"/>
+          <w:color w:val="434343"/>
+          <w:sz w:val="24"/>
+          <w:szCs w:val="24"/>
+        </w:rPr>
+        <w:t xml:space="preserve"> and divergence from many other data sets used for predictions. After dropping the other data features we are left only with our target values</w:t>
+      </w:r>
+      <w:r>
+        <w:rPr>
+          <w:rFonts w:eastAsia="Times New Roman"/>
+          <w:b w:val="0"/>
+          <w:color w:val="434343"/>
+          <w:sz w:val="24"/>
+          <w:szCs w:val="24"/>
+        </w:rPr>
+        <w:t xml:space="preserve"> and no features in the given set to learn from</w:t>
       </w:r>
       <w:r>
         <w:rPr>
@@ -3499,106 +3957,6 @@
           <w:sz w:val="24"/>
           <w:szCs w:val="24"/>
         </w:rPr>
-        <w:t xml:space="preserve"> </w:t>
-      </w:r>
-      <w:r>
-        <w:rPr>
-          <w:rFonts w:eastAsia="Times New Roman"/>
-          <w:b w:val="0"/>
-          <w:color w:val="434343"/>
-          <w:sz w:val="24"/>
-          <w:szCs w:val="24"/>
-        </w:rPr>
-        <w:t>Therefore,</w:t>
-      </w:r>
-      <w:r>
-        <w:rPr>
-          <w:rFonts w:eastAsia="Times New Roman"/>
-          <w:b w:val="0"/>
-          <w:color w:val="434343"/>
-          <w:sz w:val="24"/>
-          <w:szCs w:val="24"/>
-        </w:rPr>
-        <w:t xml:space="preserve"> the other </w:t>
-      </w:r>
-      <w:r>
-        <w:rPr>
-          <w:rFonts w:eastAsia="Times New Roman"/>
-          <w:b w:val="0"/>
-          <w:color w:val="434343"/>
-          <w:sz w:val="24"/>
-          <w:szCs w:val="24"/>
-        </w:rPr>
-        <w:t xml:space="preserve">data </w:t>
-      </w:r>
-      <w:r>
-        <w:rPr>
-          <w:rFonts w:eastAsia="Times New Roman"/>
-          <w:b w:val="0"/>
-          <w:color w:val="434343"/>
-          <w:sz w:val="24"/>
-          <w:szCs w:val="24"/>
-        </w:rPr>
-        <w:t xml:space="preserve">features will be discarded and not used in our exploration and implementation. </w:t>
-      </w:r>
-      <w:r>
-        <w:rPr>
-          <w:rFonts w:eastAsia="Times New Roman"/>
-          <w:b w:val="0"/>
-          <w:color w:val="434343"/>
-          <w:sz w:val="24"/>
-          <w:szCs w:val="24"/>
-        </w:rPr>
-        <w:t xml:space="preserve">This is an interesting </w:t>
-      </w:r>
-      <w:r>
-        <w:rPr>
-          <w:rFonts w:eastAsia="Times New Roman"/>
-          <w:b w:val="0"/>
-          <w:color w:val="434343"/>
-          <w:sz w:val="24"/>
-          <w:szCs w:val="24"/>
-        </w:rPr>
-        <w:t>problem</w:t>
-      </w:r>
-      <w:r>
-        <w:rPr>
-          <w:rFonts w:eastAsia="Times New Roman"/>
-          <w:b w:val="0"/>
-          <w:color w:val="434343"/>
-          <w:sz w:val="24"/>
-          <w:szCs w:val="24"/>
-        </w:rPr>
-        <w:t xml:space="preserve"> and divergence from many other data sets used for predictions. After dropping the other data features we are left only with our target values</w:t>
-      </w:r>
-      <w:r>
-        <w:rPr>
-          <w:rFonts w:eastAsia="Times New Roman"/>
-          <w:b w:val="0"/>
-          <w:color w:val="434343"/>
-          <w:sz w:val="24"/>
-          <w:szCs w:val="24"/>
-        </w:rPr>
-        <w:t xml:space="preserve"> and no features in the given set to learn from</w:t>
-      </w:r>
-      <w:r>
-        <w:rPr>
-          <w:rFonts w:eastAsia="Times New Roman"/>
-          <w:b w:val="0"/>
-          <w:color w:val="434343"/>
-          <w:sz w:val="24"/>
-          <w:szCs w:val="24"/>
-        </w:rPr>
-        <w:t>.</w:t>
-      </w:r>
-      <w:r>
-        <w:rPr>
-          <w:rFonts w:eastAsia="Times New Roman"/>
-          <w:b w:val="0"/>
-          <w:color w:val="434343"/>
-          <w:sz w:val="24"/>
-          <w:szCs w:val="24"/>
-        </w:rPr>
         <w:t xml:space="preserve"> The solution will be to derive new features that are calculated from basic statistics and the previous days Adjusted Close. A few of these new features that will be processed and explored are the Standard Moving Average</w:t>
       </w:r>
       <w:r>
@@ -3629,39 +3987,17 @@
           <w:sz w:val="24"/>
           <w:szCs w:val="24"/>
         </w:rPr>
-        <w:t xml:space="preserve"> </w:t>
-      </w:r>
-      <w:proofErr w:type="gramStart"/>
-      <w:r>
-        <w:rPr>
-          <w:rFonts w:eastAsia="Times New Roman"/>
-          <w:b w:val="0"/>
-          <w:color w:val="434343"/>
-          <w:sz w:val="24"/>
-          <w:szCs w:val="24"/>
-        </w:rPr>
-        <w:t xml:space="preserve">ratios </w:t>
-      </w:r>
-      <w:r>
-        <w:rPr>
-          <w:rFonts w:eastAsia="Times New Roman"/>
-          <w:b w:val="0"/>
-          <w:color w:val="434343"/>
-          <w:sz w:val="24"/>
-          <w:szCs w:val="24"/>
-        </w:rPr>
-        <w:t>.</w:t>
-      </w:r>
-      <w:proofErr w:type="gramEnd"/>
-      <w:r>
-        <w:rPr>
-          <w:rFonts w:eastAsia="Times New Roman"/>
-          <w:b w:val="0"/>
-          <w:color w:val="434343"/>
-          <w:sz w:val="24"/>
-          <w:szCs w:val="24"/>
-        </w:rPr>
-        <w:t xml:space="preserve"> In upcoming </w:t>
+        <w:t xml:space="preserve"> ratios</w:t>
+      </w:r>
+      <w:r>
+        <w:rPr>
+          <w:rFonts w:eastAsia="Times New Roman"/>
+          <w:b w:val="0"/>
+          <w:color w:val="434343"/>
+          <w:sz w:val="24"/>
+          <w:szCs w:val="24"/>
+        </w:rPr>
+        <w:t xml:space="preserve">. In upcoming </w:t>
       </w:r>
       <w:r>
         <w:rPr>
@@ -4097,7 +4433,18 @@
           <w:sz w:val="24"/>
           <w:szCs w:val="24"/>
         </w:rPr>
-        <w:t xml:space="preserve"> In order to use this as a technical analysis we use the following equation to obtain values around -0.50 to 0.50.</w:t>
+        <w:t xml:space="preserve"> In order to </w:t>
+      </w:r>
+      <w:r>
+        <w:rPr>
+          <w:rFonts w:eastAsia="Times New Roman"/>
+          <w:b w:val="0"/>
+          <w:color w:val="434343"/>
+          <w:sz w:val="24"/>
+          <w:szCs w:val="24"/>
+        </w:rPr>
+        <w:lastRenderedPageBreak/>
+        <w:t>use this as a technical analysis we use the following equation to obtain values around -0.50 to 0.50.</w:t>
       </w:r>
     </w:p>
     <w:p>
@@ -4189,7 +4536,27 @@
           <w:sz w:val="24"/>
           <w:szCs w:val="24"/>
         </w:rPr>
-        <w:t>Now that we have our feature set the below table gives an example of what it would look like for the S&amp;P500.</w:t>
+        <w:t>Now that we have our feature set the below table gives an example of what it would look like for the S&amp;P</w:t>
+      </w:r>
+      <w:r>
+        <w:rPr>
+          <w:rFonts w:eastAsia="Times New Roman"/>
+          <w:b w:val="0"/>
+          <w:color w:val="434343"/>
+          <w:sz w:val="24"/>
+          <w:szCs w:val="24"/>
+        </w:rPr>
+        <w:t xml:space="preserve"> </w:t>
+      </w:r>
+      <w:r>
+        <w:rPr>
+          <w:rFonts w:eastAsia="Times New Roman"/>
+          <w:b w:val="0"/>
+          <w:color w:val="434343"/>
+          <w:sz w:val="24"/>
+          <w:szCs w:val="24"/>
+        </w:rPr>
+        <w:t>500.</w:t>
       </w:r>
     </w:p>
     <w:tbl>
@@ -5267,7 +5634,7 @@
       </w:tr>
       <w:tr>
         <w:trPr>
-          <w:trHeight w:val="305"/>
+          <w:trHeight w:val="161"/>
         </w:trPr>
         <w:tc>
           <w:tcPr>
@@ -5670,29 +6037,70 @@
         </w:rPr>
         <w:t xml:space="preserve">The </w:t>
       </w:r>
-      <w:proofErr w:type="spellStart"/>
-      <w:r>
-        <w:rPr>
-          <w:rStyle w:val="c11"/>
-          <w:rFonts w:eastAsia="Times New Roman"/>
-          <w:b w:val="0"/>
-          <w:color w:val="434343"/>
-          <w:sz w:val="24"/>
-          <w:szCs w:val="24"/>
-        </w:rPr>
-        <w:t>follwing</w:t>
-      </w:r>
-      <w:proofErr w:type="spellEnd"/>
-      <w:r>
-        <w:rPr>
-          <w:rStyle w:val="c11"/>
-          <w:rFonts w:eastAsia="Times New Roman"/>
-          <w:b w:val="0"/>
-          <w:color w:val="434343"/>
-          <w:sz w:val="24"/>
-          <w:szCs w:val="24"/>
-        </w:rPr>
-        <w:t xml:space="preserve"> graph is a visualization of the Rolling Mean and the Bollinger Bands. The visualization is useful to see how they relate to the Adjusted Close values over a given period of time.</w:t>
+      <w:r>
+        <w:rPr>
+          <w:rStyle w:val="c11"/>
+          <w:rFonts w:eastAsia="Times New Roman"/>
+          <w:b w:val="0"/>
+          <w:color w:val="434343"/>
+          <w:sz w:val="24"/>
+          <w:szCs w:val="24"/>
+        </w:rPr>
+        <w:t>following</w:t>
+      </w:r>
+      <w:r>
+        <w:rPr>
+          <w:rStyle w:val="c11"/>
+          <w:rFonts w:eastAsia="Times New Roman"/>
+          <w:b w:val="0"/>
+          <w:color w:val="434343"/>
+          <w:sz w:val="24"/>
+          <w:szCs w:val="24"/>
+        </w:rPr>
+        <w:t xml:space="preserve"> graph </w:t>
+      </w:r>
+      <w:r>
+        <w:rPr>
+          <w:rStyle w:val="c11"/>
+          <w:rFonts w:eastAsia="Times New Roman"/>
+          <w:b w:val="0"/>
+          <w:color w:val="434343"/>
+          <w:sz w:val="24"/>
+          <w:szCs w:val="24"/>
+        </w:rPr>
+        <w:t>(</w:t>
+      </w:r>
+      <w:r>
+        <w:rPr>
+          <w:rStyle w:val="c11"/>
+          <w:rFonts w:eastAsia="Times New Roman"/>
+          <w:color w:val="434343"/>
+          <w:sz w:val="24"/>
+          <w:szCs w:val="24"/>
+        </w:rPr>
+        <w:t>Fig. 1</w:t>
+      </w:r>
+      <w:r>
+        <w:rPr>
+          <w:rStyle w:val="c11"/>
+          <w:rFonts w:eastAsia="Times New Roman"/>
+          <w:b w:val="0"/>
+          <w:color w:val="434343"/>
+          <w:sz w:val="24"/>
+          <w:szCs w:val="24"/>
+        </w:rPr>
+        <w:t xml:space="preserve">) </w:t>
+      </w:r>
+      <w:r>
+        <w:rPr>
+          <w:rStyle w:val="c11"/>
+          <w:rFonts w:eastAsia="Times New Roman"/>
+          <w:b w:val="0"/>
+          <w:color w:val="434343"/>
+          <w:sz w:val="24"/>
+          <w:szCs w:val="24"/>
+        </w:rPr>
+        <w:t>is a visualization of the Rolling Mean and the Bollinger Bands. The visualization is useful to see how they relate to the Adjusted Close values over a given period of time.</w:t>
       </w:r>
     </w:p>
     <w:p>
@@ -5707,6 +6115,68 @@
           <w:szCs w:val="22"/>
         </w:rPr>
       </w:pPr>
+    </w:p>
+    <w:p>
+      <w:pPr>
+        <w:pStyle w:val="Heading3"/>
+        <w:jc w:val="center"/>
+        <w:rPr>
+          <w:rStyle w:val="c11"/>
+          <w:rFonts w:eastAsia="Times New Roman"/>
+          <w:color w:val="434343"/>
+          <w:sz w:val="22"/>
+          <w:szCs w:val="22"/>
+        </w:rPr>
+      </w:pPr>
+    </w:p>
+    <w:p>
+      <w:pPr>
+        <w:pStyle w:val="Heading3"/>
+        <w:jc w:val="center"/>
+        <w:rPr>
+          <w:rStyle w:val="c11"/>
+          <w:rFonts w:eastAsia="Times New Roman"/>
+          <w:color w:val="434343"/>
+          <w:sz w:val="22"/>
+          <w:szCs w:val="22"/>
+        </w:rPr>
+      </w:pPr>
+    </w:p>
+    <w:p>
+      <w:pPr>
+        <w:pStyle w:val="Heading3"/>
+        <w:jc w:val="center"/>
+        <w:rPr>
+          <w:rStyle w:val="c11"/>
+          <w:rFonts w:eastAsia="Times New Roman"/>
+          <w:color w:val="434343"/>
+          <w:sz w:val="22"/>
+          <w:szCs w:val="22"/>
+        </w:rPr>
+      </w:pPr>
+    </w:p>
+    <w:p>
+      <w:pPr>
+        <w:pStyle w:val="Heading3"/>
+        <w:rPr>
+          <w:rStyle w:val="c11"/>
+          <w:rFonts w:eastAsia="Times New Roman"/>
+          <w:color w:val="434343"/>
+          <w:sz w:val="22"/>
+          <w:szCs w:val="22"/>
+        </w:rPr>
+      </w:pPr>
+      <w:r>
+        <w:rPr>
+          <w:rStyle w:val="c11"/>
+          <w:rFonts w:eastAsia="Times New Roman"/>
+          <w:color w:val="434343"/>
+          <w:sz w:val="22"/>
+          <w:szCs w:val="22"/>
+        </w:rPr>
+        <w:lastRenderedPageBreak/>
+        <w:t xml:space="preserve">Fig. 1 - </w:t>
+      </w:r>
       <w:r>
         <w:rPr>
           <w:rStyle w:val="c11"/>
@@ -5801,34 +6271,132 @@
           <w:sz w:val="24"/>
           <w:szCs w:val="24"/>
         </w:rPr>
-        <w:t xml:space="preserve">The </w:t>
-      </w:r>
-      <w:r>
-        <w:rPr>
-          <w:rStyle w:val="c11"/>
-          <w:rFonts w:eastAsia="Times New Roman"/>
-          <w:b w:val="0"/>
-          <w:color w:val="434343"/>
-          <w:sz w:val="24"/>
-          <w:szCs w:val="24"/>
-        </w:rPr>
-        <w:t>following</w:t>
-      </w:r>
-      <w:r>
-        <w:rPr>
-          <w:rStyle w:val="c11"/>
-          <w:rFonts w:eastAsia="Times New Roman"/>
-          <w:b w:val="0"/>
-          <w:color w:val="434343"/>
-          <w:sz w:val="24"/>
-          <w:szCs w:val="24"/>
-        </w:rPr>
-        <w:t xml:space="preserve"> graph illustrates the correlations between the selected features. If a feature is correlated to another feature it would be visualized in a linear fashion. If two features are highly correlated they may not offer unique enough information to the final model. Based on the visualization it would appear the features are unique enough to be useful.  </w:t>
+        <w:t xml:space="preserve">The Bollinger Bands in </w:t>
+      </w:r>
+      <w:r>
+        <w:rPr>
+          <w:rStyle w:val="c11"/>
+          <w:rFonts w:eastAsia="Times New Roman"/>
+          <w:color w:val="434343"/>
+          <w:sz w:val="24"/>
+          <w:szCs w:val="24"/>
+        </w:rPr>
+        <w:t>Fig 1.</w:t>
+      </w:r>
+      <w:r>
+        <w:rPr>
+          <w:rStyle w:val="c11"/>
+          <w:rFonts w:eastAsia="Times New Roman"/>
+          <w:color w:val="434343"/>
+          <w:sz w:val="24"/>
+          <w:szCs w:val="24"/>
+        </w:rPr>
+        <w:t xml:space="preserve"> </w:t>
+      </w:r>
+      <w:r>
+        <w:rPr>
+          <w:rStyle w:val="c11"/>
+          <w:rFonts w:eastAsia="Times New Roman"/>
+          <w:b w:val="0"/>
+          <w:color w:val="434343"/>
+          <w:sz w:val="24"/>
+          <w:szCs w:val="24"/>
+        </w:rPr>
+        <w:t>will be how the action for a prediction is chosen. They represent a statistical indicator of 2 standard deviations above or below a day’s SMA. An example situation of when a “Sell” action will be predicted, is when the Adjusted Closing value is outside the upper band the day before, and on the current day is between the upper band and the SMA. This indicates the stock may be coming back down after a statistically significant high, and therefore may be time to sell.</w:t>
       </w:r>
     </w:p>
     <w:p>
       <w:pPr>
         <w:pStyle w:val="Heading3"/>
+        <w:rPr>
+          <w:rStyle w:val="c11"/>
+          <w:rFonts w:eastAsia="Times New Roman"/>
+          <w:b w:val="0"/>
+          <w:color w:val="434343"/>
+          <w:sz w:val="24"/>
+          <w:szCs w:val="24"/>
+        </w:rPr>
+      </w:pPr>
+      <w:r>
+        <w:rPr>
+          <w:rStyle w:val="c11"/>
+          <w:rFonts w:eastAsia="Times New Roman"/>
+          <w:b w:val="0"/>
+          <w:color w:val="434343"/>
+          <w:sz w:val="24"/>
+          <w:szCs w:val="24"/>
+        </w:rPr>
+        <w:t xml:space="preserve">The </w:t>
+      </w:r>
+      <w:r>
+        <w:rPr>
+          <w:rStyle w:val="c11"/>
+          <w:rFonts w:eastAsia="Times New Roman"/>
+          <w:b w:val="0"/>
+          <w:color w:val="434343"/>
+          <w:sz w:val="24"/>
+          <w:szCs w:val="24"/>
+        </w:rPr>
+        <w:t>following</w:t>
+      </w:r>
+      <w:r>
+        <w:rPr>
+          <w:rStyle w:val="c11"/>
+          <w:rFonts w:eastAsia="Times New Roman"/>
+          <w:b w:val="0"/>
+          <w:color w:val="434343"/>
+          <w:sz w:val="24"/>
+          <w:szCs w:val="24"/>
+        </w:rPr>
+        <w:t xml:space="preserve"> graph </w:t>
+      </w:r>
+      <w:r>
+        <w:rPr>
+          <w:rStyle w:val="c11"/>
+          <w:rFonts w:eastAsia="Times New Roman"/>
+          <w:b w:val="0"/>
+          <w:color w:val="434343"/>
+          <w:sz w:val="24"/>
+          <w:szCs w:val="24"/>
+        </w:rPr>
+        <w:t>(</w:t>
+      </w:r>
+      <w:r>
+        <w:rPr>
+          <w:rStyle w:val="c11"/>
+          <w:rFonts w:eastAsia="Times New Roman"/>
+          <w:color w:val="434343"/>
+          <w:sz w:val="24"/>
+          <w:szCs w:val="24"/>
+        </w:rPr>
+        <w:t>Fig.2</w:t>
+      </w:r>
+      <w:r>
+        <w:rPr>
+          <w:rStyle w:val="c11"/>
+          <w:rFonts w:eastAsia="Times New Roman"/>
+          <w:b w:val="0"/>
+          <w:color w:val="434343"/>
+          <w:sz w:val="24"/>
+          <w:szCs w:val="24"/>
+        </w:rPr>
+        <w:t xml:space="preserve">) </w:t>
+      </w:r>
+      <w:r>
+        <w:rPr>
+          <w:rStyle w:val="c11"/>
+          <w:rFonts w:eastAsia="Times New Roman"/>
+          <w:b w:val="0"/>
+          <w:color w:val="434343"/>
+          <w:sz w:val="24"/>
+          <w:szCs w:val="24"/>
+        </w:rPr>
+        <w:t xml:space="preserve">illustrates the correlations between the selected features. If a feature is correlated to another feature it would be visualized in a linear fashion. If two features are highly correlated they may not offer unique enough information to the final model. Based on the visualization it would appear the features are unique enough to be useful.  </w:t>
+      </w:r>
+    </w:p>
+    <w:p>
+      <w:pPr>
+        <w:pStyle w:val="Heading3"/>
         <w:jc w:val="center"/>
         <w:rPr>
           <w:rStyle w:val="c11"/>
@@ -5838,6 +6406,81 @@
           <w:szCs w:val="22"/>
         </w:rPr>
       </w:pPr>
+    </w:p>
+    <w:p>
+      <w:pPr>
+        <w:pStyle w:val="Heading3"/>
+        <w:jc w:val="center"/>
+        <w:rPr>
+          <w:rStyle w:val="c11"/>
+          <w:rFonts w:eastAsia="Times New Roman"/>
+          <w:color w:val="434343"/>
+          <w:sz w:val="22"/>
+          <w:szCs w:val="22"/>
+        </w:rPr>
+      </w:pPr>
+    </w:p>
+    <w:p>
+      <w:pPr>
+        <w:pStyle w:val="Heading3"/>
+        <w:jc w:val="center"/>
+        <w:rPr>
+          <w:rStyle w:val="c11"/>
+          <w:rFonts w:eastAsia="Times New Roman"/>
+          <w:color w:val="434343"/>
+          <w:sz w:val="22"/>
+          <w:szCs w:val="22"/>
+        </w:rPr>
+      </w:pPr>
+    </w:p>
+    <w:p>
+      <w:pPr>
+        <w:pStyle w:val="Heading3"/>
+        <w:jc w:val="center"/>
+        <w:rPr>
+          <w:rStyle w:val="c11"/>
+          <w:rFonts w:eastAsia="Times New Roman"/>
+          <w:color w:val="434343"/>
+          <w:sz w:val="22"/>
+          <w:szCs w:val="22"/>
+        </w:rPr>
+      </w:pPr>
+    </w:p>
+    <w:p>
+      <w:pPr>
+        <w:pStyle w:val="Heading3"/>
+        <w:jc w:val="center"/>
+        <w:rPr>
+          <w:rStyle w:val="c11"/>
+          <w:rFonts w:eastAsia="Times New Roman"/>
+          <w:color w:val="434343"/>
+          <w:sz w:val="22"/>
+          <w:szCs w:val="22"/>
+        </w:rPr>
+      </w:pPr>
+    </w:p>
+    <w:p>
+      <w:pPr>
+        <w:pStyle w:val="Heading3"/>
+        <w:rPr>
+          <w:rStyle w:val="c11"/>
+          <w:rFonts w:eastAsia="Times New Roman"/>
+          <w:color w:val="434343"/>
+          <w:sz w:val="22"/>
+          <w:szCs w:val="22"/>
+        </w:rPr>
+      </w:pPr>
+      <w:r>
+        <w:rPr>
+          <w:rStyle w:val="c11"/>
+          <w:rFonts w:eastAsia="Times New Roman"/>
+          <w:color w:val="434343"/>
+          <w:sz w:val="22"/>
+          <w:szCs w:val="22"/>
+        </w:rPr>
+        <w:lastRenderedPageBreak/>
+        <w:t xml:space="preserve">Fig. 2 - </w:t>
+      </w:r>
       <w:r>
         <w:rPr>
           <w:rStyle w:val="c11"/>
@@ -6100,43 +6743,39 @@
         </w:rPr>
         <w:t xml:space="preserve">Nearest Neighbor </w:t>
       </w:r>
-      <w:proofErr w:type="spellStart"/>
-      <w:r>
-        <w:rPr>
-          <w:rStyle w:val="c11"/>
-          <w:rFonts w:eastAsia="Times New Roman"/>
-          <w:b w:val="0"/>
-          <w:color w:val="434343"/>
-          <w:sz w:val="24"/>
-          <w:szCs w:val="24"/>
-        </w:rPr>
-        <w:t>Regressor</w:t>
-      </w:r>
-      <w:proofErr w:type="spellEnd"/>
-      <w:r>
-        <w:rPr>
-          <w:rStyle w:val="c11"/>
-          <w:rFonts w:eastAsia="Times New Roman"/>
-          <w:b w:val="0"/>
-          <w:color w:val="434343"/>
-          <w:sz w:val="24"/>
-          <w:szCs w:val="24"/>
-        </w:rPr>
-        <w:t xml:space="preserve"> algorithm, and a Random Forest </w:t>
-      </w:r>
-      <w:proofErr w:type="spellStart"/>
-      <w:r>
-        <w:rPr>
-          <w:rStyle w:val="c11"/>
-          <w:rFonts w:eastAsia="Times New Roman"/>
-          <w:b w:val="0"/>
-          <w:color w:val="434343"/>
-          <w:sz w:val="24"/>
-          <w:szCs w:val="24"/>
-        </w:rPr>
-        <w:t>Regressor</w:t>
-      </w:r>
-      <w:proofErr w:type="spellEnd"/>
+      <w:r>
+        <w:rPr>
+          <w:rStyle w:val="c11"/>
+          <w:rFonts w:eastAsia="Times New Roman"/>
+          <w:b w:val="0"/>
+          <w:color w:val="434343"/>
+          <w:sz w:val="24"/>
+          <w:szCs w:val="24"/>
+        </w:rPr>
+        <w:t>(KNN) Regression</w:t>
+      </w:r>
+      <w:r>
+        <w:rPr>
+          <w:rStyle w:val="c11"/>
+          <w:rFonts w:eastAsia="Times New Roman"/>
+          <w:b w:val="0"/>
+          <w:color w:val="434343"/>
+          <w:sz w:val="24"/>
+          <w:szCs w:val="24"/>
+        </w:rPr>
+        <w:t xml:space="preserve"> algorithm, and a Random Forest R</w:t>
+      </w:r>
+      <w:r>
+        <w:rPr>
+          <w:rStyle w:val="c11"/>
+          <w:rFonts w:eastAsia="Times New Roman"/>
+          <w:b w:val="0"/>
+          <w:color w:val="434343"/>
+          <w:sz w:val="24"/>
+          <w:szCs w:val="24"/>
+        </w:rPr>
+        <w:t>egression</w:t>
+      </w:r>
       <w:r>
         <w:rPr>
           <w:rStyle w:val="c11"/>
@@ -6259,18 +6898,18 @@
           <w:sz w:val="24"/>
           <w:szCs w:val="24"/>
         </w:rPr>
-        <w:t xml:space="preserve">The idea of the is to bring each of the features passed to the linear regression within the same numerical scale as well as try representing the features as a normal distribution. </w:t>
-      </w:r>
-      <w:r>
-        <w:rPr>
-          <w:rStyle w:val="c11"/>
-          <w:rFonts w:eastAsia="Times New Roman"/>
-          <w:b w:val="0"/>
-          <w:color w:val="434343"/>
-          <w:sz w:val="24"/>
-          <w:szCs w:val="24"/>
-        </w:rPr>
-        <w:t>The goal of the Linear Regression model is to fit a line to the data that can best generalize any trends. The output of the model will be an equation that can then be used to make the future predictions.</w:t>
+        <w:t xml:space="preserve">The idea of is to bring each of the features passed to the linear regression within the same numerical scale as well as try representing the features as a normal distribution. </w:t>
+      </w:r>
+      <w:r>
+        <w:rPr>
+          <w:rStyle w:val="c11"/>
+          <w:rFonts w:eastAsia="Times New Roman"/>
+          <w:b w:val="0"/>
+          <w:color w:val="434343"/>
+          <w:sz w:val="24"/>
+          <w:szCs w:val="24"/>
+        </w:rPr>
+        <w:t>The goal of the Linear Regression model is to fit a line to the data that can best generalize any trends. The output of the model will be an equation that can then be used to make future predictions.</w:t>
       </w:r>
     </w:p>
     <w:p>
@@ -6305,18 +6944,26 @@
         </w:rPr>
         <w:t xml:space="preserve">Nearest Neighbor </w:t>
       </w:r>
-      <w:proofErr w:type="spellStart"/>
-      <w:r>
-        <w:rPr>
-          <w:rStyle w:val="c11"/>
-          <w:rFonts w:eastAsia="Times New Roman"/>
-          <w:color w:val="434343"/>
-          <w:sz w:val="24"/>
-          <w:szCs w:val="24"/>
-        </w:rPr>
-        <w:t>Regressor</w:t>
-      </w:r>
-      <w:proofErr w:type="spellEnd"/>
+      <w:r>
+        <w:rPr>
+          <w:rStyle w:val="c11"/>
+          <w:rFonts w:eastAsia="Times New Roman"/>
+          <w:color w:val="434343"/>
+          <w:sz w:val="24"/>
+          <w:szCs w:val="24"/>
+        </w:rPr>
+        <w:t xml:space="preserve">(KNN) </w:t>
+      </w:r>
+      <w:r>
+        <w:rPr>
+          <w:rStyle w:val="c11"/>
+          <w:rFonts w:eastAsia="Times New Roman"/>
+          <w:color w:val="434343"/>
+          <w:sz w:val="24"/>
+          <w:szCs w:val="24"/>
+        </w:rPr>
+        <w:t>Regression</w:t>
+      </w:r>
       <w:r>
         <w:rPr>
           <w:rStyle w:val="c11"/>
@@ -6346,31 +6993,51 @@
           <w:sz w:val="24"/>
           <w:szCs w:val="24"/>
         </w:rPr>
-        <w:t xml:space="preserve">The K-Nearest Neighbor </w:t>
-      </w:r>
-      <w:proofErr w:type="spellStart"/>
-      <w:r>
-        <w:rPr>
-          <w:rStyle w:val="c11"/>
-          <w:rFonts w:eastAsia="Times New Roman"/>
-          <w:b w:val="0"/>
-          <w:color w:val="434343"/>
-          <w:sz w:val="24"/>
-          <w:szCs w:val="24"/>
-        </w:rPr>
-        <w:t>Regressor</w:t>
-      </w:r>
-      <w:proofErr w:type="spellEnd"/>
-      <w:r>
-        <w:rPr>
-          <w:rStyle w:val="c11"/>
-          <w:rFonts w:eastAsia="Times New Roman"/>
-          <w:b w:val="0"/>
-          <w:color w:val="434343"/>
-          <w:sz w:val="24"/>
-          <w:szCs w:val="24"/>
-        </w:rPr>
-        <w:t xml:space="preserve"> is a regression variant of the class base K-Nearest Neighbor algorithm. </w:t>
+        <w:t>The K-Nearest Neighbor Regress</w:t>
+      </w:r>
+      <w:r>
+        <w:rPr>
+          <w:rStyle w:val="c11"/>
+          <w:rFonts w:eastAsia="Times New Roman"/>
+          <w:b w:val="0"/>
+          <w:color w:val="434343"/>
+          <w:sz w:val="24"/>
+          <w:szCs w:val="24"/>
+        </w:rPr>
+        <w:t>ion</w:t>
+      </w:r>
+      <w:r>
+        <w:rPr>
+          <w:rStyle w:val="c11"/>
+          <w:rFonts w:eastAsia="Times New Roman"/>
+          <w:b w:val="0"/>
+          <w:color w:val="434343"/>
+          <w:sz w:val="24"/>
+          <w:szCs w:val="24"/>
+        </w:rPr>
+        <w:t xml:space="preserve"> is a regression variant of the class base</w:t>
+      </w:r>
+      <w:r>
+        <w:rPr>
+          <w:rStyle w:val="c11"/>
+          <w:rFonts w:eastAsia="Times New Roman"/>
+          <w:b w:val="0"/>
+          <w:color w:val="434343"/>
+          <w:sz w:val="24"/>
+          <w:szCs w:val="24"/>
+        </w:rPr>
+        <w:t>d</w:t>
+      </w:r>
+      <w:r>
+        <w:rPr>
+          <w:rStyle w:val="c11"/>
+          <w:rFonts w:eastAsia="Times New Roman"/>
+          <w:b w:val="0"/>
+          <w:color w:val="434343"/>
+          <w:sz w:val="24"/>
+          <w:szCs w:val="24"/>
+        </w:rPr>
+        <w:t xml:space="preserve"> K-Nearest Neighbor algorithm. </w:t>
       </w:r>
       <w:r>
         <w:rPr>
@@ -6458,7 +7125,19 @@
           <w:sz w:val="24"/>
           <w:szCs w:val="24"/>
         </w:rPr>
-        <w:t xml:space="preserve"> The idea behind this model is it will use a variable amount of the closest historical values, take their average, and use that to make its predictions. Different variable amounts will be tested to see what number of neighbors return the best results. The weights parameter will also be set to “distance” so that closer query points will have greater influence than those further away.</w:t>
+        <w:t xml:space="preserve"> The idea behind this model is it will use a variable amount of the closest historical values, take their average, and use that to make its predictions. </w:t>
+      </w:r>
+      <w:r>
+        <w:rPr>
+          <w:rStyle w:val="c11"/>
+          <w:rFonts w:eastAsia="Times New Roman"/>
+          <w:b w:val="0"/>
+          <w:color w:val="434343"/>
+          <w:sz w:val="24"/>
+          <w:szCs w:val="24"/>
+        </w:rPr>
+        <w:lastRenderedPageBreak/>
+        <w:t>Different variable amounts will be tested to see what number of neighbors return the best results. The weights parameter will also be set to “distance” so that closer query points will have greater influence than those further away.</w:t>
       </w:r>
     </w:p>
     <w:p>
@@ -6481,20 +7160,18 @@
           <w:sz w:val="24"/>
           <w:szCs w:val="24"/>
         </w:rPr>
-        <w:t xml:space="preserve">Random Forest </w:t>
-      </w:r>
-      <w:proofErr w:type="spellStart"/>
-      <w:r>
-        <w:rPr>
-          <w:rStyle w:val="c11"/>
-          <w:rFonts w:eastAsia="Times New Roman"/>
-          <w:color w:val="434343"/>
-          <w:sz w:val="24"/>
-          <w:szCs w:val="24"/>
-        </w:rPr>
-        <w:t>Regressor</w:t>
-      </w:r>
-      <w:proofErr w:type="spellEnd"/>
+        <w:t>Random Forest Regress</w:t>
+      </w:r>
+      <w:r>
+        <w:rPr>
+          <w:rStyle w:val="c11"/>
+          <w:rFonts w:eastAsia="Times New Roman"/>
+          <w:color w:val="434343"/>
+          <w:sz w:val="24"/>
+          <w:szCs w:val="24"/>
+        </w:rPr>
+        <w:t>ion</w:t>
+      </w:r>
       <w:r>
         <w:rPr>
           <w:rStyle w:val="c11"/>
@@ -6524,31 +7201,51 @@
           <w:sz w:val="24"/>
           <w:szCs w:val="24"/>
         </w:rPr>
-        <w:t xml:space="preserve">A Random Forest </w:t>
-      </w:r>
-      <w:proofErr w:type="spellStart"/>
-      <w:r>
-        <w:rPr>
-          <w:rStyle w:val="c11"/>
-          <w:rFonts w:eastAsia="Times New Roman"/>
-          <w:b w:val="0"/>
-          <w:color w:val="434343"/>
-          <w:sz w:val="24"/>
-          <w:szCs w:val="24"/>
-        </w:rPr>
-        <w:t>Regressor</w:t>
-      </w:r>
-      <w:proofErr w:type="spellEnd"/>
-      <w:r>
-        <w:rPr>
-          <w:rStyle w:val="c11"/>
-          <w:rFonts w:eastAsia="Times New Roman"/>
-          <w:b w:val="0"/>
-          <w:color w:val="434343"/>
-          <w:sz w:val="24"/>
-          <w:szCs w:val="24"/>
-        </w:rPr>
-        <w:t xml:space="preserve"> is a model that fits multiple Decision Trees and uses averaging to improve predictive accuracy and control over-fitting. In this model, we will not need to use the Standard Scalar used on the previous models because the decision-making process is not affected by features of differing scales. </w:t>
+        <w:t>A Random Forest Regress</w:t>
+      </w:r>
+      <w:r>
+        <w:rPr>
+          <w:rStyle w:val="c11"/>
+          <w:rFonts w:eastAsia="Times New Roman"/>
+          <w:b w:val="0"/>
+          <w:color w:val="434343"/>
+          <w:sz w:val="24"/>
+          <w:szCs w:val="24"/>
+        </w:rPr>
+        <w:t>ion</w:t>
+      </w:r>
+      <w:r>
+        <w:rPr>
+          <w:rStyle w:val="c11"/>
+          <w:rFonts w:eastAsia="Times New Roman"/>
+          <w:b w:val="0"/>
+          <w:color w:val="434343"/>
+          <w:sz w:val="24"/>
+          <w:szCs w:val="24"/>
+        </w:rPr>
+        <w:t xml:space="preserve"> is a model that fits multiple Decision Trees and uses averaging to improve predictive accuracy and control </w:t>
+      </w:r>
+      <w:r>
+        <w:rPr>
+          <w:rStyle w:val="c11"/>
+          <w:rFonts w:eastAsia="Times New Roman"/>
+          <w:b w:val="0"/>
+          <w:color w:val="434343"/>
+          <w:sz w:val="24"/>
+          <w:szCs w:val="24"/>
+        </w:rPr>
+        <w:t>overfitting</w:t>
+      </w:r>
+      <w:r>
+        <w:rPr>
+          <w:rStyle w:val="c11"/>
+          <w:rFonts w:eastAsia="Times New Roman"/>
+          <w:b w:val="0"/>
+          <w:color w:val="434343"/>
+          <w:sz w:val="24"/>
+          <w:szCs w:val="24"/>
+        </w:rPr>
+        <w:t xml:space="preserve">. In this model, we will not need to use the Standard Scalar used on the previous models because the decision-making process is not affected by features of differing scales. </w:t>
       </w:r>
       <w:r>
         <w:rPr>
@@ -6703,15 +7400,6 @@
       <w:pPr>
         <w:pStyle w:val="Heading3"/>
         <w:rPr>
-          <w:rFonts w:eastAsia="Times New Roman"/>
-          <w:b w:val="0"/>
-          <w:color w:val="434343"/>
-          <w:sz w:val="24"/>
-          <w:szCs w:val="24"/>
-        </w:rPr>
-      </w:pPr>
-      <w:r>
-        <w:rPr>
           <w:rStyle w:val="c23"/>
           <w:rFonts w:eastAsia="Times New Roman"/>
           <w:b w:val="0"/>
@@ -6719,130 +7407,324 @@
           <w:sz w:val="24"/>
           <w:szCs w:val="24"/>
         </w:rPr>
-        <w:t xml:space="preserve">As mentioned earlier the Benchmark for </w:t>
-      </w:r>
-      <w:r>
-        <w:rPr>
-          <w:rStyle w:val="c23"/>
-          <w:rFonts w:eastAsia="Times New Roman"/>
-          <w:b w:val="0"/>
-          <w:color w:val="434343"/>
-          <w:sz w:val="24"/>
-          <w:szCs w:val="24"/>
-        </w:rPr>
-        <w:t>the</w:t>
-      </w:r>
-      <w:r>
-        <w:rPr>
-          <w:rStyle w:val="c23"/>
-          <w:rFonts w:eastAsia="Times New Roman"/>
-          <w:b w:val="0"/>
-          <w:color w:val="434343"/>
-          <w:sz w:val="24"/>
-          <w:szCs w:val="24"/>
-        </w:rPr>
-        <w:t xml:space="preserve"> model will be the S&amp;P 500. The S&amp;P 500 </w:t>
-      </w:r>
-      <w:r>
-        <w:rPr>
-          <w:rFonts w:eastAsia="Times New Roman"/>
-          <w:b w:val="0"/>
-          <w:color w:val="434343"/>
-          <w:sz w:val="24"/>
-          <w:szCs w:val="24"/>
-        </w:rPr>
-        <w:t>is a weighted representation of around 500 American Stock Market indexes</w:t>
-      </w:r>
-      <w:r>
-        <w:rPr>
-          <w:rFonts w:eastAsia="Times New Roman"/>
-          <w:b w:val="0"/>
-          <w:color w:val="434343"/>
-          <w:sz w:val="24"/>
-          <w:szCs w:val="24"/>
-        </w:rPr>
-        <w:t xml:space="preserve"> and attempts to capture the market as a whole</w:t>
-      </w:r>
-      <w:r>
-        <w:rPr>
-          <w:rFonts w:eastAsia="Times New Roman"/>
-          <w:b w:val="0"/>
-          <w:color w:val="434343"/>
-          <w:sz w:val="24"/>
-          <w:szCs w:val="24"/>
-        </w:rPr>
-        <w:t xml:space="preserve">. By using this as the Benchmark we can properly prepare the data </w:t>
-      </w:r>
-      <w:r>
-        <w:rPr>
-          <w:rFonts w:eastAsia="Times New Roman"/>
-          <w:b w:val="0"/>
-          <w:color w:val="434343"/>
-          <w:sz w:val="24"/>
-          <w:szCs w:val="24"/>
-        </w:rPr>
-        <w:t>for our predictions, and ensure we are not using erroneous values generated from non-trading days. We can also visualize our data against the S&amp;P 500 along the way to evaluate how each stock is doing in comparison</w:t>
-      </w:r>
-      <w:r>
-        <w:rPr>
-          <w:rFonts w:eastAsia="Times New Roman"/>
-          <w:b w:val="0"/>
-          <w:color w:val="434343"/>
-          <w:sz w:val="24"/>
-          <w:szCs w:val="24"/>
-        </w:rPr>
-        <w:t>, and we can use it to help determine if our features are appropriate</w:t>
-      </w:r>
-      <w:r>
-        <w:rPr>
-          <w:rFonts w:eastAsia="Times New Roman"/>
-          <w:b w:val="0"/>
-          <w:color w:val="434343"/>
-          <w:sz w:val="24"/>
-          <w:szCs w:val="24"/>
-        </w:rPr>
-        <w:t>.</w:t>
-      </w:r>
-      <w:r>
-        <w:rPr>
-          <w:rFonts w:eastAsia="Times New Roman"/>
-          <w:b w:val="0"/>
-          <w:color w:val="434343"/>
-          <w:sz w:val="24"/>
-          <w:szCs w:val="24"/>
-        </w:rPr>
-        <w:t xml:space="preserve"> In the </w:t>
-      </w:r>
-      <w:r>
-        <w:rPr>
-          <w:rFonts w:eastAsia="Times New Roman"/>
-          <w:b w:val="0"/>
-          <w:color w:val="434343"/>
-          <w:sz w:val="24"/>
-          <w:szCs w:val="24"/>
-        </w:rPr>
-        <w:t>end,</w:t>
-      </w:r>
-      <w:r>
-        <w:rPr>
-          <w:rFonts w:eastAsia="Times New Roman"/>
-          <w:b w:val="0"/>
-          <w:color w:val="434343"/>
-          <w:sz w:val="24"/>
-          <w:szCs w:val="24"/>
-        </w:rPr>
-        <w:t xml:space="preserve"> we can attempt to predict the S&amp;P 500 along with the other stocks and see if it follows a similar trend. </w:t>
+      </w:pPr>
+      <w:r>
+        <w:rPr>
+          <w:rFonts w:eastAsia="Times New Roman"/>
+          <w:b w:val="0"/>
+          <w:color w:val="434343"/>
+          <w:sz w:val="24"/>
+          <w:szCs w:val="24"/>
+        </w:rPr>
+        <w:t xml:space="preserve">I will </w:t>
+      </w:r>
+      <w:r>
+        <w:rPr>
+          <w:rFonts w:eastAsia="Times New Roman"/>
+          <w:b w:val="0"/>
+          <w:color w:val="434343"/>
+          <w:sz w:val="24"/>
+          <w:szCs w:val="24"/>
+        </w:rPr>
+        <w:t>benchmark</w:t>
+      </w:r>
+      <w:r>
+        <w:rPr>
+          <w:rFonts w:eastAsia="Times New Roman"/>
+          <w:b w:val="0"/>
+          <w:color w:val="434343"/>
+          <w:sz w:val="24"/>
+          <w:szCs w:val="24"/>
+        </w:rPr>
+        <w:t xml:space="preserve"> stock predictions against the online Stock Forecasting tool found at </w:t>
+      </w:r>
+      <w:hyperlink r:id="rId7" w:history="1">
+        <w:r>
+          <w:rPr>
+            <w:rStyle w:val="Hyperlink"/>
+            <w:rFonts w:eastAsia="Times New Roman"/>
+            <w:b w:val="0"/>
+            <w:sz w:val="24"/>
+            <w:szCs w:val="24"/>
+          </w:rPr>
+          <w:t>https://www.stock-forecasting.co</w:t>
+        </w:r>
+        <w:r>
+          <w:rPr>
+            <w:rStyle w:val="Hyperlink"/>
+            <w:rFonts w:eastAsia="Times New Roman"/>
+            <w:b w:val="0"/>
+            <w:sz w:val="24"/>
+            <w:szCs w:val="24"/>
+          </w:rPr>
+          <w:t>m</w:t>
+        </w:r>
+        <w:r>
+          <w:rPr>
+            <w:rStyle w:val="Hyperlink"/>
+            <w:rFonts w:eastAsia="Times New Roman"/>
+            <w:b w:val="0"/>
+            <w:sz w:val="24"/>
+            <w:szCs w:val="24"/>
+          </w:rPr>
+          <w:t>/RealtimeDemo.aspx</w:t>
+        </w:r>
+      </w:hyperlink>
+      <w:r>
+        <w:rPr>
+          <w:rFonts w:eastAsia="Times New Roman"/>
+          <w:b w:val="0"/>
+          <w:color w:val="434343"/>
+          <w:sz w:val="24"/>
+          <w:szCs w:val="24"/>
+        </w:rPr>
+        <w:t>. During my research, this was the only free and accessible stock predicating tool that I could locate.</w:t>
+      </w:r>
+      <w:r>
+        <w:rPr>
+          <w:rFonts w:eastAsia="Times New Roman"/>
+          <w:b w:val="0"/>
+          <w:color w:val="434343"/>
+          <w:sz w:val="24"/>
+          <w:szCs w:val="24"/>
+        </w:rPr>
+        <w:t xml:space="preserve"> The tool attempts to predict a few more variables than my model will and only for the next trading day, but they both will predict closing values and a possible action for a chosen stock such as “Buy”, or “Sell”.</w:t>
       </w:r>
     </w:p>
     <w:p>
       <w:pPr>
+        <w:pStyle w:val="Heading3"/>
+        <w:rPr>
+          <w:rFonts w:eastAsia="Times New Roman"/>
+          <w:b w:val="0"/>
+          <w:color w:val="434343"/>
+          <w:sz w:val="24"/>
+          <w:szCs w:val="24"/>
+        </w:rPr>
+      </w:pPr>
+      <w:r>
+        <w:rPr>
+          <w:rStyle w:val="c23"/>
+          <w:rFonts w:eastAsia="Times New Roman"/>
+          <w:b w:val="0"/>
+          <w:color w:val="434343"/>
+          <w:sz w:val="24"/>
+          <w:szCs w:val="24"/>
+        </w:rPr>
+        <w:t>As mentioned earlier</w:t>
+      </w:r>
+      <w:r>
+        <w:rPr>
+          <w:rStyle w:val="c23"/>
+          <w:rFonts w:eastAsia="Times New Roman"/>
+          <w:b w:val="0"/>
+          <w:color w:val="434343"/>
+          <w:sz w:val="24"/>
+          <w:szCs w:val="24"/>
+        </w:rPr>
+        <w:t xml:space="preserve"> </w:t>
+      </w:r>
+      <w:r>
+        <w:rPr>
+          <w:rFonts w:eastAsia="Times New Roman"/>
+          <w:b w:val="0"/>
+          <w:color w:val="434343"/>
+          <w:sz w:val="24"/>
+          <w:szCs w:val="24"/>
+        </w:rPr>
+        <w:t>a secondary benchmark</w:t>
+      </w:r>
+      <w:r>
+        <w:rPr>
+          <w:rStyle w:val="c23"/>
+          <w:rFonts w:eastAsia="Times New Roman"/>
+          <w:b w:val="0"/>
+          <w:color w:val="434343"/>
+          <w:sz w:val="24"/>
+          <w:szCs w:val="24"/>
+        </w:rPr>
+        <w:t xml:space="preserve"> for </w:t>
+      </w:r>
+      <w:r>
+        <w:rPr>
+          <w:rStyle w:val="c23"/>
+          <w:rFonts w:eastAsia="Times New Roman"/>
+          <w:b w:val="0"/>
+          <w:color w:val="434343"/>
+          <w:sz w:val="24"/>
+          <w:szCs w:val="24"/>
+        </w:rPr>
+        <w:t>the</w:t>
+      </w:r>
+      <w:r>
+        <w:rPr>
+          <w:rStyle w:val="c23"/>
+          <w:rFonts w:eastAsia="Times New Roman"/>
+          <w:b w:val="0"/>
+          <w:color w:val="434343"/>
+          <w:sz w:val="24"/>
+          <w:szCs w:val="24"/>
+        </w:rPr>
+        <w:t xml:space="preserve"> model will be the S&amp;P 500. The S&amp;P 500 </w:t>
+      </w:r>
+      <w:r>
+        <w:rPr>
+          <w:rFonts w:eastAsia="Times New Roman"/>
+          <w:b w:val="0"/>
+          <w:color w:val="434343"/>
+          <w:sz w:val="24"/>
+          <w:szCs w:val="24"/>
+        </w:rPr>
+        <w:t>is a weighted representation of around 500 American Stock Market indexes</w:t>
+      </w:r>
+      <w:r>
+        <w:rPr>
+          <w:rFonts w:eastAsia="Times New Roman"/>
+          <w:b w:val="0"/>
+          <w:color w:val="434343"/>
+          <w:sz w:val="24"/>
+          <w:szCs w:val="24"/>
+        </w:rPr>
+        <w:t xml:space="preserve"> and attempts to capture the market as a whole</w:t>
+      </w:r>
+      <w:r>
+        <w:rPr>
+          <w:rFonts w:eastAsia="Times New Roman"/>
+          <w:b w:val="0"/>
+          <w:color w:val="434343"/>
+          <w:sz w:val="24"/>
+          <w:szCs w:val="24"/>
+        </w:rPr>
+        <w:t xml:space="preserve">. By using this as </w:t>
+      </w:r>
+      <w:r>
+        <w:rPr>
+          <w:rFonts w:eastAsia="Times New Roman"/>
+          <w:b w:val="0"/>
+          <w:color w:val="434343"/>
+          <w:sz w:val="24"/>
+          <w:szCs w:val="24"/>
+        </w:rPr>
+        <w:t>a</w:t>
+      </w:r>
+      <w:r>
+        <w:rPr>
+          <w:rFonts w:eastAsia="Times New Roman"/>
+          <w:b w:val="0"/>
+          <w:color w:val="434343"/>
+          <w:sz w:val="24"/>
+          <w:szCs w:val="24"/>
+        </w:rPr>
+        <w:t xml:space="preserve"> Benchmark we can properly prepare the data </w:t>
+      </w:r>
+      <w:r>
+        <w:rPr>
+          <w:rFonts w:eastAsia="Times New Roman"/>
+          <w:b w:val="0"/>
+          <w:color w:val="434343"/>
+          <w:sz w:val="24"/>
+          <w:szCs w:val="24"/>
+        </w:rPr>
+        <w:t>for our predictions, and ensure we are not using erroneous values generated from non-trading</w:t>
+      </w:r>
+      <w:r>
+        <w:rPr>
+          <w:rFonts w:eastAsia="Times New Roman"/>
+          <w:b w:val="0"/>
+          <w:color w:val="434343"/>
+          <w:sz w:val="24"/>
+          <w:szCs w:val="24"/>
+        </w:rPr>
+        <w:t xml:space="preserve"> days. We can also visualize a stocks historical</w:t>
+      </w:r>
+      <w:r>
+        <w:rPr>
+          <w:rFonts w:eastAsia="Times New Roman"/>
+          <w:b w:val="0"/>
+          <w:color w:val="434343"/>
+          <w:sz w:val="24"/>
+          <w:szCs w:val="24"/>
+        </w:rPr>
+        <w:t xml:space="preserve"> data against the S&amp;P 500 along the way to evaluate how each stock is doing </w:t>
+      </w:r>
+      <w:r>
+        <w:rPr>
+          <w:rFonts w:eastAsia="Times New Roman"/>
+          <w:b w:val="0"/>
+          <w:color w:val="434343"/>
+          <w:sz w:val="24"/>
+          <w:szCs w:val="24"/>
+        </w:rPr>
+        <w:t>against the market as whole</w:t>
+      </w:r>
+      <w:r>
+        <w:rPr>
+          <w:rFonts w:eastAsia="Times New Roman"/>
+          <w:b w:val="0"/>
+          <w:color w:val="434343"/>
+          <w:sz w:val="24"/>
+          <w:szCs w:val="24"/>
+        </w:rPr>
+        <w:t>, and we can use it to help determine if our features are appropriate</w:t>
+      </w:r>
+      <w:r>
+        <w:rPr>
+          <w:rFonts w:eastAsia="Times New Roman"/>
+          <w:b w:val="0"/>
+          <w:color w:val="434343"/>
+          <w:sz w:val="24"/>
+          <w:szCs w:val="24"/>
+        </w:rPr>
+        <w:t>.</w:t>
+      </w:r>
+      <w:r>
+        <w:rPr>
+          <w:rFonts w:eastAsia="Times New Roman"/>
+          <w:b w:val="0"/>
+          <w:color w:val="434343"/>
+          <w:sz w:val="24"/>
+          <w:szCs w:val="24"/>
+        </w:rPr>
+        <w:t xml:space="preserve"> In the </w:t>
+      </w:r>
+      <w:r>
+        <w:rPr>
+          <w:rFonts w:eastAsia="Times New Roman"/>
+          <w:b w:val="0"/>
+          <w:color w:val="434343"/>
+          <w:sz w:val="24"/>
+          <w:szCs w:val="24"/>
+        </w:rPr>
+        <w:t>end,</w:t>
+      </w:r>
+      <w:r>
+        <w:rPr>
+          <w:rFonts w:eastAsia="Times New Roman"/>
+          <w:b w:val="0"/>
+          <w:color w:val="434343"/>
+          <w:sz w:val="24"/>
+          <w:szCs w:val="24"/>
+        </w:rPr>
+        <w:t xml:space="preserve"> we can attempt to predict the S&amp;P 500 along with other stocks and see</w:t>
+      </w:r>
+      <w:r>
+        <w:rPr>
+          <w:rFonts w:eastAsia="Times New Roman"/>
+          <w:b w:val="0"/>
+          <w:color w:val="434343"/>
+          <w:sz w:val="24"/>
+          <w:szCs w:val="24"/>
+        </w:rPr>
+        <w:t xml:space="preserve"> if it follows a similar trend.</w:t>
+      </w:r>
+    </w:p>
+    <w:p>
+      <w:pPr>
         <w:pStyle w:val="Heading1"/>
-        <w:jc w:val="center"/>
+        <w:ind w:left="3600" w:firstLine="720"/>
         <w:rPr>
           <w:rFonts w:ascii="Times New Roman" w:eastAsia="Times New Roman" w:hAnsi="Times New Roman" w:cs="Times New Roman"/>
           <w:color w:val="000000"/>
-          <w:sz w:val="24"/>
-          <w:szCs w:val="24"/>
         </w:rPr>
       </w:pPr>
       <w:r>
@@ -6850,29 +7732,30 @@
           <w:rStyle w:val="c19"/>
           <w:rFonts w:ascii="Times New Roman" w:eastAsia="Times New Roman" w:hAnsi="Times New Roman" w:cs="Times New Roman"/>
           <w:color w:val="000000"/>
-          <w:sz w:val="24"/>
-          <w:szCs w:val="24"/>
         </w:rPr>
         <w:t>Methodology</w:t>
       </w:r>
     </w:p>
     <w:p>
       <w:pPr>
-        <w:pStyle w:val="c1"/>
-        <w:spacing w:before="0" w:beforeAutospacing="0" w:after="0" w:afterAutospacing="0"/>
-        <w:jc w:val="center"/>
-        <w:rPr>
-          <w:color w:val="000000"/>
-        </w:rPr>
-      </w:pPr>
-      <w:r>
-        <w:rPr>
-          <w:rStyle w:val="c0"/>
-          <w:i/>
-          <w:iCs/>
-          <w:color w:val="000000"/>
-        </w:rPr>
-        <w:t>(approximately 3 - 5 pages)</w:t>
+        <w:pStyle w:val="Heading3"/>
+        <w:rPr>
+          <w:rStyle w:val="c11"/>
+          <w:rFonts w:eastAsia="Times New Roman"/>
+          <w:color w:val="434343"/>
+          <w:sz w:val="28"/>
+          <w:szCs w:val="28"/>
+        </w:rPr>
+      </w:pPr>
+      <w:r>
+        <w:rPr>
+          <w:rStyle w:val="c11"/>
+          <w:rFonts w:eastAsia="Times New Roman"/>
+          <w:color w:val="434343"/>
+          <w:sz w:val="28"/>
+          <w:szCs w:val="28"/>
+        </w:rPr>
+        <w:t>Data Preprocessing</w:t>
       </w:r>
     </w:p>
     <w:p>
@@ -6881,28 +7764,6 @@
         <w:rPr>
           <w:rStyle w:val="c11"/>
           <w:rFonts w:eastAsia="Times New Roman"/>
-          <w:color w:val="434343"/>
-          <w:sz w:val="24"/>
-          <w:szCs w:val="24"/>
-        </w:rPr>
-      </w:pPr>
-      <w:r>
-        <w:rPr>
-          <w:rStyle w:val="c11"/>
-          <w:rFonts w:eastAsia="Times New Roman"/>
-          <w:color w:val="434343"/>
-          <w:sz w:val="24"/>
-          <w:szCs w:val="24"/>
-        </w:rPr>
-        <w:t>Data Preprocessing</w:t>
-      </w:r>
-    </w:p>
-    <w:p>
-      <w:pPr>
-        <w:pStyle w:val="Heading3"/>
-        <w:rPr>
-          <w:rStyle w:val="c11"/>
-          <w:rFonts w:eastAsia="Times New Roman"/>
           <w:b w:val="0"/>
           <w:color w:val="434343"/>
           <w:sz w:val="24"/>
@@ -6929,7 +7790,29 @@
           <w:sz w:val="24"/>
           <w:szCs w:val="24"/>
         </w:rPr>
-        <w:t>pulling data for the S&amp;P500, and used it as a benchmark for finding null values in other stocks. The following steps were taken:</w:t>
+        <w:t>pulling data for the S&amp;P</w:t>
+      </w:r>
+      <w:r>
+        <w:rPr>
+          <w:rStyle w:val="c11"/>
+          <w:rFonts w:eastAsia="Times New Roman"/>
+          <w:b w:val="0"/>
+          <w:color w:val="434343"/>
+          <w:sz w:val="24"/>
+          <w:szCs w:val="24"/>
+        </w:rPr>
+        <w:t xml:space="preserve"> </w:t>
+      </w:r>
+      <w:r>
+        <w:rPr>
+          <w:rStyle w:val="c11"/>
+          <w:rFonts w:eastAsia="Times New Roman"/>
+          <w:b w:val="0"/>
+          <w:color w:val="434343"/>
+          <w:sz w:val="24"/>
+          <w:szCs w:val="24"/>
+        </w:rPr>
+        <w:t>500, and used it as a benchmark for finding null values in other stocks. The following steps were taken:</w:t>
       </w:r>
     </w:p>
     <w:p>
@@ -7034,7 +7917,27 @@
           <w:sz w:val="24"/>
           <w:szCs w:val="24"/>
         </w:rPr>
-        <w:t>Gather data on the S&amp;P500 based on the chosen dates.</w:t>
+        <w:t>Gather data on the S&amp;P</w:t>
+      </w:r>
+      <w:r>
+        <w:rPr>
+          <w:rFonts w:eastAsia="Times New Roman"/>
+          <w:b w:val="0"/>
+          <w:color w:val="434343"/>
+          <w:sz w:val="24"/>
+          <w:szCs w:val="24"/>
+        </w:rPr>
+        <w:t xml:space="preserve"> </w:t>
+      </w:r>
+      <w:r>
+        <w:rPr>
+          <w:rFonts w:eastAsia="Times New Roman"/>
+          <w:b w:val="0"/>
+          <w:color w:val="434343"/>
+          <w:sz w:val="24"/>
+          <w:szCs w:val="24"/>
+        </w:rPr>
+        <w:t>500 based on the chosen dates.</w:t>
       </w:r>
     </w:p>
     <w:p>
@@ -7132,6 +8035,7 @@
           <w:sz w:val="24"/>
           <w:szCs w:val="24"/>
         </w:rPr>
+        <w:lastRenderedPageBreak/>
         <w:t xml:space="preserve">Drop all dates </w:t>
       </w:r>
       <w:r>
@@ -7152,7 +8056,27 @@
           <w:sz w:val="24"/>
           <w:szCs w:val="24"/>
         </w:rPr>
-        <w:t>where the S&amp;P500 is null. These represent dates the stock market was closed.</w:t>
+        <w:t>where the S&amp;P</w:t>
+      </w:r>
+      <w:r>
+        <w:rPr>
+          <w:rFonts w:eastAsia="Times New Roman"/>
+          <w:b w:val="0"/>
+          <w:color w:val="434343"/>
+          <w:sz w:val="24"/>
+          <w:szCs w:val="24"/>
+        </w:rPr>
+        <w:t xml:space="preserve"> </w:t>
+      </w:r>
+      <w:r>
+        <w:rPr>
+          <w:rFonts w:eastAsia="Times New Roman"/>
+          <w:b w:val="0"/>
+          <w:color w:val="434343"/>
+          <w:sz w:val="24"/>
+          <w:szCs w:val="24"/>
+        </w:rPr>
+        <w:t>500 is null. These represent dates the stock market was closed.</w:t>
       </w:r>
     </w:p>
     <w:p>
@@ -7276,7 +8200,27 @@
           <w:sz w:val="24"/>
           <w:szCs w:val="24"/>
         </w:rPr>
-        <w:t>At this point our data is ready to be explored. There is no need to search for outliers, as all historical data values represent the nature of the stocks.</w:t>
+        <w:t xml:space="preserve">At this point </w:t>
+      </w:r>
+      <w:r>
+        <w:rPr>
+          <w:rFonts w:eastAsia="Times New Roman"/>
+          <w:b w:val="0"/>
+          <w:color w:val="434343"/>
+          <w:sz w:val="24"/>
+          <w:szCs w:val="24"/>
+        </w:rPr>
+        <w:t>the</w:t>
+      </w:r>
+      <w:r>
+        <w:rPr>
+          <w:rFonts w:eastAsia="Times New Roman"/>
+          <w:b w:val="0"/>
+          <w:color w:val="434343"/>
+          <w:sz w:val="24"/>
+          <w:szCs w:val="24"/>
+        </w:rPr>
+        <w:t xml:space="preserve"> data is ready to be explored. There is no need to search for outliers, as all historical data values represent the nature of the stocks.</w:t>
       </w:r>
     </w:p>
     <w:p>
@@ -7414,17 +8358,17 @@
         <w:rPr>
           <w:rFonts w:eastAsia="Times New Roman"/>
           <w:color w:val="434343"/>
-          <w:sz w:val="24"/>
-          <w:szCs w:val="24"/>
-        </w:rPr>
-      </w:pPr>
-      <w:r>
-        <w:rPr>
-          <w:rStyle w:val="c11"/>
-          <w:rFonts w:eastAsia="Times New Roman"/>
-          <w:color w:val="434343"/>
-          <w:sz w:val="24"/>
-          <w:szCs w:val="24"/>
+          <w:sz w:val="28"/>
+          <w:szCs w:val="28"/>
+        </w:rPr>
+      </w:pPr>
+      <w:r>
+        <w:rPr>
+          <w:rStyle w:val="c11"/>
+          <w:rFonts w:eastAsia="Times New Roman"/>
+          <w:color w:val="434343"/>
+          <w:sz w:val="28"/>
+          <w:szCs w:val="28"/>
         </w:rPr>
         <w:t>Implementation</w:t>
       </w:r>
@@ -7486,17 +8430,15 @@
           <w:rStyle w:val="c3"/>
           <w:color w:val="000000"/>
         </w:rPr>
-        <w:t xml:space="preserve"> </w:t>
-      </w:r>
-      <w:proofErr w:type="spellStart"/>
+        <w:t xml:space="preserve"> Lea</w:t>
+      </w:r>
       <w:r>
         <w:rPr>
           <w:rStyle w:val="c3"/>
           <w:color w:val="000000"/>
         </w:rPr>
-        <w:t>Leanr</w:t>
-      </w:r>
-      <w:proofErr w:type="spellEnd"/>
+        <w:t>rn</w:t>
+      </w:r>
       <w:r>
         <w:rPr>
           <w:rStyle w:val="c3"/>
@@ -7724,21 +8666,21 @@
           <w:rStyle w:val="c3"/>
           <w:color w:val="000000"/>
         </w:rPr>
-        <w:t>and overall mean</w:t>
+        <w:t xml:space="preserve">and </w:t>
       </w:r>
       <w:r>
         <w:rPr>
           <w:rStyle w:val="c3"/>
           <w:color w:val="000000"/>
         </w:rPr>
-        <w:t xml:space="preserve"> </w:t>
+        <w:t xml:space="preserve">an </w:t>
       </w:r>
       <w:r>
         <w:rPr>
           <w:rStyle w:val="c3"/>
           <w:color w:val="000000"/>
         </w:rPr>
-        <w:t>score</w:t>
+        <w:t>overall mean</w:t>
       </w:r>
       <w:r>
         <w:rPr>
@@ -7752,27 +8694,41 @@
           <w:rStyle w:val="c3"/>
           <w:color w:val="000000"/>
         </w:rPr>
-        <w:t xml:space="preserve">was calculated </w:t>
+        <w:t>score</w:t>
       </w:r>
       <w:r>
         <w:rPr>
           <w:rStyle w:val="c3"/>
           <w:color w:val="000000"/>
         </w:rPr>
-        <w:t xml:space="preserve">as </w:t>
+        <w:t xml:space="preserve"> </w:t>
       </w:r>
       <w:r>
         <w:rPr>
           <w:rStyle w:val="c3"/>
           <w:color w:val="000000"/>
         </w:rPr>
-        <w:t>the</w:t>
+        <w:t xml:space="preserve">was calculated </w:t>
       </w:r>
       <w:r>
         <w:rPr>
           <w:rStyle w:val="c3"/>
           <w:color w:val="000000"/>
         </w:rPr>
+        <w:t xml:space="preserve">as </w:t>
+      </w:r>
+      <w:r>
+        <w:rPr>
+          <w:rStyle w:val="c3"/>
+          <w:color w:val="000000"/>
+        </w:rPr>
+        <w:t>the</w:t>
+      </w:r>
+      <w:r>
+        <w:rPr>
+          <w:rStyle w:val="c3"/>
+          <w:color w:val="000000"/>
+        </w:rPr>
         <w:t xml:space="preserve"> metrics value. The score was calculated for the training sets as well as the testing sets to determine if there was any overfitting. </w:t>
       </w:r>
     </w:p>
@@ -7800,6 +8756,7 @@
           <w:rStyle w:val="c3"/>
           <w:color w:val="000000"/>
         </w:rPr>
+        <w:lastRenderedPageBreak/>
         <w:t xml:space="preserve">During the final split, where the training set was the largest, </w:t>
       </w:r>
       <w:r>
@@ -7886,17 +8843,17 @@
           <w:rStyle w:val="c11"/>
           <w:rFonts w:eastAsia="Times New Roman"/>
           <w:color w:val="434343"/>
-          <w:sz w:val="24"/>
-          <w:szCs w:val="24"/>
-        </w:rPr>
-      </w:pPr>
-      <w:r>
-        <w:rPr>
-          <w:rStyle w:val="c11"/>
-          <w:rFonts w:eastAsia="Times New Roman"/>
-          <w:color w:val="434343"/>
-          <w:sz w:val="24"/>
-          <w:szCs w:val="24"/>
+          <w:sz w:val="28"/>
+          <w:szCs w:val="28"/>
+        </w:rPr>
+      </w:pPr>
+      <w:r>
+        <w:rPr>
+          <w:rStyle w:val="c11"/>
+          <w:rFonts w:eastAsia="Times New Roman"/>
+          <w:color w:val="434343"/>
+          <w:sz w:val="28"/>
+          <w:szCs w:val="28"/>
         </w:rPr>
         <w:t>Refinement</w:t>
       </w:r>
@@ -7922,7 +8879,29 @@
           <w:sz w:val="24"/>
           <w:szCs w:val="24"/>
         </w:rPr>
-        <w:t xml:space="preserve">After the first few runs of training the classifiers the results were not as expected. The KNN classifier and the Random Forrest Classifier performed very poorly. The Linear Regression classifier, however, had pleasing results. </w:t>
+        <w:t xml:space="preserve">After the first few runs of training the classifiers the results were not as expected. The KNN classifier and the Random Forrest </w:t>
+      </w:r>
+      <w:r>
+        <w:rPr>
+          <w:rStyle w:val="c11"/>
+          <w:rFonts w:eastAsia="Times New Roman"/>
+          <w:b w:val="0"/>
+          <w:color w:val="434343"/>
+          <w:sz w:val="24"/>
+          <w:szCs w:val="24"/>
+        </w:rPr>
+        <w:t>c</w:t>
+      </w:r>
+      <w:r>
+        <w:rPr>
+          <w:rStyle w:val="c11"/>
+          <w:rFonts w:eastAsia="Times New Roman"/>
+          <w:b w:val="0"/>
+          <w:color w:val="434343"/>
+          <w:sz w:val="24"/>
+          <w:szCs w:val="24"/>
+        </w:rPr>
+        <w:t xml:space="preserve">lassifier performed very poorly. The Linear Regression classifier, however, had pleasing results. </w:t>
       </w:r>
       <w:r>
         <w:rPr>
@@ -8025,7 +9004,7 @@
           <w:sz w:val="24"/>
           <w:szCs w:val="24"/>
         </w:rPr>
-        <w:t xml:space="preserve">During feature selections, a portion of the data gets lost in order to calculate the Simple Moving Average, Momentum, and Bollinger Bands. The reason for this loss in data is it requires X amount of days to calculate the first usable day of data. This was referred to as the window size </w:t>
+        <w:t xml:space="preserve">To calculate the features, it was required to us what is referred to </w:t>
       </w:r>
       <w:r>
         <w:rPr>
@@ -8059,6 +9038,17 @@
           <w:szCs w:val="24"/>
         </w:rPr>
         <w:t xml:space="preserve"> and project code</w:t>
+      </w:r>
+      <w:r>
+        <w:rPr>
+          <w:rStyle w:val="c11"/>
+          <w:rFonts w:eastAsia="Times New Roman"/>
+          <w:b w:val="0"/>
+          <w:color w:val="434343"/>
+          <w:sz w:val="24"/>
+          <w:szCs w:val="24"/>
+        </w:rPr>
+        <w:t xml:space="preserve"> as a window size. What this represents is how many previous days were used to calculate a particular days Momentum, Bollinger Bands, and SMA values</w:t>
       </w:r>
       <w:r>
         <w:rPr>
@@ -8079,789 +9069,3829 @@
         <w:rPr>
           <w:rFonts w:ascii="Times New Roman" w:eastAsia="Times New Roman" w:hAnsi="Times New Roman" w:cs="Times New Roman"/>
           <w:color w:val="000000"/>
-          <w:sz w:val="24"/>
-          <w:szCs w:val="24"/>
-        </w:rPr>
-      </w:pPr>
-      <w:bookmarkStart w:id="0" w:name="_GoBack"/>
-      <w:bookmarkEnd w:id="0"/>
+        </w:rPr>
+      </w:pPr>
       <w:r>
         <w:rPr>
           <w:rStyle w:val="c26"/>
           <w:rFonts w:ascii="Times New Roman" w:eastAsia="Times New Roman" w:hAnsi="Times New Roman" w:cs="Times New Roman"/>
           <w:color w:val="000000"/>
-          <w:sz w:val="24"/>
-          <w:szCs w:val="24"/>
         </w:rPr>
         <w:t>Results</w:t>
       </w:r>
     </w:p>
     <w:p>
       <w:pPr>
-        <w:pStyle w:val="c1"/>
-        <w:spacing w:before="0" w:beforeAutospacing="0" w:after="0" w:afterAutospacing="0"/>
+        <w:pStyle w:val="Heading3"/>
+        <w:rPr>
+          <w:rStyle w:val="c11"/>
+          <w:rFonts w:eastAsia="Times New Roman"/>
+          <w:color w:val="434343"/>
+          <w:sz w:val="28"/>
+          <w:szCs w:val="28"/>
+        </w:rPr>
+      </w:pPr>
+      <w:r>
+        <w:rPr>
+          <w:rStyle w:val="c11"/>
+          <w:rFonts w:eastAsia="Times New Roman"/>
+          <w:color w:val="434343"/>
+          <w:sz w:val="28"/>
+          <w:szCs w:val="28"/>
+        </w:rPr>
+        <w:t>Model Evaluation and Validation</w:t>
+      </w:r>
+    </w:p>
+    <w:p>
+      <w:pPr>
+        <w:pStyle w:val="Heading3"/>
+        <w:rPr>
+          <w:rStyle w:val="c11"/>
+          <w:rFonts w:eastAsia="Times New Roman"/>
+          <w:b w:val="0"/>
+          <w:color w:val="434343"/>
+          <w:sz w:val="24"/>
+          <w:szCs w:val="24"/>
+        </w:rPr>
+      </w:pPr>
+      <w:r>
+        <w:rPr>
+          <w:rStyle w:val="c11"/>
+          <w:rFonts w:eastAsia="Times New Roman"/>
+          <w:b w:val="0"/>
+          <w:color w:val="434343"/>
+          <w:sz w:val="24"/>
+          <w:szCs w:val="24"/>
+        </w:rPr>
+        <w:t xml:space="preserve">The original intent was to use an Ensemble model that took the average of multiple classifiers. </w:t>
+      </w:r>
+      <w:r>
+        <w:rPr>
+          <w:rStyle w:val="c11"/>
+          <w:rFonts w:eastAsia="Times New Roman"/>
+          <w:b w:val="0"/>
+          <w:color w:val="434343"/>
+          <w:sz w:val="24"/>
+          <w:szCs w:val="24"/>
+        </w:rPr>
+        <w:t>However,</w:t>
+      </w:r>
+      <w:r>
+        <w:rPr>
+          <w:rStyle w:val="c11"/>
+          <w:rFonts w:eastAsia="Times New Roman"/>
+          <w:b w:val="0"/>
+          <w:color w:val="434343"/>
+          <w:sz w:val="24"/>
+          <w:szCs w:val="24"/>
+        </w:rPr>
+        <w:t xml:space="preserve"> after </w:t>
+      </w:r>
+      <w:r>
+        <w:rPr>
+          <w:rStyle w:val="c11"/>
+          <w:rFonts w:eastAsia="Times New Roman"/>
+          <w:b w:val="0"/>
+          <w:color w:val="434343"/>
+          <w:sz w:val="24"/>
+          <w:szCs w:val="24"/>
+        </w:rPr>
+        <w:t xml:space="preserve">the initial testing it was decided to use </w:t>
+      </w:r>
+      <w:r>
+        <w:rPr>
+          <w:rStyle w:val="c11"/>
+          <w:rFonts w:eastAsia="Times New Roman"/>
+          <w:b w:val="0"/>
+          <w:color w:val="434343"/>
+          <w:sz w:val="24"/>
+          <w:szCs w:val="24"/>
+        </w:rPr>
+        <w:t>only use the</w:t>
+      </w:r>
+      <w:r>
+        <w:rPr>
+          <w:rStyle w:val="c11"/>
+          <w:rFonts w:eastAsia="Times New Roman"/>
+          <w:b w:val="0"/>
+          <w:color w:val="434343"/>
+          <w:sz w:val="24"/>
+          <w:szCs w:val="24"/>
+        </w:rPr>
+        <w:t xml:space="preserve"> Linear Regression for the final model. The </w:t>
+      </w:r>
+      <w:r>
+        <w:rPr>
+          <w:rStyle w:val="c11"/>
+          <w:rFonts w:eastAsia="Times New Roman"/>
+          <w:b w:val="0"/>
+          <w:color w:val="434343"/>
+          <w:sz w:val="24"/>
+          <w:szCs w:val="24"/>
+        </w:rPr>
+        <w:t>contents of the following table are the training and testing mean scores for each classifier.</w:t>
+      </w:r>
+    </w:p>
+    <w:p>
+      <w:pPr>
+        <w:pStyle w:val="Heading3"/>
+        <w:rPr>
+          <w:rStyle w:val="c11"/>
+          <w:rFonts w:eastAsia="Times New Roman"/>
+          <w:b w:val="0"/>
+          <w:color w:val="434343"/>
+          <w:sz w:val="24"/>
+          <w:szCs w:val="24"/>
+        </w:rPr>
+      </w:pPr>
+    </w:p>
+    <w:p>
+      <w:pPr>
+        <w:pStyle w:val="Heading3"/>
+        <w:rPr>
+          <w:rStyle w:val="c11"/>
+          <w:rFonts w:eastAsia="Times New Roman"/>
+          <w:b w:val="0"/>
+          <w:color w:val="434343"/>
+          <w:sz w:val="24"/>
+          <w:szCs w:val="24"/>
+        </w:rPr>
+      </w:pPr>
+    </w:p>
+    <w:tbl>
+      <w:tblPr>
+        <w:tblStyle w:val="TableGrid"/>
+        <w:tblW w:w="9409" w:type="dxa"/>
+        <w:tblLook w:val="04A0" w:firstRow="1" w:lastRow="0" w:firstColumn="1" w:lastColumn="0" w:noHBand="0" w:noVBand="1"/>
+      </w:tblPr>
+      <w:tblGrid>
+        <w:gridCol w:w="3377"/>
+        <w:gridCol w:w="3240"/>
+        <w:gridCol w:w="2792"/>
+      </w:tblGrid>
+      <w:tr>
+        <w:trPr>
+          <w:trHeight w:val="445"/>
+        </w:trPr>
+        <w:tc>
+          <w:tcPr>
+            <w:tcW w:w="3377" w:type="dxa"/>
+          </w:tcPr>
+          <w:p>
+            <w:pPr>
+              <w:pStyle w:val="Heading3"/>
+              <w:rPr>
+                <w:rStyle w:val="c11"/>
+                <w:rFonts w:eastAsia="Times New Roman"/>
+                <w:b w:val="0"/>
+                <w:color w:val="434343"/>
+                <w:sz w:val="24"/>
+                <w:szCs w:val="24"/>
+              </w:rPr>
+            </w:pPr>
+          </w:p>
+        </w:tc>
+        <w:tc>
+          <w:tcPr>
+            <w:tcW w:w="3240" w:type="dxa"/>
+          </w:tcPr>
+          <w:p>
+            <w:pPr>
+              <w:pStyle w:val="Heading3"/>
+              <w:rPr>
+                <w:rStyle w:val="c11"/>
+                <w:rFonts w:eastAsia="Times New Roman"/>
+                <w:b w:val="0"/>
+                <w:color w:val="434343"/>
+                <w:sz w:val="24"/>
+                <w:szCs w:val="24"/>
+              </w:rPr>
+            </w:pPr>
+            <w:r>
+              <w:rPr>
+                <w:rStyle w:val="c11"/>
+                <w:rFonts w:eastAsia="Times New Roman"/>
+                <w:b w:val="0"/>
+                <w:color w:val="434343"/>
+                <w:sz w:val="24"/>
+                <w:szCs w:val="24"/>
+              </w:rPr>
+              <w:t>Training Mean</w:t>
+            </w:r>
+            <w:r>
+              <w:rPr>
+                <w:rStyle w:val="c11"/>
+                <w:rFonts w:eastAsia="Times New Roman"/>
+                <w:b w:val="0"/>
+                <w:color w:val="434343"/>
+                <w:sz w:val="24"/>
+                <w:szCs w:val="24"/>
+              </w:rPr>
+              <w:t xml:space="preserve"> Score </w:t>
+            </w:r>
+            <w:r>
+              <w:rPr>
+                <w:rStyle w:val="c11"/>
+                <w:rFonts w:eastAsia="Times New Roman"/>
+                <w:b w:val="0"/>
+                <w:color w:val="434343"/>
+                <w:sz w:val="24"/>
+                <w:szCs w:val="24"/>
+              </w:rPr>
+              <w:t xml:space="preserve">            </w:t>
+            </w:r>
+            <w:r>
+              <w:rPr>
+                <w:rStyle w:val="c11"/>
+                <w:rFonts w:eastAsia="Times New Roman"/>
+                <w:b w:val="0"/>
+                <w:color w:val="434343"/>
+                <w:sz w:val="24"/>
+                <w:szCs w:val="24"/>
+              </w:rPr>
+              <w:t>for SPY</w:t>
+            </w:r>
+          </w:p>
+        </w:tc>
+        <w:tc>
+          <w:tcPr>
+            <w:tcW w:w="2792" w:type="dxa"/>
+          </w:tcPr>
+          <w:p>
+            <w:pPr>
+              <w:pStyle w:val="Heading3"/>
+              <w:rPr>
+                <w:rStyle w:val="c11"/>
+                <w:rFonts w:eastAsia="Times New Roman"/>
+                <w:b w:val="0"/>
+                <w:color w:val="434343"/>
+                <w:sz w:val="24"/>
+                <w:szCs w:val="24"/>
+              </w:rPr>
+            </w:pPr>
+            <w:r>
+              <w:rPr>
+                <w:rStyle w:val="c11"/>
+                <w:rFonts w:eastAsia="Times New Roman"/>
+                <w:b w:val="0"/>
+                <w:color w:val="434343"/>
+                <w:sz w:val="24"/>
+                <w:szCs w:val="24"/>
+              </w:rPr>
+              <w:t>Testing Mean</w:t>
+            </w:r>
+            <w:r>
+              <w:rPr>
+                <w:rStyle w:val="c11"/>
+                <w:rFonts w:eastAsia="Times New Roman"/>
+                <w:b w:val="0"/>
+                <w:color w:val="434343"/>
+                <w:sz w:val="24"/>
+                <w:szCs w:val="24"/>
+              </w:rPr>
+              <w:t xml:space="preserve"> Score </w:t>
+            </w:r>
+            <w:r>
+              <w:rPr>
+                <w:rStyle w:val="c11"/>
+                <w:rFonts w:eastAsia="Times New Roman"/>
+                <w:b w:val="0"/>
+                <w:color w:val="434343"/>
+                <w:sz w:val="24"/>
+                <w:szCs w:val="24"/>
+              </w:rPr>
+              <w:t xml:space="preserve">       </w:t>
+            </w:r>
+            <w:r>
+              <w:rPr>
+                <w:rStyle w:val="c11"/>
+                <w:rFonts w:eastAsia="Times New Roman"/>
+                <w:b w:val="0"/>
+                <w:color w:val="434343"/>
+                <w:sz w:val="24"/>
+                <w:szCs w:val="24"/>
+              </w:rPr>
+              <w:t>for SPY</w:t>
+            </w:r>
+          </w:p>
+        </w:tc>
+      </w:tr>
+      <w:tr>
+        <w:trPr>
+          <w:trHeight w:val="326"/>
+        </w:trPr>
+        <w:tc>
+          <w:tcPr>
+            <w:tcW w:w="3377" w:type="dxa"/>
+          </w:tcPr>
+          <w:p>
+            <w:pPr>
+              <w:pStyle w:val="Heading3"/>
+              <w:rPr>
+                <w:rStyle w:val="c11"/>
+                <w:rFonts w:eastAsia="Times New Roman"/>
+                <w:b w:val="0"/>
+                <w:color w:val="434343"/>
+                <w:sz w:val="24"/>
+                <w:szCs w:val="24"/>
+              </w:rPr>
+            </w:pPr>
+            <w:r>
+              <w:rPr>
+                <w:rStyle w:val="c11"/>
+                <w:rFonts w:eastAsia="Times New Roman"/>
+                <w:b w:val="0"/>
+                <w:color w:val="434343"/>
+                <w:sz w:val="24"/>
+                <w:szCs w:val="24"/>
+              </w:rPr>
+              <w:t>KNN Regression</w:t>
+            </w:r>
+          </w:p>
+        </w:tc>
+        <w:tc>
+          <w:tcPr>
+            <w:tcW w:w="3240" w:type="dxa"/>
+          </w:tcPr>
+          <w:p>
+            <w:pPr>
+              <w:pStyle w:val="Heading3"/>
+              <w:rPr>
+                <w:rStyle w:val="c11"/>
+                <w:rFonts w:eastAsia="Times New Roman"/>
+                <w:b w:val="0"/>
+                <w:color w:val="434343"/>
+                <w:sz w:val="24"/>
+                <w:szCs w:val="24"/>
+              </w:rPr>
+            </w:pPr>
+            <w:r>
+              <w:rPr>
+                <w:rStyle w:val="c11"/>
+                <w:rFonts w:eastAsia="Times New Roman"/>
+                <w:b w:val="0"/>
+                <w:color w:val="434343"/>
+                <w:sz w:val="24"/>
+                <w:szCs w:val="24"/>
+              </w:rPr>
+              <w:t>1</w:t>
+            </w:r>
+          </w:p>
+        </w:tc>
+        <w:tc>
+          <w:tcPr>
+            <w:tcW w:w="2792" w:type="dxa"/>
+          </w:tcPr>
+          <w:p>
+            <w:pPr>
+              <w:pStyle w:val="HTMLPreformatted"/>
+              <w:shd w:val="clear" w:color="auto" w:fill="FFFFFF"/>
+              <w:wordWrap w:val="0"/>
+              <w:textAlignment w:val="baseline"/>
+              <w:rPr>
+                <w:rStyle w:val="c11"/>
+                <w:rFonts w:ascii="Courier" w:hAnsi="Courier"/>
+                <w:color w:val="000000"/>
+                <w:sz w:val="21"/>
+                <w:szCs w:val="21"/>
+              </w:rPr>
+            </w:pPr>
+            <w:r>
+              <w:rPr>
+                <w:rFonts w:ascii="Courier" w:hAnsi="Courier"/>
+                <w:color w:val="000000"/>
+                <w:sz w:val="21"/>
+                <w:szCs w:val="21"/>
+              </w:rPr>
+              <w:t>-1.95</w:t>
+            </w:r>
+          </w:p>
+        </w:tc>
+      </w:tr>
+      <w:tr>
+        <w:trPr>
+          <w:trHeight w:val="251"/>
+        </w:trPr>
+        <w:tc>
+          <w:tcPr>
+            <w:tcW w:w="3377" w:type="dxa"/>
+          </w:tcPr>
+          <w:p>
+            <w:pPr>
+              <w:pStyle w:val="Heading3"/>
+              <w:rPr>
+                <w:rStyle w:val="c11"/>
+                <w:rFonts w:eastAsia="Times New Roman"/>
+                <w:b w:val="0"/>
+                <w:color w:val="434343"/>
+                <w:sz w:val="24"/>
+                <w:szCs w:val="24"/>
+              </w:rPr>
+            </w:pPr>
+            <w:r>
+              <w:rPr>
+                <w:rStyle w:val="c11"/>
+                <w:rFonts w:eastAsia="Times New Roman"/>
+                <w:b w:val="0"/>
+                <w:color w:val="434343"/>
+                <w:sz w:val="24"/>
+                <w:szCs w:val="24"/>
+              </w:rPr>
+              <w:t>Linear Regression</w:t>
+            </w:r>
+          </w:p>
+        </w:tc>
+        <w:tc>
+          <w:tcPr>
+            <w:tcW w:w="3240" w:type="dxa"/>
+          </w:tcPr>
+          <w:p>
+            <w:pPr>
+              <w:pStyle w:val="HTMLPreformatted"/>
+              <w:shd w:val="clear" w:color="auto" w:fill="FFFFFF"/>
+              <w:wordWrap w:val="0"/>
+              <w:textAlignment w:val="baseline"/>
+              <w:rPr>
+                <w:rStyle w:val="c11"/>
+                <w:rFonts w:ascii="Courier" w:hAnsi="Courier"/>
+                <w:color w:val="000000"/>
+                <w:sz w:val="21"/>
+                <w:szCs w:val="21"/>
+              </w:rPr>
+            </w:pPr>
+            <w:r>
+              <w:rPr>
+                <w:rFonts w:ascii="Courier" w:hAnsi="Courier"/>
+                <w:color w:val="000000"/>
+                <w:sz w:val="21"/>
+                <w:szCs w:val="21"/>
+              </w:rPr>
+              <w:t>0.92</w:t>
+            </w:r>
+          </w:p>
+        </w:tc>
+        <w:tc>
+          <w:tcPr>
+            <w:tcW w:w="2792" w:type="dxa"/>
+          </w:tcPr>
+          <w:p>
+            <w:pPr>
+              <w:pStyle w:val="HTMLPreformatted"/>
+              <w:shd w:val="clear" w:color="auto" w:fill="FFFFFF"/>
+              <w:wordWrap w:val="0"/>
+              <w:textAlignment w:val="baseline"/>
+              <w:rPr>
+                <w:rStyle w:val="c11"/>
+                <w:rFonts w:ascii="Courier" w:hAnsi="Courier"/>
+                <w:color w:val="000000"/>
+                <w:sz w:val="21"/>
+                <w:szCs w:val="21"/>
+              </w:rPr>
+            </w:pPr>
+            <w:r>
+              <w:rPr>
+                <w:rFonts w:ascii="Courier" w:hAnsi="Courier"/>
+                <w:color w:val="000000"/>
+                <w:sz w:val="21"/>
+                <w:szCs w:val="21"/>
+              </w:rPr>
+              <w:t>0.93</w:t>
+            </w:r>
+          </w:p>
+        </w:tc>
+      </w:tr>
+      <w:tr>
+        <w:trPr>
+          <w:trHeight w:val="63"/>
+        </w:trPr>
+        <w:tc>
+          <w:tcPr>
+            <w:tcW w:w="3377" w:type="dxa"/>
+          </w:tcPr>
+          <w:p>
+            <w:pPr>
+              <w:pStyle w:val="Heading3"/>
+              <w:rPr>
+                <w:rStyle w:val="c11"/>
+                <w:rFonts w:eastAsia="Times New Roman"/>
+                <w:b w:val="0"/>
+                <w:color w:val="434343"/>
+                <w:sz w:val="24"/>
+                <w:szCs w:val="24"/>
+              </w:rPr>
+            </w:pPr>
+            <w:r>
+              <w:rPr>
+                <w:rStyle w:val="c11"/>
+                <w:rFonts w:eastAsia="Times New Roman"/>
+                <w:b w:val="0"/>
+                <w:color w:val="434343"/>
+                <w:sz w:val="24"/>
+                <w:szCs w:val="24"/>
+              </w:rPr>
+              <w:t>Random Forest Regression</w:t>
+            </w:r>
+          </w:p>
+        </w:tc>
+        <w:tc>
+          <w:tcPr>
+            <w:tcW w:w="3240" w:type="dxa"/>
+          </w:tcPr>
+          <w:p>
+            <w:pPr>
+              <w:pStyle w:val="HTMLPreformatted"/>
+              <w:shd w:val="clear" w:color="auto" w:fill="FFFFFF"/>
+              <w:wordWrap w:val="0"/>
+              <w:textAlignment w:val="baseline"/>
+              <w:rPr>
+                <w:rStyle w:val="c11"/>
+                <w:rFonts w:ascii="Courier" w:hAnsi="Courier"/>
+                <w:color w:val="000000"/>
+                <w:sz w:val="21"/>
+                <w:szCs w:val="21"/>
+              </w:rPr>
+            </w:pPr>
+            <w:r>
+              <w:rPr>
+                <w:rFonts w:ascii="Courier" w:hAnsi="Courier"/>
+                <w:color w:val="000000"/>
+                <w:sz w:val="21"/>
+                <w:szCs w:val="21"/>
+              </w:rPr>
+              <w:t>0.9</w:t>
+            </w:r>
+          </w:p>
+        </w:tc>
+        <w:tc>
+          <w:tcPr>
+            <w:tcW w:w="2792" w:type="dxa"/>
+          </w:tcPr>
+          <w:p>
+            <w:pPr>
+              <w:pStyle w:val="HTMLPreformatted"/>
+              <w:shd w:val="clear" w:color="auto" w:fill="FFFFFF"/>
+              <w:wordWrap w:val="0"/>
+              <w:textAlignment w:val="baseline"/>
+              <w:rPr>
+                <w:rStyle w:val="c11"/>
+                <w:rFonts w:ascii="Courier" w:hAnsi="Courier"/>
+                <w:color w:val="000000"/>
+                <w:sz w:val="21"/>
+                <w:szCs w:val="21"/>
+              </w:rPr>
+            </w:pPr>
+            <w:r>
+              <w:rPr>
+                <w:rFonts w:ascii="Courier" w:hAnsi="Courier"/>
+                <w:color w:val="000000"/>
+                <w:sz w:val="21"/>
+                <w:szCs w:val="21"/>
+              </w:rPr>
+              <w:t>-1.6</w:t>
+            </w:r>
+          </w:p>
+        </w:tc>
+      </w:tr>
+    </w:tbl>
+    <w:p>
+      <w:pPr>
+        <w:pStyle w:val="Heading3"/>
+        <w:rPr>
+          <w:rStyle w:val="c11"/>
+          <w:rFonts w:eastAsia="Times New Roman"/>
+          <w:b w:val="0"/>
+          <w:color w:val="434343"/>
+          <w:sz w:val="24"/>
+          <w:szCs w:val="24"/>
+        </w:rPr>
+      </w:pPr>
+      <w:r>
+        <w:rPr>
+          <w:rStyle w:val="c11"/>
+          <w:rFonts w:eastAsia="Times New Roman"/>
+          <w:b w:val="0"/>
+          <w:color w:val="434343"/>
+          <w:sz w:val="24"/>
+          <w:szCs w:val="24"/>
+        </w:rPr>
+        <w:t>The values in the previous table illustrate that the KNN classifier and the Random Forest Classifier generalized very poorly to unseen data. The values for the Linear Regression suggest it</w:t>
+      </w:r>
+      <w:r>
+        <w:rPr>
+          <w:rStyle w:val="c11"/>
+          <w:rFonts w:eastAsia="Times New Roman"/>
+          <w:b w:val="0"/>
+          <w:i/>
+          <w:color w:val="434343"/>
+          <w:sz w:val="24"/>
+          <w:szCs w:val="24"/>
+        </w:rPr>
+        <w:t xml:space="preserve"> </w:t>
+      </w:r>
+      <w:r>
+        <w:rPr>
+          <w:rStyle w:val="c11"/>
+          <w:rFonts w:eastAsia="Times New Roman"/>
+          <w:b w:val="0"/>
+          <w:color w:val="434343"/>
+          <w:sz w:val="24"/>
+          <w:szCs w:val="24"/>
+        </w:rPr>
+        <w:t>did well in generalizing to unseen data, and had scores that satisfy the solution.</w:t>
+      </w:r>
+    </w:p>
+    <w:p>
+      <w:pPr>
+        <w:pStyle w:val="Heading3"/>
+        <w:rPr>
+          <w:rFonts w:eastAsia="Times New Roman"/>
+          <w:b w:val="0"/>
+          <w:color w:val="434343"/>
+          <w:sz w:val="24"/>
+          <w:szCs w:val="24"/>
+        </w:rPr>
+      </w:pPr>
+      <w:r>
+        <w:rPr>
+          <w:rFonts w:eastAsia="Times New Roman"/>
+          <w:b w:val="0"/>
+          <w:color w:val="434343"/>
+          <w:sz w:val="24"/>
+          <w:szCs w:val="24"/>
+        </w:rPr>
+        <w:t xml:space="preserve">The model was tested against the four other sets of stock data and similar results were obtained. </w:t>
+      </w:r>
+    </w:p>
+    <w:p>
+      <w:pPr>
+        <w:pStyle w:val="Heading3"/>
+        <w:rPr>
+          <w:rFonts w:eastAsia="Times New Roman"/>
+          <w:b w:val="0"/>
+          <w:color w:val="434343"/>
+          <w:sz w:val="24"/>
+          <w:szCs w:val="24"/>
+        </w:rPr>
+      </w:pPr>
+      <w:r>
+        <w:rPr>
+          <w:rFonts w:eastAsia="Times New Roman"/>
+          <w:b w:val="0"/>
+          <w:color w:val="434343"/>
+          <w:sz w:val="24"/>
+          <w:szCs w:val="24"/>
+        </w:rPr>
+        <w:t>As anticipated due to the problem domain, the further out the predictions are made the worse the model does. There is also a tapering effect of further out predictions that cause a distinct visual pattern</w:t>
+      </w:r>
+      <w:r>
+        <w:rPr>
+          <w:rFonts w:eastAsia="Times New Roman"/>
+          <w:b w:val="0"/>
+          <w:color w:val="434343"/>
+          <w:sz w:val="24"/>
+          <w:szCs w:val="24"/>
+        </w:rPr>
+        <w:t xml:space="preserve"> (</w:t>
+      </w:r>
+      <w:r>
+        <w:rPr>
+          <w:rFonts w:eastAsia="Times New Roman"/>
+          <w:color w:val="434343"/>
+          <w:sz w:val="24"/>
+          <w:szCs w:val="24"/>
+        </w:rPr>
+        <w:t xml:space="preserve">Fig. </w:t>
+      </w:r>
+      <w:r>
+        <w:rPr>
+          <w:rFonts w:eastAsia="Times New Roman"/>
+          <w:color w:val="434343"/>
+          <w:sz w:val="24"/>
+          <w:szCs w:val="24"/>
+        </w:rPr>
+        <w:t>3</w:t>
+      </w:r>
+      <w:r>
+        <w:rPr>
+          <w:rFonts w:eastAsia="Times New Roman"/>
+          <w:b w:val="0"/>
+          <w:color w:val="434343"/>
+          <w:sz w:val="24"/>
+          <w:szCs w:val="24"/>
+        </w:rPr>
+        <w:t>)</w:t>
+      </w:r>
+      <w:r>
+        <w:rPr>
+          <w:rFonts w:eastAsia="Times New Roman"/>
+          <w:b w:val="0"/>
+          <w:color w:val="434343"/>
+          <w:sz w:val="24"/>
+          <w:szCs w:val="24"/>
+        </w:rPr>
+        <w:t xml:space="preserve">. I believe this pattern is evidence that predicting the stock market more than a few days out </w:t>
+      </w:r>
+      <w:r>
+        <w:rPr>
+          <w:rFonts w:eastAsia="Times New Roman"/>
+          <w:b w:val="0"/>
+          <w:color w:val="434343"/>
+          <w:sz w:val="24"/>
+          <w:szCs w:val="24"/>
+        </w:rPr>
+        <w:t>is unreliable. However, I do believe the model can be trusted if approached appropriately. Predicting exact values is highly unlikely, but can give insight as to how the stock may behave a few days into the future.</w:t>
+      </w:r>
+    </w:p>
+    <w:p>
+      <w:pPr>
+        <w:pStyle w:val="Heading3"/>
+        <w:rPr>
+          <w:rFonts w:eastAsia="Times New Roman"/>
+          <w:color w:val="434343"/>
+          <w:sz w:val="24"/>
+          <w:szCs w:val="24"/>
+        </w:rPr>
+      </w:pPr>
+      <w:r>
+        <w:rPr>
+          <w:rFonts w:eastAsia="Times New Roman"/>
+          <w:color w:val="434343"/>
+          <w:sz w:val="24"/>
+          <w:szCs w:val="24"/>
+        </w:rPr>
+        <w:t xml:space="preserve">Fig. </w:t>
+      </w:r>
+      <w:r>
+        <w:rPr>
+          <w:rFonts w:eastAsia="Times New Roman"/>
+          <w:color w:val="434343"/>
+          <w:sz w:val="24"/>
+          <w:szCs w:val="24"/>
+        </w:rPr>
+        <w:t>3</w:t>
+      </w:r>
+      <w:r>
+        <w:rPr>
+          <w:rFonts w:eastAsia="Times New Roman"/>
+          <w:color w:val="434343"/>
+          <w:sz w:val="24"/>
+          <w:szCs w:val="24"/>
+        </w:rPr>
+        <w:t xml:space="preserve"> Normalized Adjusted Closing Values of SPY</w:t>
+      </w:r>
+    </w:p>
+    <w:p>
+      <w:pPr>
+        <w:pStyle w:val="Heading3"/>
+        <w:rPr>
+          <w:rFonts w:eastAsia="Times New Roman"/>
+          <w:b w:val="0"/>
+          <w:color w:val="434343"/>
+          <w:sz w:val="24"/>
+          <w:szCs w:val="24"/>
+        </w:rPr>
+      </w:pPr>
+      <w:r>
+        <w:rPr>
+          <w:rFonts w:eastAsia="Times New Roman"/>
+          <w:b w:val="0"/>
+          <w:noProof/>
+          <w:color w:val="434343"/>
+          <w:sz w:val="24"/>
+          <w:szCs w:val="24"/>
+        </w:rPr>
+        <w:drawing>
+          <wp:inline distT="0" distB="0" distL="0" distR="0" wp14:anchorId="7D1DE7F0" wp14:editId="1700588B">
+            <wp:extent cx="5943600" cy="3648075"/>
+            <wp:effectExtent l="0" t="0" r="0" b="9525"/>
+            <wp:docPr id="4" name="Picture 4"/>
+            <wp:cNvGraphicFramePr>
+              <a:graphicFrameLocks xmlns:a="http://schemas.openxmlformats.org/drawingml/2006/main" noChangeAspect="1"/>
+            </wp:cNvGraphicFramePr>
+            <a:graphic xmlns:a="http://schemas.openxmlformats.org/drawingml/2006/main">
+              <a:graphicData uri="http://schemas.openxmlformats.org/drawingml/2006/picture">
+                <pic:pic xmlns:pic="http://schemas.openxmlformats.org/drawingml/2006/picture">
+                  <pic:nvPicPr>
+                    <pic:cNvPr id="4" name="Screen Shot 2017-08-18 at 6.39.39 PM.png"/>
+                    <pic:cNvPicPr/>
+                  </pic:nvPicPr>
+                  <pic:blipFill>
+                    <a:blip r:embed="rId8">
+                      <a:extLst>
+                        <a:ext uri="{28A0092B-C50C-407E-A947-70E740481C1C}">
+                          <a14:useLocalDpi xmlns:a14="http://schemas.microsoft.com/office/drawing/2010/main" val="0"/>
+                        </a:ext>
+                      </a:extLst>
+                    </a:blip>
+                    <a:stretch>
+                      <a:fillRect/>
+                    </a:stretch>
+                  </pic:blipFill>
+                  <pic:spPr>
+                    <a:xfrm>
+                      <a:off x="0" y="0"/>
+                      <a:ext cx="5943600" cy="3648075"/>
+                    </a:xfrm>
+                    <a:prstGeom prst="rect">
+                      <a:avLst/>
+                    </a:prstGeom>
+                  </pic:spPr>
+                </pic:pic>
+              </a:graphicData>
+            </a:graphic>
+          </wp:inline>
+        </w:drawing>
+      </w:r>
+    </w:p>
+    <w:p>
+      <w:pPr>
+        <w:pStyle w:val="Heading3"/>
+        <w:rPr>
+          <w:rStyle w:val="c11"/>
+          <w:rFonts w:eastAsia="Times New Roman"/>
+          <w:color w:val="434343"/>
+          <w:sz w:val="24"/>
+          <w:szCs w:val="24"/>
+        </w:rPr>
+      </w:pPr>
+    </w:p>
+    <w:p>
+      <w:pPr>
+        <w:pStyle w:val="Heading3"/>
+        <w:rPr>
+          <w:rStyle w:val="c11"/>
+          <w:rFonts w:eastAsia="Times New Roman"/>
+          <w:color w:val="434343"/>
+          <w:sz w:val="24"/>
+          <w:szCs w:val="24"/>
+        </w:rPr>
+      </w:pPr>
+    </w:p>
+    <w:p>
+      <w:pPr>
+        <w:pStyle w:val="Heading3"/>
+        <w:rPr>
+          <w:rStyle w:val="c11"/>
+          <w:rFonts w:eastAsia="Times New Roman"/>
+          <w:color w:val="434343"/>
+          <w:sz w:val="28"/>
+          <w:szCs w:val="28"/>
+        </w:rPr>
+      </w:pPr>
+      <w:r>
+        <w:rPr>
+          <w:rStyle w:val="c11"/>
+          <w:rFonts w:eastAsia="Times New Roman"/>
+          <w:color w:val="434343"/>
+          <w:sz w:val="28"/>
+          <w:szCs w:val="28"/>
+        </w:rPr>
+        <w:lastRenderedPageBreak/>
+        <w:t>Justification</w:t>
+      </w:r>
+    </w:p>
+    <w:p>
+      <w:pPr>
+        <w:pStyle w:val="Heading3"/>
+        <w:rPr>
+          <w:rStyle w:val="c11"/>
+          <w:rFonts w:eastAsia="Times New Roman"/>
+          <w:b w:val="0"/>
+          <w:color w:val="434343"/>
+          <w:sz w:val="24"/>
+          <w:szCs w:val="24"/>
+        </w:rPr>
+      </w:pPr>
+      <w:r>
+        <w:rPr>
+          <w:rStyle w:val="c11"/>
+          <w:rFonts w:eastAsia="Times New Roman"/>
+          <w:b w:val="0"/>
+          <w:color w:val="434343"/>
+          <w:sz w:val="24"/>
+          <w:szCs w:val="24"/>
+        </w:rPr>
+        <w:t>To visualize the final model’s solution</w:t>
+      </w:r>
+      <w:r>
+        <w:rPr>
+          <w:rStyle w:val="c11"/>
+          <w:rFonts w:eastAsia="Times New Roman"/>
+          <w:b w:val="0"/>
+          <w:color w:val="434343"/>
+          <w:sz w:val="24"/>
+          <w:szCs w:val="24"/>
+        </w:rPr>
+        <w:t xml:space="preserve"> against the benchmark</w:t>
+      </w:r>
+      <w:r>
+        <w:rPr>
+          <w:rStyle w:val="c11"/>
+          <w:rFonts w:eastAsia="Times New Roman"/>
+          <w:b w:val="0"/>
+          <w:color w:val="434343"/>
+          <w:sz w:val="24"/>
+          <w:szCs w:val="24"/>
+        </w:rPr>
+        <w:t xml:space="preserve">, I will compare my </w:t>
+      </w:r>
+      <w:r>
+        <w:rPr>
+          <w:rStyle w:val="c11"/>
+          <w:rFonts w:eastAsia="Times New Roman"/>
+          <w:b w:val="0"/>
+          <w:color w:val="434343"/>
+          <w:sz w:val="24"/>
+          <w:szCs w:val="24"/>
+        </w:rPr>
+        <w:t>model</w:t>
+      </w:r>
+      <w:r>
+        <w:rPr>
+          <w:rStyle w:val="c11"/>
+          <w:rFonts w:eastAsia="Times New Roman"/>
+          <w:b w:val="0"/>
+          <w:color w:val="434343"/>
+          <w:sz w:val="24"/>
+          <w:szCs w:val="24"/>
+        </w:rPr>
+        <w:t xml:space="preserve"> with the stock prices of eBay. I chose eBay specifically because the benchmark forecasting tool </w:t>
+      </w:r>
+      <w:r>
+        <w:rPr>
+          <w:rStyle w:val="c11"/>
+          <w:rFonts w:eastAsia="Times New Roman"/>
+          <w:b w:val="0"/>
+          <w:color w:val="434343"/>
+          <w:sz w:val="24"/>
+          <w:szCs w:val="24"/>
+        </w:rPr>
+        <w:t>found at Stock-Forecasting.com</w:t>
+      </w:r>
+      <w:r>
+        <w:rPr>
+          <w:rStyle w:val="c11"/>
+          <w:rFonts w:eastAsia="Times New Roman"/>
+          <w:b w:val="0"/>
+          <w:color w:val="434343"/>
+          <w:sz w:val="24"/>
+          <w:szCs w:val="24"/>
+        </w:rPr>
+        <w:t xml:space="preserve"> does not offer a wide range of available stocks</w:t>
+      </w:r>
+      <w:r>
+        <w:rPr>
+          <w:rStyle w:val="c11"/>
+          <w:rFonts w:eastAsia="Times New Roman"/>
+          <w:b w:val="0"/>
+          <w:color w:val="434343"/>
+          <w:sz w:val="24"/>
+          <w:szCs w:val="24"/>
+        </w:rPr>
+        <w:t xml:space="preserve"> but both models have eBay as an option</w:t>
+      </w:r>
+      <w:r>
+        <w:rPr>
+          <w:rStyle w:val="c11"/>
+          <w:rFonts w:eastAsia="Times New Roman"/>
+          <w:b w:val="0"/>
+          <w:color w:val="434343"/>
+          <w:sz w:val="24"/>
+          <w:szCs w:val="24"/>
+        </w:rPr>
+        <w:t xml:space="preserve">, </w:t>
+      </w:r>
+      <w:r>
+        <w:rPr>
+          <w:rStyle w:val="c11"/>
+          <w:rFonts w:eastAsia="Times New Roman"/>
+          <w:b w:val="0"/>
+          <w:color w:val="434343"/>
+          <w:sz w:val="24"/>
+          <w:szCs w:val="24"/>
+        </w:rPr>
+        <w:t>and eBay was at the time unseen data to my model</w:t>
+      </w:r>
+      <w:r>
+        <w:rPr>
+          <w:rStyle w:val="c11"/>
+          <w:rFonts w:eastAsia="Times New Roman"/>
+          <w:b w:val="0"/>
+          <w:color w:val="434343"/>
+          <w:sz w:val="24"/>
+          <w:szCs w:val="24"/>
+        </w:rPr>
+        <w:t>.</w:t>
+      </w:r>
+      <w:r>
+        <w:rPr>
+          <w:rStyle w:val="c11"/>
+          <w:rFonts w:eastAsia="Times New Roman"/>
+          <w:b w:val="0"/>
+          <w:color w:val="434343"/>
+          <w:sz w:val="24"/>
+          <w:szCs w:val="24"/>
+        </w:rPr>
+        <w:t xml:space="preserve"> The values in </w:t>
+      </w:r>
+      <w:r>
+        <w:rPr>
+          <w:rStyle w:val="c11"/>
+          <w:rFonts w:eastAsia="Times New Roman"/>
+          <w:color w:val="434343"/>
+          <w:sz w:val="24"/>
+          <w:szCs w:val="24"/>
+        </w:rPr>
+        <w:t xml:space="preserve">Fig. </w:t>
+      </w:r>
+      <w:r>
+        <w:rPr>
+          <w:rStyle w:val="c11"/>
+          <w:rFonts w:eastAsia="Times New Roman"/>
+          <w:color w:val="434343"/>
+          <w:sz w:val="24"/>
+          <w:szCs w:val="24"/>
+        </w:rPr>
+        <w:t>4</w:t>
+      </w:r>
+      <w:r>
+        <w:rPr>
+          <w:rStyle w:val="c11"/>
+          <w:rFonts w:eastAsia="Times New Roman"/>
+          <w:b w:val="0"/>
+          <w:color w:val="434343"/>
+          <w:sz w:val="24"/>
+          <w:szCs w:val="24"/>
+        </w:rPr>
+        <w:t xml:space="preserve"> are the predicted values reported by Stock-Forecasting.com, with a next day closing value of 34.88 and a reported accuracy of 99.12%. The reported values from my model has the next day adjusted closing value at 34.</w:t>
+      </w:r>
+      <w:r>
+        <w:rPr>
+          <w:rStyle w:val="c11"/>
+          <w:rFonts w:eastAsia="Times New Roman"/>
+          <w:b w:val="0"/>
+          <w:color w:val="434343"/>
+          <w:sz w:val="24"/>
+          <w:szCs w:val="24"/>
+        </w:rPr>
+        <w:t>82</w:t>
+      </w:r>
+      <w:r>
+        <w:rPr>
+          <w:rStyle w:val="c11"/>
+          <w:rFonts w:eastAsia="Times New Roman"/>
+          <w:b w:val="0"/>
+          <w:color w:val="434343"/>
+          <w:sz w:val="24"/>
+          <w:szCs w:val="24"/>
+        </w:rPr>
+        <w:t xml:space="preserve"> (</w:t>
+      </w:r>
+      <w:r>
+        <w:rPr>
+          <w:rStyle w:val="c11"/>
+          <w:rFonts w:eastAsia="Times New Roman"/>
+          <w:color w:val="434343"/>
+          <w:sz w:val="24"/>
+          <w:szCs w:val="24"/>
+        </w:rPr>
+        <w:t xml:space="preserve">Fig. </w:t>
+      </w:r>
+      <w:r>
+        <w:rPr>
+          <w:rStyle w:val="c11"/>
+          <w:rFonts w:eastAsia="Times New Roman"/>
+          <w:color w:val="434343"/>
+          <w:sz w:val="24"/>
+          <w:szCs w:val="24"/>
+        </w:rPr>
+        <w:t>5</w:t>
+      </w:r>
+      <w:r>
+        <w:rPr>
+          <w:rStyle w:val="c11"/>
+          <w:rFonts w:eastAsia="Times New Roman"/>
+          <w:b w:val="0"/>
+          <w:color w:val="434343"/>
+          <w:sz w:val="24"/>
+          <w:szCs w:val="24"/>
+        </w:rPr>
+        <w:t>)</w:t>
+      </w:r>
+      <w:r>
+        <w:rPr>
+          <w:rStyle w:val="c11"/>
+          <w:rFonts w:eastAsia="Times New Roman"/>
+          <w:b w:val="0"/>
+          <w:color w:val="434343"/>
+          <w:sz w:val="24"/>
+          <w:szCs w:val="24"/>
+        </w:rPr>
+        <w:t xml:space="preserve"> and a reported accuracy of 92.07%</w:t>
+      </w:r>
+      <w:r>
+        <w:rPr>
+          <w:rStyle w:val="c11"/>
+          <w:rFonts w:eastAsia="Times New Roman"/>
+          <w:b w:val="0"/>
+          <w:color w:val="434343"/>
+          <w:sz w:val="24"/>
+          <w:szCs w:val="24"/>
+        </w:rPr>
+        <w:t xml:space="preserve"> (</w:t>
+      </w:r>
+      <w:r>
+        <w:rPr>
+          <w:rStyle w:val="c11"/>
+          <w:rFonts w:eastAsia="Times New Roman"/>
+          <w:color w:val="434343"/>
+          <w:sz w:val="24"/>
+          <w:szCs w:val="24"/>
+        </w:rPr>
+        <w:t xml:space="preserve">Fig. </w:t>
+      </w:r>
+      <w:r>
+        <w:rPr>
+          <w:rStyle w:val="c11"/>
+          <w:rFonts w:eastAsia="Times New Roman"/>
+          <w:color w:val="434343"/>
+          <w:sz w:val="24"/>
+          <w:szCs w:val="24"/>
+        </w:rPr>
+        <w:t>6</w:t>
+      </w:r>
+      <w:r>
+        <w:rPr>
+          <w:rStyle w:val="c11"/>
+          <w:rFonts w:eastAsia="Times New Roman"/>
+          <w:b w:val="0"/>
+          <w:color w:val="434343"/>
+          <w:sz w:val="24"/>
+          <w:szCs w:val="24"/>
+        </w:rPr>
+        <w:t>)</w:t>
+      </w:r>
+      <w:r>
+        <w:rPr>
+          <w:rStyle w:val="c11"/>
+          <w:rFonts w:eastAsia="Times New Roman"/>
+          <w:b w:val="0"/>
+          <w:color w:val="434343"/>
+          <w:sz w:val="24"/>
+          <w:szCs w:val="24"/>
+        </w:rPr>
+        <w:t xml:space="preserve"> for the testing set. </w:t>
+      </w:r>
+      <w:r>
+        <w:rPr>
+          <w:rStyle w:val="c11"/>
+          <w:rFonts w:eastAsia="Times New Roman"/>
+          <w:b w:val="0"/>
+          <w:color w:val="434343"/>
+          <w:sz w:val="24"/>
+          <w:szCs w:val="24"/>
+        </w:rPr>
+        <w:t xml:space="preserve">A few differences are Stock-Forecasting.com lists the action as </w:t>
+      </w:r>
+      <w:r>
+        <w:rPr>
+          <w:rStyle w:val="c11"/>
+          <w:rFonts w:eastAsia="Times New Roman"/>
+          <w:b w:val="0"/>
+          <w:color w:val="434343"/>
+          <w:sz w:val="24"/>
+          <w:szCs w:val="24"/>
+        </w:rPr>
+        <w:t xml:space="preserve">a </w:t>
+      </w:r>
+      <w:r>
+        <w:rPr>
+          <w:rStyle w:val="c11"/>
+          <w:rFonts w:eastAsia="Times New Roman"/>
+          <w:b w:val="0"/>
+          <w:color w:val="434343"/>
+          <w:sz w:val="24"/>
+          <w:szCs w:val="24"/>
+        </w:rPr>
+        <w:t>“Buy” strategy and my results list the action as “None”. The difference here is most likely explained by a difference in how the action is calculated. Stock-Forecasting.com does not mention the exact mathematical calculations involved in their predictions.</w:t>
+      </w:r>
+      <w:r>
+        <w:rPr>
+          <w:rStyle w:val="c11"/>
+          <w:rFonts w:eastAsia="Times New Roman"/>
+          <w:b w:val="0"/>
+          <w:color w:val="434343"/>
+          <w:sz w:val="24"/>
+          <w:szCs w:val="24"/>
+        </w:rPr>
+        <w:t xml:space="preserve"> Stock-Forecasting.com also does not outline their accuracy methods. </w:t>
+      </w:r>
+    </w:p>
+    <w:p>
+      <w:pPr>
+        <w:pStyle w:val="Heading3"/>
+        <w:rPr>
+          <w:rStyle w:val="c11"/>
+          <w:rFonts w:eastAsia="Times New Roman"/>
+          <w:b w:val="0"/>
+          <w:color w:val="434343"/>
+          <w:sz w:val="24"/>
+          <w:szCs w:val="24"/>
+        </w:rPr>
+      </w:pPr>
+      <w:r>
+        <w:rPr>
+          <w:rStyle w:val="c11"/>
+          <w:rFonts w:eastAsia="Times New Roman"/>
+          <w:b w:val="0"/>
+          <w:color w:val="434343"/>
+          <w:sz w:val="24"/>
+          <w:szCs w:val="24"/>
+        </w:rPr>
+        <w:t xml:space="preserve">The second part of my benchmark strategy was to compare </w:t>
+      </w:r>
+      <w:r>
+        <w:rPr>
+          <w:rStyle w:val="c11"/>
+          <w:rFonts w:eastAsia="Times New Roman"/>
+          <w:b w:val="0"/>
+          <w:color w:val="434343"/>
+          <w:sz w:val="24"/>
+          <w:szCs w:val="24"/>
+        </w:rPr>
+        <w:t>the eBay stock</w:t>
+      </w:r>
+      <w:r>
+        <w:rPr>
+          <w:rStyle w:val="c11"/>
+          <w:rFonts w:eastAsia="Times New Roman"/>
+          <w:b w:val="0"/>
+          <w:color w:val="434343"/>
+          <w:sz w:val="24"/>
+          <w:szCs w:val="24"/>
+        </w:rPr>
+        <w:t xml:space="preserve"> to the S&amp;P</w:t>
+      </w:r>
+      <w:r>
+        <w:rPr>
+          <w:rStyle w:val="c11"/>
+          <w:rFonts w:eastAsia="Times New Roman"/>
+          <w:b w:val="0"/>
+          <w:color w:val="434343"/>
+          <w:sz w:val="24"/>
+          <w:szCs w:val="24"/>
+        </w:rPr>
+        <w:t xml:space="preserve"> </w:t>
+      </w:r>
+      <w:r>
+        <w:rPr>
+          <w:rStyle w:val="c11"/>
+          <w:rFonts w:eastAsia="Times New Roman"/>
+          <w:b w:val="0"/>
+          <w:color w:val="434343"/>
+          <w:sz w:val="24"/>
+          <w:szCs w:val="24"/>
+        </w:rPr>
+        <w:t xml:space="preserve">500. </w:t>
+      </w:r>
+      <w:r>
+        <w:rPr>
+          <w:rStyle w:val="c11"/>
+          <w:rFonts w:eastAsia="Times New Roman"/>
+          <w:b w:val="0"/>
+          <w:color w:val="434343"/>
+          <w:sz w:val="24"/>
+          <w:szCs w:val="24"/>
+        </w:rPr>
+        <w:t>All along the way the eBay data was processed utilizing the trading dates from the S&amp;P</w:t>
+      </w:r>
+      <w:r>
+        <w:rPr>
+          <w:rStyle w:val="c11"/>
+          <w:rFonts w:eastAsia="Times New Roman"/>
+          <w:b w:val="0"/>
+          <w:color w:val="434343"/>
+          <w:sz w:val="24"/>
+          <w:szCs w:val="24"/>
+        </w:rPr>
+        <w:t xml:space="preserve"> </w:t>
+      </w:r>
+      <w:bookmarkStart w:id="0" w:name="_GoBack"/>
+      <w:bookmarkEnd w:id="0"/>
+      <w:r>
+        <w:rPr>
+          <w:rStyle w:val="c11"/>
+          <w:rFonts w:eastAsia="Times New Roman"/>
+          <w:b w:val="0"/>
+          <w:color w:val="434343"/>
+          <w:sz w:val="24"/>
+          <w:szCs w:val="24"/>
+        </w:rPr>
+        <w:t xml:space="preserve">500 ensuring no erroneous values were added in skewing results. </w:t>
+      </w:r>
+      <w:r>
+        <w:rPr>
+          <w:rStyle w:val="c11"/>
+          <w:rFonts w:eastAsia="Times New Roman"/>
+          <w:b w:val="0"/>
+          <w:color w:val="434343"/>
+          <w:sz w:val="24"/>
+          <w:szCs w:val="24"/>
+        </w:rPr>
+        <w:t xml:space="preserve">As you can </w:t>
+      </w:r>
+      <w:r>
+        <w:rPr>
+          <w:rStyle w:val="c11"/>
+          <w:rFonts w:eastAsia="Times New Roman"/>
+          <w:b w:val="0"/>
+          <w:color w:val="434343"/>
+          <w:sz w:val="24"/>
+          <w:szCs w:val="24"/>
+        </w:rPr>
+        <w:t xml:space="preserve">also </w:t>
+      </w:r>
+      <w:r>
+        <w:rPr>
+          <w:rStyle w:val="c11"/>
+          <w:rFonts w:eastAsia="Times New Roman"/>
+          <w:b w:val="0"/>
+          <w:color w:val="434343"/>
+          <w:sz w:val="24"/>
+          <w:szCs w:val="24"/>
+        </w:rPr>
+        <w:t xml:space="preserve">see in </w:t>
+      </w:r>
+      <w:r>
+        <w:rPr>
+          <w:rStyle w:val="c11"/>
+          <w:rFonts w:eastAsia="Times New Roman"/>
+          <w:color w:val="434343"/>
+          <w:sz w:val="24"/>
+          <w:szCs w:val="24"/>
+        </w:rPr>
+        <w:t>Fig.</w:t>
+      </w:r>
+      <w:r>
+        <w:rPr>
+          <w:rStyle w:val="c11"/>
+          <w:rFonts w:eastAsia="Times New Roman"/>
+          <w:color w:val="434343"/>
+          <w:sz w:val="24"/>
+          <w:szCs w:val="24"/>
+        </w:rPr>
+        <w:t xml:space="preserve"> 7</w:t>
+      </w:r>
+      <w:r>
+        <w:rPr>
+          <w:rStyle w:val="c11"/>
+          <w:rFonts w:eastAsia="Times New Roman"/>
+          <w:b w:val="0"/>
+          <w:color w:val="434343"/>
+          <w:sz w:val="24"/>
+          <w:szCs w:val="24"/>
+        </w:rPr>
+        <w:t xml:space="preserve"> and </w:t>
+      </w:r>
+      <w:r>
+        <w:rPr>
+          <w:rStyle w:val="c11"/>
+          <w:rFonts w:eastAsia="Times New Roman"/>
+          <w:color w:val="434343"/>
+          <w:sz w:val="24"/>
+          <w:szCs w:val="24"/>
+        </w:rPr>
+        <w:t>Fig.</w:t>
+      </w:r>
+      <w:r>
+        <w:rPr>
+          <w:rStyle w:val="c11"/>
+          <w:rFonts w:eastAsia="Times New Roman"/>
+          <w:color w:val="434343"/>
+          <w:sz w:val="24"/>
+          <w:szCs w:val="24"/>
+        </w:rPr>
+        <w:t xml:space="preserve"> 8</w:t>
+      </w:r>
+      <w:r>
+        <w:rPr>
+          <w:rStyle w:val="c11"/>
+          <w:rFonts w:eastAsia="Times New Roman"/>
+          <w:b w:val="0"/>
+          <w:color w:val="434343"/>
+          <w:sz w:val="24"/>
+          <w:szCs w:val="24"/>
+        </w:rPr>
+        <w:t xml:space="preserve"> the prediction trend over the 14 predicted days is similar. While this does not suggest the predicted prices are correct</w:t>
+      </w:r>
+      <w:r>
+        <w:rPr>
+          <w:rStyle w:val="c11"/>
+          <w:rFonts w:eastAsia="Times New Roman"/>
+          <w:b w:val="0"/>
+          <w:color w:val="434343"/>
+          <w:sz w:val="24"/>
+          <w:szCs w:val="24"/>
+        </w:rPr>
+        <w:t xml:space="preserve"> it is another reassurance that nothing went askew in the processing and prediction steps.</w:t>
+      </w:r>
+      <w:r>
+        <w:rPr>
+          <w:rStyle w:val="c11"/>
+          <w:rFonts w:eastAsia="Times New Roman"/>
+          <w:b w:val="0"/>
+          <w:color w:val="434343"/>
+          <w:sz w:val="24"/>
+          <w:szCs w:val="24"/>
+        </w:rPr>
+        <w:t xml:space="preserve"> Ultimately, I consider the final model </w:t>
+      </w:r>
+      <w:r>
+        <w:rPr>
+          <w:rStyle w:val="c11"/>
+          <w:rFonts w:eastAsia="Times New Roman"/>
+          <w:b w:val="0"/>
+          <w:color w:val="434343"/>
+          <w:sz w:val="24"/>
+          <w:szCs w:val="24"/>
+        </w:rPr>
+        <w:t>to be</w:t>
+      </w:r>
+      <w:r>
+        <w:rPr>
+          <w:rStyle w:val="c11"/>
+          <w:rFonts w:eastAsia="Times New Roman"/>
+          <w:b w:val="0"/>
+          <w:color w:val="434343"/>
+          <w:sz w:val="24"/>
+          <w:szCs w:val="24"/>
+        </w:rPr>
+        <w:t xml:space="preserve"> significant enough </w:t>
+      </w:r>
+      <w:r>
+        <w:rPr>
+          <w:rStyle w:val="c11"/>
+          <w:rFonts w:eastAsia="Times New Roman"/>
+          <w:b w:val="0"/>
+          <w:color w:val="434343"/>
+          <w:sz w:val="24"/>
+          <w:szCs w:val="24"/>
+        </w:rPr>
+        <w:t>to be a success</w:t>
+      </w:r>
+      <w:r>
+        <w:rPr>
+          <w:rStyle w:val="c11"/>
+          <w:rFonts w:eastAsia="Times New Roman"/>
+          <w:b w:val="0"/>
+          <w:color w:val="434343"/>
+          <w:sz w:val="24"/>
+          <w:szCs w:val="24"/>
+        </w:rPr>
+        <w:t>.</w:t>
+      </w:r>
+    </w:p>
+    <w:p>
+      <w:pPr>
+        <w:pStyle w:val="Heading3"/>
+        <w:rPr>
+          <w:rStyle w:val="c11"/>
+          <w:rFonts w:eastAsia="Times New Roman"/>
+          <w:color w:val="434343"/>
+          <w:sz w:val="24"/>
+          <w:szCs w:val="24"/>
+        </w:rPr>
+      </w:pPr>
+      <w:r>
+        <w:rPr>
+          <w:rStyle w:val="c11"/>
+          <w:rFonts w:eastAsia="Times New Roman"/>
+          <w:color w:val="434343"/>
+          <w:sz w:val="24"/>
+          <w:szCs w:val="24"/>
+        </w:rPr>
+        <w:t>Fig.</w:t>
+      </w:r>
+      <w:r>
+        <w:rPr>
+          <w:rStyle w:val="c11"/>
+          <w:rFonts w:eastAsia="Times New Roman"/>
+          <w:color w:val="434343"/>
+          <w:sz w:val="24"/>
+          <w:szCs w:val="24"/>
+        </w:rPr>
+        <w:t xml:space="preserve"> 4</w:t>
+      </w:r>
+      <w:r>
+        <w:rPr>
+          <w:rStyle w:val="c11"/>
+          <w:rFonts w:eastAsia="Times New Roman"/>
+          <w:color w:val="434343"/>
+          <w:sz w:val="24"/>
+          <w:szCs w:val="24"/>
+        </w:rPr>
+        <w:t xml:space="preserve"> – Stock-Forecasting.com </w:t>
+      </w:r>
+      <w:r>
+        <w:rPr>
+          <w:rStyle w:val="c11"/>
+          <w:rFonts w:eastAsia="Times New Roman"/>
+          <w:color w:val="434343"/>
+          <w:sz w:val="24"/>
+          <w:szCs w:val="24"/>
+        </w:rPr>
+        <w:t>Predictions</w:t>
+      </w:r>
+    </w:p>
+    <w:p>
+      <w:pPr>
+        <w:pStyle w:val="Heading3"/>
+        <w:rPr>
+          <w:rStyle w:val="c11"/>
+          <w:rFonts w:eastAsia="Times New Roman"/>
+          <w:b w:val="0"/>
+          <w:color w:val="434343"/>
+          <w:sz w:val="24"/>
+          <w:szCs w:val="24"/>
+        </w:rPr>
+      </w:pPr>
+      <w:r>
+        <w:rPr>
+          <w:rFonts w:eastAsia="Times New Roman"/>
+          <w:b w:val="0"/>
+          <w:noProof/>
+          <w:color w:val="434343"/>
+          <w:sz w:val="24"/>
+          <w:szCs w:val="24"/>
+        </w:rPr>
+        <w:drawing>
+          <wp:inline distT="0" distB="0" distL="0" distR="0" wp14:anchorId="2E1EBE38" wp14:editId="15D4AB73">
+            <wp:extent cx="5080635" cy="1016127"/>
+            <wp:effectExtent l="0" t="0" r="0" b="0"/>
+            <wp:docPr id="8" name="Picture 8"/>
+            <wp:cNvGraphicFramePr>
+              <a:graphicFrameLocks xmlns:a="http://schemas.openxmlformats.org/drawingml/2006/main" noChangeAspect="1"/>
+            </wp:cNvGraphicFramePr>
+            <a:graphic xmlns:a="http://schemas.openxmlformats.org/drawingml/2006/main">
+              <a:graphicData uri="http://schemas.openxmlformats.org/drawingml/2006/picture">
+                <pic:pic xmlns:pic="http://schemas.openxmlformats.org/drawingml/2006/picture">
+                  <pic:nvPicPr>
+                    <pic:cNvPr id="8" name="Screen Shot 2017-08-18 at 6.59.03 PM.png"/>
+                    <pic:cNvPicPr/>
+                  </pic:nvPicPr>
+                  <pic:blipFill>
+                    <a:blip r:embed="rId9">
+                      <a:extLst>
+                        <a:ext uri="{28A0092B-C50C-407E-A947-70E740481C1C}">
+                          <a14:useLocalDpi xmlns:a14="http://schemas.microsoft.com/office/drawing/2010/main" val="0"/>
+                        </a:ext>
+                      </a:extLst>
+                    </a:blip>
+                    <a:stretch>
+                      <a:fillRect/>
+                    </a:stretch>
+                  </pic:blipFill>
+                  <pic:spPr>
+                    <a:xfrm>
+                      <a:off x="0" y="0"/>
+                      <a:ext cx="5103343" cy="1020669"/>
+                    </a:xfrm>
+                    <a:prstGeom prst="rect">
+                      <a:avLst/>
+                    </a:prstGeom>
+                  </pic:spPr>
+                </pic:pic>
+              </a:graphicData>
+            </a:graphic>
+          </wp:inline>
+        </w:drawing>
+      </w:r>
+    </w:p>
+    <w:p>
+      <w:pPr>
+        <w:pStyle w:val="Heading3"/>
+        <w:rPr>
+          <w:rStyle w:val="c11"/>
+          <w:rFonts w:eastAsia="Times New Roman"/>
+          <w:color w:val="434343"/>
+          <w:sz w:val="24"/>
+          <w:szCs w:val="24"/>
+        </w:rPr>
+      </w:pPr>
+      <w:r>
+        <w:rPr>
+          <w:rStyle w:val="c11"/>
+          <w:rFonts w:eastAsia="Times New Roman"/>
+          <w:color w:val="434343"/>
+          <w:sz w:val="24"/>
+          <w:szCs w:val="24"/>
+        </w:rPr>
+        <w:t>Fig.</w:t>
+      </w:r>
+      <w:r>
+        <w:rPr>
+          <w:rStyle w:val="c11"/>
+          <w:rFonts w:eastAsia="Times New Roman"/>
+          <w:color w:val="434343"/>
+          <w:sz w:val="24"/>
+          <w:szCs w:val="24"/>
+        </w:rPr>
+        <w:t xml:space="preserve"> 5</w:t>
+      </w:r>
+      <w:r>
+        <w:rPr>
+          <w:rStyle w:val="c11"/>
+          <w:rFonts w:eastAsia="Times New Roman"/>
+          <w:color w:val="434343"/>
+          <w:sz w:val="24"/>
+          <w:szCs w:val="24"/>
+        </w:rPr>
+        <w:t xml:space="preserve"> – Model Predictions for eBay and Spy</w:t>
+      </w:r>
+    </w:p>
+    <w:p>
+      <w:pPr>
+        <w:pStyle w:val="Heading3"/>
+        <w:rPr>
+          <w:rStyle w:val="c11"/>
+          <w:rFonts w:eastAsia="Times New Roman"/>
+          <w:color w:val="434343"/>
+          <w:sz w:val="24"/>
+          <w:szCs w:val="24"/>
+        </w:rPr>
+      </w:pPr>
+      <w:r>
+        <w:rPr>
+          <w:rFonts w:eastAsia="Times New Roman"/>
+          <w:noProof/>
+          <w:color w:val="434343"/>
+          <w:sz w:val="24"/>
+          <w:szCs w:val="24"/>
+        </w:rPr>
+        <w:drawing>
+          <wp:inline distT="0" distB="0" distL="0" distR="0" wp14:anchorId="70E30478" wp14:editId="364E29A4">
+            <wp:extent cx="5080635" cy="1539932"/>
+            <wp:effectExtent l="0" t="0" r="0" b="9525"/>
+            <wp:docPr id="11" name="Picture 11"/>
+            <wp:cNvGraphicFramePr>
+              <a:graphicFrameLocks xmlns:a="http://schemas.openxmlformats.org/drawingml/2006/main" noChangeAspect="1"/>
+            </wp:cNvGraphicFramePr>
+            <a:graphic xmlns:a="http://schemas.openxmlformats.org/drawingml/2006/main">
+              <a:graphicData uri="http://schemas.openxmlformats.org/drawingml/2006/picture">
+                <pic:pic xmlns:pic="http://schemas.openxmlformats.org/drawingml/2006/picture">
+                  <pic:nvPicPr>
+                    <pic:cNvPr id="11" name="Screen Shot 2017-08-18 at 9.20.16 PM.png"/>
+                    <pic:cNvPicPr/>
+                  </pic:nvPicPr>
+                  <pic:blipFill>
+                    <a:blip r:embed="rId10">
+                      <a:extLst>
+                        <a:ext uri="{28A0092B-C50C-407E-A947-70E740481C1C}">
+                          <a14:useLocalDpi xmlns:a14="http://schemas.microsoft.com/office/drawing/2010/main" val="0"/>
+                        </a:ext>
+                      </a:extLst>
+                    </a:blip>
+                    <a:stretch>
+                      <a:fillRect/>
+                    </a:stretch>
+                  </pic:blipFill>
+                  <pic:spPr>
+                    <a:xfrm>
+                      <a:off x="0" y="0"/>
+                      <a:ext cx="5093569" cy="1543852"/>
+                    </a:xfrm>
+                    <a:prstGeom prst="rect">
+                      <a:avLst/>
+                    </a:prstGeom>
+                  </pic:spPr>
+                </pic:pic>
+              </a:graphicData>
+            </a:graphic>
+          </wp:inline>
+        </w:drawing>
+      </w:r>
+    </w:p>
+    <w:p>
+      <w:pPr>
+        <w:pStyle w:val="Heading3"/>
+        <w:rPr>
+          <w:rStyle w:val="c11"/>
+          <w:rFonts w:eastAsia="Times New Roman"/>
+          <w:color w:val="434343"/>
+          <w:sz w:val="24"/>
+          <w:szCs w:val="24"/>
+        </w:rPr>
+      </w:pPr>
+    </w:p>
+    <w:p>
+      <w:pPr>
+        <w:pStyle w:val="Heading3"/>
+        <w:rPr>
+          <w:rStyle w:val="c11"/>
+          <w:rFonts w:eastAsia="Times New Roman"/>
+          <w:color w:val="434343"/>
+          <w:sz w:val="24"/>
+          <w:szCs w:val="24"/>
+        </w:rPr>
+      </w:pPr>
+    </w:p>
+    <w:p>
+      <w:pPr>
+        <w:pStyle w:val="Heading3"/>
+        <w:rPr>
+          <w:rStyle w:val="c11"/>
+          <w:rFonts w:eastAsia="Times New Roman"/>
+          <w:color w:val="434343"/>
+          <w:sz w:val="24"/>
+          <w:szCs w:val="24"/>
+        </w:rPr>
+      </w:pPr>
+      <w:r>
+        <w:rPr>
+          <w:rStyle w:val="c11"/>
+          <w:rFonts w:eastAsia="Times New Roman"/>
+          <w:color w:val="434343"/>
+          <w:sz w:val="24"/>
+          <w:szCs w:val="24"/>
+        </w:rPr>
+        <w:lastRenderedPageBreak/>
+        <w:t>Fig. 6</w:t>
+      </w:r>
+      <w:r>
+        <w:rPr>
+          <w:rStyle w:val="c11"/>
+          <w:rFonts w:eastAsia="Times New Roman"/>
+          <w:color w:val="434343"/>
+          <w:sz w:val="24"/>
+          <w:szCs w:val="24"/>
+        </w:rPr>
+        <w:t xml:space="preserve"> – Model Metric Scores for eBay and SPY</w:t>
+      </w:r>
+    </w:p>
+    <w:p>
+      <w:pPr>
+        <w:pStyle w:val="Heading3"/>
+        <w:rPr>
+          <w:rStyle w:val="c11"/>
+          <w:rFonts w:eastAsia="Times New Roman"/>
+          <w:color w:val="434343"/>
+          <w:sz w:val="24"/>
+          <w:szCs w:val="24"/>
+        </w:rPr>
+      </w:pPr>
+      <w:r>
+        <w:rPr>
+          <w:rFonts w:eastAsia="Times New Roman"/>
+          <w:noProof/>
+          <w:color w:val="434343"/>
+          <w:sz w:val="24"/>
+          <w:szCs w:val="24"/>
+        </w:rPr>
+        <w:drawing>
+          <wp:inline distT="0" distB="0" distL="0" distR="0" wp14:anchorId="1BB0062E" wp14:editId="1F313CF0">
+            <wp:extent cx="4966335" cy="786867"/>
+            <wp:effectExtent l="0" t="0" r="0" b="635"/>
+            <wp:docPr id="12" name="Picture 12"/>
+            <wp:cNvGraphicFramePr>
+              <a:graphicFrameLocks xmlns:a="http://schemas.openxmlformats.org/drawingml/2006/main" noChangeAspect="1"/>
+            </wp:cNvGraphicFramePr>
+            <a:graphic xmlns:a="http://schemas.openxmlformats.org/drawingml/2006/main">
+              <a:graphicData uri="http://schemas.openxmlformats.org/drawingml/2006/picture">
+                <pic:pic xmlns:pic="http://schemas.openxmlformats.org/drawingml/2006/picture">
+                  <pic:nvPicPr>
+                    <pic:cNvPr id="12" name="Screen Shot 2017-08-18 at 9.20.08 PM.png"/>
+                    <pic:cNvPicPr/>
+                  </pic:nvPicPr>
+                  <pic:blipFill>
+                    <a:blip r:embed="rId11">
+                      <a:extLst>
+                        <a:ext uri="{28A0092B-C50C-407E-A947-70E740481C1C}">
+                          <a14:useLocalDpi xmlns:a14="http://schemas.microsoft.com/office/drawing/2010/main" val="0"/>
+                        </a:ext>
+                      </a:extLst>
+                    </a:blip>
+                    <a:stretch>
+                      <a:fillRect/>
+                    </a:stretch>
+                  </pic:blipFill>
+                  <pic:spPr>
+                    <a:xfrm>
+                      <a:off x="0" y="0"/>
+                      <a:ext cx="5012390" cy="794164"/>
+                    </a:xfrm>
+                    <a:prstGeom prst="rect">
+                      <a:avLst/>
+                    </a:prstGeom>
+                  </pic:spPr>
+                </pic:pic>
+              </a:graphicData>
+            </a:graphic>
+          </wp:inline>
+        </w:drawing>
+      </w:r>
+    </w:p>
+    <w:p>
+      <w:pPr>
+        <w:pStyle w:val="Heading3"/>
+        <w:rPr>
+          <w:rStyle w:val="c11"/>
+          <w:rFonts w:eastAsia="Times New Roman"/>
+          <w:color w:val="434343"/>
+          <w:sz w:val="24"/>
+          <w:szCs w:val="24"/>
+        </w:rPr>
+      </w:pPr>
+      <w:r>
+        <w:rPr>
+          <w:rStyle w:val="c11"/>
+          <w:rFonts w:eastAsia="Times New Roman"/>
+          <w:color w:val="434343"/>
+          <w:sz w:val="24"/>
+          <w:szCs w:val="24"/>
+        </w:rPr>
+        <w:t>Fig. 7 – SPY Adjusted Close and Bollinger Band Visualizations</w:t>
+      </w:r>
+    </w:p>
+    <w:p>
+      <w:pPr>
+        <w:pStyle w:val="Heading3"/>
+        <w:rPr>
+          <w:rStyle w:val="c11"/>
+          <w:rFonts w:eastAsia="Times New Roman"/>
+          <w:b w:val="0"/>
+          <w:color w:val="434343"/>
+          <w:sz w:val="24"/>
+          <w:szCs w:val="24"/>
+        </w:rPr>
+      </w:pPr>
+      <w:r>
+        <w:rPr>
+          <w:rFonts w:eastAsia="Times New Roman"/>
+          <w:b w:val="0"/>
+          <w:noProof/>
+          <w:color w:val="434343"/>
+          <w:sz w:val="24"/>
+          <w:szCs w:val="24"/>
+        </w:rPr>
+        <w:drawing>
+          <wp:inline distT="0" distB="0" distL="0" distR="0" wp14:anchorId="73564837" wp14:editId="33639639">
+            <wp:extent cx="4966335" cy="3232893"/>
+            <wp:effectExtent l="0" t="0" r="12065" b="0"/>
+            <wp:docPr id="10" name="Picture 10"/>
+            <wp:cNvGraphicFramePr>
+              <a:graphicFrameLocks xmlns:a="http://schemas.openxmlformats.org/drawingml/2006/main" noChangeAspect="1"/>
+            </wp:cNvGraphicFramePr>
+            <a:graphic xmlns:a="http://schemas.openxmlformats.org/drawingml/2006/main">
+              <a:graphicData uri="http://schemas.openxmlformats.org/drawingml/2006/picture">
+                <pic:pic xmlns:pic="http://schemas.openxmlformats.org/drawingml/2006/picture">
+                  <pic:nvPicPr>
+                    <pic:cNvPr id="10" name="Screen Shot 2017-08-18 at 7.00.06 PM.png"/>
+                    <pic:cNvPicPr/>
+                  </pic:nvPicPr>
+                  <pic:blipFill>
+                    <a:blip r:embed="rId12">
+                      <a:extLst>
+                        <a:ext uri="{28A0092B-C50C-407E-A947-70E740481C1C}">
+                          <a14:useLocalDpi xmlns:a14="http://schemas.microsoft.com/office/drawing/2010/main" val="0"/>
+                        </a:ext>
+                      </a:extLst>
+                    </a:blip>
+                    <a:stretch>
+                      <a:fillRect/>
+                    </a:stretch>
+                  </pic:blipFill>
+                  <pic:spPr>
+                    <a:xfrm>
+                      <a:off x="0" y="0"/>
+                      <a:ext cx="5013846" cy="3263821"/>
+                    </a:xfrm>
+                    <a:prstGeom prst="rect">
+                      <a:avLst/>
+                    </a:prstGeom>
+                  </pic:spPr>
+                </pic:pic>
+              </a:graphicData>
+            </a:graphic>
+          </wp:inline>
+        </w:drawing>
+      </w:r>
+    </w:p>
+    <w:p>
+      <w:pPr>
+        <w:pStyle w:val="Heading3"/>
+        <w:rPr>
+          <w:rStyle w:val="c11"/>
+          <w:rFonts w:eastAsia="Times New Roman"/>
+          <w:b w:val="0"/>
+          <w:color w:val="434343"/>
+          <w:sz w:val="24"/>
+          <w:szCs w:val="24"/>
+        </w:rPr>
+      </w:pPr>
+    </w:p>
+    <w:p>
+      <w:pPr>
+        <w:pStyle w:val="Heading3"/>
+        <w:rPr>
+          <w:rStyle w:val="c11"/>
+          <w:rFonts w:eastAsia="Times New Roman"/>
+          <w:b w:val="0"/>
+          <w:color w:val="434343"/>
+          <w:sz w:val="24"/>
+          <w:szCs w:val="24"/>
+        </w:rPr>
+      </w:pPr>
+    </w:p>
+    <w:p>
+      <w:pPr>
+        <w:pStyle w:val="Heading3"/>
+        <w:rPr>
+          <w:rStyle w:val="c11"/>
+          <w:rFonts w:eastAsia="Times New Roman"/>
+          <w:b w:val="0"/>
+          <w:color w:val="434343"/>
+          <w:sz w:val="24"/>
+          <w:szCs w:val="24"/>
+        </w:rPr>
+      </w:pPr>
+    </w:p>
+    <w:p>
+      <w:pPr>
+        <w:pStyle w:val="Heading3"/>
+        <w:rPr>
+          <w:rStyle w:val="c11"/>
+          <w:rFonts w:eastAsia="Times New Roman"/>
+          <w:b w:val="0"/>
+          <w:color w:val="434343"/>
+          <w:sz w:val="24"/>
+          <w:szCs w:val="24"/>
+        </w:rPr>
+      </w:pPr>
+    </w:p>
+    <w:p>
+      <w:pPr>
+        <w:pStyle w:val="Heading3"/>
+        <w:rPr>
+          <w:rStyle w:val="c11"/>
+          <w:rFonts w:eastAsia="Times New Roman"/>
+          <w:b w:val="0"/>
+          <w:color w:val="434343"/>
+          <w:sz w:val="24"/>
+          <w:szCs w:val="24"/>
+        </w:rPr>
+      </w:pPr>
+    </w:p>
+    <w:p>
+      <w:pPr>
+        <w:pStyle w:val="Heading3"/>
+        <w:rPr>
+          <w:rStyle w:val="c11"/>
+          <w:rFonts w:eastAsia="Times New Roman"/>
+          <w:b w:val="0"/>
+          <w:color w:val="434343"/>
+          <w:sz w:val="24"/>
+          <w:szCs w:val="24"/>
+        </w:rPr>
+      </w:pPr>
+    </w:p>
+    <w:p>
+      <w:pPr>
+        <w:pStyle w:val="Heading3"/>
+        <w:rPr>
+          <w:rStyle w:val="c11"/>
+          <w:rFonts w:eastAsia="Times New Roman"/>
+          <w:b w:val="0"/>
+          <w:color w:val="434343"/>
+          <w:sz w:val="24"/>
+          <w:szCs w:val="24"/>
+        </w:rPr>
+      </w:pPr>
+    </w:p>
+    <w:p>
+      <w:pPr>
+        <w:pStyle w:val="Heading3"/>
+        <w:rPr>
+          <w:rStyle w:val="c11"/>
+          <w:rFonts w:eastAsia="Times New Roman"/>
+          <w:b w:val="0"/>
+          <w:color w:val="434343"/>
+          <w:sz w:val="24"/>
+          <w:szCs w:val="24"/>
+        </w:rPr>
+      </w:pPr>
+    </w:p>
+    <w:p>
+      <w:pPr>
+        <w:pStyle w:val="Heading3"/>
+        <w:rPr>
+          <w:rStyle w:val="c11"/>
+          <w:rFonts w:eastAsia="Times New Roman"/>
+          <w:b w:val="0"/>
+          <w:color w:val="434343"/>
+          <w:sz w:val="24"/>
+          <w:szCs w:val="24"/>
+        </w:rPr>
+      </w:pPr>
+    </w:p>
+    <w:p>
+      <w:pPr>
+        <w:pStyle w:val="Heading3"/>
+        <w:rPr>
+          <w:rStyle w:val="c11"/>
+          <w:rFonts w:eastAsia="Times New Roman"/>
+          <w:color w:val="434343"/>
+          <w:sz w:val="24"/>
+          <w:szCs w:val="24"/>
+        </w:rPr>
+      </w:pPr>
+      <w:r>
+        <w:rPr>
+          <w:rStyle w:val="c11"/>
+          <w:rFonts w:eastAsia="Times New Roman"/>
+          <w:color w:val="434343"/>
+          <w:sz w:val="24"/>
+          <w:szCs w:val="24"/>
+        </w:rPr>
+        <w:lastRenderedPageBreak/>
+        <w:t>Fig. 8 – eBay Adjusted Close and Bollinger Band Visualizations</w:t>
+      </w:r>
+    </w:p>
+    <w:p>
+      <w:pPr>
+        <w:pStyle w:val="Heading3"/>
+        <w:rPr>
+          <w:rStyle w:val="c11"/>
+          <w:rFonts w:eastAsia="Times New Roman"/>
+          <w:b w:val="0"/>
+          <w:color w:val="434343"/>
+          <w:sz w:val="24"/>
+          <w:szCs w:val="24"/>
+        </w:rPr>
+      </w:pPr>
+      <w:r>
+        <w:rPr>
+          <w:rFonts w:eastAsia="Times New Roman"/>
+          <w:b w:val="0"/>
+          <w:noProof/>
+          <w:color w:val="434343"/>
+          <w:sz w:val="24"/>
+          <w:szCs w:val="24"/>
+        </w:rPr>
+        <w:drawing>
+          <wp:inline distT="0" distB="0" distL="0" distR="0" wp14:anchorId="6891B2A7" wp14:editId="67E61C12">
+            <wp:extent cx="4966335" cy="3217506"/>
+            <wp:effectExtent l="0" t="0" r="0" b="8890"/>
+            <wp:docPr id="9" name="Picture 9"/>
+            <wp:cNvGraphicFramePr>
+              <a:graphicFrameLocks xmlns:a="http://schemas.openxmlformats.org/drawingml/2006/main" noChangeAspect="1"/>
+            </wp:cNvGraphicFramePr>
+            <a:graphic xmlns:a="http://schemas.openxmlformats.org/drawingml/2006/main">
+              <a:graphicData uri="http://schemas.openxmlformats.org/drawingml/2006/picture">
+                <pic:pic xmlns:pic="http://schemas.openxmlformats.org/drawingml/2006/picture">
+                  <pic:nvPicPr>
+                    <pic:cNvPr id="9" name="Screen Shot 2017-08-18 at 6.59.52 PM.png"/>
+                    <pic:cNvPicPr/>
+                  </pic:nvPicPr>
+                  <pic:blipFill>
+                    <a:blip r:embed="rId13">
+                      <a:extLst>
+                        <a:ext uri="{28A0092B-C50C-407E-A947-70E740481C1C}">
+                          <a14:useLocalDpi xmlns:a14="http://schemas.microsoft.com/office/drawing/2010/main" val="0"/>
+                        </a:ext>
+                      </a:extLst>
+                    </a:blip>
+                    <a:stretch>
+                      <a:fillRect/>
+                    </a:stretch>
+                  </pic:blipFill>
+                  <pic:spPr>
+                    <a:xfrm>
+                      <a:off x="0" y="0"/>
+                      <a:ext cx="4998866" cy="3238582"/>
+                    </a:xfrm>
+                    <a:prstGeom prst="rect">
+                      <a:avLst/>
+                    </a:prstGeom>
+                  </pic:spPr>
+                </pic:pic>
+              </a:graphicData>
+            </a:graphic>
+          </wp:inline>
+        </w:drawing>
+      </w:r>
+    </w:p>
+    <w:p>
+      <w:pPr>
+        <w:pStyle w:val="Heading3"/>
+        <w:rPr>
+          <w:rStyle w:val="c11"/>
+          <w:rFonts w:eastAsia="Times New Roman"/>
+          <w:b w:val="0"/>
+          <w:color w:val="434343"/>
+          <w:sz w:val="24"/>
+          <w:szCs w:val="24"/>
+        </w:rPr>
+      </w:pPr>
+    </w:p>
+    <w:p>
+      <w:pPr>
+        <w:pStyle w:val="Heading3"/>
+        <w:rPr>
+          <w:rStyle w:val="c11"/>
+          <w:rFonts w:eastAsia="Times New Roman"/>
+          <w:b w:val="0"/>
+          <w:color w:val="434343"/>
+          <w:sz w:val="24"/>
+          <w:szCs w:val="24"/>
+        </w:rPr>
+      </w:pPr>
+    </w:p>
+    <w:p>
+      <w:pPr>
+        <w:pStyle w:val="Heading1"/>
         <w:jc w:val="center"/>
         <w:rPr>
+          <w:rFonts w:ascii="Times New Roman" w:eastAsia="Times New Roman" w:hAnsi="Times New Roman" w:cs="Times New Roman"/>
           <w:color w:val="000000"/>
         </w:rPr>
       </w:pPr>
       <w:r>
         <w:rPr>
-          <w:rStyle w:val="c21"/>
+          <w:rStyle w:val="c19"/>
+          <w:rFonts w:ascii="Times New Roman" w:eastAsia="Times New Roman" w:hAnsi="Times New Roman" w:cs="Times New Roman"/>
+          <w:color w:val="000000"/>
+        </w:rPr>
+        <w:t>Conclusion</w:t>
+      </w:r>
+    </w:p>
+    <w:p>
+      <w:pPr>
+        <w:pStyle w:val="Heading3"/>
+        <w:rPr>
+          <w:rStyle w:val="c11"/>
+          <w:rFonts w:eastAsia="Times New Roman"/>
+          <w:color w:val="434343"/>
+          <w:sz w:val="28"/>
+          <w:szCs w:val="28"/>
+        </w:rPr>
+      </w:pPr>
+      <w:r>
+        <w:rPr>
+          <w:rStyle w:val="c11"/>
+          <w:rFonts w:eastAsia="Times New Roman"/>
+          <w:color w:val="434343"/>
+          <w:sz w:val="28"/>
+          <w:szCs w:val="28"/>
+        </w:rPr>
+        <w:t>Free-Form Visualization</w:t>
+      </w:r>
+    </w:p>
+    <w:p>
+      <w:pPr>
+        <w:pStyle w:val="Heading3"/>
+        <w:rPr>
+          <w:rStyle w:val="c11"/>
+          <w:rFonts w:eastAsia="Times New Roman"/>
+          <w:b w:val="0"/>
+          <w:color w:val="434343"/>
+          <w:sz w:val="24"/>
+          <w:szCs w:val="24"/>
+        </w:rPr>
+      </w:pPr>
+      <w:r>
+        <w:rPr>
+          <w:rStyle w:val="c11"/>
+          <w:rFonts w:eastAsia="Times New Roman"/>
+          <w:b w:val="0"/>
+          <w:color w:val="434343"/>
+          <w:sz w:val="24"/>
+          <w:szCs w:val="24"/>
+        </w:rPr>
+        <w:t xml:space="preserve">One interesting quality about the problem domain of the project is how dependent a stock prediction is on close previous historical dates and values. Given its continuous nature </w:t>
+      </w:r>
+      <w:r>
+        <w:rPr>
+          <w:rStyle w:val="c11"/>
+          <w:rFonts w:eastAsia="Times New Roman"/>
+          <w:b w:val="0"/>
+          <w:color w:val="434343"/>
+          <w:sz w:val="24"/>
+          <w:szCs w:val="24"/>
+        </w:rPr>
+        <w:t xml:space="preserve">one can reason why predicting the future of a stock </w:t>
+      </w:r>
+      <w:r>
+        <w:rPr>
+          <w:rStyle w:val="c11"/>
+          <w:rFonts w:eastAsia="Times New Roman"/>
+          <w:b w:val="0"/>
+          <w:color w:val="434343"/>
+          <w:sz w:val="24"/>
+          <w:szCs w:val="24"/>
+        </w:rPr>
+        <w:t xml:space="preserve">over long periods of time </w:t>
+      </w:r>
+      <w:r>
+        <w:rPr>
+          <w:rStyle w:val="c11"/>
+          <w:rFonts w:eastAsia="Times New Roman"/>
+          <w:b w:val="0"/>
+          <w:color w:val="434343"/>
+          <w:sz w:val="24"/>
+          <w:szCs w:val="24"/>
+        </w:rPr>
+        <w:t>purely from technical analysis is a futile task.</w:t>
+      </w:r>
+      <w:r>
+        <w:rPr>
+          <w:rStyle w:val="c11"/>
+          <w:rFonts w:eastAsia="Times New Roman"/>
+          <w:b w:val="0"/>
+          <w:color w:val="434343"/>
+          <w:sz w:val="24"/>
+          <w:szCs w:val="24"/>
+        </w:rPr>
+        <w:t xml:space="preserve"> In my model that surmounts to only a few days.</w:t>
+      </w:r>
+      <w:r>
+        <w:rPr>
+          <w:rStyle w:val="c11"/>
+          <w:rFonts w:eastAsia="Times New Roman"/>
+          <w:b w:val="0"/>
+          <w:color w:val="434343"/>
+          <w:sz w:val="24"/>
+          <w:szCs w:val="24"/>
+        </w:rPr>
+        <w:t xml:space="preserve"> A stocks motion (rise or fall in value) is only evident in comparison to </w:t>
+      </w:r>
+      <w:r>
+        <w:rPr>
+          <w:rStyle w:val="c11"/>
+          <w:rFonts w:eastAsia="Times New Roman"/>
+          <w:b w:val="0"/>
+          <w:color w:val="434343"/>
+          <w:sz w:val="24"/>
+          <w:szCs w:val="24"/>
+        </w:rPr>
+        <w:t xml:space="preserve">a defined amount of dates prior. </w:t>
+      </w:r>
+      <w:r>
+        <w:rPr>
+          <w:rStyle w:val="c11"/>
+          <w:rFonts w:eastAsia="Times New Roman"/>
+          <w:b w:val="0"/>
+          <w:color w:val="434343"/>
+          <w:sz w:val="24"/>
+          <w:szCs w:val="24"/>
+        </w:rPr>
+        <w:t xml:space="preserve">This concept is illustrated by the </w:t>
+      </w:r>
+      <w:r>
+        <w:rPr>
+          <w:rStyle w:val="c11"/>
+          <w:rFonts w:eastAsia="Times New Roman"/>
+          <w:b w:val="0"/>
+          <w:color w:val="434343"/>
+          <w:sz w:val="24"/>
+          <w:szCs w:val="24"/>
+        </w:rPr>
+        <w:t xml:space="preserve">trend noticed in the predicted values. In </w:t>
+      </w:r>
+      <w:r>
+        <w:rPr>
+          <w:rStyle w:val="c11"/>
+          <w:rFonts w:eastAsia="Times New Roman"/>
+          <w:b w:val="0"/>
+          <w:color w:val="434343"/>
+          <w:sz w:val="24"/>
+          <w:szCs w:val="24"/>
+        </w:rPr>
+        <w:t xml:space="preserve">the </w:t>
+      </w:r>
+      <w:r>
+        <w:rPr>
+          <w:rStyle w:val="c11"/>
+          <w:rFonts w:eastAsia="Times New Roman"/>
+          <w:b w:val="0"/>
+          <w:color w:val="434343"/>
+          <w:sz w:val="24"/>
+          <w:szCs w:val="24"/>
+        </w:rPr>
+        <w:t xml:space="preserve">final model, the further out the prediction dates are the prediction values start to see a steady </w:t>
+      </w:r>
+      <w:r>
+        <w:rPr>
+          <w:rStyle w:val="c11"/>
+          <w:rFonts w:eastAsia="Times New Roman"/>
+          <w:b w:val="0"/>
+          <w:color w:val="434343"/>
+          <w:sz w:val="24"/>
+          <w:szCs w:val="24"/>
+        </w:rPr>
+        <w:t>decline</w:t>
+      </w:r>
+      <w:r>
+        <w:rPr>
+          <w:rStyle w:val="c11"/>
+          <w:rFonts w:eastAsia="Times New Roman"/>
+          <w:b w:val="0"/>
+          <w:color w:val="434343"/>
+          <w:sz w:val="24"/>
+          <w:szCs w:val="24"/>
+        </w:rPr>
+        <w:t xml:space="preserve">. </w:t>
+      </w:r>
+      <w:r>
+        <w:rPr>
+          <w:rStyle w:val="c11"/>
+          <w:rFonts w:eastAsia="Times New Roman"/>
+          <w:b w:val="0"/>
+          <w:color w:val="434343"/>
+          <w:sz w:val="24"/>
+          <w:szCs w:val="24"/>
+        </w:rPr>
+        <w:t xml:space="preserve">If the stock is in an upward trend prior to the predictions, the predictions will create an arch that rises for a few days before its steady decent. The more significant the upward motion is the more significant the arch will be. This can be seen in </w:t>
+      </w:r>
+      <w:r>
+        <w:rPr>
+          <w:rStyle w:val="c11"/>
+          <w:rFonts w:eastAsia="Times New Roman"/>
+          <w:color w:val="434343"/>
+          <w:sz w:val="24"/>
+          <w:szCs w:val="24"/>
+        </w:rPr>
+        <w:t>Fig</w:t>
+      </w:r>
+      <w:r>
+        <w:rPr>
+          <w:rStyle w:val="c11"/>
+          <w:rFonts w:eastAsia="Times New Roman"/>
+          <w:color w:val="434343"/>
+          <w:sz w:val="24"/>
+          <w:szCs w:val="24"/>
+        </w:rPr>
+        <w:t xml:space="preserve">. </w:t>
+      </w:r>
+      <w:r>
+        <w:rPr>
+          <w:rStyle w:val="c11"/>
+          <w:rFonts w:eastAsia="Times New Roman"/>
+          <w:color w:val="434343"/>
+          <w:sz w:val="24"/>
+          <w:szCs w:val="24"/>
+        </w:rPr>
+        <w:t>9</w:t>
+      </w:r>
+      <w:r>
+        <w:rPr>
+          <w:rStyle w:val="c11"/>
+          <w:rFonts w:eastAsia="Times New Roman"/>
+          <w:b w:val="0"/>
+          <w:color w:val="434343"/>
+          <w:sz w:val="24"/>
+          <w:szCs w:val="24"/>
+        </w:rPr>
+        <w:t>.</w:t>
+      </w:r>
+    </w:p>
+    <w:p>
+      <w:pPr>
+        <w:pStyle w:val="Heading3"/>
+        <w:rPr>
+          <w:rStyle w:val="c11"/>
+          <w:rFonts w:eastAsia="Times New Roman"/>
+          <w:color w:val="434343"/>
+          <w:sz w:val="24"/>
+          <w:szCs w:val="24"/>
+        </w:rPr>
+      </w:pPr>
+    </w:p>
+    <w:p>
+      <w:pPr>
+        <w:pStyle w:val="Heading3"/>
+        <w:rPr>
+          <w:rStyle w:val="c11"/>
+          <w:rFonts w:eastAsia="Times New Roman"/>
+          <w:color w:val="434343"/>
+          <w:sz w:val="24"/>
+          <w:szCs w:val="24"/>
+        </w:rPr>
+      </w:pPr>
+    </w:p>
+    <w:p>
+      <w:pPr>
+        <w:pStyle w:val="Heading3"/>
+        <w:rPr>
+          <w:rStyle w:val="c11"/>
+          <w:rFonts w:eastAsia="Times New Roman"/>
+          <w:color w:val="434343"/>
+          <w:sz w:val="24"/>
+          <w:szCs w:val="24"/>
+        </w:rPr>
+      </w:pPr>
+    </w:p>
+    <w:p>
+      <w:pPr>
+        <w:pStyle w:val="Heading3"/>
+        <w:rPr>
+          <w:rStyle w:val="c11"/>
+          <w:rFonts w:eastAsia="Times New Roman"/>
+          <w:color w:val="434343"/>
+          <w:sz w:val="24"/>
+          <w:szCs w:val="24"/>
+        </w:rPr>
+      </w:pPr>
+      <w:r>
+        <w:rPr>
+          <w:rStyle w:val="c11"/>
+          <w:rFonts w:eastAsia="Times New Roman"/>
+          <w:color w:val="434343"/>
+          <w:sz w:val="24"/>
+          <w:szCs w:val="24"/>
+        </w:rPr>
+        <w:lastRenderedPageBreak/>
+        <w:t>Fig. 9</w:t>
+      </w:r>
+      <w:r>
+        <w:rPr>
+          <w:rStyle w:val="c11"/>
+          <w:rFonts w:eastAsia="Times New Roman"/>
+          <w:color w:val="434343"/>
+          <w:sz w:val="24"/>
+          <w:szCs w:val="24"/>
+        </w:rPr>
+        <w:t xml:space="preserve"> – Normalized Adjusted Close of SPY and EBAY</w:t>
+      </w:r>
+    </w:p>
+    <w:p>
+      <w:pPr>
+        <w:pStyle w:val="Heading3"/>
+        <w:rPr>
+          <w:rFonts w:eastAsia="Times New Roman"/>
+          <w:color w:val="434343"/>
+          <w:sz w:val="24"/>
+          <w:szCs w:val="24"/>
+        </w:rPr>
+      </w:pPr>
+      <w:r>
+        <w:rPr>
+          <w:rFonts w:eastAsia="Times New Roman"/>
+          <w:noProof/>
+          <w:color w:val="434343"/>
+          <w:sz w:val="24"/>
+          <w:szCs w:val="24"/>
+        </w:rPr>
+        <w:drawing>
+          <wp:inline distT="0" distB="0" distL="0" distR="0" wp14:anchorId="45CE9E4D" wp14:editId="7CE87D63">
+            <wp:extent cx="5943600" cy="3719195"/>
+            <wp:effectExtent l="0" t="0" r="0" b="0"/>
+            <wp:docPr id="13" name="Picture 13"/>
+            <wp:cNvGraphicFramePr>
+              <a:graphicFrameLocks xmlns:a="http://schemas.openxmlformats.org/drawingml/2006/main" noChangeAspect="1"/>
+            </wp:cNvGraphicFramePr>
+            <a:graphic xmlns:a="http://schemas.openxmlformats.org/drawingml/2006/main">
+              <a:graphicData uri="http://schemas.openxmlformats.org/drawingml/2006/picture">
+                <pic:pic xmlns:pic="http://schemas.openxmlformats.org/drawingml/2006/picture">
+                  <pic:nvPicPr>
+                    <pic:cNvPr id="13" name="Screen Shot 2017-08-18 at 7.41.10 PM.png"/>
+                    <pic:cNvPicPr/>
+                  </pic:nvPicPr>
+                  <pic:blipFill>
+                    <a:blip r:embed="rId14">
+                      <a:extLst>
+                        <a:ext uri="{28A0092B-C50C-407E-A947-70E740481C1C}">
+                          <a14:useLocalDpi xmlns:a14="http://schemas.microsoft.com/office/drawing/2010/main" val="0"/>
+                        </a:ext>
+                      </a:extLst>
+                    </a:blip>
+                    <a:stretch>
+                      <a:fillRect/>
+                    </a:stretch>
+                  </pic:blipFill>
+                  <pic:spPr>
+                    <a:xfrm>
+                      <a:off x="0" y="0"/>
+                      <a:ext cx="5943600" cy="3719195"/>
+                    </a:xfrm>
+                    <a:prstGeom prst="rect">
+                      <a:avLst/>
+                    </a:prstGeom>
+                  </pic:spPr>
+                </pic:pic>
+              </a:graphicData>
+            </a:graphic>
+          </wp:inline>
+        </w:drawing>
+      </w:r>
+    </w:p>
+    <w:p>
+      <w:pPr>
+        <w:pStyle w:val="Heading3"/>
+        <w:rPr>
+          <w:rStyle w:val="c11"/>
+          <w:rFonts w:eastAsia="Times New Roman"/>
+          <w:color w:val="434343"/>
+          <w:sz w:val="28"/>
+          <w:szCs w:val="28"/>
+        </w:rPr>
+      </w:pPr>
+      <w:r>
+        <w:rPr>
+          <w:rStyle w:val="c11"/>
+          <w:rFonts w:eastAsia="Times New Roman"/>
+          <w:color w:val="434343"/>
+          <w:sz w:val="28"/>
+          <w:szCs w:val="28"/>
+        </w:rPr>
+        <w:t>Reflection</w:t>
+      </w:r>
+    </w:p>
+    <w:p>
+      <w:pPr>
+        <w:pStyle w:val="Heading3"/>
+        <w:rPr>
+          <w:rStyle w:val="c11"/>
+          <w:rFonts w:eastAsia="Times New Roman"/>
+          <w:b w:val="0"/>
+          <w:color w:val="434343"/>
+          <w:sz w:val="24"/>
+          <w:szCs w:val="24"/>
+        </w:rPr>
+      </w:pPr>
+      <w:r>
+        <w:rPr>
+          <w:rStyle w:val="c11"/>
+          <w:rFonts w:eastAsia="Times New Roman"/>
+          <w:b w:val="0"/>
+          <w:color w:val="434343"/>
+          <w:sz w:val="24"/>
+          <w:szCs w:val="24"/>
+        </w:rPr>
+        <w:t>The final steps in conducting the project where:</w:t>
+      </w:r>
+    </w:p>
+    <w:p>
+      <w:pPr>
+        <w:pStyle w:val="Heading3"/>
+        <w:numPr>
+          <w:ilvl w:val="0"/>
+          <w:numId w:val="32"/>
+        </w:numPr>
+        <w:rPr>
+          <w:rStyle w:val="c11"/>
+          <w:rFonts w:eastAsia="Times New Roman"/>
+          <w:b w:val="0"/>
+          <w:color w:val="434343"/>
+          <w:sz w:val="24"/>
+          <w:szCs w:val="24"/>
+        </w:rPr>
+      </w:pPr>
+      <w:r>
+        <w:rPr>
+          <w:rStyle w:val="c11"/>
+          <w:rFonts w:eastAsia="Times New Roman"/>
+          <w:b w:val="0"/>
+          <w:color w:val="434343"/>
+          <w:sz w:val="24"/>
+          <w:szCs w:val="24"/>
+        </w:rPr>
+        <w:t>Define a problem statement</w:t>
+      </w:r>
+    </w:p>
+    <w:p>
+      <w:pPr>
+        <w:pStyle w:val="Heading3"/>
+        <w:numPr>
+          <w:ilvl w:val="0"/>
+          <w:numId w:val="32"/>
+        </w:numPr>
+        <w:rPr>
+          <w:rStyle w:val="c11"/>
+          <w:rFonts w:eastAsia="Times New Roman"/>
+          <w:b w:val="0"/>
+          <w:color w:val="434343"/>
+          <w:sz w:val="24"/>
+          <w:szCs w:val="24"/>
+        </w:rPr>
+      </w:pPr>
+      <w:r>
+        <w:rPr>
+          <w:rStyle w:val="c11"/>
+          <w:rFonts w:eastAsia="Times New Roman"/>
+          <w:b w:val="0"/>
+          <w:color w:val="434343"/>
+          <w:sz w:val="24"/>
+          <w:szCs w:val="24"/>
+        </w:rPr>
+        <w:t>Define a metric to score the final solutions accuracy</w:t>
+      </w:r>
+    </w:p>
+    <w:p>
+      <w:pPr>
+        <w:pStyle w:val="Heading3"/>
+        <w:numPr>
+          <w:ilvl w:val="0"/>
+          <w:numId w:val="32"/>
+        </w:numPr>
+        <w:rPr>
+          <w:rStyle w:val="c11"/>
+          <w:rFonts w:eastAsia="Times New Roman"/>
+          <w:b w:val="0"/>
+          <w:color w:val="434343"/>
+          <w:sz w:val="24"/>
+          <w:szCs w:val="24"/>
+        </w:rPr>
+      </w:pPr>
+      <w:r>
+        <w:rPr>
+          <w:rStyle w:val="c11"/>
+          <w:rFonts w:eastAsia="Times New Roman"/>
+          <w:b w:val="0"/>
+          <w:color w:val="434343"/>
+          <w:sz w:val="24"/>
+          <w:szCs w:val="24"/>
+        </w:rPr>
+        <w:t>Define a benchmark to evaluate the final solution</w:t>
+      </w:r>
+    </w:p>
+    <w:p>
+      <w:pPr>
+        <w:pStyle w:val="Heading3"/>
+        <w:numPr>
+          <w:ilvl w:val="0"/>
+          <w:numId w:val="32"/>
+        </w:numPr>
+        <w:rPr>
+          <w:rStyle w:val="c11"/>
+          <w:rFonts w:eastAsia="Times New Roman"/>
+          <w:b w:val="0"/>
+          <w:color w:val="434343"/>
+          <w:sz w:val="24"/>
+          <w:szCs w:val="24"/>
+        </w:rPr>
+      </w:pPr>
+      <w:r>
+        <w:rPr>
+          <w:rStyle w:val="c11"/>
+          <w:rFonts w:eastAsia="Times New Roman"/>
+          <w:b w:val="0"/>
+          <w:color w:val="434343"/>
+          <w:sz w:val="24"/>
+          <w:szCs w:val="24"/>
+        </w:rPr>
+        <w:t>Locate and process the required data</w:t>
+      </w:r>
+    </w:p>
+    <w:p>
+      <w:pPr>
+        <w:pStyle w:val="Heading3"/>
+        <w:numPr>
+          <w:ilvl w:val="0"/>
+          <w:numId w:val="32"/>
+        </w:numPr>
+        <w:rPr>
+          <w:rStyle w:val="c11"/>
+          <w:rFonts w:eastAsia="Times New Roman"/>
+          <w:b w:val="0"/>
+          <w:color w:val="434343"/>
+          <w:sz w:val="24"/>
+          <w:szCs w:val="24"/>
+        </w:rPr>
+      </w:pPr>
+      <w:r>
+        <w:rPr>
+          <w:rStyle w:val="c11"/>
+          <w:rFonts w:eastAsia="Times New Roman"/>
+          <w:b w:val="0"/>
+          <w:color w:val="434343"/>
+          <w:sz w:val="24"/>
+          <w:szCs w:val="24"/>
+        </w:rPr>
+        <w:t>Analyze the data and determine the appropriate features</w:t>
+      </w:r>
+    </w:p>
+    <w:p>
+      <w:pPr>
+        <w:pStyle w:val="Heading3"/>
+        <w:numPr>
+          <w:ilvl w:val="0"/>
+          <w:numId w:val="32"/>
+        </w:numPr>
+        <w:rPr>
+          <w:rFonts w:eastAsia="Times New Roman"/>
+          <w:b w:val="0"/>
+          <w:color w:val="434343"/>
+          <w:sz w:val="24"/>
+          <w:szCs w:val="24"/>
+        </w:rPr>
+      </w:pPr>
+      <w:r>
+        <w:rPr>
+          <w:rFonts w:eastAsia="Times New Roman"/>
+          <w:b w:val="0"/>
+          <w:color w:val="434343"/>
+          <w:sz w:val="24"/>
+          <w:szCs w:val="24"/>
+        </w:rPr>
+        <w:t>Determine the best classifier appropriate to the data and the features</w:t>
+      </w:r>
+    </w:p>
+    <w:p>
+      <w:pPr>
+        <w:pStyle w:val="Heading3"/>
+        <w:numPr>
+          <w:ilvl w:val="0"/>
+          <w:numId w:val="32"/>
+        </w:numPr>
+        <w:rPr>
+          <w:rFonts w:eastAsia="Times New Roman"/>
+          <w:b w:val="0"/>
+          <w:color w:val="434343"/>
+          <w:sz w:val="24"/>
+          <w:szCs w:val="24"/>
+        </w:rPr>
+      </w:pPr>
+      <w:r>
+        <w:rPr>
+          <w:rFonts w:eastAsia="Times New Roman"/>
+          <w:b w:val="0"/>
+          <w:color w:val="434343"/>
+          <w:sz w:val="24"/>
+          <w:szCs w:val="24"/>
+        </w:rPr>
+        <w:t>Train and test the classifier with the processed data and features</w:t>
+      </w:r>
+    </w:p>
+    <w:p>
+      <w:pPr>
+        <w:pStyle w:val="Heading3"/>
+        <w:numPr>
+          <w:ilvl w:val="0"/>
+          <w:numId w:val="32"/>
+        </w:numPr>
+        <w:rPr>
+          <w:rFonts w:eastAsia="Times New Roman"/>
+          <w:b w:val="0"/>
+          <w:color w:val="434343"/>
+          <w:sz w:val="24"/>
+          <w:szCs w:val="24"/>
+        </w:rPr>
+      </w:pPr>
+      <w:r>
+        <w:rPr>
+          <w:rFonts w:eastAsia="Times New Roman"/>
+          <w:b w:val="0"/>
+          <w:color w:val="434343"/>
+          <w:sz w:val="24"/>
+          <w:szCs w:val="24"/>
+        </w:rPr>
+        <w:t>Analyze the results</w:t>
+      </w:r>
+    </w:p>
+    <w:p>
+      <w:pPr>
+        <w:pStyle w:val="Heading3"/>
+        <w:numPr>
+          <w:ilvl w:val="0"/>
+          <w:numId w:val="32"/>
+        </w:numPr>
+        <w:rPr>
+          <w:rFonts w:eastAsia="Times New Roman"/>
+          <w:b w:val="0"/>
+          <w:color w:val="434343"/>
+          <w:sz w:val="24"/>
+          <w:szCs w:val="24"/>
+        </w:rPr>
+      </w:pPr>
+      <w:r>
+        <w:rPr>
+          <w:rFonts w:eastAsia="Times New Roman"/>
+          <w:b w:val="0"/>
+          <w:color w:val="434343"/>
+          <w:sz w:val="24"/>
+          <w:szCs w:val="24"/>
+        </w:rPr>
+        <w:t xml:space="preserve">Adjust the classifier if necessary </w:t>
+      </w:r>
+    </w:p>
+    <w:p>
+      <w:pPr>
+        <w:pStyle w:val="Heading3"/>
+        <w:numPr>
+          <w:ilvl w:val="0"/>
+          <w:numId w:val="32"/>
+        </w:numPr>
+        <w:rPr>
+          <w:rFonts w:eastAsia="Times New Roman"/>
+          <w:b w:val="0"/>
+          <w:color w:val="434343"/>
+          <w:sz w:val="24"/>
+          <w:szCs w:val="24"/>
+        </w:rPr>
+      </w:pPr>
+      <w:r>
+        <w:rPr>
+          <w:rFonts w:eastAsia="Times New Roman"/>
+          <w:b w:val="0"/>
+          <w:color w:val="434343"/>
+          <w:sz w:val="24"/>
+          <w:szCs w:val="24"/>
+        </w:rPr>
+        <w:t xml:space="preserve">Extend the final solution to a web application that can generalize unseen data from </w:t>
+      </w:r>
+      <w:r>
+        <w:rPr>
+          <w:rFonts w:eastAsia="Times New Roman"/>
+          <w:b w:val="0"/>
+          <w:color w:val="434343"/>
+          <w:sz w:val="24"/>
+          <w:szCs w:val="24"/>
+        </w:rPr>
+        <w:t xml:space="preserve">a set of </w:t>
+      </w:r>
+      <w:r>
+        <w:rPr>
+          <w:rFonts w:eastAsia="Times New Roman"/>
+          <w:b w:val="0"/>
+          <w:color w:val="434343"/>
+          <w:sz w:val="24"/>
+          <w:szCs w:val="24"/>
+        </w:rPr>
+        <w:t>user chosen stocks.</w:t>
+      </w:r>
+    </w:p>
+    <w:p>
+      <w:pPr>
+        <w:pStyle w:val="Heading3"/>
+        <w:rPr>
+          <w:rFonts w:eastAsia="Times New Roman"/>
+          <w:b w:val="0"/>
+          <w:color w:val="434343"/>
+          <w:sz w:val="24"/>
+          <w:szCs w:val="24"/>
+        </w:rPr>
+      </w:pPr>
+      <w:r>
+        <w:rPr>
+          <w:rFonts w:eastAsia="Times New Roman"/>
+          <w:b w:val="0"/>
+          <w:color w:val="434343"/>
+          <w:sz w:val="24"/>
+          <w:szCs w:val="24"/>
+        </w:rPr>
+        <w:t xml:space="preserve">One of the most interesting and troubling portions of the project for me </w:t>
+      </w:r>
+      <w:r>
+        <w:rPr>
+          <w:rFonts w:eastAsia="Times New Roman"/>
+          <w:b w:val="0"/>
+          <w:color w:val="434343"/>
+          <w:sz w:val="24"/>
+          <w:szCs w:val="24"/>
+        </w:rPr>
+        <w:t>was</w:t>
+      </w:r>
+      <w:r>
+        <w:rPr>
+          <w:rFonts w:eastAsia="Times New Roman"/>
+          <w:b w:val="0"/>
+          <w:color w:val="434343"/>
+          <w:sz w:val="24"/>
+          <w:szCs w:val="24"/>
+        </w:rPr>
+        <w:t xml:space="preserve"> the nature of the features. Features for a particular day were concocted entirely from </w:t>
+      </w:r>
+      <w:r>
+        <w:rPr>
+          <w:rFonts w:eastAsia="Times New Roman"/>
+          <w:b w:val="0"/>
+          <w:color w:val="434343"/>
+          <w:sz w:val="24"/>
+          <w:szCs w:val="24"/>
+        </w:rPr>
+        <w:t>the previous days target values. This was a new use case for me and took some time for me to fully understand the idea.</w:t>
+      </w:r>
+    </w:p>
+    <w:p>
+      <w:pPr>
+        <w:pStyle w:val="Heading3"/>
+        <w:rPr>
+          <w:rFonts w:eastAsia="Times New Roman"/>
+          <w:b w:val="0"/>
+          <w:color w:val="434343"/>
+          <w:sz w:val="24"/>
+          <w:szCs w:val="24"/>
+        </w:rPr>
+      </w:pPr>
+      <w:r>
+        <w:rPr>
+          <w:rFonts w:eastAsia="Times New Roman"/>
+          <w:b w:val="0"/>
+          <w:color w:val="434343"/>
+          <w:sz w:val="24"/>
+          <w:szCs w:val="24"/>
+        </w:rPr>
+        <w:t xml:space="preserve">The hardest aspect of the project was understanding the domain. Since features did not come with the data set one could not learn about </w:t>
+      </w:r>
+      <w:r>
+        <w:rPr>
+          <w:rFonts w:eastAsia="Times New Roman"/>
+          <w:b w:val="0"/>
+          <w:color w:val="434343"/>
+          <w:sz w:val="24"/>
+          <w:szCs w:val="24"/>
+        </w:rPr>
+        <w:t xml:space="preserve">the </w:t>
+      </w:r>
+      <w:r>
+        <w:rPr>
+          <w:rFonts w:eastAsia="Times New Roman"/>
+          <w:b w:val="0"/>
+          <w:color w:val="434343"/>
+          <w:sz w:val="24"/>
+          <w:szCs w:val="24"/>
+        </w:rPr>
+        <w:t xml:space="preserve">domain from the features and the values </w:t>
+      </w:r>
+      <w:r>
+        <w:rPr>
+          <w:rFonts w:eastAsia="Times New Roman"/>
+          <w:b w:val="0"/>
+          <w:color w:val="434343"/>
+          <w:sz w:val="24"/>
+          <w:szCs w:val="24"/>
+        </w:rPr>
+        <w:lastRenderedPageBreak/>
+        <w:t>themselves. It required understanding the nature of the Stock Market, and that took a lot of research and time.</w:t>
+      </w:r>
+    </w:p>
+    <w:p>
+      <w:pPr>
+        <w:pStyle w:val="Heading3"/>
+        <w:rPr>
+          <w:rFonts w:eastAsia="Times New Roman"/>
+          <w:b w:val="0"/>
+          <w:color w:val="434343"/>
+          <w:sz w:val="24"/>
+          <w:szCs w:val="24"/>
+        </w:rPr>
+      </w:pPr>
+      <w:r>
+        <w:rPr>
+          <w:rFonts w:eastAsia="Times New Roman"/>
+          <w:b w:val="0"/>
+          <w:color w:val="434343"/>
+          <w:sz w:val="24"/>
+          <w:szCs w:val="24"/>
+        </w:rPr>
+        <w:t>Ultimately, the final model and solution fits my expectations for the problem. The solution should not be used to make stock predictions on its own, and it was not intended to. It should be considered another tool in a kit to analyze stocks before making a final trading decision.</w:t>
+      </w:r>
+    </w:p>
+    <w:p>
+      <w:pPr>
+        <w:pStyle w:val="Heading3"/>
+        <w:rPr>
+          <w:rStyle w:val="c11"/>
+          <w:rFonts w:eastAsia="Times New Roman"/>
+          <w:color w:val="434343"/>
+          <w:sz w:val="28"/>
+          <w:szCs w:val="28"/>
+        </w:rPr>
+      </w:pPr>
+      <w:r>
+        <w:rPr>
+          <w:rStyle w:val="c11"/>
+          <w:rFonts w:eastAsia="Times New Roman"/>
+          <w:color w:val="434343"/>
+          <w:sz w:val="28"/>
+          <w:szCs w:val="28"/>
+        </w:rPr>
+        <w:t>Improvement</w:t>
+      </w:r>
+    </w:p>
+    <w:p>
+      <w:pPr>
+        <w:pStyle w:val="Heading3"/>
+        <w:rPr>
+          <w:rStyle w:val="c11"/>
+          <w:rFonts w:eastAsia="Times New Roman"/>
+          <w:b w:val="0"/>
+          <w:color w:val="434343"/>
+          <w:sz w:val="24"/>
+          <w:szCs w:val="24"/>
+        </w:rPr>
+      </w:pPr>
+      <w:r>
+        <w:rPr>
+          <w:rStyle w:val="c11"/>
+          <w:rFonts w:eastAsia="Times New Roman"/>
+          <w:b w:val="0"/>
+          <w:color w:val="434343"/>
+          <w:sz w:val="24"/>
+          <w:szCs w:val="24"/>
+        </w:rPr>
+        <w:t xml:space="preserve">To achieve stronger results future iterations of the solution should consider more features to be utilized. Given my weak understanding of the domain when I began the problem the selected features were what I was able to gather. If I improve on the project in the future I would certainly do more research into the domain. </w:t>
+      </w:r>
+    </w:p>
+    <w:p>
+      <w:pPr>
+        <w:pStyle w:val="Heading3"/>
+        <w:rPr>
+          <w:rStyle w:val="c11"/>
+          <w:rFonts w:eastAsia="Times New Roman"/>
+          <w:b w:val="0"/>
+          <w:color w:val="434343"/>
+          <w:sz w:val="24"/>
+          <w:szCs w:val="24"/>
+        </w:rPr>
+      </w:pPr>
+      <w:r>
+        <w:rPr>
+          <w:rStyle w:val="c11"/>
+          <w:rFonts w:eastAsia="Times New Roman"/>
+          <w:b w:val="0"/>
+          <w:color w:val="434343"/>
+          <w:sz w:val="24"/>
+          <w:szCs w:val="24"/>
+        </w:rPr>
+        <w:t xml:space="preserve">Ideally more classifiers should also be considered. The chosen </w:t>
+      </w:r>
+      <w:r>
+        <w:rPr>
+          <w:rStyle w:val="c11"/>
+          <w:rFonts w:eastAsia="Times New Roman"/>
+          <w:b w:val="0"/>
+          <w:color w:val="434343"/>
+          <w:sz w:val="24"/>
+          <w:szCs w:val="24"/>
+        </w:rPr>
+        <w:t>classifier</w:t>
+      </w:r>
+      <w:r>
+        <w:rPr>
+          <w:rStyle w:val="c11"/>
+          <w:rFonts w:eastAsia="Times New Roman"/>
+          <w:b w:val="0"/>
+          <w:color w:val="434343"/>
+          <w:sz w:val="24"/>
+          <w:szCs w:val="24"/>
+        </w:rPr>
+        <w:t xml:space="preserve"> works as intended but could possibly be enhanced by more modern techniques or an ensemble of techniques. </w:t>
+      </w:r>
+      <w:r>
+        <w:rPr>
+          <w:rStyle w:val="c11"/>
+          <w:rFonts w:eastAsia="Times New Roman"/>
+          <w:b w:val="0"/>
+          <w:color w:val="434343"/>
+          <w:sz w:val="24"/>
+          <w:szCs w:val="24"/>
+        </w:rPr>
+        <w:t>I have read of successful results obtained from Neural Net Classifiers and would consider looking more into one as a solution.</w:t>
+      </w:r>
+    </w:p>
+    <w:p>
+      <w:pPr>
+        <w:pStyle w:val="Heading3"/>
+        <w:rPr>
+          <w:rStyle w:val="c11"/>
+          <w:rFonts w:eastAsia="Times New Roman"/>
+          <w:b w:val="0"/>
+          <w:color w:val="434343"/>
+          <w:sz w:val="24"/>
+          <w:szCs w:val="24"/>
+        </w:rPr>
+      </w:pPr>
+      <w:r>
+        <w:rPr>
+          <w:rStyle w:val="c11"/>
+          <w:rFonts w:eastAsia="Times New Roman"/>
+          <w:b w:val="0"/>
+          <w:color w:val="434343"/>
+          <w:sz w:val="24"/>
+          <w:szCs w:val="24"/>
+        </w:rPr>
+        <w:t>The final improvement that should be made is to ensure the predicted days are actual trading days. The predictions given were just “days out”, and did not take this into consideration.</w:t>
+      </w:r>
+    </w:p>
+    <w:p>
+      <w:pPr>
+        <w:pStyle w:val="Heading3"/>
+        <w:rPr>
+          <w:rStyle w:val="c11"/>
+          <w:rFonts w:eastAsia="Times New Roman"/>
+          <w:b w:val="0"/>
+          <w:color w:val="434343"/>
+          <w:sz w:val="24"/>
+          <w:szCs w:val="24"/>
+        </w:rPr>
+      </w:pPr>
+    </w:p>
+    <w:p>
+      <w:pPr>
+        <w:pStyle w:val="Heading3"/>
+        <w:rPr>
+          <w:rStyle w:val="c11"/>
+          <w:rFonts w:eastAsia="Times New Roman"/>
+          <w:b w:val="0"/>
+          <w:color w:val="434343"/>
+          <w:sz w:val="24"/>
+          <w:szCs w:val="24"/>
+        </w:rPr>
+      </w:pPr>
+    </w:p>
+    <w:p>
+      <w:pPr>
+        <w:pStyle w:val="Heading3"/>
+        <w:rPr>
+          <w:rStyle w:val="c11"/>
+          <w:rFonts w:eastAsia="Times New Roman"/>
+          <w:b w:val="0"/>
+          <w:color w:val="434343"/>
+          <w:sz w:val="24"/>
+          <w:szCs w:val="24"/>
+        </w:rPr>
+      </w:pPr>
+    </w:p>
+    <w:p>
+      <w:pPr>
+        <w:pStyle w:val="Heading3"/>
+        <w:rPr>
+          <w:rStyle w:val="c11"/>
+          <w:rFonts w:eastAsia="Times New Roman"/>
+          <w:b w:val="0"/>
+          <w:color w:val="434343"/>
+          <w:sz w:val="24"/>
+          <w:szCs w:val="24"/>
+        </w:rPr>
+      </w:pPr>
+    </w:p>
+    <w:p>
+      <w:pPr>
+        <w:pStyle w:val="Heading3"/>
+        <w:rPr>
+          <w:rStyle w:val="c11"/>
+          <w:rFonts w:eastAsia="Times New Roman"/>
+          <w:b w:val="0"/>
+          <w:color w:val="434343"/>
+          <w:sz w:val="24"/>
+          <w:szCs w:val="24"/>
+        </w:rPr>
+      </w:pPr>
+    </w:p>
+    <w:p>
+      <w:pPr>
+        <w:pStyle w:val="Heading3"/>
+        <w:rPr>
+          <w:rStyle w:val="c11"/>
+          <w:rFonts w:eastAsia="Times New Roman"/>
+          <w:b w:val="0"/>
+          <w:color w:val="434343"/>
+          <w:sz w:val="24"/>
+          <w:szCs w:val="24"/>
+        </w:rPr>
+      </w:pPr>
+    </w:p>
+    <w:p>
+      <w:pPr>
+        <w:pStyle w:val="Heading3"/>
+        <w:rPr>
+          <w:rStyle w:val="c11"/>
+          <w:rFonts w:eastAsia="Times New Roman"/>
+          <w:b w:val="0"/>
+          <w:color w:val="434343"/>
+          <w:sz w:val="24"/>
+          <w:szCs w:val="24"/>
+        </w:rPr>
+      </w:pPr>
+    </w:p>
+    <w:p>
+      <w:pPr>
+        <w:pStyle w:val="Heading3"/>
+        <w:rPr>
+          <w:rStyle w:val="c11"/>
+          <w:rFonts w:eastAsia="Times New Roman"/>
+          <w:b w:val="0"/>
+          <w:color w:val="434343"/>
+          <w:sz w:val="24"/>
+          <w:szCs w:val="24"/>
+        </w:rPr>
+      </w:pPr>
+    </w:p>
+    <w:p>
+      <w:pPr>
+        <w:pStyle w:val="Heading3"/>
+        <w:rPr>
+          <w:rStyle w:val="c11"/>
+          <w:rFonts w:eastAsia="Times New Roman"/>
+          <w:b w:val="0"/>
+          <w:color w:val="434343"/>
+          <w:sz w:val="24"/>
+          <w:szCs w:val="24"/>
+        </w:rPr>
+      </w:pPr>
+    </w:p>
+    <w:p>
+      <w:pPr>
+        <w:pStyle w:val="Heading3"/>
+        <w:rPr>
+          <w:rStyle w:val="c11"/>
+          <w:rFonts w:eastAsia="Times New Roman"/>
+          <w:b w:val="0"/>
+          <w:color w:val="434343"/>
+          <w:sz w:val="24"/>
+          <w:szCs w:val="24"/>
+        </w:rPr>
+      </w:pPr>
+    </w:p>
+    <w:p>
+      <w:pPr>
+        <w:pStyle w:val="Heading3"/>
+        <w:rPr>
+          <w:rStyle w:val="c6"/>
+          <w:rFonts w:eastAsia="Times New Roman"/>
+          <w:b w:val="0"/>
+          <w:color w:val="434343"/>
+          <w:sz w:val="24"/>
+          <w:szCs w:val="24"/>
+        </w:rPr>
+      </w:pPr>
+    </w:p>
+    <w:p>
+      <w:pPr>
+        <w:spacing w:before="100" w:beforeAutospacing="1" w:after="100" w:afterAutospacing="1"/>
+        <w:rPr>
+          <w:rStyle w:val="c6"/>
+          <w:rFonts w:eastAsia="Times New Roman"/>
           <w:i/>
           <w:iCs/>
           <w:color w:val="000000"/>
         </w:rPr>
-        <w:t>(approximately 2 - 3 pages)</w:t>
-      </w:r>
+      </w:pPr>
     </w:p>
     <w:p>
       <w:pPr>
-        <w:pStyle w:val="Heading3"/>
-        <w:rPr>
-          <w:rFonts w:eastAsia="Times New Roman"/>
-          <w:color w:val="434343"/>
-          <w:sz w:val="24"/>
-          <w:szCs w:val="24"/>
-        </w:rPr>
-      </w:pPr>
-      <w:r>
-        <w:rPr>
-          <w:rStyle w:val="c11"/>
-          <w:rFonts w:eastAsia="Times New Roman"/>
-          <w:color w:val="434343"/>
-          <w:sz w:val="24"/>
-          <w:szCs w:val="24"/>
-        </w:rPr>
-        <w:t>Model Evaluation and Validation</w:t>
+        <w:spacing w:before="100" w:beforeAutospacing="1" w:after="100" w:afterAutospacing="1"/>
+        <w:jc w:val="center"/>
+        <w:rPr>
+          <w:rStyle w:val="c6"/>
+          <w:rFonts w:eastAsia="Times New Roman"/>
+          <w:iCs/>
+          <w:color w:val="000000"/>
+          <w:sz w:val="32"/>
+          <w:szCs w:val="32"/>
+        </w:rPr>
+      </w:pPr>
+      <w:r>
+        <w:rPr>
+          <w:rStyle w:val="c6"/>
+          <w:rFonts w:eastAsia="Times New Roman"/>
+          <w:iCs/>
+          <w:color w:val="000000"/>
+          <w:sz w:val="32"/>
+          <w:szCs w:val="32"/>
+        </w:rPr>
+        <w:lastRenderedPageBreak/>
+        <w:t>References</w:t>
       </w:r>
     </w:p>
     <w:p>
       <w:pPr>
-        <w:pStyle w:val="c5"/>
-        <w:spacing w:before="0" w:beforeAutospacing="0" w:after="0" w:afterAutospacing="0"/>
-        <w:rPr>
+        <w:rPr>
+          <w:rFonts w:eastAsia="Times New Roman"/>
+        </w:rPr>
+      </w:pPr>
+      <w:r>
+        <w:rPr>
+          <w:rFonts w:eastAsia="Times New Roman"/>
+          <w:bCs/>
+          <w:color w:val="222222"/>
+          <w:spacing w:val="-8"/>
+        </w:rPr>
+        <w:t xml:space="preserve">Aziz, A. </w:t>
+      </w:r>
+      <w:proofErr w:type="spellStart"/>
+      <w:r>
+        <w:rPr>
+          <w:rFonts w:eastAsia="Times New Roman"/>
           <w:color w:val="000000"/>
-        </w:rPr>
-      </w:pPr>
-      <w:r>
-        <w:rPr>
-          <w:rStyle w:val="c24"/>
+          <w:shd w:val="clear" w:color="auto" w:fill="FFFFFF"/>
+        </w:rPr>
+        <w:t>N.d.</w:t>
+      </w:r>
+      <w:proofErr w:type="spellEnd"/>
+      <w:r>
+        <w:rPr>
+          <w:rFonts w:eastAsia="Times New Roman"/>
           <w:color w:val="000000"/>
-        </w:rPr>
-        <w:t>In this section, the final model and any supporting qualities should be evaluated in detail. It should be clear how the final model was derived and why this model was chosen. In addition, some type of analysis should be used to validate the robustness of this model and its solution, such as manipulating the input data or environment to see how the model’s solution is affected (this is called </w:t>
-      </w:r>
-      <w:r>
-        <w:rPr>
-          <w:rStyle w:val="c0"/>
+          <w:shd w:val="clear" w:color="auto" w:fill="FFFFFF"/>
+        </w:rPr>
+        <w:t xml:space="preserve"> </w:t>
+      </w:r>
+      <w:r>
+        <w:rPr>
+          <w:rStyle w:val="a-size-extra-large"/>
+          <w:rFonts w:eastAsia="Times New Roman"/>
+          <w:bCs/>
           <w:i/>
-          <w:iCs/>
-          <w:color w:val="000000"/>
-        </w:rPr>
-        <w:t>sensitivity analysis</w:t>
-      </w:r>
-      <w:r>
-        <w:rPr>
-          <w:rStyle w:val="c3"/>
-          <w:color w:val="000000"/>
-        </w:rPr>
-        <w:t>). Questions to ask yourself when writing this section:</w:t>
+          <w:color w:val="111111"/>
+        </w:rPr>
+        <w:t>How to Day Trade for a Living: Tools, Tactics, Money Management, Discipline and Trading Psychology</w:t>
+      </w:r>
+      <w:r>
+        <w:rPr>
+          <w:rFonts w:eastAsia="Times New Roman"/>
+          <w:bCs/>
+          <w:i/>
+          <w:color w:val="222222"/>
+          <w:spacing w:val="-8"/>
+        </w:rPr>
+        <w:t xml:space="preserve">. </w:t>
+      </w:r>
+      <w:r>
+        <w:rPr>
+          <w:rFonts w:eastAsia="Times New Roman"/>
+          <w:color w:val="333333"/>
+          <w:shd w:val="clear" w:color="auto" w:fill="FFFFFF"/>
+        </w:rPr>
+        <w:t>AMS Publishing Group</w:t>
       </w:r>
     </w:p>
     <w:p>
       <w:pPr>
-        <w:numPr>
-          <w:ilvl w:val="0"/>
-          <w:numId w:val="25"/>
-        </w:numPr>
-        <w:spacing w:before="100" w:beforeAutospacing="1" w:after="100" w:afterAutospacing="1"/>
-        <w:ind w:left="0"/>
-        <w:rPr>
-          <w:rFonts w:eastAsia="Times New Roman"/>
+        <w:pStyle w:val="Heading1"/>
+        <w:shd w:val="clear" w:color="auto" w:fill="FFFFFF"/>
+        <w:spacing w:before="0"/>
+        <w:ind w:left="720" w:hanging="720"/>
+        <w:rPr>
+          <w:rFonts w:ascii="Times New Roman" w:eastAsia="Times New Roman" w:hAnsi="Times New Roman" w:cs="Times New Roman"/>
           <w:color w:val="000000"/>
-        </w:rPr>
-      </w:pPr>
-      <w:r>
-        <w:rPr>
-          <w:rStyle w:val="c6"/>
-          <w:rFonts w:eastAsia="Times New Roman"/>
-          <w:i/>
-          <w:iCs/>
-          <w:color w:val="000000"/>
-        </w:rPr>
-        <w:t>Is the final model reasonable and aligning with solution expectations? Are the final parameters of the model appropriate?</w:t>
-      </w:r>
+          <w:sz w:val="24"/>
+          <w:szCs w:val="24"/>
+          <w:shd w:val="clear" w:color="auto" w:fill="FFFFFF"/>
+        </w:rPr>
+      </w:pPr>
     </w:p>
     <w:p>
       <w:pPr>
-        <w:numPr>
-          <w:ilvl w:val="0"/>
-          <w:numId w:val="25"/>
-        </w:numPr>
-        <w:spacing w:before="100" w:beforeAutospacing="1" w:after="100" w:afterAutospacing="1"/>
-        <w:ind w:left="0"/>
-        <w:rPr>
-          <w:rFonts w:eastAsia="Times New Roman"/>
-          <w:color w:val="000000"/>
-        </w:rPr>
-      </w:pPr>
-      <w:r>
-        <w:rPr>
-          <w:rStyle w:val="c6"/>
-          <w:rFonts w:eastAsia="Times New Roman"/>
-          <w:i/>
-          <w:iCs/>
-          <w:color w:val="000000"/>
-        </w:rPr>
-        <w:t>Has the final model been tested with various inputs to evaluate whether the model generalizes well to unseen data?</w:t>
-      </w:r>
-    </w:p>
-    <w:p>
-      <w:pPr>
-        <w:numPr>
-          <w:ilvl w:val="0"/>
-          <w:numId w:val="25"/>
-        </w:numPr>
-        <w:spacing w:before="100" w:beforeAutospacing="1" w:after="100" w:afterAutospacing="1"/>
-        <w:ind w:left="0"/>
-        <w:rPr>
-          <w:rFonts w:eastAsia="Times New Roman"/>
-          <w:color w:val="000000"/>
-        </w:rPr>
-      </w:pPr>
-      <w:r>
-        <w:rPr>
-          <w:rStyle w:val="c6"/>
-          <w:rFonts w:eastAsia="Times New Roman"/>
-          <w:i/>
-          <w:iCs/>
-          <w:color w:val="000000"/>
-        </w:rPr>
-        <w:t>Is the model robust enough for the problem? Do small perturbations (changes) in training data or the input space greatly affect the results?</w:t>
-      </w:r>
-    </w:p>
-    <w:p>
-      <w:pPr>
-        <w:numPr>
-          <w:ilvl w:val="0"/>
-          <w:numId w:val="25"/>
-        </w:numPr>
-        <w:spacing w:before="100" w:beforeAutospacing="1" w:after="100" w:afterAutospacing="1"/>
-        <w:ind w:left="0"/>
-        <w:rPr>
-          <w:rFonts w:eastAsia="Times New Roman"/>
-          <w:color w:val="000000"/>
-        </w:rPr>
-      </w:pPr>
-      <w:r>
-        <w:rPr>
-          <w:rStyle w:val="c0"/>
-          <w:rFonts w:eastAsia="Times New Roman"/>
-          <w:i/>
-          <w:iCs/>
-          <w:color w:val="000000"/>
-        </w:rPr>
-        <w:t>Can results found from the model be trusted?</w:t>
-      </w:r>
-    </w:p>
-    <w:p>
-      <w:pPr>
-        <w:pStyle w:val="Heading3"/>
-        <w:rPr>
-          <w:rFonts w:eastAsia="Times New Roman"/>
-          <w:color w:val="434343"/>
-          <w:sz w:val="24"/>
-          <w:szCs w:val="24"/>
-        </w:rPr>
-      </w:pPr>
-      <w:r>
-        <w:rPr>
-          <w:rStyle w:val="c11"/>
-          <w:rFonts w:eastAsia="Times New Roman"/>
-          <w:color w:val="434343"/>
-          <w:sz w:val="24"/>
-          <w:szCs w:val="24"/>
-        </w:rPr>
-        <w:t>Justification</w:t>
-      </w:r>
-    </w:p>
-    <w:p>
-      <w:pPr>
-        <w:pStyle w:val="c5"/>
-        <w:spacing w:before="0" w:beforeAutospacing="0" w:after="0" w:afterAutospacing="0"/>
-        <w:rPr>
-          <w:color w:val="000000"/>
-        </w:rPr>
-      </w:pPr>
-      <w:r>
-        <w:rPr>
-          <w:rStyle w:val="c3"/>
-          <w:color w:val="000000"/>
-        </w:rPr>
-        <w:t>In this section, your model’s final solution and its results should be compared to the benchmark you established earlier in the project using some type of statistical analysis. You should also justify whether these results and the solution are significant enough to have solved the problem posed in the project. Questions to ask yourself when writing this section:</w:t>
-      </w:r>
-    </w:p>
-    <w:p>
-      <w:pPr>
-        <w:numPr>
-          <w:ilvl w:val="0"/>
-          <w:numId w:val="26"/>
-        </w:numPr>
-        <w:spacing w:before="100" w:beforeAutospacing="1" w:after="100" w:afterAutospacing="1"/>
-        <w:ind w:left="0"/>
-        <w:rPr>
-          <w:rFonts w:eastAsia="Times New Roman"/>
-          <w:color w:val="000000"/>
-        </w:rPr>
-      </w:pPr>
-      <w:r>
-        <w:rPr>
-          <w:rStyle w:val="c6"/>
-          <w:rFonts w:eastAsia="Times New Roman"/>
-          <w:i/>
-          <w:iCs/>
-          <w:color w:val="000000"/>
-        </w:rPr>
-        <w:t>Are the final results found stronger than the benchmark result reported earlier?</w:t>
-      </w:r>
-    </w:p>
-    <w:p>
-      <w:pPr>
-        <w:numPr>
-          <w:ilvl w:val="0"/>
-          <w:numId w:val="26"/>
-        </w:numPr>
-        <w:spacing w:before="100" w:beforeAutospacing="1" w:after="100" w:afterAutospacing="1"/>
-        <w:ind w:left="0"/>
-        <w:rPr>
-          <w:rFonts w:eastAsia="Times New Roman"/>
-          <w:color w:val="000000"/>
-        </w:rPr>
-      </w:pPr>
-      <w:r>
-        <w:rPr>
-          <w:rStyle w:val="c6"/>
-          <w:rFonts w:eastAsia="Times New Roman"/>
-          <w:i/>
-          <w:iCs/>
-          <w:color w:val="000000"/>
-        </w:rPr>
-        <w:t>Have you thoroughly analyzed and discussed the final solution?</w:t>
-      </w:r>
-    </w:p>
-    <w:p>
-      <w:pPr>
-        <w:numPr>
-          <w:ilvl w:val="0"/>
-          <w:numId w:val="26"/>
-        </w:numPr>
-        <w:spacing w:before="100" w:beforeAutospacing="1" w:after="100" w:afterAutospacing="1"/>
-        <w:ind w:left="0"/>
-        <w:rPr>
-          <w:rFonts w:eastAsia="Times New Roman"/>
-          <w:color w:val="000000"/>
-        </w:rPr>
-      </w:pPr>
-      <w:r>
-        <w:rPr>
-          <w:rStyle w:val="c0"/>
-          <w:rFonts w:eastAsia="Times New Roman"/>
-          <w:i/>
-          <w:iCs/>
-          <w:color w:val="000000"/>
-        </w:rPr>
-        <w:t>Is the final solution significant enough to have solved the problem?</w:t>
-      </w:r>
-    </w:p>
-    <w:p>
-      <w:pPr>
         <w:pStyle w:val="Heading1"/>
-        <w:jc w:val="center"/>
+        <w:shd w:val="clear" w:color="auto" w:fill="FFFFFF"/>
+        <w:spacing w:before="0"/>
+        <w:ind w:left="720" w:hanging="720"/>
         <w:rPr>
           <w:rFonts w:ascii="Times New Roman" w:eastAsia="Times New Roman" w:hAnsi="Times New Roman" w:cs="Times New Roman"/>
           <w:color w:val="000000"/>
           <w:sz w:val="24"/>
           <w:szCs w:val="24"/>
-        </w:rPr>
-      </w:pPr>
-      <w:r>
-        <w:rPr>
-          <w:rStyle w:val="c19"/>
+          <w:shd w:val="clear" w:color="auto" w:fill="FFFFFF"/>
+        </w:rPr>
+      </w:pPr>
+      <w:r>
+        <w:rPr>
           <w:rFonts w:ascii="Times New Roman" w:eastAsia="Times New Roman" w:hAnsi="Times New Roman" w:cs="Times New Roman"/>
           <w:color w:val="000000"/>
           <w:sz w:val="24"/>
           <w:szCs w:val="24"/>
-        </w:rPr>
-        <w:t>Conclusion</w:t>
-      </w:r>
-    </w:p>
-    <w:p>
-      <w:pPr>
-        <w:pStyle w:val="c1"/>
-        <w:spacing w:before="0" w:beforeAutospacing="0" w:after="0" w:afterAutospacing="0"/>
-        <w:jc w:val="center"/>
-        <w:rPr>
+          <w:shd w:val="clear" w:color="auto" w:fill="FFFFFF"/>
+        </w:rPr>
+        <w:t xml:space="preserve">Balch, T. </w:t>
+      </w:r>
+      <w:proofErr w:type="spellStart"/>
+      <w:r>
+        <w:rPr>
+          <w:rFonts w:ascii="Times New Roman" w:eastAsia="Times New Roman" w:hAnsi="Times New Roman" w:cs="Times New Roman"/>
           <w:color w:val="000000"/>
-        </w:rPr>
-      </w:pPr>
-      <w:r>
-        <w:rPr>
-          <w:rStyle w:val="c0"/>
-          <w:i/>
-          <w:iCs/>
+          <w:sz w:val="24"/>
+          <w:szCs w:val="24"/>
+          <w:shd w:val="clear" w:color="auto" w:fill="FFFFFF"/>
+        </w:rPr>
+        <w:t>N.d.</w:t>
+      </w:r>
+      <w:proofErr w:type="spellEnd"/>
+      <w:r>
+        <w:rPr>
+          <w:rFonts w:ascii="Times New Roman" w:eastAsia="Times New Roman" w:hAnsi="Times New Roman" w:cs="Times New Roman"/>
           <w:color w:val="000000"/>
-        </w:rPr>
-        <w:t>(approximately 1 - 2 pages)</w:t>
-      </w:r>
-    </w:p>
-    <w:p>
-      <w:pPr>
-        <w:pStyle w:val="Heading3"/>
-        <w:rPr>
-          <w:rFonts w:eastAsia="Times New Roman"/>
-          <w:color w:val="434343"/>
-          <w:sz w:val="24"/>
-          <w:szCs w:val="24"/>
-        </w:rPr>
-      </w:pPr>
-      <w:r>
-        <w:rPr>
-          <w:rStyle w:val="c11"/>
-          <w:rFonts w:eastAsia="Times New Roman"/>
-          <w:color w:val="434343"/>
-          <w:sz w:val="24"/>
-          <w:szCs w:val="24"/>
-        </w:rPr>
-        <w:t>Free-Form Visualization</w:t>
-      </w:r>
-    </w:p>
-    <w:p>
-      <w:pPr>
-        <w:pStyle w:val="c5"/>
-        <w:spacing w:before="0" w:beforeAutospacing="0" w:after="0" w:afterAutospacing="0"/>
-        <w:rPr>
+          <w:sz w:val="24"/>
+          <w:szCs w:val="24"/>
+          <w:shd w:val="clear" w:color="auto" w:fill="FFFFFF"/>
+        </w:rPr>
+        <w:t xml:space="preserve"> </w:t>
+      </w:r>
+      <w:r>
+        <w:rPr>
+          <w:rFonts w:ascii="Times New Roman" w:eastAsia="Times New Roman" w:hAnsi="Times New Roman" w:cs="Times New Roman"/>
+          <w:bCs/>
+          <w:color w:val="222222"/>
+          <w:spacing w:val="-8"/>
+          <w:sz w:val="24"/>
+          <w:szCs w:val="24"/>
+        </w:rPr>
+        <w:t>Machine Learning for Trading</w:t>
+      </w:r>
+      <w:r>
+        <w:rPr>
+          <w:rFonts w:ascii="Times New Roman" w:eastAsia="Times New Roman" w:hAnsi="Times New Roman" w:cs="Times New Roman"/>
           <w:color w:val="000000"/>
-        </w:rPr>
-      </w:pPr>
-      <w:r>
-        <w:rPr>
-          <w:rStyle w:val="c3"/>
+          <w:sz w:val="24"/>
+          <w:szCs w:val="24"/>
+          <w:shd w:val="clear" w:color="auto" w:fill="FFFFFF"/>
+        </w:rPr>
+        <w:t>. </w:t>
+      </w:r>
+      <w:proofErr w:type="spellStart"/>
+      <w:r>
+        <w:rPr>
+          <w:rStyle w:val="Emphasis"/>
+          <w:rFonts w:ascii="Times New Roman" w:eastAsia="Times New Roman" w:hAnsi="Times New Roman" w:cs="Times New Roman"/>
           <w:color w:val="000000"/>
-        </w:rPr>
-        <w:t>In this section, you will need to provide some form of visualization that emphasizes an important quality about the project. It is much more free-form, but should reasonably support a significant result or characteristic about the problem that you want to discuss. Questions to ask yourself when writing this section:</w:t>
-      </w:r>
-    </w:p>
-    <w:p>
-      <w:pPr>
-        <w:numPr>
-          <w:ilvl w:val="0"/>
-          <w:numId w:val="27"/>
-        </w:numPr>
-        <w:spacing w:before="100" w:beforeAutospacing="1" w:after="100" w:afterAutospacing="1"/>
-        <w:ind w:left="0"/>
-        <w:rPr>
-          <w:rFonts w:eastAsia="Times New Roman"/>
+          <w:sz w:val="24"/>
+          <w:szCs w:val="24"/>
+          <w:shd w:val="clear" w:color="auto" w:fill="FFFFFF"/>
+        </w:rPr>
+        <w:t>Udacity</w:t>
+      </w:r>
+      <w:proofErr w:type="spellEnd"/>
+      <w:r>
+        <w:rPr>
+          <w:rStyle w:val="Emphasis"/>
+          <w:rFonts w:ascii="Times New Roman" w:eastAsia="Times New Roman" w:hAnsi="Times New Roman" w:cs="Times New Roman"/>
           <w:color w:val="000000"/>
-        </w:rPr>
-      </w:pPr>
-      <w:r>
-        <w:rPr>
-          <w:rStyle w:val="c6"/>
-          <w:rFonts w:eastAsia="Times New Roman"/>
-          <w:i/>
-          <w:iCs/>
+          <w:sz w:val="24"/>
+          <w:szCs w:val="24"/>
+          <w:shd w:val="clear" w:color="auto" w:fill="FFFFFF"/>
+        </w:rPr>
+        <w:t xml:space="preserve">. </w:t>
+      </w:r>
+      <w:r>
+        <w:rPr>
+          <w:rFonts w:ascii="Times New Roman" w:eastAsia="Times New Roman" w:hAnsi="Times New Roman" w:cs="Times New Roman"/>
           <w:color w:val="000000"/>
-        </w:rPr>
-        <w:t>Have you visualized a relevant or important quality about the problem, dataset, input data, or results?</w:t>
-      </w:r>
-    </w:p>
-    <w:p>
-      <w:pPr>
-        <w:numPr>
-          <w:ilvl w:val="0"/>
-          <w:numId w:val="27"/>
-        </w:numPr>
-        <w:spacing w:before="100" w:beforeAutospacing="1" w:after="100" w:afterAutospacing="1"/>
-        <w:ind w:left="0"/>
-        <w:rPr>
-          <w:rFonts w:eastAsia="Times New Roman"/>
-          <w:color w:val="000000"/>
-        </w:rPr>
-      </w:pPr>
-      <w:r>
-        <w:rPr>
-          <w:rStyle w:val="c6"/>
-          <w:rFonts w:eastAsia="Times New Roman"/>
-          <w:i/>
-          <w:iCs/>
-          <w:color w:val="000000"/>
-        </w:rPr>
-        <w:t>Is the visualization thoroughly analyzed and discussed?</w:t>
-      </w:r>
-    </w:p>
-    <w:p>
-      <w:pPr>
-        <w:numPr>
-          <w:ilvl w:val="0"/>
-          <w:numId w:val="27"/>
-        </w:numPr>
-        <w:spacing w:before="100" w:beforeAutospacing="1" w:after="100" w:afterAutospacing="1"/>
-        <w:ind w:left="0"/>
-        <w:rPr>
-          <w:rFonts w:eastAsia="Times New Roman"/>
-          <w:color w:val="000000"/>
-        </w:rPr>
-      </w:pPr>
-      <w:r>
-        <w:rPr>
-          <w:rStyle w:val="c0"/>
-          <w:rFonts w:eastAsia="Times New Roman"/>
-          <w:i/>
-          <w:iCs/>
-          <w:color w:val="000000"/>
-        </w:rPr>
-        <w:t>If a plot is provided, are the axes, title, and datum clearly defined?</w:t>
-      </w:r>
-    </w:p>
-    <w:p>
-      <w:pPr>
-        <w:pStyle w:val="Heading3"/>
-        <w:rPr>
-          <w:rFonts w:eastAsia="Times New Roman"/>
-          <w:color w:val="434343"/>
-          <w:sz w:val="24"/>
-          <w:szCs w:val="24"/>
-        </w:rPr>
-      </w:pPr>
-      <w:r>
-        <w:rPr>
-          <w:rStyle w:val="c11"/>
-          <w:rFonts w:eastAsia="Times New Roman"/>
-          <w:color w:val="434343"/>
-          <w:sz w:val="24"/>
-          <w:szCs w:val="24"/>
-        </w:rPr>
-        <w:t>Reflection</w:t>
-      </w:r>
-    </w:p>
-    <w:p>
-      <w:pPr>
-        <w:pStyle w:val="c5"/>
-        <w:spacing w:before="0" w:beforeAutospacing="0" w:after="0" w:afterAutospacing="0"/>
-        <w:rPr>
-          <w:color w:val="000000"/>
-        </w:rPr>
-      </w:pPr>
-      <w:r>
-        <w:rPr>
-          <w:rStyle w:val="c3"/>
-          <w:color w:val="000000"/>
-        </w:rPr>
-        <w:t>In this section, you will summarize the entire end-to-end problem solution and discuss one or two particular aspects of the project you found interesting or difficult. You are expected to reflect on the project as a whole to show that you have a firm understanding of the entire process employed in your work. Questions to ask yourself when writing this section:</w:t>
-      </w:r>
-    </w:p>
-    <w:p>
-      <w:pPr>
-        <w:numPr>
-          <w:ilvl w:val="0"/>
-          <w:numId w:val="28"/>
-        </w:numPr>
-        <w:spacing w:before="100" w:beforeAutospacing="1" w:after="100" w:afterAutospacing="1"/>
-        <w:ind w:left="0"/>
-        <w:rPr>
-          <w:rFonts w:eastAsia="Times New Roman"/>
-          <w:color w:val="000000"/>
-        </w:rPr>
-      </w:pPr>
-      <w:r>
-        <w:rPr>
-          <w:rStyle w:val="c6"/>
-          <w:rFonts w:eastAsia="Times New Roman"/>
-          <w:i/>
-          <w:iCs/>
-          <w:color w:val="000000"/>
-        </w:rPr>
-        <w:t>Have you thoroughly summarized the entire process you used for this project?</w:t>
-      </w:r>
-    </w:p>
-    <w:p>
-      <w:pPr>
-        <w:numPr>
-          <w:ilvl w:val="0"/>
-          <w:numId w:val="28"/>
-        </w:numPr>
-        <w:spacing w:before="100" w:beforeAutospacing="1" w:after="100" w:afterAutospacing="1"/>
-        <w:ind w:left="0"/>
-        <w:rPr>
-          <w:rFonts w:eastAsia="Times New Roman"/>
-          <w:color w:val="000000"/>
-        </w:rPr>
-      </w:pPr>
-      <w:r>
-        <w:rPr>
-          <w:rStyle w:val="c6"/>
-          <w:rFonts w:eastAsia="Times New Roman"/>
-          <w:i/>
-          <w:iCs/>
-          <w:color w:val="000000"/>
-        </w:rPr>
-        <w:t>Were there any interesting aspects of the project?</w:t>
-      </w:r>
-    </w:p>
-    <w:p>
-      <w:pPr>
-        <w:numPr>
-          <w:ilvl w:val="0"/>
-          <w:numId w:val="28"/>
-        </w:numPr>
-        <w:spacing w:before="100" w:beforeAutospacing="1" w:after="100" w:afterAutospacing="1"/>
-        <w:ind w:left="0"/>
-        <w:rPr>
-          <w:rFonts w:eastAsia="Times New Roman"/>
-          <w:color w:val="000000"/>
-        </w:rPr>
-      </w:pPr>
-      <w:r>
-        <w:rPr>
-          <w:rStyle w:val="c6"/>
-          <w:rFonts w:eastAsia="Times New Roman"/>
-          <w:i/>
-          <w:iCs/>
-          <w:color w:val="000000"/>
-        </w:rPr>
-        <w:t>Were there any difficult aspects of the project?</w:t>
-      </w:r>
-    </w:p>
-    <w:p>
-      <w:pPr>
-        <w:numPr>
-          <w:ilvl w:val="0"/>
-          <w:numId w:val="28"/>
-        </w:numPr>
-        <w:spacing w:before="100" w:beforeAutospacing="1" w:after="100" w:afterAutospacing="1"/>
-        <w:ind w:left="0"/>
-        <w:rPr>
-          <w:rFonts w:eastAsia="Times New Roman"/>
-          <w:color w:val="000000"/>
-        </w:rPr>
-      </w:pPr>
-      <w:r>
-        <w:rPr>
-          <w:rStyle w:val="c0"/>
-          <w:rFonts w:eastAsia="Times New Roman"/>
-          <w:i/>
-          <w:iCs/>
-          <w:color w:val="000000"/>
-        </w:rPr>
-        <w:t>Does the final model and solution fit your expectations for the problem, and should it be used in a general setting to solve these types of problems?</w:t>
-      </w:r>
-    </w:p>
-    <w:p>
-      <w:pPr>
-        <w:pStyle w:val="Heading3"/>
-        <w:rPr>
-          <w:rFonts w:eastAsia="Times New Roman"/>
-          <w:color w:val="434343"/>
-          <w:sz w:val="24"/>
-          <w:szCs w:val="24"/>
-        </w:rPr>
-      </w:pPr>
-      <w:r>
-        <w:rPr>
-          <w:rStyle w:val="c11"/>
-          <w:rFonts w:eastAsia="Times New Roman"/>
-          <w:color w:val="434343"/>
-          <w:sz w:val="24"/>
-          <w:szCs w:val="24"/>
-        </w:rPr>
-        <w:t>Improvement</w:t>
-      </w:r>
-    </w:p>
-    <w:p>
-      <w:pPr>
-        <w:pStyle w:val="c5"/>
-        <w:spacing w:before="0" w:beforeAutospacing="0" w:after="0" w:afterAutospacing="0"/>
-        <w:rPr>
-          <w:color w:val="000000"/>
-        </w:rPr>
-      </w:pPr>
-      <w:r>
-        <w:rPr>
-          <w:rStyle w:val="c3"/>
-          <w:color w:val="000000"/>
-        </w:rPr>
-        <w:t>In this section, you will need to provide discussion as to how one aspect of the implementation you designed could be improved. As an example, consider ways your implementation can be made more general, and what would need to be modified. You do not need to make this improvement, but the potential solutions resulting from these changes are considered and compared/contrasted to your current solution. Questions to ask yourself when writing this section:</w:t>
-      </w:r>
-    </w:p>
-    <w:p>
-      <w:pPr>
-        <w:numPr>
-          <w:ilvl w:val="0"/>
-          <w:numId w:val="29"/>
-        </w:numPr>
-        <w:spacing w:before="100" w:beforeAutospacing="1" w:after="100" w:afterAutospacing="1"/>
-        <w:ind w:left="0"/>
-        <w:rPr>
-          <w:rFonts w:eastAsia="Times New Roman"/>
-          <w:color w:val="000000"/>
-        </w:rPr>
-      </w:pPr>
-      <w:r>
-        <w:rPr>
-          <w:rStyle w:val="c6"/>
-          <w:rFonts w:eastAsia="Times New Roman"/>
-          <w:i/>
-          <w:iCs/>
-          <w:color w:val="000000"/>
-        </w:rPr>
-        <w:t>Are there further improvements that could be made on the algorithms or techniques you used in this project?</w:t>
-      </w:r>
-    </w:p>
-    <w:p>
-      <w:pPr>
-        <w:numPr>
-          <w:ilvl w:val="0"/>
-          <w:numId w:val="29"/>
-        </w:numPr>
-        <w:spacing w:before="100" w:beforeAutospacing="1" w:after="100" w:afterAutospacing="1"/>
-        <w:ind w:left="0"/>
-        <w:rPr>
-          <w:rFonts w:eastAsia="Times New Roman"/>
-          <w:color w:val="000000"/>
-        </w:rPr>
-      </w:pPr>
-      <w:r>
-        <w:rPr>
-          <w:rStyle w:val="c6"/>
-          <w:rFonts w:eastAsia="Times New Roman"/>
-          <w:i/>
-          <w:iCs/>
-          <w:color w:val="000000"/>
-        </w:rPr>
-        <w:t>Were there algorithms or techniques you researched that you did not know how to implement, but would consider using if you knew how?</w:t>
-      </w:r>
-    </w:p>
-    <w:p>
-      <w:pPr>
-        <w:numPr>
-          <w:ilvl w:val="0"/>
-          <w:numId w:val="29"/>
-        </w:numPr>
-        <w:spacing w:before="100" w:beforeAutospacing="1" w:after="100" w:afterAutospacing="1"/>
-        <w:ind w:left="0"/>
-        <w:rPr>
-          <w:rStyle w:val="c6"/>
-          <w:rFonts w:eastAsia="Times New Roman"/>
-          <w:color w:val="000000"/>
-        </w:rPr>
-      </w:pPr>
-      <w:r>
-        <w:rPr>
-          <w:rStyle w:val="c6"/>
-          <w:rFonts w:eastAsia="Times New Roman"/>
-          <w:i/>
-          <w:iCs/>
-          <w:color w:val="000000"/>
-        </w:rPr>
-        <w:t>If you used your final solution as the new benchmark, do you think an even better solution exists?</w:t>
-      </w:r>
-    </w:p>
-    <w:p>
-      <w:pPr>
-        <w:spacing w:before="100" w:beforeAutospacing="1" w:after="100" w:afterAutospacing="1"/>
-        <w:rPr>
-          <w:rStyle w:val="c6"/>
-          <w:rFonts w:eastAsia="Times New Roman"/>
-          <w:i/>
-          <w:iCs/>
-          <w:color w:val="000000"/>
-        </w:rPr>
-      </w:pPr>
-    </w:p>
-    <w:p>
-      <w:pPr>
-        <w:spacing w:before="100" w:beforeAutospacing="1" w:after="100" w:afterAutospacing="1"/>
-        <w:rPr>
-          <w:rStyle w:val="c6"/>
-          <w:rFonts w:eastAsia="Times New Roman"/>
-          <w:i/>
-          <w:iCs/>
-          <w:color w:val="000000"/>
-        </w:rPr>
-      </w:pPr>
-    </w:p>
-    <w:p>
-      <w:pPr>
-        <w:spacing w:before="100" w:beforeAutospacing="1" w:after="100" w:afterAutospacing="1"/>
-        <w:rPr>
-          <w:rStyle w:val="c6"/>
-          <w:rFonts w:eastAsia="Times New Roman"/>
-          <w:iCs/>
-          <w:color w:val="000000"/>
-        </w:rPr>
-      </w:pPr>
-      <w:proofErr w:type="spellStart"/>
-      <w:r>
-        <w:rPr>
-          <w:rStyle w:val="c6"/>
-          <w:rFonts w:eastAsia="Times New Roman"/>
-          <w:iCs/>
-          <w:color w:val="000000"/>
-        </w:rPr>
-        <w:t>Bibliogorpahy</w:t>
-      </w:r>
-      <w:proofErr w:type="spellEnd"/>
-    </w:p>
-    <w:p>
-      <w:pPr>
-        <w:spacing w:before="100" w:beforeAutospacing="1" w:after="100" w:afterAutospacing="1"/>
-        <w:rPr>
-          <w:rFonts w:eastAsia="Times New Roman"/>
-          <w:color w:val="000000"/>
-        </w:rPr>
-      </w:pPr>
-      <w:hyperlink r:id="rId7" w:history="1">
+          <w:sz w:val="24"/>
+          <w:szCs w:val="24"/>
+          <w:shd w:val="clear" w:color="auto" w:fill="FFFFFF"/>
+        </w:rPr>
+        <w:t xml:space="preserve">Retrieved from </w:t>
+      </w:r>
+      <w:hyperlink r:id="rId15" w:history="1">
         <w:r>
           <w:rPr>
             <w:rStyle w:val="Hyperlink"/>
-            <w:rFonts w:eastAsia="Times New Roman"/>
+            <w:rFonts w:ascii="Times New Roman" w:eastAsia="Times New Roman" w:hAnsi="Times New Roman" w:cs="Times New Roman"/>
+            <w:sz w:val="24"/>
+            <w:szCs w:val="24"/>
+            <w:shd w:val="clear" w:color="auto" w:fill="FFFFFF"/>
+          </w:rPr>
+          <w:t>https://www.udacity.com/course/machine-learning-for-trading--ud501</w:t>
+        </w:r>
+      </w:hyperlink>
+    </w:p>
+    <w:p/>
+    <w:p>
+      <w:pPr>
+        <w:pStyle w:val="Heading1"/>
+        <w:shd w:val="clear" w:color="auto" w:fill="FFFFFF"/>
+        <w:spacing w:before="0"/>
+        <w:ind w:left="720" w:hanging="720"/>
+        <w:rPr>
+          <w:rFonts w:ascii="Times New Roman" w:eastAsia="Times New Roman" w:hAnsi="Times New Roman" w:cs="Times New Roman"/>
+          <w:color w:val="000000"/>
+          <w:sz w:val="24"/>
+          <w:szCs w:val="24"/>
+          <w:shd w:val="clear" w:color="auto" w:fill="FFFFFF"/>
+        </w:rPr>
+      </w:pPr>
+      <w:r>
+        <w:rPr>
+          <w:rFonts w:ascii="Times New Roman" w:eastAsia="Times New Roman" w:hAnsi="Times New Roman" w:cs="Times New Roman"/>
+          <w:color w:val="000000"/>
+          <w:sz w:val="24"/>
+          <w:szCs w:val="24"/>
+          <w:shd w:val="clear" w:color="auto" w:fill="FFFFFF"/>
+        </w:rPr>
+        <w:t xml:space="preserve">Data Sets. </w:t>
+      </w:r>
+      <w:proofErr w:type="spellStart"/>
+      <w:r>
+        <w:rPr>
+          <w:rFonts w:ascii="Times New Roman" w:eastAsia="Times New Roman" w:hAnsi="Times New Roman" w:cs="Times New Roman"/>
+          <w:color w:val="000000"/>
+          <w:sz w:val="24"/>
+          <w:szCs w:val="24"/>
+          <w:shd w:val="clear" w:color="auto" w:fill="FFFFFF"/>
+        </w:rPr>
+        <w:t>N.d.</w:t>
+      </w:r>
+      <w:proofErr w:type="spellEnd"/>
+      <w:r>
+        <w:rPr>
+          <w:rFonts w:ascii="Times New Roman" w:eastAsia="Times New Roman" w:hAnsi="Times New Roman" w:cs="Times New Roman"/>
+          <w:color w:val="000000"/>
+          <w:sz w:val="24"/>
+          <w:szCs w:val="24"/>
+          <w:shd w:val="clear" w:color="auto" w:fill="FFFFFF"/>
+        </w:rPr>
+        <w:t xml:space="preserve"> </w:t>
+      </w:r>
+      <w:r>
+        <w:rPr>
+          <w:rStyle w:val="Emphasis"/>
+          <w:rFonts w:ascii="Times New Roman" w:eastAsia="Times New Roman" w:hAnsi="Times New Roman" w:cs="Times New Roman"/>
+          <w:color w:val="000000"/>
+          <w:sz w:val="24"/>
+          <w:szCs w:val="24"/>
+          <w:shd w:val="clear" w:color="auto" w:fill="FFFFFF"/>
+        </w:rPr>
+        <w:t xml:space="preserve">Yahoo Finance. </w:t>
+      </w:r>
+      <w:r>
+        <w:rPr>
+          <w:rFonts w:ascii="Times New Roman" w:eastAsia="Times New Roman" w:hAnsi="Times New Roman" w:cs="Times New Roman"/>
+          <w:color w:val="000000"/>
+          <w:sz w:val="24"/>
+          <w:szCs w:val="24"/>
+          <w:shd w:val="clear" w:color="auto" w:fill="FFFFFF"/>
+        </w:rPr>
+        <w:t xml:space="preserve">Retrieved from </w:t>
+      </w:r>
+      <w:hyperlink r:id="rId16" w:history="1">
+        <w:r>
+          <w:rPr>
+            <w:rStyle w:val="Hyperlink"/>
+            <w:rFonts w:ascii="Times New Roman" w:eastAsia="Times New Roman" w:hAnsi="Times New Roman" w:cs="Times New Roman"/>
+            <w:sz w:val="24"/>
+            <w:szCs w:val="24"/>
+            <w:shd w:val="clear" w:color="auto" w:fill="FFFFFF"/>
+          </w:rPr>
+          <w:t>https://finance.yahoo.com/</w:t>
+        </w:r>
+      </w:hyperlink>
+    </w:p>
+    <w:p>
+      <w:pPr>
+        <w:pStyle w:val="Heading1"/>
+        <w:shd w:val="clear" w:color="auto" w:fill="FFFFFF"/>
+        <w:spacing w:before="0"/>
+        <w:ind w:left="720" w:hanging="720"/>
+        <w:rPr>
+          <w:rFonts w:ascii="Times New Roman" w:eastAsia="Times New Roman" w:hAnsi="Times New Roman" w:cs="Times New Roman"/>
+          <w:color w:val="000000"/>
+          <w:sz w:val="24"/>
+          <w:szCs w:val="24"/>
+          <w:shd w:val="clear" w:color="auto" w:fill="FFFFFF"/>
+        </w:rPr>
+      </w:pPr>
+    </w:p>
+    <w:p>
+      <w:pPr>
+        <w:pStyle w:val="Heading1"/>
+        <w:shd w:val="clear" w:color="auto" w:fill="FFFFFF"/>
+        <w:spacing w:before="0"/>
+        <w:ind w:left="720" w:hanging="720"/>
+        <w:rPr>
+          <w:rFonts w:ascii="Times New Roman" w:eastAsia="Times New Roman" w:hAnsi="Times New Roman" w:cs="Times New Roman"/>
+          <w:color w:val="000000"/>
+          <w:sz w:val="24"/>
+          <w:szCs w:val="24"/>
+          <w:shd w:val="clear" w:color="auto" w:fill="FFFFFF"/>
+        </w:rPr>
+      </w:pPr>
+      <w:r>
+        <w:rPr>
+          <w:rFonts w:ascii="Times New Roman" w:eastAsia="Times New Roman" w:hAnsi="Times New Roman" w:cs="Times New Roman"/>
+          <w:color w:val="000000"/>
+          <w:sz w:val="24"/>
+          <w:szCs w:val="24"/>
+          <w:shd w:val="clear" w:color="auto" w:fill="FFFFFF"/>
+        </w:rPr>
+        <w:t>Leads</w:t>
+      </w:r>
+      <w:r>
+        <w:rPr>
+          <w:rFonts w:ascii="Times New Roman" w:eastAsia="Times New Roman" w:hAnsi="Times New Roman" w:cs="Times New Roman"/>
+          <w:color w:val="000000"/>
+          <w:sz w:val="24"/>
+          <w:szCs w:val="24"/>
+          <w:shd w:val="clear" w:color="auto" w:fill="FFFFFF"/>
+        </w:rPr>
+        <w:t>, P</w:t>
+      </w:r>
+      <w:r>
+        <w:rPr>
+          <w:rFonts w:ascii="Times New Roman" w:eastAsia="Times New Roman" w:hAnsi="Times New Roman" w:cs="Times New Roman"/>
+          <w:color w:val="000000"/>
+          <w:sz w:val="24"/>
+          <w:szCs w:val="24"/>
+          <w:shd w:val="clear" w:color="auto" w:fill="FFFFFF"/>
+        </w:rPr>
+        <w:t xml:space="preserve">. </w:t>
+      </w:r>
+      <w:r>
+        <w:rPr>
+          <w:rFonts w:ascii="Times New Roman" w:eastAsia="Times New Roman" w:hAnsi="Times New Roman" w:cs="Times New Roman"/>
+          <w:color w:val="000000"/>
+          <w:sz w:val="24"/>
+          <w:szCs w:val="24"/>
+          <w:shd w:val="clear" w:color="auto" w:fill="FFFFFF"/>
+        </w:rPr>
+        <w:t>2017</w:t>
+      </w:r>
+      <w:r>
+        <w:rPr>
+          <w:rFonts w:ascii="Times New Roman" w:eastAsia="Times New Roman" w:hAnsi="Times New Roman" w:cs="Times New Roman"/>
+          <w:color w:val="000000"/>
+          <w:sz w:val="24"/>
+          <w:szCs w:val="24"/>
+          <w:shd w:val="clear" w:color="auto" w:fill="FFFFFF"/>
+        </w:rPr>
+        <w:t xml:space="preserve">. </w:t>
+      </w:r>
+      <w:r>
+        <w:rPr>
+          <w:rFonts w:ascii="Times New Roman" w:eastAsia="Times New Roman" w:hAnsi="Times New Roman" w:cs="Times New Roman"/>
+          <w:bCs/>
+          <w:color w:val="222222"/>
+          <w:spacing w:val="-8"/>
+          <w:sz w:val="24"/>
+          <w:szCs w:val="24"/>
+        </w:rPr>
+        <w:t>Economic Indicators Are Your Secret Weapon</w:t>
+      </w:r>
+      <w:r>
+        <w:rPr>
+          <w:rFonts w:ascii="Times New Roman" w:eastAsia="Times New Roman" w:hAnsi="Times New Roman" w:cs="Times New Roman"/>
+          <w:color w:val="000000"/>
+          <w:sz w:val="24"/>
+          <w:szCs w:val="24"/>
+          <w:shd w:val="clear" w:color="auto" w:fill="FFFFFF"/>
+        </w:rPr>
+        <w:t>. </w:t>
+      </w:r>
+      <w:r>
+        <w:rPr>
+          <w:rStyle w:val="Emphasis"/>
+          <w:rFonts w:ascii="Times New Roman" w:eastAsia="Times New Roman" w:hAnsi="Times New Roman" w:cs="Times New Roman"/>
+          <w:color w:val="000000"/>
+          <w:sz w:val="24"/>
+          <w:szCs w:val="24"/>
+          <w:shd w:val="clear" w:color="auto" w:fill="FFFFFF"/>
+        </w:rPr>
+        <w:t xml:space="preserve">The Balance. </w:t>
+      </w:r>
+      <w:r>
+        <w:rPr>
+          <w:rFonts w:ascii="Times New Roman" w:eastAsia="Times New Roman" w:hAnsi="Times New Roman" w:cs="Times New Roman"/>
+          <w:color w:val="000000"/>
+          <w:sz w:val="24"/>
+          <w:szCs w:val="24"/>
+          <w:shd w:val="clear" w:color="auto" w:fill="FFFFFF"/>
+        </w:rPr>
+        <w:t xml:space="preserve">Retrieved from </w:t>
+      </w:r>
+      <w:hyperlink r:id="rId17" w:history="1">
+        <w:r>
+          <w:rPr>
+            <w:rStyle w:val="Hyperlink"/>
+            <w:rFonts w:ascii="Times New Roman" w:eastAsia="Times New Roman" w:hAnsi="Times New Roman" w:cs="Times New Roman"/>
+            <w:sz w:val="24"/>
+            <w:szCs w:val="24"/>
+            <w:shd w:val="clear" w:color="auto" w:fill="FFFFFF"/>
           </w:rPr>
           <w:t>https://www.thebalance.com/economic-indicators-are-your-secret-weapon-2637037</w:t>
         </w:r>
       </w:hyperlink>
     </w:p>
+    <w:p/>
     <w:p>
       <w:pPr>
-        <w:spacing w:before="100" w:beforeAutospacing="1" w:after="100" w:afterAutospacing="1"/>
-        <w:rPr>
-          <w:rFonts w:eastAsia="Times New Roman"/>
+        <w:pStyle w:val="Heading1"/>
+        <w:shd w:val="clear" w:color="auto" w:fill="FFFFFF"/>
+        <w:spacing w:before="0"/>
+        <w:ind w:left="720" w:hanging="720"/>
+        <w:rPr>
+          <w:rFonts w:ascii="Times New Roman" w:eastAsia="Times New Roman" w:hAnsi="Times New Roman" w:cs="Times New Roman"/>
           <w:color w:val="000000"/>
-        </w:rPr>
-      </w:pPr>
+          <w:sz w:val="24"/>
+          <w:szCs w:val="24"/>
+          <w:shd w:val="clear" w:color="auto" w:fill="FFFFFF"/>
+        </w:rPr>
+      </w:pPr>
+      <w:r>
+        <w:rPr>
+          <w:rFonts w:ascii="Times New Roman" w:eastAsia="Times New Roman" w:hAnsi="Times New Roman" w:cs="Times New Roman"/>
+          <w:bCs/>
+          <w:color w:val="222222"/>
+          <w:spacing w:val="-8"/>
+          <w:sz w:val="24"/>
+          <w:szCs w:val="24"/>
+        </w:rPr>
+        <w:t>Stocks and Bonds</w:t>
+      </w:r>
+      <w:r>
+        <w:rPr>
+          <w:rFonts w:ascii="Times New Roman" w:eastAsia="Times New Roman" w:hAnsi="Times New Roman" w:cs="Times New Roman"/>
+          <w:bCs/>
+          <w:color w:val="222222"/>
+          <w:spacing w:val="-8"/>
+          <w:sz w:val="24"/>
+          <w:szCs w:val="24"/>
+        </w:rPr>
+        <w:t>.</w:t>
+      </w:r>
+      <w:r>
+        <w:rPr>
+          <w:rFonts w:ascii="Times New Roman" w:eastAsia="Times New Roman" w:hAnsi="Times New Roman" w:cs="Times New Roman"/>
+          <w:bCs/>
+          <w:color w:val="222222"/>
+          <w:spacing w:val="-8"/>
+          <w:sz w:val="24"/>
+          <w:szCs w:val="24"/>
+        </w:rPr>
+        <w:t xml:space="preserve"> </w:t>
+      </w:r>
+      <w:proofErr w:type="spellStart"/>
+      <w:r>
+        <w:rPr>
+          <w:rFonts w:ascii="Times New Roman" w:eastAsia="Times New Roman" w:hAnsi="Times New Roman" w:cs="Times New Roman"/>
+          <w:color w:val="000000"/>
+          <w:sz w:val="24"/>
+          <w:szCs w:val="24"/>
+          <w:shd w:val="clear" w:color="auto" w:fill="FFFFFF"/>
+        </w:rPr>
+        <w:t>N.d</w:t>
+      </w:r>
+      <w:r>
+        <w:rPr>
+          <w:rFonts w:ascii="Times New Roman" w:eastAsia="Times New Roman" w:hAnsi="Times New Roman" w:cs="Times New Roman"/>
+          <w:bCs/>
+          <w:color w:val="222222"/>
+          <w:spacing w:val="-8"/>
+          <w:sz w:val="24"/>
+          <w:szCs w:val="24"/>
+        </w:rPr>
+        <w:t>.</w:t>
+      </w:r>
+      <w:proofErr w:type="spellEnd"/>
+      <w:r>
+        <w:rPr>
+          <w:rFonts w:ascii="Times New Roman" w:eastAsia="Times New Roman" w:hAnsi="Times New Roman" w:cs="Times New Roman"/>
+          <w:bCs/>
+          <w:color w:val="222222"/>
+          <w:spacing w:val="-8"/>
+          <w:sz w:val="24"/>
+          <w:szCs w:val="24"/>
+        </w:rPr>
+        <w:t xml:space="preserve"> </w:t>
+      </w:r>
+      <w:r>
+        <w:rPr>
+          <w:rStyle w:val="Emphasis"/>
+          <w:rFonts w:ascii="Times New Roman" w:eastAsia="Times New Roman" w:hAnsi="Times New Roman" w:cs="Times New Roman"/>
+          <w:color w:val="000000"/>
+          <w:sz w:val="24"/>
+          <w:szCs w:val="24"/>
+          <w:shd w:val="clear" w:color="auto" w:fill="FFFFFF"/>
+        </w:rPr>
+        <w:t>Khan Academy</w:t>
+      </w:r>
+      <w:r>
+        <w:rPr>
+          <w:rStyle w:val="Emphasis"/>
+          <w:rFonts w:ascii="Times New Roman" w:eastAsia="Times New Roman" w:hAnsi="Times New Roman" w:cs="Times New Roman"/>
+          <w:color w:val="000000"/>
+          <w:sz w:val="24"/>
+          <w:szCs w:val="24"/>
+          <w:shd w:val="clear" w:color="auto" w:fill="FFFFFF"/>
+        </w:rPr>
+        <w:t xml:space="preserve">. </w:t>
+      </w:r>
+      <w:r>
+        <w:rPr>
+          <w:rFonts w:ascii="Times New Roman" w:eastAsia="Times New Roman" w:hAnsi="Times New Roman" w:cs="Times New Roman"/>
+          <w:color w:val="000000"/>
+          <w:sz w:val="24"/>
+          <w:szCs w:val="24"/>
+          <w:shd w:val="clear" w:color="auto" w:fill="FFFFFF"/>
+        </w:rPr>
+        <w:t xml:space="preserve">Retrieved from </w:t>
+      </w:r>
+      <w:hyperlink r:id="rId18" w:history="1">
+        <w:r>
+          <w:rPr>
+            <w:rStyle w:val="Hyperlink"/>
+            <w:rFonts w:ascii="Times New Roman" w:eastAsia="Times New Roman" w:hAnsi="Times New Roman" w:cs="Times New Roman"/>
+            <w:sz w:val="24"/>
+            <w:szCs w:val="24"/>
+            <w:shd w:val="clear" w:color="auto" w:fill="FFFFFF"/>
+          </w:rPr>
+          <w:t>https://www.khanacademy.org/economics-finance-domain/core-finance/stock-and-bonds</w:t>
+        </w:r>
+      </w:hyperlink>
     </w:p>
-    <w:p>
-      <w:pPr>
-        <w:spacing w:before="100" w:beforeAutospacing="1" w:after="100" w:afterAutospacing="1"/>
-        <w:rPr>
-          <w:rFonts w:eastAsia="Times New Roman"/>
-          <w:color w:val="000000"/>
-        </w:rPr>
-      </w:pPr>
-      <w:r>
-        <w:rPr>
-          <w:rFonts w:eastAsia="Times New Roman"/>
-          <w:color w:val="000000"/>
-        </w:rPr>
-        <w:t xml:space="preserve">7 </w:t>
-      </w:r>
-      <w:r>
-        <w:rPr>
-          <w:rFonts w:eastAsia="Times New Roman"/>
-          <w:color w:val="000000"/>
-        </w:rPr>
-        <w:t>http://scikit-learn.org/stable/modules/generated/sklearn.neighbors.KNeighborsRegressor.html</w:t>
-      </w:r>
-    </w:p>
+    <w:p/>
+    <w:p/>
+    <w:p/>
+    <w:p/>
     <w:p/>
     <w:sectPr>
       <w:pgSz w:w="12240" w:h="15840"/>
@@ -10157,6 +14187,95 @@
     </w:lvl>
   </w:abstractNum>
   <w:abstractNum w:abstractNumId="9">
+    <w:nsid w:val="1F1E6D7B"/>
+    <w:multiLevelType w:val="hybridMultilevel"/>
+    <w:tmpl w:val="7ACA08F4"/>
+    <w:lvl w:ilvl="0" w:tplc="D00E6112">
+      <w:start w:val="1"/>
+      <w:numFmt w:val="decimal"/>
+      <w:lvlText w:val="%1."/>
+      <w:lvlJc w:val="left"/>
+      <w:pPr>
+        <w:ind w:left="1080" w:hanging="360"/>
+      </w:pPr>
+      <w:rPr>
+        <w:rFonts w:hint="default"/>
+      </w:rPr>
+    </w:lvl>
+    <w:lvl w:ilvl="1" w:tplc="04090019" w:tentative="1">
+      <w:start w:val="1"/>
+      <w:numFmt w:val="lowerLetter"/>
+      <w:lvlText w:val="%2."/>
+      <w:lvlJc w:val="left"/>
+      <w:pPr>
+        <w:ind w:left="1800" w:hanging="360"/>
+      </w:pPr>
+    </w:lvl>
+    <w:lvl w:ilvl="2" w:tplc="0409001B" w:tentative="1">
+      <w:start w:val="1"/>
+      <w:numFmt w:val="lowerRoman"/>
+      <w:lvlText w:val="%3."/>
+      <w:lvlJc w:val="right"/>
+      <w:pPr>
+        <w:ind w:left="2520" w:hanging="180"/>
+      </w:pPr>
+    </w:lvl>
+    <w:lvl w:ilvl="3" w:tplc="0409000F" w:tentative="1">
+      <w:start w:val="1"/>
+      <w:numFmt w:val="decimal"/>
+      <w:lvlText w:val="%4."/>
+      <w:lvlJc w:val="left"/>
+      <w:pPr>
+        <w:ind w:left="3240" w:hanging="360"/>
+      </w:pPr>
+    </w:lvl>
+    <w:lvl w:ilvl="4" w:tplc="04090019" w:tentative="1">
+      <w:start w:val="1"/>
+      <w:numFmt w:val="lowerLetter"/>
+      <w:lvlText w:val="%5."/>
+      <w:lvlJc w:val="left"/>
+      <w:pPr>
+        <w:ind w:left="3960" w:hanging="360"/>
+      </w:pPr>
+    </w:lvl>
+    <w:lvl w:ilvl="5" w:tplc="0409001B" w:tentative="1">
+      <w:start w:val="1"/>
+      <w:numFmt w:val="lowerRoman"/>
+      <w:lvlText w:val="%6."/>
+      <w:lvlJc w:val="right"/>
+      <w:pPr>
+        <w:ind w:left="4680" w:hanging="180"/>
+      </w:pPr>
+    </w:lvl>
+    <w:lvl w:ilvl="6" w:tplc="0409000F" w:tentative="1">
+      <w:start w:val="1"/>
+      <w:numFmt w:val="decimal"/>
+      <w:lvlText w:val="%7."/>
+      <w:lvlJc w:val="left"/>
+      <w:pPr>
+        <w:ind w:left="5400" w:hanging="360"/>
+      </w:pPr>
+    </w:lvl>
+    <w:lvl w:ilvl="7" w:tplc="04090019" w:tentative="1">
+      <w:start w:val="1"/>
+      <w:numFmt w:val="lowerLetter"/>
+      <w:lvlText w:val="%8."/>
+      <w:lvlJc w:val="left"/>
+      <w:pPr>
+        <w:ind w:left="6120" w:hanging="360"/>
+      </w:pPr>
+    </w:lvl>
+    <w:lvl w:ilvl="8" w:tplc="0409001B" w:tentative="1">
+      <w:start w:val="1"/>
+      <w:numFmt w:val="lowerRoman"/>
+      <w:lvlText w:val="%9."/>
+      <w:lvlJc w:val="right"/>
+      <w:pPr>
+        <w:ind w:left="6840" w:hanging="180"/>
+      </w:pPr>
+    </w:lvl>
+  </w:abstractNum>
+  <w:abstractNum w:abstractNumId="10">
     <w:nsid w:val="21FD2D28"/>
     <w:multiLevelType w:val="multilevel"/>
     <w:tmpl w:val="07CA2EF8"/>
@@ -10305,7 +14424,7 @@
       </w:rPr>
     </w:lvl>
   </w:abstractNum>
-  <w:abstractNum w:abstractNumId="10">
+  <w:abstractNum w:abstractNumId="11">
     <w:nsid w:val="29A67A11"/>
     <w:multiLevelType w:val="multilevel"/>
     <w:tmpl w:val="77D23EA8"/>
@@ -10454,7 +14573,7 @@
       </w:rPr>
     </w:lvl>
   </w:abstractNum>
-  <w:abstractNum w:abstractNumId="11">
+  <w:abstractNum w:abstractNumId="12">
     <w:nsid w:val="2EAC29DE"/>
     <w:multiLevelType w:val="multilevel"/>
     <w:tmpl w:val="B1488660"/>
@@ -10603,7 +14722,7 @@
       </w:rPr>
     </w:lvl>
   </w:abstractNum>
-  <w:abstractNum w:abstractNumId="12">
+  <w:abstractNum w:abstractNumId="13">
     <w:nsid w:val="2F580C6B"/>
     <w:multiLevelType w:val="multilevel"/>
     <w:tmpl w:val="197AD986"/>
@@ -10752,7 +14871,7 @@
       </w:rPr>
     </w:lvl>
   </w:abstractNum>
-  <w:abstractNum w:abstractNumId="13">
+  <w:abstractNum w:abstractNumId="14">
     <w:nsid w:val="3276165C"/>
     <w:multiLevelType w:val="multilevel"/>
     <w:tmpl w:val="118CADA8"/>
@@ -10901,7 +15020,7 @@
       </w:rPr>
     </w:lvl>
   </w:abstractNum>
-  <w:abstractNum w:abstractNumId="14">
+  <w:abstractNum w:abstractNumId="15">
     <w:nsid w:val="33306D24"/>
     <w:multiLevelType w:val="multilevel"/>
     <w:tmpl w:val="7E40D01C"/>
@@ -11050,7 +15169,7 @@
       </w:rPr>
     </w:lvl>
   </w:abstractNum>
-  <w:abstractNum w:abstractNumId="15">
+  <w:abstractNum w:abstractNumId="16">
     <w:nsid w:val="35AE02B8"/>
     <w:multiLevelType w:val="multilevel"/>
     <w:tmpl w:val="DCE6171A"/>
@@ -11199,7 +15318,7 @@
       </w:rPr>
     </w:lvl>
   </w:abstractNum>
-  <w:abstractNum w:abstractNumId="16">
+  <w:abstractNum w:abstractNumId="17">
     <w:nsid w:val="3A173C8E"/>
     <w:multiLevelType w:val="multilevel"/>
     <w:tmpl w:val="8E6C3EDA"/>
@@ -11348,7 +15467,7 @@
       </w:rPr>
     </w:lvl>
   </w:abstractNum>
-  <w:abstractNum w:abstractNumId="17">
+  <w:abstractNum w:abstractNumId="18">
     <w:nsid w:val="3F445161"/>
     <w:multiLevelType w:val="multilevel"/>
     <w:tmpl w:val="9EE06E3E"/>
@@ -11497,7 +15616,7 @@
       </w:rPr>
     </w:lvl>
   </w:abstractNum>
-  <w:abstractNum w:abstractNumId="18">
+  <w:abstractNum w:abstractNumId="19">
     <w:nsid w:val="47BE7ACB"/>
     <w:multiLevelType w:val="multilevel"/>
     <w:tmpl w:val="1BD8AB4A"/>
@@ -11646,7 +15765,7 @@
       </w:rPr>
     </w:lvl>
   </w:abstractNum>
-  <w:abstractNum w:abstractNumId="19">
+  <w:abstractNum w:abstractNumId="20">
     <w:nsid w:val="4A78182F"/>
     <w:multiLevelType w:val="hybridMultilevel"/>
     <w:tmpl w:val="D486B162"/>
@@ -11735,7 +15854,7 @@
       </w:pPr>
     </w:lvl>
   </w:abstractNum>
-  <w:abstractNum w:abstractNumId="20">
+  <w:abstractNum w:abstractNumId="21">
     <w:nsid w:val="505939DC"/>
     <w:multiLevelType w:val="multilevel"/>
     <w:tmpl w:val="C4801E1C"/>
@@ -11884,7 +16003,7 @@
       </w:rPr>
     </w:lvl>
   </w:abstractNum>
-  <w:abstractNum w:abstractNumId="21">
+  <w:abstractNum w:abstractNumId="22">
     <w:nsid w:val="51880EB1"/>
     <w:multiLevelType w:val="multilevel"/>
     <w:tmpl w:val="8E469394"/>
@@ -12033,7 +16152,7 @@
       </w:rPr>
     </w:lvl>
   </w:abstractNum>
-  <w:abstractNum w:abstractNumId="22">
+  <w:abstractNum w:abstractNumId="23">
     <w:nsid w:val="55F56A7E"/>
     <w:multiLevelType w:val="multilevel"/>
     <w:tmpl w:val="64CC6FFA"/>
@@ -12182,7 +16301,7 @@
       </w:rPr>
     </w:lvl>
   </w:abstractNum>
-  <w:abstractNum w:abstractNumId="23">
+  <w:abstractNum w:abstractNumId="24">
     <w:nsid w:val="581B535C"/>
     <w:multiLevelType w:val="multilevel"/>
     <w:tmpl w:val="6ADCFAAA"/>
@@ -12331,7 +16450,7 @@
       </w:rPr>
     </w:lvl>
   </w:abstractNum>
-  <w:abstractNum w:abstractNumId="24">
+  <w:abstractNum w:abstractNumId="25">
     <w:nsid w:val="5AF24356"/>
     <w:multiLevelType w:val="multilevel"/>
     <w:tmpl w:val="FB941F5A"/>
@@ -12480,7 +16599,7 @@
       </w:rPr>
     </w:lvl>
   </w:abstractNum>
-  <w:abstractNum w:abstractNumId="25">
+  <w:abstractNum w:abstractNumId="26">
     <w:nsid w:val="5BCE4684"/>
     <w:multiLevelType w:val="multilevel"/>
     <w:tmpl w:val="F9A6E0CC"/>
@@ -12629,7 +16748,7 @@
       </w:rPr>
     </w:lvl>
   </w:abstractNum>
-  <w:abstractNum w:abstractNumId="26">
+  <w:abstractNum w:abstractNumId="27">
     <w:nsid w:val="5C526EBD"/>
     <w:multiLevelType w:val="multilevel"/>
     <w:tmpl w:val="489AB078"/>
@@ -12778,7 +16897,7 @@
       </w:rPr>
     </w:lvl>
   </w:abstractNum>
-  <w:abstractNum w:abstractNumId="27">
+  <w:abstractNum w:abstractNumId="28">
     <w:nsid w:val="6250736D"/>
     <w:multiLevelType w:val="multilevel"/>
     <w:tmpl w:val="F4805CF6"/>
@@ -12927,7 +17046,7 @@
       </w:rPr>
     </w:lvl>
   </w:abstractNum>
-  <w:abstractNum w:abstractNumId="28">
+  <w:abstractNum w:abstractNumId="29">
     <w:nsid w:val="62EC36A0"/>
     <w:multiLevelType w:val="multilevel"/>
     <w:tmpl w:val="BD0AA436"/>
@@ -13076,7 +17195,7 @@
       </w:rPr>
     </w:lvl>
   </w:abstractNum>
-  <w:abstractNum w:abstractNumId="29">
+  <w:abstractNum w:abstractNumId="30">
     <w:nsid w:val="7550474E"/>
     <w:multiLevelType w:val="multilevel"/>
     <w:tmpl w:val="8484518A"/>
@@ -13225,7 +17344,7 @@
       </w:rPr>
     </w:lvl>
   </w:abstractNum>
-  <w:abstractNum w:abstractNumId="30">
+  <w:abstractNum w:abstractNumId="31">
     <w:nsid w:val="7BE255CD"/>
     <w:multiLevelType w:val="multilevel"/>
     <w:tmpl w:val="DEC243AA"/>
@@ -13375,34 +17494,34 @@
     </w:lvl>
   </w:abstractNum>
   <w:num w:numId="1">
-    <w:abstractNumId w:val="29"/>
+    <w:abstractNumId w:val="30"/>
   </w:num>
   <w:num w:numId="2">
-    <w:abstractNumId w:val="18"/>
+    <w:abstractNumId w:val="19"/>
   </w:num>
   <w:num w:numId="3">
-    <w:abstractNumId w:val="24"/>
+    <w:abstractNumId w:val="25"/>
   </w:num>
   <w:num w:numId="4">
     <w:abstractNumId w:val="2"/>
   </w:num>
   <w:num w:numId="5">
-    <w:abstractNumId w:val="30"/>
+    <w:abstractNumId w:val="31"/>
   </w:num>
   <w:num w:numId="6">
-    <w:abstractNumId w:val="11"/>
+    <w:abstractNumId w:val="12"/>
   </w:num>
   <w:num w:numId="7">
-    <w:abstractNumId w:val="23"/>
+    <w:abstractNumId w:val="24"/>
   </w:num>
   <w:num w:numId="8">
     <w:abstractNumId w:val="1"/>
   </w:num>
   <w:num w:numId="9">
-    <w:abstractNumId w:val="25"/>
+    <w:abstractNumId w:val="26"/>
   </w:num>
   <w:num w:numId="10">
-    <w:abstractNumId w:val="21"/>
+    <w:abstractNumId w:val="22"/>
   </w:num>
   <w:num w:numId="11">
     <w:abstractNumId w:val="3"/>
@@ -13414,58 +17533,61 @@
     <w:abstractNumId w:val="0"/>
   </w:num>
   <w:num w:numId="14">
-    <w:abstractNumId w:val="17"/>
+    <w:abstractNumId w:val="18"/>
   </w:num>
   <w:num w:numId="15">
-    <w:abstractNumId w:val="10"/>
+    <w:abstractNumId w:val="11"/>
   </w:num>
   <w:num w:numId="16">
     <w:abstractNumId w:val="5"/>
   </w:num>
   <w:num w:numId="17">
-    <w:abstractNumId w:val="15"/>
+    <w:abstractNumId w:val="16"/>
   </w:num>
   <w:num w:numId="18">
-    <w:abstractNumId w:val="22"/>
+    <w:abstractNumId w:val="23"/>
   </w:num>
   <w:num w:numId="19">
     <w:abstractNumId w:val="6"/>
   </w:num>
   <w:num w:numId="20">
+    <w:abstractNumId w:val="28"/>
+  </w:num>
+  <w:num w:numId="21">
     <w:abstractNumId w:val="27"/>
   </w:num>
-  <w:num w:numId="21">
-    <w:abstractNumId w:val="26"/>
+  <w:num w:numId="22">
+    <w:abstractNumId w:val="14"/>
   </w:num>
-  <w:num w:numId="22">
+  <w:num w:numId="23">
+    <w:abstractNumId w:val="21"/>
+  </w:num>
+  <w:num w:numId="24">
     <w:abstractNumId w:val="13"/>
   </w:num>
-  <w:num w:numId="23">
-    <w:abstractNumId w:val="20"/>
-  </w:num>
-  <w:num w:numId="24">
-    <w:abstractNumId w:val="12"/>
-  </w:num>
   <w:num w:numId="25">
-    <w:abstractNumId w:val="14"/>
+    <w:abstractNumId w:val="15"/>
   </w:num>
   <w:num w:numId="26">
-    <w:abstractNumId w:val="16"/>
+    <w:abstractNumId w:val="17"/>
   </w:num>
   <w:num w:numId="27">
-    <w:abstractNumId w:val="28"/>
+    <w:abstractNumId w:val="29"/>
   </w:num>
   <w:num w:numId="28">
-    <w:abstractNumId w:val="9"/>
+    <w:abstractNumId w:val="10"/>
   </w:num>
   <w:num w:numId="29">
     <w:abstractNumId w:val="7"/>
   </w:num>
   <w:num w:numId="30">
-    <w:abstractNumId w:val="19"/>
+    <w:abstractNumId w:val="20"/>
   </w:num>
   <w:num w:numId="31">
     <w:abstractNumId w:val="4"/>
+  </w:num>
+  <w:num w:numId="32">
+    <w:abstractNumId w:val="9"/>
   </w:num>
 </w:numbering>
 </file>
@@ -14189,6 +18311,18 @@
       <w:u w:val="single"/>
     </w:rPr>
   </w:style>
+  <w:style w:type="character" w:styleId="FollowedHyperlink">
+    <w:name w:val="FollowedHyperlink"/>
+    <w:basedOn w:val="DefaultParagraphFont"/>
+    <w:uiPriority w:val="99"/>
+    <w:semiHidden/>
+    <w:unhideWhenUsed/>
+    <w:rsid w:val="00503C48"/>
+    <w:rPr>
+      <w:color w:val="954F72" w:themeColor="followedHyperlink"/>
+      <w:u w:val="single"/>
+    </w:rPr>
+  </w:style>
 </w:styles>
 </file>
 
